--- a/Lesson/Lesson01.docx
+++ b/Lesson/Lesson01.docx
@@ -64,6 +64,7 @@
           <w:rFonts w:ascii="Times New Roman" w:hAnsi="Times New Roman" w:cs="Times New Roman"/>
           <w:sz w:val="28"/>
           <w:szCs w:val="28"/>
+          <w:shd w:val="clear" w:color="auto" w:fill="FFFFFF"/>
         </w:rPr>
       </w:pPr>
       <w:r>
@@ -75,6 +76,54 @@
         </w:rPr>
         <w:t xml:space="preserve">Examples: Linked Lists, Stacks, Queues, Hash Tables, Trees. Heaps, Graphs </w:t>
       </w:r>
+    </w:p>
+    <w:p>
+      <w:pPr>
+        <w:rPr>
+          <w:rFonts w:ascii="Times New Roman" w:hAnsi="Times New Roman" w:cs="Times New Roman"/>
+          <w:sz w:val="28"/>
+          <w:szCs w:val="28"/>
+          <w:shd w:val="clear" w:color="auto" w:fill="FFFFFF"/>
+        </w:rPr>
+      </w:pPr>
+    </w:p>
+    <w:p>
+      <w:pPr>
+        <w:rPr>
+          <w:rFonts w:ascii="Times New Roman" w:hAnsi="Times New Roman" w:cs="Times New Roman"/>
+          <w:sz w:val="28"/>
+          <w:szCs w:val="28"/>
+          <w:shd w:val="clear" w:color="auto" w:fill="FFFFFF"/>
+        </w:rPr>
+      </w:pPr>
+      <w:r>
+        <w:rPr>
+          <w:rFonts w:ascii="Times New Roman" w:hAnsi="Times New Roman" w:cs="Times New Roman"/>
+          <w:b/>
+          <w:sz w:val="28"/>
+          <w:szCs w:val="28"/>
+          <w:shd w:val="clear" w:color="auto" w:fill="FFFFFF"/>
+        </w:rPr>
+        <w:t>Array:</w:t>
+      </w:r>
+      <w:r>
+        <w:rPr>
+          <w:rFonts w:ascii="Times New Roman" w:hAnsi="Times New Roman" w:cs="Times New Roman"/>
+          <w:sz w:val="28"/>
+          <w:szCs w:val="28"/>
+          <w:shd w:val="clear" w:color="auto" w:fill="FFFFFF"/>
+        </w:rPr>
+        <w:t xml:space="preserve"> An array is a systematic arrangement of similar objects, usually in rows and columns.</w:t>
+      </w:r>
+    </w:p>
+    <w:p>
+      <w:pPr>
+        <w:rPr>
+          <w:rFonts w:ascii="Times New Roman" w:hAnsi="Times New Roman" w:cs="Times New Roman"/>
+          <w:sz w:val="28"/>
+          <w:szCs w:val="28"/>
+        </w:rPr>
+      </w:pPr>
     </w:p>
     <w:sectPr>
       <w:pgSz w:w="12240" w:h="15840"/>
@@ -245,6 +294,7 @@
   <w:style w:type="paragraph" w:default="1" w:styleId="Normal">
     <w:name w:val="Normal"/>
     <w:qFormat/>
+    <w:rsid w:val="00B07178"/>
   </w:style>
   <w:style w:type="character" w:default="1" w:styleId="DefaultParagraphFont">
     <w:name w:val="Default Paragraph Font"/>

--- a/Lesson/Lesson01.docx
+++ b/Lesson/Lesson01.docx
@@ -122,8 +122,125 @@
           <w:rFonts w:ascii="Times New Roman" w:hAnsi="Times New Roman" w:cs="Times New Roman"/>
           <w:sz w:val="28"/>
           <w:szCs w:val="28"/>
-        </w:rPr>
-      </w:pPr>
+          <w:shd w:val="clear" w:color="auto" w:fill="FFFFFF"/>
+        </w:rPr>
+      </w:pPr>
+      <w:proofErr w:type="gramStart"/>
+      <w:r>
+        <w:rPr>
+          <w:rFonts w:ascii="Times New Roman" w:hAnsi="Times New Roman" w:cs="Times New Roman"/>
+          <w:b/>
+          <w:sz w:val="28"/>
+          <w:szCs w:val="28"/>
+          <w:shd w:val="clear" w:color="auto" w:fill="FFFFFF"/>
+        </w:rPr>
+        <w:t>Linked Lists:</w:t>
+      </w:r>
+      <w:r>
+        <w:rPr>
+          <w:rFonts w:ascii="Times New Roman" w:hAnsi="Times New Roman" w:cs="Times New Roman"/>
+          <w:sz w:val="28"/>
+          <w:szCs w:val="28"/>
+          <w:shd w:val="clear" w:color="auto" w:fill="FFFFFF"/>
+        </w:rPr>
+        <w:t xml:space="preserve"> A linked-list is a sequence of data structures which are connected together via links.</w:t>
+      </w:r>
+      <w:proofErr w:type="gramEnd"/>
+      <w:r>
+        <w:rPr>
+          <w:rFonts w:ascii="Times New Roman" w:hAnsi="Times New Roman" w:cs="Times New Roman"/>
+          <w:sz w:val="28"/>
+          <w:szCs w:val="28"/>
+          <w:shd w:val="clear" w:color="auto" w:fill="FFFFFF"/>
+        </w:rPr>
+        <w:t xml:space="preserve"> Linked List is a sequence of links which contains items. Each link contains a connection to another link.</w:t>
+      </w:r>
+    </w:p>
+    <w:p>
+      <w:pPr>
+        <w:rPr>
+          <w:rFonts w:ascii="Times New Roman" w:hAnsi="Times New Roman" w:cs="Times New Roman"/>
+          <w:sz w:val="28"/>
+          <w:szCs w:val="28"/>
+        </w:rPr>
+      </w:pPr>
+    </w:p>
+    <w:p>
+      <w:pPr>
+        <w:rPr>
+          <w:rFonts w:ascii="Times New Roman" w:hAnsi="Times New Roman" w:cs="Times New Roman"/>
+          <w:sz w:val="28"/>
+          <w:szCs w:val="28"/>
+          <w:shd w:val="clear" w:color="auto" w:fill="FFFFFF"/>
+        </w:rPr>
+      </w:pPr>
+      <w:r>
+        <w:rPr>
+          <w:rFonts w:ascii="Times New Roman" w:hAnsi="Times New Roman" w:cs="Times New Roman"/>
+          <w:b/>
+          <w:sz w:val="28"/>
+          <w:szCs w:val="28"/>
+          <w:shd w:val="clear" w:color="auto" w:fill="FFFFFF"/>
+        </w:rPr>
+        <w:t>Stacks:</w:t>
+      </w:r>
+      <w:r>
+        <w:rPr>
+          <w:rFonts w:ascii="Times New Roman" w:hAnsi="Times New Roman" w:cs="Times New Roman"/>
+          <w:sz w:val="28"/>
+          <w:szCs w:val="28"/>
+          <w:shd w:val="clear" w:color="auto" w:fill="FFFFFF"/>
+        </w:rPr>
+        <w:t xml:space="preserve"> Stack is a linear data structure which follows a particular order in which the operations are performed. The order may be LIFO (Last </w:t>
+      </w:r>
+      <w:proofErr w:type="gramStart"/>
+      <w:r>
+        <w:rPr>
+          <w:rFonts w:ascii="Times New Roman" w:hAnsi="Times New Roman" w:cs="Times New Roman"/>
+          <w:sz w:val="28"/>
+          <w:szCs w:val="28"/>
+          <w:shd w:val="clear" w:color="auto" w:fill="FFFFFF"/>
+        </w:rPr>
+        <w:t>In</w:t>
+      </w:r>
+      <w:proofErr w:type="gramEnd"/>
+      <w:r>
+        <w:rPr>
+          <w:rFonts w:ascii="Times New Roman" w:hAnsi="Times New Roman" w:cs="Times New Roman"/>
+          <w:sz w:val="28"/>
+          <w:szCs w:val="28"/>
+          <w:shd w:val="clear" w:color="auto" w:fill="FFFFFF"/>
+        </w:rPr>
+        <w:t xml:space="preserve"> First Out) or FILO (First In Last Out).</w:t>
+      </w:r>
+    </w:p>
+    <w:p>
+      <w:pPr>
+        <w:rPr>
+          <w:rFonts w:ascii="Times New Roman" w:hAnsi="Times New Roman" w:cs="Times New Roman"/>
+          <w:sz w:val="28"/>
+          <w:szCs w:val="28"/>
+        </w:rPr>
+      </w:pPr>
+      <w:r>
+        <w:rPr>
+          <w:rFonts w:ascii="Times New Roman" w:hAnsi="Times New Roman" w:cs="Times New Roman"/>
+          <w:b/>
+          <w:sz w:val="28"/>
+          <w:szCs w:val="28"/>
+          <w:shd w:val="clear" w:color="auto" w:fill="FFFFFF"/>
+        </w:rPr>
+        <w:t>Queues:</w:t>
+      </w:r>
+      <w:r>
+        <w:rPr>
+          <w:rFonts w:ascii="Times New Roman" w:hAnsi="Times New Roman" w:cs="Times New Roman"/>
+          <w:sz w:val="28"/>
+          <w:szCs w:val="28"/>
+          <w:shd w:val="clear" w:color="auto" w:fill="FFFFFF"/>
+        </w:rPr>
+        <w:t>The queue is a linear data structure used to represent a linear list. It allows insertion of an element to be done at one end and deletion of an element to be performed at the other end. </w:t>
+      </w:r>
     </w:p>
     <w:sectPr>
       <w:pgSz w:w="12240" w:h="15840"/>

--- a/Lesson/Lesson01.docx
+++ b/Lesson/Lesson01.docx
@@ -74,7 +74,25 @@
           <w:szCs w:val="28"/>
           <w:shd w:val="clear" w:color="auto" w:fill="FFFFFF"/>
         </w:rPr>
-        <w:t xml:space="preserve">Examples: Linked Lists, Stacks, Queues, Hash Tables, Trees. Heaps, Graphs </w:t>
+        <w:t>Examples: Linked Lists, Sta</w:t>
+      </w:r>
+      <w:r>
+        <w:rPr>
+          <w:rFonts w:ascii="Times New Roman" w:hAnsi="Times New Roman" w:cs="Times New Roman"/>
+          <w:sz w:val="28"/>
+          <w:szCs w:val="28"/>
+          <w:shd w:val="clear" w:color="auto" w:fill="FFFFFF"/>
+        </w:rPr>
+        <w:t>cks, Queues, Hash Tables, Trees,</w:t>
+      </w:r>
+      <w:r>
+        <w:rPr>
+          <w:rFonts w:ascii="Times New Roman" w:hAnsi="Times New Roman" w:cs="Times New Roman"/>
+          <w:sz w:val="28"/>
+          <w:szCs w:val="28"/>
+          <w:shd w:val="clear" w:color="auto" w:fill="FFFFFF"/>
+        </w:rPr>
+        <w:t xml:space="preserve"> Heaps, Graphs </w:t>
       </w:r>
     </w:p>
     <w:p>
@@ -220,8 +238,10 @@
           <w:rFonts w:ascii="Times New Roman" w:hAnsi="Times New Roman" w:cs="Times New Roman"/>
           <w:sz w:val="28"/>
           <w:szCs w:val="28"/>
-        </w:rPr>
-      </w:pPr>
+          <w:shd w:val="clear" w:color="auto" w:fill="FFFFFF"/>
+        </w:rPr>
+      </w:pPr>
+      <w:proofErr w:type="spellStart"/>
       <w:r>
         <w:rPr>
           <w:rFonts w:ascii="Times New Roman" w:hAnsi="Times New Roman" w:cs="Times New Roman"/>
@@ -230,16 +250,215 @@
           <w:szCs w:val="28"/>
           <w:shd w:val="clear" w:color="auto" w:fill="FFFFFF"/>
         </w:rPr>
-        <w:t>Queues:</w:t>
-      </w:r>
-      <w:r>
-        <w:rPr>
-          <w:rFonts w:ascii="Times New Roman" w:hAnsi="Times New Roman" w:cs="Times New Roman"/>
-          <w:sz w:val="28"/>
-          <w:szCs w:val="28"/>
-          <w:shd w:val="clear" w:color="auto" w:fill="FFFFFF"/>
-        </w:rPr>
-        <w:t>The queue is a linear data structure used to represent a linear list. It allows insertion of an element to be done at one end and deletion of an element to be performed at the other end. </w:t>
+        <w:t>Queue</w:t>
+      </w:r>
+      <w:proofErr w:type="gramStart"/>
+      <w:r>
+        <w:rPr>
+          <w:rFonts w:ascii="Times New Roman" w:hAnsi="Times New Roman" w:cs="Times New Roman"/>
+          <w:b/>
+          <w:sz w:val="28"/>
+          <w:szCs w:val="28"/>
+          <w:shd w:val="clear" w:color="auto" w:fill="FFFFFF"/>
+        </w:rPr>
+        <w:t>:</w:t>
+      </w:r>
+      <w:r>
+        <w:rPr>
+          <w:rFonts w:ascii="Times New Roman" w:hAnsi="Times New Roman" w:cs="Times New Roman"/>
+          <w:sz w:val="28"/>
+          <w:szCs w:val="28"/>
+          <w:shd w:val="clear" w:color="auto" w:fill="FFFFFF"/>
+        </w:rPr>
+        <w:t>The</w:t>
+      </w:r>
+      <w:proofErr w:type="spellEnd"/>
+      <w:proofErr w:type="gramEnd"/>
+      <w:r>
+        <w:rPr>
+          <w:rFonts w:ascii="Times New Roman" w:hAnsi="Times New Roman" w:cs="Times New Roman"/>
+          <w:sz w:val="28"/>
+          <w:szCs w:val="28"/>
+          <w:shd w:val="clear" w:color="auto" w:fill="FFFFFF"/>
+        </w:rPr>
+        <w:t xml:space="preserve"> queue is a linear data structure used to represent a linear list. It allows insertion of an element to be done at one end and deletion of an element to be performed at the other end. </w:t>
+      </w:r>
+    </w:p>
+    <w:p>
+      <w:pPr>
+        <w:rPr>
+          <w:rFonts w:ascii="Times New Roman" w:hAnsi="Times New Roman" w:cs="Times New Roman"/>
+          <w:sz w:val="28"/>
+          <w:szCs w:val="28"/>
+          <w:shd w:val="clear" w:color="auto" w:fill="FFFFFF"/>
+        </w:rPr>
+      </w:pPr>
+      <w:r>
+        <w:rPr>
+          <w:rFonts w:ascii="Times New Roman" w:hAnsi="Times New Roman" w:cs="Times New Roman"/>
+          <w:b/>
+          <w:sz w:val="28"/>
+          <w:szCs w:val="28"/>
+          <w:shd w:val="clear" w:color="auto" w:fill="FFFFFF"/>
+        </w:rPr>
+        <w:t>Hash Tables:</w:t>
+      </w:r>
+      <w:r>
+        <w:rPr>
+          <w:rFonts w:ascii="Times New Roman" w:hAnsi="Times New Roman" w:cs="Times New Roman"/>
+          <w:sz w:val="28"/>
+          <w:szCs w:val="28"/>
+          <w:shd w:val="clear" w:color="auto" w:fill="FFFFFF"/>
+        </w:rPr>
+        <w:t xml:space="preserve"> A hash table is a data structure that is used to store key-value pairs. Just like anything in life, when something seems so simple, there is probably a lot of discipline and hard work behind it.</w:t>
+      </w:r>
+    </w:p>
+    <w:p>
+      <w:pPr>
+        <w:rPr>
+          <w:rFonts w:ascii="Times New Roman" w:hAnsi="Times New Roman" w:cs="Times New Roman"/>
+          <w:sz w:val="28"/>
+          <w:szCs w:val="28"/>
+          <w:shd w:val="clear" w:color="auto" w:fill="FFFFFF"/>
+        </w:rPr>
+      </w:pPr>
+      <w:r>
+        <w:rPr>
+          <w:rFonts w:ascii="Times New Roman" w:hAnsi="Times New Roman" w:cs="Times New Roman"/>
+          <w:b/>
+          <w:sz w:val="28"/>
+          <w:szCs w:val="28"/>
+        </w:rPr>
+        <w:t>Tree:</w:t>
+      </w:r>
+      <w:r>
+        <w:rPr>
+          <w:rFonts w:ascii="Times New Roman" w:hAnsi="Times New Roman" w:cs="Times New Roman"/>
+          <w:sz w:val="28"/>
+          <w:szCs w:val="28"/>
+        </w:rPr>
+        <w:t xml:space="preserve"> </w:t>
+      </w:r>
+      <w:r>
+        <w:rPr>
+          <w:rFonts w:ascii="Times New Roman" w:hAnsi="Times New Roman" w:cs="Times New Roman"/>
+          <w:sz w:val="28"/>
+          <w:szCs w:val="28"/>
+          <w:shd w:val="clear" w:color="auto" w:fill="FFFFFF"/>
+        </w:rPr>
+        <w:t>A tree is a hierarchical data structure defined as a collection of nodes. Nodes represent value and nodes are connected by edges. A tree has the following properties: The tree has one node called root.</w:t>
+      </w:r>
+    </w:p>
+    <w:p>
+      <w:pPr>
+        <w:rPr>
+          <w:rFonts w:ascii="Times New Roman" w:hAnsi="Times New Roman" w:cs="Times New Roman"/>
+          <w:sz w:val="28"/>
+          <w:szCs w:val="28"/>
+          <w:shd w:val="clear" w:color="auto" w:fill="FFFFFF"/>
+        </w:rPr>
+      </w:pPr>
+      <w:r>
+        <w:rPr>
+          <w:rFonts w:ascii="Times New Roman" w:hAnsi="Times New Roman" w:cs="Times New Roman"/>
+          <w:b/>
+          <w:sz w:val="28"/>
+          <w:szCs w:val="28"/>
+        </w:rPr>
+        <w:t>Heap:</w:t>
+      </w:r>
+      <w:r>
+        <w:rPr>
+          <w:rFonts w:ascii="Times New Roman" w:hAnsi="Times New Roman" w:cs="Times New Roman"/>
+          <w:sz w:val="28"/>
+          <w:szCs w:val="28"/>
+        </w:rPr>
+        <w:t xml:space="preserve"> </w:t>
+      </w:r>
+      <w:r>
+        <w:rPr>
+          <w:rFonts w:ascii="Times New Roman" w:hAnsi="Times New Roman" w:cs="Times New Roman"/>
+          <w:sz w:val="28"/>
+          <w:szCs w:val="28"/>
+          <w:shd w:val="clear" w:color="auto" w:fill="FFFFFF"/>
+        </w:rPr>
+        <w:t xml:space="preserve">Heap is a special case of balanced binary tree data structure where the root-node key is compared with its children and arranged accordingly. If α has child node β then − </w:t>
+      </w:r>
+      <w:proofErr w:type="gramStart"/>
+      <w:r>
+        <w:rPr>
+          <w:rFonts w:ascii="Times New Roman" w:hAnsi="Times New Roman" w:cs="Times New Roman"/>
+          <w:sz w:val="28"/>
+          <w:szCs w:val="28"/>
+          <w:shd w:val="clear" w:color="auto" w:fill="FFFFFF"/>
+        </w:rPr>
+        <w:t>key(</w:t>
+      </w:r>
+      <w:proofErr w:type="gramEnd"/>
+      <w:r>
+        <w:rPr>
+          <w:rFonts w:ascii="Times New Roman" w:hAnsi="Times New Roman" w:cs="Times New Roman"/>
+          <w:sz w:val="28"/>
+          <w:szCs w:val="28"/>
+          <w:shd w:val="clear" w:color="auto" w:fill="FFFFFF"/>
+        </w:rPr>
+        <w:t>α) ≥ key(β) As the value of parent is greater than that of child, this property generates Max Heap.</w:t>
+      </w:r>
+    </w:p>
+    <w:p>
+      <w:pPr>
+        <w:rPr>
+          <w:rFonts w:ascii="Times New Roman" w:hAnsi="Times New Roman" w:cs="Times New Roman"/>
+          <w:sz w:val="28"/>
+          <w:szCs w:val="28"/>
+        </w:rPr>
+      </w:pPr>
+      <w:r>
+        <w:rPr>
+          <w:rFonts w:ascii="Times New Roman" w:hAnsi="Times New Roman" w:cs="Times New Roman"/>
+          <w:b/>
+          <w:sz w:val="28"/>
+          <w:szCs w:val="28"/>
+        </w:rPr>
+        <w:lastRenderedPageBreak/>
+        <w:t>Graph:</w:t>
+      </w:r>
+      <w:r>
+        <w:rPr>
+          <w:rFonts w:ascii="Times New Roman" w:hAnsi="Times New Roman" w:cs="Times New Roman"/>
+          <w:sz w:val="28"/>
+          <w:szCs w:val="28"/>
+        </w:rPr>
+        <w:t xml:space="preserve"> </w:t>
+      </w:r>
+      <w:r>
+        <w:rPr>
+          <w:rFonts w:ascii="Times New Roman" w:hAnsi="Times New Roman" w:cs="Times New Roman"/>
+          <w:sz w:val="28"/>
+          <w:szCs w:val="28"/>
+          <w:shd w:val="clear" w:color="auto" w:fill="FFFFFF"/>
+        </w:rPr>
+        <w:t xml:space="preserve">A Graph is a non-linear data structure consisting of nodes and edges. The nodes are sometimes also referred to as vertices and the edges are lines or arcs that connect any two nodes in the graph. More formally a Graph can be defined as, A Graph consists of a finite set of </w:t>
+      </w:r>
+      <w:proofErr w:type="gramStart"/>
+      <w:r>
+        <w:rPr>
+          <w:rFonts w:ascii="Times New Roman" w:hAnsi="Times New Roman" w:cs="Times New Roman"/>
+          <w:sz w:val="28"/>
+          <w:szCs w:val="28"/>
+          <w:shd w:val="clear" w:color="auto" w:fill="FFFFFF"/>
+        </w:rPr>
+        <w:t>vertices(</w:t>
+      </w:r>
+      <w:proofErr w:type="gramEnd"/>
+      <w:r>
+        <w:rPr>
+          <w:rFonts w:ascii="Times New Roman" w:hAnsi="Times New Roman" w:cs="Times New Roman"/>
+          <w:sz w:val="28"/>
+          <w:szCs w:val="28"/>
+          <w:shd w:val="clear" w:color="auto" w:fill="FFFFFF"/>
+        </w:rPr>
+        <w:t>or nodes) and set of Edges which connect a pair of nodes.</w:t>
       </w:r>
     </w:p>
     <w:sectPr>

--- a/Lesson/Lesson01.docx
+++ b/Lesson/Lesson01.docx
@@ -494,7 +494,17 @@
           <w:szCs w:val="26"/>
           <w:shd w:val="clear" w:color="auto" w:fill="FFFFFF"/>
         </w:rPr>
-        <w:t>[Last In Fast Out]</w:t>
+        <w:t>[Last In First</w:t>
+      </w:r>
+      <w:r>
+        <w:rPr>
+          <w:rFonts w:ascii="Times New Roman" w:hAnsi="Times New Roman" w:cs="Times New Roman"/>
+          <w:b/>
+          <w:sz w:val="26"/>
+          <w:szCs w:val="26"/>
+          <w:shd w:val="clear" w:color="auto" w:fill="FFFFFF"/>
+        </w:rPr>
+        <w:t xml:space="preserve"> Out]</w:t>
       </w:r>
     </w:p>
     <w:p>
@@ -703,6 +713,407 @@
         </w:rPr>
         <w:t xml:space="preserve"> UNDERFLOW: When Stack is EMPTY </w:t>
       </w:r>
+      <w:r>
+        <w:rPr>
+          <w:rFonts w:ascii="Times New Roman" w:hAnsi="Times New Roman" w:cs="Times New Roman"/>
+          <w:sz w:val="26"/>
+          <w:szCs w:val="26"/>
+          <w:shd w:val="clear" w:color="auto" w:fill="FFFFFF"/>
+        </w:rPr>
+        <w:t xml:space="preserve"> </w:t>
+      </w:r>
+    </w:p>
+    <w:p>
+      <w:pPr>
+        <w:rPr>
+          <w:rFonts w:ascii="Times New Roman" w:hAnsi="Times New Roman" w:cs="Times New Roman"/>
+          <w:sz w:val="26"/>
+          <w:szCs w:val="26"/>
+          <w:shd w:val="clear" w:color="auto" w:fill="FFFFFF"/>
+        </w:rPr>
+      </w:pPr>
+    </w:p>
+    <w:p>
+      <w:pPr>
+        <w:jc w:val="center"/>
+        <w:rPr>
+          <w:rFonts w:ascii="Times New Roman" w:hAnsi="Times New Roman" w:cs="Times New Roman"/>
+          <w:sz w:val="26"/>
+          <w:szCs w:val="26"/>
+          <w:shd w:val="clear" w:color="auto" w:fill="FFFFFF"/>
+        </w:rPr>
+      </w:pPr>
+      <w:r>
+        <w:rPr>
+          <w:rFonts w:ascii="Times New Roman" w:hAnsi="Times New Roman" w:cs="Times New Roman"/>
+          <w:sz w:val="26"/>
+          <w:szCs w:val="26"/>
+          <w:shd w:val="clear" w:color="auto" w:fill="FFFFFF"/>
+        </w:rPr>
+        <w:t>QUEUE</w:t>
+      </w:r>
+    </w:p>
+    <w:p>
+      <w:pPr>
+        <w:jc w:val="center"/>
+        <w:rPr>
+          <w:rFonts w:ascii="Times New Roman" w:hAnsi="Times New Roman" w:cs="Times New Roman"/>
+          <w:b/>
+          <w:sz w:val="26"/>
+          <w:szCs w:val="26"/>
+          <w:shd w:val="clear" w:color="auto" w:fill="FFFFFF"/>
+        </w:rPr>
+      </w:pPr>
+      <w:r>
+        <w:rPr>
+          <w:rFonts w:ascii="Times New Roman" w:hAnsi="Times New Roman" w:cs="Times New Roman"/>
+          <w:b/>
+          <w:sz w:val="26"/>
+          <w:szCs w:val="26"/>
+          <w:shd w:val="clear" w:color="auto" w:fill="FFFFFF"/>
+        </w:rPr>
+        <w:t>[First In First</w:t>
+      </w:r>
+      <w:r>
+        <w:rPr>
+          <w:rFonts w:ascii="Times New Roman" w:hAnsi="Times New Roman" w:cs="Times New Roman"/>
+          <w:b/>
+          <w:sz w:val="26"/>
+          <w:szCs w:val="26"/>
+          <w:shd w:val="clear" w:color="auto" w:fill="FFFFFF"/>
+        </w:rPr>
+        <w:t xml:space="preserve"> Out]</w:t>
+      </w:r>
+    </w:p>
+    <w:p>
+      <w:pPr>
+        <w:jc w:val="center"/>
+        <w:rPr>
+          <w:rFonts w:ascii="Times New Roman" w:hAnsi="Times New Roman" w:cs="Times New Roman"/>
+          <w:sz w:val="26"/>
+          <w:szCs w:val="26"/>
+          <w:shd w:val="clear" w:color="auto" w:fill="FFFFFF"/>
+        </w:rPr>
+      </w:pPr>
+    </w:p>
+    <w:p>
+      <w:pPr>
+        <w:rPr>
+          <w:rFonts w:ascii="Times New Roman" w:hAnsi="Times New Roman" w:cs="Times New Roman"/>
+          <w:sz w:val="26"/>
+          <w:szCs w:val="26"/>
+          <w:shd w:val="clear" w:color="auto" w:fill="FFFFFF"/>
+        </w:rPr>
+      </w:pPr>
+      <w:r>
+        <w:rPr>
+          <w:rFonts w:ascii="Times New Roman" w:hAnsi="Times New Roman" w:cs="Times New Roman"/>
+          <w:sz w:val="26"/>
+          <w:szCs w:val="26"/>
+          <w:shd w:val="clear" w:color="auto" w:fill="FFFFFF"/>
+        </w:rPr>
+        <w:sym w:font="Wingdings" w:char="F0E8"/>
+      </w:r>
+      <w:r>
+        <w:rPr>
+          <w:rFonts w:ascii="Times New Roman" w:hAnsi="Times New Roman" w:cs="Times New Roman"/>
+          <w:sz w:val="26"/>
+          <w:szCs w:val="26"/>
+          <w:shd w:val="clear" w:color="auto" w:fill="FFFFFF"/>
+        </w:rPr>
+        <w:t xml:space="preserve">  Collection of objects</w:t>
+      </w:r>
+    </w:p>
+    <w:p>
+      <w:pPr>
+        <w:pStyle w:val="ListParagraph"/>
+        <w:numPr>
+          <w:ilvl w:val="0"/>
+          <w:numId w:val="2"/>
+        </w:numPr>
+        <w:rPr>
+          <w:rFonts w:ascii="Times New Roman" w:hAnsi="Times New Roman" w:cs="Times New Roman"/>
+          <w:sz w:val="26"/>
+          <w:szCs w:val="26"/>
+          <w:shd w:val="clear" w:color="auto" w:fill="FFFFFF"/>
+        </w:rPr>
+      </w:pPr>
+      <w:r>
+        <w:rPr>
+          <w:rFonts w:ascii="Times New Roman" w:hAnsi="Times New Roman" w:cs="Times New Roman"/>
+          <w:sz w:val="26"/>
+          <w:szCs w:val="26"/>
+          <w:shd w:val="clear" w:color="auto" w:fill="FFFFFF"/>
+        </w:rPr>
+        <w:t>Add to back</w:t>
+      </w:r>
+      <w:r>
+        <w:rPr>
+          <w:rFonts w:ascii="Times New Roman" w:hAnsi="Times New Roman" w:cs="Times New Roman"/>
+          <w:sz w:val="26"/>
+          <w:szCs w:val="26"/>
+          <w:shd w:val="clear" w:color="auto" w:fill="FFFFFF"/>
+        </w:rPr>
+        <w:t xml:space="preserve"> (queue)</w:t>
+      </w:r>
+    </w:p>
+    <w:p>
+      <w:pPr>
+        <w:pStyle w:val="ListParagraph"/>
+        <w:numPr>
+          <w:ilvl w:val="0"/>
+          <w:numId w:val="2"/>
+        </w:numPr>
+        <w:rPr>
+          <w:rFonts w:ascii="Times New Roman" w:hAnsi="Times New Roman" w:cs="Times New Roman"/>
+          <w:sz w:val="26"/>
+          <w:szCs w:val="26"/>
+          <w:shd w:val="clear" w:color="auto" w:fill="FFFFFF"/>
+        </w:rPr>
+      </w:pPr>
+      <w:r>
+        <w:rPr>
+          <w:rFonts w:ascii="Times New Roman" w:hAnsi="Times New Roman" w:cs="Times New Roman"/>
+          <w:sz w:val="26"/>
+          <w:szCs w:val="26"/>
+          <w:shd w:val="clear" w:color="auto" w:fill="FFFFFF"/>
+        </w:rPr>
+        <w:t>Remove from front</w:t>
+      </w:r>
+      <w:r>
+        <w:rPr>
+          <w:rFonts w:ascii="Times New Roman" w:hAnsi="Times New Roman" w:cs="Times New Roman"/>
+          <w:sz w:val="26"/>
+          <w:szCs w:val="26"/>
+          <w:shd w:val="clear" w:color="auto" w:fill="FFFFFF"/>
+        </w:rPr>
+        <w:t xml:space="preserve"> (</w:t>
+      </w:r>
+      <w:proofErr w:type="spellStart"/>
+      <w:r>
+        <w:rPr>
+          <w:rFonts w:ascii="Times New Roman" w:hAnsi="Times New Roman" w:cs="Times New Roman"/>
+          <w:sz w:val="26"/>
+          <w:szCs w:val="26"/>
+          <w:shd w:val="clear" w:color="auto" w:fill="FFFFFF"/>
+        </w:rPr>
+        <w:t>dequeue</w:t>
+      </w:r>
+      <w:proofErr w:type="spellEnd"/>
+      <w:r>
+        <w:rPr>
+          <w:rFonts w:ascii="Times New Roman" w:hAnsi="Times New Roman" w:cs="Times New Roman"/>
+          <w:sz w:val="26"/>
+          <w:szCs w:val="26"/>
+          <w:shd w:val="clear" w:color="auto" w:fill="FFFFFF"/>
+        </w:rPr>
+        <w:t>)</w:t>
+      </w:r>
+    </w:p>
+    <w:p>
+      <w:pPr>
+        <w:rPr>
+          <w:rFonts w:ascii="Times New Roman" w:hAnsi="Times New Roman" w:cs="Times New Roman"/>
+          <w:sz w:val="26"/>
+          <w:szCs w:val="26"/>
+          <w:shd w:val="clear" w:color="auto" w:fill="FFFFFF"/>
+        </w:rPr>
+      </w:pPr>
+      <w:r>
+        <w:rPr>
+          <w:rFonts w:ascii="Times New Roman" w:hAnsi="Times New Roman" w:cs="Times New Roman"/>
+          <w:sz w:val="26"/>
+          <w:szCs w:val="26"/>
+          <w:shd w:val="clear" w:color="auto" w:fill="FFFFFF"/>
+        </w:rPr>
+        <w:sym w:font="Wingdings" w:char="F0E8"/>
+      </w:r>
+      <w:r>
+        <w:rPr>
+          <w:rFonts w:ascii="Times New Roman" w:hAnsi="Times New Roman" w:cs="Times New Roman"/>
+          <w:sz w:val="26"/>
+          <w:szCs w:val="26"/>
+          <w:shd w:val="clear" w:color="auto" w:fill="FFFFFF"/>
+        </w:rPr>
+        <w:t xml:space="preserve">  Two primitive operations</w:t>
+      </w:r>
+    </w:p>
+    <w:p>
+      <w:pPr>
+        <w:pStyle w:val="ListParagraph"/>
+        <w:numPr>
+          <w:ilvl w:val="0"/>
+          <w:numId w:val="3"/>
+        </w:numPr>
+        <w:rPr>
+          <w:rFonts w:ascii="Times New Roman" w:hAnsi="Times New Roman" w:cs="Times New Roman"/>
+          <w:sz w:val="26"/>
+          <w:szCs w:val="26"/>
+          <w:shd w:val="clear" w:color="auto" w:fill="FFFFFF"/>
+        </w:rPr>
+      </w:pPr>
+      <w:r>
+        <w:rPr>
+          <w:rFonts w:ascii="Times New Roman" w:hAnsi="Times New Roman" w:cs="Times New Roman"/>
+          <w:sz w:val="26"/>
+          <w:szCs w:val="26"/>
+          <w:shd w:val="clear" w:color="auto" w:fill="FFFFFF"/>
+        </w:rPr>
+        <w:t>QUEUE:  for addition</w:t>
+      </w:r>
+    </w:p>
+    <w:p>
+      <w:pPr>
+        <w:pStyle w:val="ListParagraph"/>
+        <w:numPr>
+          <w:ilvl w:val="0"/>
+          <w:numId w:val="3"/>
+        </w:numPr>
+        <w:rPr>
+          <w:rFonts w:ascii="Times New Roman" w:hAnsi="Times New Roman" w:cs="Times New Roman"/>
+          <w:sz w:val="26"/>
+          <w:szCs w:val="26"/>
+          <w:shd w:val="clear" w:color="auto" w:fill="FFFFFF"/>
+        </w:rPr>
+      </w:pPr>
+      <w:r>
+        <w:rPr>
+          <w:rFonts w:ascii="Times New Roman" w:hAnsi="Times New Roman" w:cs="Times New Roman"/>
+          <w:sz w:val="26"/>
+          <w:szCs w:val="26"/>
+          <w:shd w:val="clear" w:color="auto" w:fill="FFFFFF"/>
+        </w:rPr>
+        <w:t xml:space="preserve">DEQUEUE: for deletion </w:t>
+      </w:r>
+    </w:p>
+    <w:p>
+      <w:pPr>
+        <w:rPr>
+          <w:rFonts w:ascii="Times New Roman" w:hAnsi="Times New Roman" w:cs="Times New Roman"/>
+          <w:sz w:val="26"/>
+          <w:szCs w:val="26"/>
+          <w:shd w:val="clear" w:color="auto" w:fill="FFFFFF"/>
+        </w:rPr>
+      </w:pPr>
+      <w:r>
+        <w:rPr>
+          <w:rFonts w:ascii="Times New Roman" w:hAnsi="Times New Roman" w:cs="Times New Roman"/>
+          <w:sz w:val="26"/>
+          <w:szCs w:val="26"/>
+          <w:shd w:val="clear" w:color="auto" w:fill="FFFFFF"/>
+        </w:rPr>
+        <w:sym w:font="Wingdings" w:char="F0E8"/>
+      </w:r>
+      <w:r>
+        <w:rPr>
+          <w:rFonts w:ascii="Times New Roman" w:hAnsi="Times New Roman" w:cs="Times New Roman"/>
+          <w:sz w:val="26"/>
+          <w:szCs w:val="26"/>
+          <w:shd w:val="clear" w:color="auto" w:fill="FFFFFF"/>
+        </w:rPr>
+        <w:t xml:space="preserve"> </w:t>
+      </w:r>
+      <w:r>
+        <w:rPr>
+          <w:rFonts w:ascii="Times New Roman" w:hAnsi="Times New Roman" w:cs="Times New Roman"/>
+          <w:sz w:val="26"/>
+          <w:szCs w:val="26"/>
+          <w:shd w:val="clear" w:color="auto" w:fill="FFFFFF"/>
+        </w:rPr>
+        <w:t xml:space="preserve"> Queue </w:t>
+      </w:r>
+      <w:r>
+        <w:rPr>
+          <w:rFonts w:ascii="Times New Roman" w:hAnsi="Times New Roman" w:cs="Times New Roman"/>
+          <w:sz w:val="26"/>
+          <w:szCs w:val="26"/>
+          <w:shd w:val="clear" w:color="auto" w:fill="FFFFFF"/>
+        </w:rPr>
+        <w:t xml:space="preserve">FULL: When </w:t>
+      </w:r>
+      <w:r>
+        <w:rPr>
+          <w:rFonts w:ascii="Times New Roman" w:hAnsi="Times New Roman" w:cs="Times New Roman"/>
+          <w:sz w:val="26"/>
+          <w:szCs w:val="26"/>
+          <w:shd w:val="clear" w:color="auto" w:fill="FFFFFF"/>
+        </w:rPr>
+        <w:t>back pointer points last element</w:t>
+      </w:r>
+    </w:p>
+    <w:p>
+      <w:pPr>
+        <w:rPr>
+          <w:rFonts w:ascii="Times New Roman" w:hAnsi="Times New Roman" w:cs="Times New Roman"/>
+          <w:sz w:val="26"/>
+          <w:szCs w:val="26"/>
+          <w:shd w:val="clear" w:color="auto" w:fill="FFFFFF"/>
+        </w:rPr>
+      </w:pPr>
+      <w:r>
+        <w:rPr>
+          <w:rFonts w:ascii="Times New Roman" w:hAnsi="Times New Roman" w:cs="Times New Roman"/>
+          <w:sz w:val="26"/>
+          <w:szCs w:val="26"/>
+          <w:shd w:val="clear" w:color="auto" w:fill="FFFFFF"/>
+        </w:rPr>
+        <w:sym w:font="Wingdings" w:char="F0E8"/>
+      </w:r>
+      <w:r>
+        <w:rPr>
+          <w:rFonts w:ascii="Times New Roman" w:hAnsi="Times New Roman" w:cs="Times New Roman"/>
+          <w:sz w:val="26"/>
+          <w:szCs w:val="26"/>
+          <w:shd w:val="clear" w:color="auto" w:fill="FFFFFF"/>
+        </w:rPr>
+        <w:t xml:space="preserve"> Queue EMPTY: front =</w:t>
+      </w:r>
+      <w:r>
+        <w:rPr>
+          <w:rFonts w:ascii="Times New Roman" w:hAnsi="Times New Roman" w:cs="Times New Roman"/>
+          <w:sz w:val="26"/>
+          <w:szCs w:val="26"/>
+          <w:shd w:val="clear" w:color="auto" w:fill="FFFFFF"/>
+        </w:rPr>
+        <w:t xml:space="preserve"> back = -</w:t>
+      </w:r>
+      <w:r>
+        <w:rPr>
+          <w:rFonts w:ascii="Times New Roman" w:hAnsi="Times New Roman" w:cs="Times New Roman"/>
+          <w:sz w:val="26"/>
+          <w:szCs w:val="26"/>
+          <w:shd w:val="clear" w:color="auto" w:fill="FFFFFF"/>
+        </w:rPr>
+        <w:t>1 OR front</w:t>
+      </w:r>
+      <w:r>
+        <w:rPr>
+          <w:rFonts w:ascii="Times New Roman" w:hAnsi="Times New Roman" w:cs="Times New Roman"/>
+          <w:sz w:val="26"/>
+          <w:szCs w:val="26"/>
+          <w:shd w:val="clear" w:color="auto" w:fill="FFFFFF"/>
+        </w:rPr>
+        <w:t xml:space="preserve"> </w:t>
+      </w:r>
+      <w:r>
+        <w:rPr>
+          <w:rFonts w:ascii="Times New Roman" w:hAnsi="Times New Roman" w:cs="Times New Roman"/>
+          <w:sz w:val="26"/>
+          <w:szCs w:val="26"/>
+          <w:shd w:val="clear" w:color="auto" w:fill="FFFFFF"/>
+        </w:rPr>
+        <w:t>&gt; back</w:t>
+      </w:r>
+    </w:p>
+    <w:p>
+      <w:pPr>
+        <w:rPr>
+          <w:rFonts w:ascii="Times New Roman" w:hAnsi="Times New Roman" w:cs="Times New Roman"/>
+          <w:sz w:val="26"/>
+          <w:szCs w:val="26"/>
+          <w:shd w:val="clear" w:color="auto" w:fill="FFFFFF"/>
+        </w:rPr>
+      </w:pPr>
     </w:p>
     <w:sectPr>
       <w:pgSz w:w="12240" w:h="15840"/>
@@ -828,8 +1239,240 @@
       </w:rPr>
     </w:lvl>
   </w:abstractNum>
+  <w:abstractNum w:abstractNumId="1">
+    <w:nsid w:val="19A038CB"/>
+    <w:multiLevelType w:val="hybridMultilevel"/>
+    <w:tmpl w:val="E066249C"/>
+    <w:lvl w:ilvl="0" w:tplc="04090001">
+      <w:start w:val="1"/>
+      <w:numFmt w:val="bullet"/>
+      <w:lvlText w:val=""/>
+      <w:lvlJc w:val="left"/>
+      <w:pPr>
+        <w:ind w:left="720" w:hanging="360"/>
+      </w:pPr>
+      <w:rPr>
+        <w:rFonts w:ascii="Symbol" w:hAnsi="Symbol" w:hint="default"/>
+      </w:rPr>
+    </w:lvl>
+    <w:lvl w:ilvl="1" w:tplc="04090003" w:tentative="1">
+      <w:start w:val="1"/>
+      <w:numFmt w:val="bullet"/>
+      <w:lvlText w:val="o"/>
+      <w:lvlJc w:val="left"/>
+      <w:pPr>
+        <w:ind w:left="1440" w:hanging="360"/>
+      </w:pPr>
+      <w:rPr>
+        <w:rFonts w:ascii="Courier New" w:hAnsi="Courier New" w:cs="Courier New" w:hint="default"/>
+      </w:rPr>
+    </w:lvl>
+    <w:lvl w:ilvl="2" w:tplc="04090005" w:tentative="1">
+      <w:start w:val="1"/>
+      <w:numFmt w:val="bullet"/>
+      <w:lvlText w:val=""/>
+      <w:lvlJc w:val="left"/>
+      <w:pPr>
+        <w:ind w:left="2160" w:hanging="360"/>
+      </w:pPr>
+      <w:rPr>
+        <w:rFonts w:ascii="Wingdings" w:hAnsi="Wingdings" w:hint="default"/>
+      </w:rPr>
+    </w:lvl>
+    <w:lvl w:ilvl="3" w:tplc="04090001" w:tentative="1">
+      <w:start w:val="1"/>
+      <w:numFmt w:val="bullet"/>
+      <w:lvlText w:val=""/>
+      <w:lvlJc w:val="left"/>
+      <w:pPr>
+        <w:ind w:left="2880" w:hanging="360"/>
+      </w:pPr>
+      <w:rPr>
+        <w:rFonts w:ascii="Symbol" w:hAnsi="Symbol" w:hint="default"/>
+      </w:rPr>
+    </w:lvl>
+    <w:lvl w:ilvl="4" w:tplc="04090003" w:tentative="1">
+      <w:start w:val="1"/>
+      <w:numFmt w:val="bullet"/>
+      <w:lvlText w:val="o"/>
+      <w:lvlJc w:val="left"/>
+      <w:pPr>
+        <w:ind w:left="3600" w:hanging="360"/>
+      </w:pPr>
+      <w:rPr>
+        <w:rFonts w:ascii="Courier New" w:hAnsi="Courier New" w:cs="Courier New" w:hint="default"/>
+      </w:rPr>
+    </w:lvl>
+    <w:lvl w:ilvl="5" w:tplc="04090005" w:tentative="1">
+      <w:start w:val="1"/>
+      <w:numFmt w:val="bullet"/>
+      <w:lvlText w:val=""/>
+      <w:lvlJc w:val="left"/>
+      <w:pPr>
+        <w:ind w:left="4320" w:hanging="360"/>
+      </w:pPr>
+      <w:rPr>
+        <w:rFonts w:ascii="Wingdings" w:hAnsi="Wingdings" w:hint="default"/>
+      </w:rPr>
+    </w:lvl>
+    <w:lvl w:ilvl="6" w:tplc="04090001" w:tentative="1">
+      <w:start w:val="1"/>
+      <w:numFmt w:val="bullet"/>
+      <w:lvlText w:val=""/>
+      <w:lvlJc w:val="left"/>
+      <w:pPr>
+        <w:ind w:left="5040" w:hanging="360"/>
+      </w:pPr>
+      <w:rPr>
+        <w:rFonts w:ascii="Symbol" w:hAnsi="Symbol" w:hint="default"/>
+      </w:rPr>
+    </w:lvl>
+    <w:lvl w:ilvl="7" w:tplc="04090003" w:tentative="1">
+      <w:start w:val="1"/>
+      <w:numFmt w:val="bullet"/>
+      <w:lvlText w:val="o"/>
+      <w:lvlJc w:val="left"/>
+      <w:pPr>
+        <w:ind w:left="5760" w:hanging="360"/>
+      </w:pPr>
+      <w:rPr>
+        <w:rFonts w:ascii="Courier New" w:hAnsi="Courier New" w:cs="Courier New" w:hint="default"/>
+      </w:rPr>
+    </w:lvl>
+    <w:lvl w:ilvl="8" w:tplc="04090005" w:tentative="1">
+      <w:start w:val="1"/>
+      <w:numFmt w:val="bullet"/>
+      <w:lvlText w:val=""/>
+      <w:lvlJc w:val="left"/>
+      <w:pPr>
+        <w:ind w:left="6480" w:hanging="360"/>
+      </w:pPr>
+      <w:rPr>
+        <w:rFonts w:ascii="Wingdings" w:hAnsi="Wingdings" w:hint="default"/>
+      </w:rPr>
+    </w:lvl>
+  </w:abstractNum>
+  <w:abstractNum w:abstractNumId="2">
+    <w:nsid w:val="37DF1C50"/>
+    <w:multiLevelType w:val="hybridMultilevel"/>
+    <w:tmpl w:val="C1B85B06"/>
+    <w:lvl w:ilvl="0" w:tplc="04090001">
+      <w:start w:val="1"/>
+      <w:numFmt w:val="bullet"/>
+      <w:lvlText w:val=""/>
+      <w:lvlJc w:val="left"/>
+      <w:pPr>
+        <w:ind w:left="720" w:hanging="360"/>
+      </w:pPr>
+      <w:rPr>
+        <w:rFonts w:ascii="Symbol" w:hAnsi="Symbol" w:hint="default"/>
+      </w:rPr>
+    </w:lvl>
+    <w:lvl w:ilvl="1" w:tplc="04090003" w:tentative="1">
+      <w:start w:val="1"/>
+      <w:numFmt w:val="bullet"/>
+      <w:lvlText w:val="o"/>
+      <w:lvlJc w:val="left"/>
+      <w:pPr>
+        <w:ind w:left="1440" w:hanging="360"/>
+      </w:pPr>
+      <w:rPr>
+        <w:rFonts w:ascii="Courier New" w:hAnsi="Courier New" w:cs="Courier New" w:hint="default"/>
+      </w:rPr>
+    </w:lvl>
+    <w:lvl w:ilvl="2" w:tplc="04090005" w:tentative="1">
+      <w:start w:val="1"/>
+      <w:numFmt w:val="bullet"/>
+      <w:lvlText w:val=""/>
+      <w:lvlJc w:val="left"/>
+      <w:pPr>
+        <w:ind w:left="2160" w:hanging="360"/>
+      </w:pPr>
+      <w:rPr>
+        <w:rFonts w:ascii="Wingdings" w:hAnsi="Wingdings" w:hint="default"/>
+      </w:rPr>
+    </w:lvl>
+    <w:lvl w:ilvl="3" w:tplc="04090001" w:tentative="1">
+      <w:start w:val="1"/>
+      <w:numFmt w:val="bullet"/>
+      <w:lvlText w:val=""/>
+      <w:lvlJc w:val="left"/>
+      <w:pPr>
+        <w:ind w:left="2880" w:hanging="360"/>
+      </w:pPr>
+      <w:rPr>
+        <w:rFonts w:ascii="Symbol" w:hAnsi="Symbol" w:hint="default"/>
+      </w:rPr>
+    </w:lvl>
+    <w:lvl w:ilvl="4" w:tplc="04090003" w:tentative="1">
+      <w:start w:val="1"/>
+      <w:numFmt w:val="bullet"/>
+      <w:lvlText w:val="o"/>
+      <w:lvlJc w:val="left"/>
+      <w:pPr>
+        <w:ind w:left="3600" w:hanging="360"/>
+      </w:pPr>
+      <w:rPr>
+        <w:rFonts w:ascii="Courier New" w:hAnsi="Courier New" w:cs="Courier New" w:hint="default"/>
+      </w:rPr>
+    </w:lvl>
+    <w:lvl w:ilvl="5" w:tplc="04090005" w:tentative="1">
+      <w:start w:val="1"/>
+      <w:numFmt w:val="bullet"/>
+      <w:lvlText w:val=""/>
+      <w:lvlJc w:val="left"/>
+      <w:pPr>
+        <w:ind w:left="4320" w:hanging="360"/>
+      </w:pPr>
+      <w:rPr>
+        <w:rFonts w:ascii="Wingdings" w:hAnsi="Wingdings" w:hint="default"/>
+      </w:rPr>
+    </w:lvl>
+    <w:lvl w:ilvl="6" w:tplc="04090001" w:tentative="1">
+      <w:start w:val="1"/>
+      <w:numFmt w:val="bullet"/>
+      <w:lvlText w:val=""/>
+      <w:lvlJc w:val="left"/>
+      <w:pPr>
+        <w:ind w:left="5040" w:hanging="360"/>
+      </w:pPr>
+      <w:rPr>
+        <w:rFonts w:ascii="Symbol" w:hAnsi="Symbol" w:hint="default"/>
+      </w:rPr>
+    </w:lvl>
+    <w:lvl w:ilvl="7" w:tplc="04090003" w:tentative="1">
+      <w:start w:val="1"/>
+      <w:numFmt w:val="bullet"/>
+      <w:lvlText w:val="o"/>
+      <w:lvlJc w:val="left"/>
+      <w:pPr>
+        <w:ind w:left="5760" w:hanging="360"/>
+      </w:pPr>
+      <w:rPr>
+        <w:rFonts w:ascii="Courier New" w:hAnsi="Courier New" w:cs="Courier New" w:hint="default"/>
+      </w:rPr>
+    </w:lvl>
+    <w:lvl w:ilvl="8" w:tplc="04090005" w:tentative="1">
+      <w:start w:val="1"/>
+      <w:numFmt w:val="bullet"/>
+      <w:lvlText w:val=""/>
+      <w:lvlJc w:val="left"/>
+      <w:pPr>
+        <w:ind w:left="6480" w:hanging="360"/>
+      </w:pPr>
+      <w:rPr>
+        <w:rFonts w:ascii="Wingdings" w:hAnsi="Wingdings" w:hint="default"/>
+      </w:rPr>
+    </w:lvl>
+  </w:abstractNum>
   <w:num w:numId="1">
     <w:abstractNumId w:val="0"/>
+  </w:num>
+  <w:num w:numId="2">
+    <w:abstractNumId w:val="2"/>
+  </w:num>
+  <w:num w:numId="3">
+    <w:abstractNumId w:val="1"/>
   </w:num>
 </w:numbering>
 </file>

--- a/Lesson/Lesson01.docx
+++ b/Lesson/Lesson01.docx
@@ -1103,6 +1103,257 @@
           <w:shd w:val="clear" w:color="auto" w:fill="FFFFFF"/>
         </w:rPr>
         <w:t>&gt; back</w:t>
+      </w:r>
+    </w:p>
+    <w:p>
+      <w:pPr>
+        <w:rPr>
+          <w:rFonts w:ascii="Times New Roman" w:hAnsi="Times New Roman" w:cs="Times New Roman"/>
+          <w:sz w:val="26"/>
+          <w:szCs w:val="26"/>
+          <w:shd w:val="clear" w:color="auto" w:fill="FFFFFF"/>
+        </w:rPr>
+      </w:pPr>
+    </w:p>
+    <w:p>
+      <w:pPr>
+        <w:rPr>
+          <w:rFonts w:ascii="Times New Roman" w:hAnsi="Times New Roman" w:cs="Times New Roman"/>
+          <w:sz w:val="26"/>
+          <w:szCs w:val="26"/>
+          <w:shd w:val="clear" w:color="auto" w:fill="FFFFFF"/>
+        </w:rPr>
+      </w:pPr>
+    </w:p>
+    <w:p>
+      <w:pPr>
+        <w:rPr>
+          <w:rFonts w:ascii="Times New Roman" w:hAnsi="Times New Roman" w:cs="Times New Roman"/>
+          <w:sz w:val="26"/>
+          <w:szCs w:val="26"/>
+          <w:shd w:val="clear" w:color="auto" w:fill="FFFFFF"/>
+        </w:rPr>
+      </w:pPr>
+    </w:p>
+    <w:p>
+      <w:pPr>
+        <w:jc w:val="center"/>
+        <w:rPr>
+          <w:rFonts w:ascii="Times New Roman" w:hAnsi="Times New Roman" w:cs="Times New Roman"/>
+          <w:sz w:val="26"/>
+          <w:szCs w:val="26"/>
+          <w:shd w:val="clear" w:color="auto" w:fill="FFFFFF"/>
+        </w:rPr>
+      </w:pPr>
+      <w:r>
+        <w:rPr>
+          <w:rFonts w:ascii="Times New Roman" w:hAnsi="Times New Roman" w:cs="Times New Roman"/>
+          <w:sz w:val="26"/>
+          <w:szCs w:val="26"/>
+          <w:shd w:val="clear" w:color="auto" w:fill="FFFFFF"/>
+        </w:rPr>
+        <w:lastRenderedPageBreak/>
+        <w:t>LINKED LIST</w:t>
+      </w:r>
+    </w:p>
+    <w:p>
+      <w:pPr>
+        <w:jc w:val="center"/>
+        <w:rPr>
+          <w:rFonts w:ascii="Times New Roman" w:hAnsi="Times New Roman" w:cs="Times New Roman"/>
+          <w:sz w:val="26"/>
+          <w:szCs w:val="26"/>
+          <w:shd w:val="clear" w:color="auto" w:fill="FFFFFF"/>
+        </w:rPr>
+      </w:pPr>
+      <w:r>
+        <w:rPr>
+          <w:rFonts w:ascii="Times New Roman" w:hAnsi="Times New Roman" w:cs="Times New Roman"/>
+          <w:sz w:val="26"/>
+          <w:szCs w:val="26"/>
+          <w:shd w:val="clear" w:color="auto" w:fill="FFFFFF"/>
+        </w:rPr>
+        <w:t>[Collections of NODES]</w:t>
+      </w:r>
+    </w:p>
+    <w:p>
+      <w:pPr>
+        <w:rPr>
+          <w:rFonts w:ascii="Times New Roman" w:hAnsi="Times New Roman" w:cs="Times New Roman"/>
+          <w:sz w:val="26"/>
+          <w:szCs w:val="26"/>
+          <w:shd w:val="clear" w:color="auto" w:fill="FFFFFF"/>
+        </w:rPr>
+      </w:pPr>
+      <w:r>
+        <w:rPr>
+          <w:rFonts w:ascii="Times New Roman" w:hAnsi="Times New Roman" w:cs="Times New Roman"/>
+          <w:sz w:val="26"/>
+          <w:szCs w:val="26"/>
+          <w:shd w:val="clear" w:color="auto" w:fill="FFFFFF"/>
+        </w:rPr>
+        <w:sym w:font="Wingdings" w:char="F0E8"/>
+      </w:r>
+      <w:r>
+        <w:rPr>
+          <w:rFonts w:ascii="Times New Roman" w:hAnsi="Times New Roman" w:cs="Times New Roman"/>
+          <w:sz w:val="26"/>
+          <w:szCs w:val="26"/>
+          <w:shd w:val="clear" w:color="auto" w:fill="FFFFFF"/>
+        </w:rPr>
+        <w:t xml:space="preserve"> Collection of objects LINKED together in a SEQUENCE </w:t>
+      </w:r>
+    </w:p>
+    <w:p>
+      <w:pPr>
+        <w:rPr>
+          <w:rFonts w:ascii="Times New Roman" w:hAnsi="Times New Roman" w:cs="Times New Roman"/>
+          <w:sz w:val="26"/>
+          <w:szCs w:val="26"/>
+          <w:shd w:val="clear" w:color="auto" w:fill="FFFFFF"/>
+        </w:rPr>
+      </w:pPr>
+      <w:r>
+        <w:rPr>
+          <w:rFonts w:ascii="Times New Roman" w:hAnsi="Times New Roman" w:cs="Times New Roman"/>
+          <w:sz w:val="26"/>
+          <w:szCs w:val="26"/>
+          <w:shd w:val="clear" w:color="auto" w:fill="FFFFFF"/>
+        </w:rPr>
+        <w:sym w:font="Wingdings" w:char="F0E8"/>
+      </w:r>
+      <w:r>
+        <w:rPr>
+          <w:rFonts w:ascii="Times New Roman" w:hAnsi="Times New Roman" w:cs="Times New Roman"/>
+          <w:sz w:val="26"/>
+          <w:szCs w:val="26"/>
+          <w:shd w:val="clear" w:color="auto" w:fill="FFFFFF"/>
+        </w:rPr>
+        <w:t xml:space="preserve">  Advantages:</w:t>
+      </w:r>
+    </w:p>
+    <w:p>
+      <w:pPr>
+        <w:pStyle w:val="ListParagraph"/>
+        <w:numPr>
+          <w:ilvl w:val="0"/>
+          <w:numId w:val="4"/>
+        </w:numPr>
+        <w:rPr>
+          <w:rFonts w:ascii="Times New Roman" w:hAnsi="Times New Roman" w:cs="Times New Roman"/>
+          <w:sz w:val="26"/>
+          <w:szCs w:val="26"/>
+          <w:shd w:val="clear" w:color="auto" w:fill="FFFFFF"/>
+        </w:rPr>
+      </w:pPr>
+      <w:r>
+        <w:rPr>
+          <w:rFonts w:ascii="Times New Roman" w:hAnsi="Times New Roman" w:cs="Times New Roman"/>
+          <w:sz w:val="26"/>
+          <w:szCs w:val="26"/>
+          <w:shd w:val="clear" w:color="auto" w:fill="FFFFFF"/>
+        </w:rPr>
+        <w:t>No fixed size: don’t need to declare the size</w:t>
+      </w:r>
+    </w:p>
+    <w:p>
+      <w:pPr>
+        <w:pStyle w:val="ListParagraph"/>
+        <w:numPr>
+          <w:ilvl w:val="0"/>
+          <w:numId w:val="4"/>
+        </w:numPr>
+        <w:rPr>
+          <w:rFonts w:ascii="Times New Roman" w:hAnsi="Times New Roman" w:cs="Times New Roman"/>
+          <w:sz w:val="26"/>
+          <w:szCs w:val="26"/>
+          <w:shd w:val="clear" w:color="auto" w:fill="FFFFFF"/>
+        </w:rPr>
+      </w:pPr>
+      <w:r>
+        <w:rPr>
+          <w:rFonts w:ascii="Times New Roman" w:hAnsi="Times New Roman" w:cs="Times New Roman"/>
+          <w:sz w:val="26"/>
+          <w:szCs w:val="26"/>
+          <w:shd w:val="clear" w:color="auto" w:fill="FFFFFF"/>
+        </w:rPr>
+        <w:t xml:space="preserve">Additions of elements at any position </w:t>
+      </w:r>
+    </w:p>
+    <w:p>
+      <w:pPr>
+        <w:rPr>
+          <w:rFonts w:ascii="Times New Roman" w:hAnsi="Times New Roman" w:cs="Times New Roman"/>
+          <w:sz w:val="26"/>
+          <w:szCs w:val="26"/>
+          <w:shd w:val="clear" w:color="auto" w:fill="FFFFFF"/>
+        </w:rPr>
+      </w:pPr>
+      <w:r>
+        <w:rPr>
+          <w:rFonts w:ascii="Times New Roman" w:hAnsi="Times New Roman" w:cs="Times New Roman"/>
+          <w:sz w:val="26"/>
+          <w:szCs w:val="26"/>
+          <w:shd w:val="clear" w:color="auto" w:fill="FFFFFF"/>
+        </w:rPr>
+        <w:sym w:font="Wingdings" w:char="F0E8"/>
+      </w:r>
+      <w:r>
+        <w:rPr>
+          <w:rFonts w:ascii="Times New Roman" w:hAnsi="Times New Roman" w:cs="Times New Roman"/>
+          <w:sz w:val="26"/>
+          <w:szCs w:val="26"/>
+          <w:shd w:val="clear" w:color="auto" w:fill="FFFFFF"/>
+        </w:rPr>
+        <w:t xml:space="preserve">  Nodes have two parts:</w:t>
+      </w:r>
+    </w:p>
+    <w:p>
+      <w:pPr>
+        <w:pStyle w:val="ListParagraph"/>
+        <w:numPr>
+          <w:ilvl w:val="0"/>
+          <w:numId w:val="5"/>
+        </w:numPr>
+        <w:rPr>
+          <w:rFonts w:ascii="Times New Roman" w:hAnsi="Times New Roman" w:cs="Times New Roman"/>
+          <w:sz w:val="26"/>
+          <w:szCs w:val="26"/>
+          <w:shd w:val="clear" w:color="auto" w:fill="FFFFFF"/>
+        </w:rPr>
+      </w:pPr>
+      <w:r>
+        <w:rPr>
+          <w:rFonts w:ascii="Times New Roman" w:hAnsi="Times New Roman" w:cs="Times New Roman"/>
+          <w:sz w:val="26"/>
+          <w:szCs w:val="26"/>
+          <w:shd w:val="clear" w:color="auto" w:fill="FFFFFF"/>
+        </w:rPr>
+        <w:t>Data</w:t>
+      </w:r>
+    </w:p>
+    <w:p>
+      <w:pPr>
+        <w:pStyle w:val="ListParagraph"/>
+        <w:numPr>
+          <w:ilvl w:val="0"/>
+          <w:numId w:val="5"/>
+        </w:numPr>
+        <w:rPr>
+          <w:rFonts w:ascii="Times New Roman" w:hAnsi="Times New Roman" w:cs="Times New Roman"/>
+          <w:sz w:val="26"/>
+          <w:szCs w:val="26"/>
+          <w:shd w:val="clear" w:color="auto" w:fill="FFFFFF"/>
+        </w:rPr>
+      </w:pPr>
+      <w:r>
+        <w:rPr>
+          <w:rFonts w:ascii="Times New Roman" w:hAnsi="Times New Roman" w:cs="Times New Roman"/>
+          <w:sz w:val="26"/>
+          <w:szCs w:val="26"/>
+          <w:shd w:val="clear" w:color="auto" w:fill="FFFFFF"/>
+        </w:rPr>
+        <w:t>Link</w:t>
       </w:r>
     </w:p>
     <w:p>
@@ -1353,9 +1604,235 @@
     </w:lvl>
   </w:abstractNum>
   <w:abstractNum w:abstractNumId="2">
+    <w:nsid w:val="2E41316A"/>
+    <w:multiLevelType w:val="hybridMultilevel"/>
+    <w:tmpl w:val="EBBE914A"/>
+    <w:lvl w:ilvl="0" w:tplc="04090001">
+      <w:start w:val="1"/>
+      <w:numFmt w:val="bullet"/>
+      <w:lvlText w:val=""/>
+      <w:lvlJc w:val="left"/>
+      <w:pPr>
+        <w:ind w:left="720" w:hanging="360"/>
+      </w:pPr>
+      <w:rPr>
+        <w:rFonts w:ascii="Symbol" w:hAnsi="Symbol" w:hint="default"/>
+      </w:rPr>
+    </w:lvl>
+    <w:lvl w:ilvl="1" w:tplc="04090003" w:tentative="1">
+      <w:start w:val="1"/>
+      <w:numFmt w:val="bullet"/>
+      <w:lvlText w:val="o"/>
+      <w:lvlJc w:val="left"/>
+      <w:pPr>
+        <w:ind w:left="1440" w:hanging="360"/>
+      </w:pPr>
+      <w:rPr>
+        <w:rFonts w:ascii="Courier New" w:hAnsi="Courier New" w:cs="Courier New" w:hint="default"/>
+      </w:rPr>
+    </w:lvl>
+    <w:lvl w:ilvl="2" w:tplc="04090005" w:tentative="1">
+      <w:start w:val="1"/>
+      <w:numFmt w:val="bullet"/>
+      <w:lvlText w:val=""/>
+      <w:lvlJc w:val="left"/>
+      <w:pPr>
+        <w:ind w:left="2160" w:hanging="360"/>
+      </w:pPr>
+      <w:rPr>
+        <w:rFonts w:ascii="Wingdings" w:hAnsi="Wingdings" w:hint="default"/>
+      </w:rPr>
+    </w:lvl>
+    <w:lvl w:ilvl="3" w:tplc="04090001" w:tentative="1">
+      <w:start w:val="1"/>
+      <w:numFmt w:val="bullet"/>
+      <w:lvlText w:val=""/>
+      <w:lvlJc w:val="left"/>
+      <w:pPr>
+        <w:ind w:left="2880" w:hanging="360"/>
+      </w:pPr>
+      <w:rPr>
+        <w:rFonts w:ascii="Symbol" w:hAnsi="Symbol" w:hint="default"/>
+      </w:rPr>
+    </w:lvl>
+    <w:lvl w:ilvl="4" w:tplc="04090003" w:tentative="1">
+      <w:start w:val="1"/>
+      <w:numFmt w:val="bullet"/>
+      <w:lvlText w:val="o"/>
+      <w:lvlJc w:val="left"/>
+      <w:pPr>
+        <w:ind w:left="3600" w:hanging="360"/>
+      </w:pPr>
+      <w:rPr>
+        <w:rFonts w:ascii="Courier New" w:hAnsi="Courier New" w:cs="Courier New" w:hint="default"/>
+      </w:rPr>
+    </w:lvl>
+    <w:lvl w:ilvl="5" w:tplc="04090005" w:tentative="1">
+      <w:start w:val="1"/>
+      <w:numFmt w:val="bullet"/>
+      <w:lvlText w:val=""/>
+      <w:lvlJc w:val="left"/>
+      <w:pPr>
+        <w:ind w:left="4320" w:hanging="360"/>
+      </w:pPr>
+      <w:rPr>
+        <w:rFonts w:ascii="Wingdings" w:hAnsi="Wingdings" w:hint="default"/>
+      </w:rPr>
+    </w:lvl>
+    <w:lvl w:ilvl="6" w:tplc="04090001" w:tentative="1">
+      <w:start w:val="1"/>
+      <w:numFmt w:val="bullet"/>
+      <w:lvlText w:val=""/>
+      <w:lvlJc w:val="left"/>
+      <w:pPr>
+        <w:ind w:left="5040" w:hanging="360"/>
+      </w:pPr>
+      <w:rPr>
+        <w:rFonts w:ascii="Symbol" w:hAnsi="Symbol" w:hint="default"/>
+      </w:rPr>
+    </w:lvl>
+    <w:lvl w:ilvl="7" w:tplc="04090003" w:tentative="1">
+      <w:start w:val="1"/>
+      <w:numFmt w:val="bullet"/>
+      <w:lvlText w:val="o"/>
+      <w:lvlJc w:val="left"/>
+      <w:pPr>
+        <w:ind w:left="5760" w:hanging="360"/>
+      </w:pPr>
+      <w:rPr>
+        <w:rFonts w:ascii="Courier New" w:hAnsi="Courier New" w:cs="Courier New" w:hint="default"/>
+      </w:rPr>
+    </w:lvl>
+    <w:lvl w:ilvl="8" w:tplc="04090005" w:tentative="1">
+      <w:start w:val="1"/>
+      <w:numFmt w:val="bullet"/>
+      <w:lvlText w:val=""/>
+      <w:lvlJc w:val="left"/>
+      <w:pPr>
+        <w:ind w:left="6480" w:hanging="360"/>
+      </w:pPr>
+      <w:rPr>
+        <w:rFonts w:ascii="Wingdings" w:hAnsi="Wingdings" w:hint="default"/>
+      </w:rPr>
+    </w:lvl>
+  </w:abstractNum>
+  <w:abstractNum w:abstractNumId="3">
     <w:nsid w:val="37DF1C50"/>
     <w:multiLevelType w:val="hybridMultilevel"/>
     <w:tmpl w:val="C1B85B06"/>
+    <w:lvl w:ilvl="0" w:tplc="04090001">
+      <w:start w:val="1"/>
+      <w:numFmt w:val="bullet"/>
+      <w:lvlText w:val=""/>
+      <w:lvlJc w:val="left"/>
+      <w:pPr>
+        <w:ind w:left="720" w:hanging="360"/>
+      </w:pPr>
+      <w:rPr>
+        <w:rFonts w:ascii="Symbol" w:hAnsi="Symbol" w:hint="default"/>
+      </w:rPr>
+    </w:lvl>
+    <w:lvl w:ilvl="1" w:tplc="04090003" w:tentative="1">
+      <w:start w:val="1"/>
+      <w:numFmt w:val="bullet"/>
+      <w:lvlText w:val="o"/>
+      <w:lvlJc w:val="left"/>
+      <w:pPr>
+        <w:ind w:left="1440" w:hanging="360"/>
+      </w:pPr>
+      <w:rPr>
+        <w:rFonts w:ascii="Courier New" w:hAnsi="Courier New" w:cs="Courier New" w:hint="default"/>
+      </w:rPr>
+    </w:lvl>
+    <w:lvl w:ilvl="2" w:tplc="04090005" w:tentative="1">
+      <w:start w:val="1"/>
+      <w:numFmt w:val="bullet"/>
+      <w:lvlText w:val=""/>
+      <w:lvlJc w:val="left"/>
+      <w:pPr>
+        <w:ind w:left="2160" w:hanging="360"/>
+      </w:pPr>
+      <w:rPr>
+        <w:rFonts w:ascii="Wingdings" w:hAnsi="Wingdings" w:hint="default"/>
+      </w:rPr>
+    </w:lvl>
+    <w:lvl w:ilvl="3" w:tplc="04090001" w:tentative="1">
+      <w:start w:val="1"/>
+      <w:numFmt w:val="bullet"/>
+      <w:lvlText w:val=""/>
+      <w:lvlJc w:val="left"/>
+      <w:pPr>
+        <w:ind w:left="2880" w:hanging="360"/>
+      </w:pPr>
+      <w:rPr>
+        <w:rFonts w:ascii="Symbol" w:hAnsi="Symbol" w:hint="default"/>
+      </w:rPr>
+    </w:lvl>
+    <w:lvl w:ilvl="4" w:tplc="04090003" w:tentative="1">
+      <w:start w:val="1"/>
+      <w:numFmt w:val="bullet"/>
+      <w:lvlText w:val="o"/>
+      <w:lvlJc w:val="left"/>
+      <w:pPr>
+        <w:ind w:left="3600" w:hanging="360"/>
+      </w:pPr>
+      <w:rPr>
+        <w:rFonts w:ascii="Courier New" w:hAnsi="Courier New" w:cs="Courier New" w:hint="default"/>
+      </w:rPr>
+    </w:lvl>
+    <w:lvl w:ilvl="5" w:tplc="04090005" w:tentative="1">
+      <w:start w:val="1"/>
+      <w:numFmt w:val="bullet"/>
+      <w:lvlText w:val=""/>
+      <w:lvlJc w:val="left"/>
+      <w:pPr>
+        <w:ind w:left="4320" w:hanging="360"/>
+      </w:pPr>
+      <w:rPr>
+        <w:rFonts w:ascii="Wingdings" w:hAnsi="Wingdings" w:hint="default"/>
+      </w:rPr>
+    </w:lvl>
+    <w:lvl w:ilvl="6" w:tplc="04090001" w:tentative="1">
+      <w:start w:val="1"/>
+      <w:numFmt w:val="bullet"/>
+      <w:lvlText w:val=""/>
+      <w:lvlJc w:val="left"/>
+      <w:pPr>
+        <w:ind w:left="5040" w:hanging="360"/>
+      </w:pPr>
+      <w:rPr>
+        <w:rFonts w:ascii="Symbol" w:hAnsi="Symbol" w:hint="default"/>
+      </w:rPr>
+    </w:lvl>
+    <w:lvl w:ilvl="7" w:tplc="04090003" w:tentative="1">
+      <w:start w:val="1"/>
+      <w:numFmt w:val="bullet"/>
+      <w:lvlText w:val="o"/>
+      <w:lvlJc w:val="left"/>
+      <w:pPr>
+        <w:ind w:left="5760" w:hanging="360"/>
+      </w:pPr>
+      <w:rPr>
+        <w:rFonts w:ascii="Courier New" w:hAnsi="Courier New" w:cs="Courier New" w:hint="default"/>
+      </w:rPr>
+    </w:lvl>
+    <w:lvl w:ilvl="8" w:tplc="04090005" w:tentative="1">
+      <w:start w:val="1"/>
+      <w:numFmt w:val="bullet"/>
+      <w:lvlText w:val=""/>
+      <w:lvlJc w:val="left"/>
+      <w:pPr>
+        <w:ind w:left="6480" w:hanging="360"/>
+      </w:pPr>
+      <w:rPr>
+        <w:rFonts w:ascii="Wingdings" w:hAnsi="Wingdings" w:hint="default"/>
+      </w:rPr>
+    </w:lvl>
+  </w:abstractNum>
+  <w:abstractNum w:abstractNumId="4">
+    <w:nsid w:val="48AD51A8"/>
+    <w:multiLevelType w:val="hybridMultilevel"/>
+    <w:tmpl w:val="DCECCAFE"/>
     <w:lvl w:ilvl="0" w:tplc="04090001">
       <w:start w:val="1"/>
       <w:numFmt w:val="bullet"/>
@@ -1469,10 +1946,16 @@
     <w:abstractNumId w:val="0"/>
   </w:num>
   <w:num w:numId="2">
-    <w:abstractNumId w:val="2"/>
+    <w:abstractNumId w:val="3"/>
   </w:num>
   <w:num w:numId="3">
     <w:abstractNumId w:val="1"/>
+  </w:num>
+  <w:num w:numId="4">
+    <w:abstractNumId w:val="4"/>
+  </w:num>
+  <w:num w:numId="5">
+    <w:abstractNumId w:val="2"/>
   </w:num>
 </w:numbering>
 </file>

--- a/Lesson/Lesson01.docx
+++ b/Lesson/Lesson01.docx
@@ -1355,6 +1355,796 @@
         </w:rPr>
         <w:t>Link</w:t>
       </w:r>
+    </w:p>
+    <w:p>
+      <w:pPr>
+        <w:rPr>
+          <w:rFonts w:ascii="Times New Roman" w:hAnsi="Times New Roman" w:cs="Times New Roman"/>
+          <w:sz w:val="26"/>
+          <w:szCs w:val="26"/>
+          <w:shd w:val="clear" w:color="auto" w:fill="FFFFFF"/>
+        </w:rPr>
+      </w:pPr>
+      <w:r>
+        <w:rPr>
+          <w:rFonts w:ascii="Times New Roman" w:hAnsi="Times New Roman" w:cs="Times New Roman"/>
+          <w:sz w:val="26"/>
+          <w:szCs w:val="26"/>
+          <w:shd w:val="clear" w:color="auto" w:fill="FFFFFF"/>
+        </w:rPr>
+        <w:sym w:font="Wingdings" w:char="F0E8"/>
+      </w:r>
+      <w:r>
+        <w:rPr>
+          <w:rFonts w:ascii="Times New Roman" w:hAnsi="Times New Roman" w:cs="Times New Roman"/>
+          <w:sz w:val="26"/>
+          <w:szCs w:val="26"/>
+          <w:shd w:val="clear" w:color="auto" w:fill="FFFFFF"/>
+        </w:rPr>
+        <w:t xml:space="preserve"> Random allocation </w:t>
+      </w:r>
+    </w:p>
+    <w:p>
+      <w:pPr>
+        <w:rPr>
+          <w:rFonts w:ascii="Times New Roman" w:hAnsi="Times New Roman" w:cs="Times New Roman"/>
+          <w:sz w:val="26"/>
+          <w:szCs w:val="26"/>
+          <w:shd w:val="clear" w:color="auto" w:fill="FFFFFF"/>
+        </w:rPr>
+      </w:pPr>
+      <w:r>
+        <w:rPr>
+          <w:rFonts w:ascii="Times New Roman" w:hAnsi="Times New Roman" w:cs="Times New Roman"/>
+          <w:sz w:val="26"/>
+          <w:szCs w:val="26"/>
+          <w:shd w:val="clear" w:color="auto" w:fill="FFFFFF"/>
+        </w:rPr>
+        <w:sym w:font="Wingdings" w:char="F0E8"/>
+      </w:r>
+      <w:r>
+        <w:rPr>
+          <w:rFonts w:ascii="Times New Roman" w:hAnsi="Times New Roman" w:cs="Times New Roman"/>
+          <w:sz w:val="26"/>
+          <w:szCs w:val="26"/>
+          <w:shd w:val="clear" w:color="auto" w:fill="FFFFFF"/>
+        </w:rPr>
+        <w:t xml:space="preserve"> </w:t>
+      </w:r>
+      <w:r>
+        <w:rPr>
+          <w:rFonts w:ascii="Times New Roman" w:hAnsi="Times New Roman" w:cs="Times New Roman"/>
+          <w:sz w:val="26"/>
+          <w:szCs w:val="26"/>
+          <w:shd w:val="clear" w:color="auto" w:fill="FFFFFF"/>
+        </w:rPr>
+        <w:t>Traversing: Navigating to a node and Random access not possible</w:t>
+      </w:r>
+    </w:p>
+    <w:p>
+      <w:pPr>
+        <w:rPr>
+          <w:rFonts w:ascii="Times New Roman" w:hAnsi="Times New Roman" w:cs="Times New Roman"/>
+          <w:sz w:val="26"/>
+          <w:szCs w:val="26"/>
+          <w:shd w:val="clear" w:color="auto" w:fill="FFFFFF"/>
+        </w:rPr>
+      </w:pPr>
+      <w:r>
+        <w:rPr>
+          <w:rFonts w:ascii="Times New Roman" w:hAnsi="Times New Roman" w:cs="Times New Roman"/>
+          <w:sz w:val="26"/>
+          <w:szCs w:val="26"/>
+          <w:shd w:val="clear" w:color="auto" w:fill="FFFFFF"/>
+        </w:rPr>
+        <w:sym w:font="Wingdings" w:char="F0E8"/>
+      </w:r>
+      <w:r>
+        <w:rPr>
+          <w:rFonts w:ascii="Times New Roman" w:hAnsi="Times New Roman" w:cs="Times New Roman"/>
+          <w:sz w:val="26"/>
+          <w:szCs w:val="26"/>
+          <w:shd w:val="clear" w:color="auto" w:fill="FFFFFF"/>
+        </w:rPr>
+        <w:t xml:space="preserve"> </w:t>
+      </w:r>
+      <w:r>
+        <w:rPr>
+          <w:rFonts w:ascii="Times New Roman" w:hAnsi="Times New Roman" w:cs="Times New Roman"/>
+          <w:sz w:val="26"/>
+          <w:szCs w:val="26"/>
+          <w:shd w:val="clear" w:color="auto" w:fill="FFFFFF"/>
+        </w:rPr>
+        <w:t>Appending: ADD a new node to the END</w:t>
+      </w:r>
+      <w:r>
+        <w:rPr>
+          <w:rFonts w:ascii="Times New Roman" w:hAnsi="Times New Roman" w:cs="Times New Roman"/>
+          <w:sz w:val="26"/>
+          <w:szCs w:val="26"/>
+          <w:shd w:val="clear" w:color="auto" w:fill="FFFFFF"/>
+        </w:rPr>
+        <w:t xml:space="preserve"> of list</w:t>
+      </w:r>
+    </w:p>
+    <w:p>
+      <w:pPr>
+        <w:pStyle w:val="ListParagraph"/>
+        <w:numPr>
+          <w:ilvl w:val="0"/>
+          <w:numId w:val="6"/>
+        </w:numPr>
+        <w:rPr>
+          <w:rFonts w:ascii="Times New Roman" w:hAnsi="Times New Roman" w:cs="Times New Roman"/>
+          <w:sz w:val="26"/>
+          <w:szCs w:val="26"/>
+          <w:shd w:val="clear" w:color="auto" w:fill="FFFFFF"/>
+        </w:rPr>
+      </w:pPr>
+      <w:r>
+        <w:rPr>
+          <w:rFonts w:ascii="Times New Roman" w:hAnsi="Times New Roman" w:cs="Times New Roman"/>
+          <w:sz w:val="26"/>
+          <w:szCs w:val="26"/>
+          <w:shd w:val="clear" w:color="auto" w:fill="FFFFFF"/>
+        </w:rPr>
+        <w:t>Create a new Node</w:t>
+      </w:r>
+    </w:p>
+    <w:p>
+      <w:pPr>
+        <w:pStyle w:val="ListParagraph"/>
+        <w:numPr>
+          <w:ilvl w:val="0"/>
+          <w:numId w:val="6"/>
+        </w:numPr>
+        <w:rPr>
+          <w:rFonts w:ascii="Times New Roman" w:hAnsi="Times New Roman" w:cs="Times New Roman"/>
+          <w:sz w:val="26"/>
+          <w:szCs w:val="26"/>
+          <w:shd w:val="clear" w:color="auto" w:fill="FFFFFF"/>
+        </w:rPr>
+      </w:pPr>
+      <w:r>
+        <w:rPr>
+          <w:rFonts w:ascii="Times New Roman" w:hAnsi="Times New Roman" w:cs="Times New Roman"/>
+          <w:sz w:val="26"/>
+          <w:szCs w:val="26"/>
+          <w:shd w:val="clear" w:color="auto" w:fill="FFFFFF"/>
+        </w:rPr>
+        <w:t xml:space="preserve">Make the next </w:t>
+      </w:r>
+      <w:proofErr w:type="spellStart"/>
+      <w:r>
+        <w:rPr>
+          <w:rFonts w:ascii="Times New Roman" w:hAnsi="Times New Roman" w:cs="Times New Roman"/>
+          <w:sz w:val="26"/>
+          <w:szCs w:val="26"/>
+          <w:shd w:val="clear" w:color="auto" w:fill="FFFFFF"/>
+        </w:rPr>
+        <w:t>ptr</w:t>
+      </w:r>
+      <w:proofErr w:type="spellEnd"/>
+      <w:r>
+        <w:rPr>
+          <w:rFonts w:ascii="Times New Roman" w:hAnsi="Times New Roman" w:cs="Times New Roman"/>
+          <w:sz w:val="26"/>
+          <w:szCs w:val="26"/>
+          <w:shd w:val="clear" w:color="auto" w:fill="FFFFFF"/>
+        </w:rPr>
+        <w:t xml:space="preserve"> NULL</w:t>
+      </w:r>
+    </w:p>
+    <w:p>
+      <w:pPr>
+        <w:pStyle w:val="ListParagraph"/>
+        <w:numPr>
+          <w:ilvl w:val="0"/>
+          <w:numId w:val="6"/>
+        </w:numPr>
+        <w:rPr>
+          <w:rFonts w:ascii="Times New Roman" w:hAnsi="Times New Roman" w:cs="Times New Roman"/>
+          <w:sz w:val="26"/>
+          <w:szCs w:val="26"/>
+          <w:shd w:val="clear" w:color="auto" w:fill="FFFFFF"/>
+        </w:rPr>
+      </w:pPr>
+      <w:r>
+        <w:rPr>
+          <w:rFonts w:ascii="Times New Roman" w:hAnsi="Times New Roman" w:cs="Times New Roman"/>
+          <w:sz w:val="26"/>
+          <w:szCs w:val="26"/>
+          <w:shd w:val="clear" w:color="auto" w:fill="FFFFFF"/>
+        </w:rPr>
+        <w:t>Traverse to the last node</w:t>
+      </w:r>
+    </w:p>
+    <w:p>
+      <w:pPr>
+        <w:pStyle w:val="ListParagraph"/>
+        <w:numPr>
+          <w:ilvl w:val="0"/>
+          <w:numId w:val="6"/>
+        </w:numPr>
+        <w:rPr>
+          <w:rFonts w:ascii="Times New Roman" w:hAnsi="Times New Roman" w:cs="Times New Roman"/>
+          <w:sz w:val="26"/>
+          <w:szCs w:val="26"/>
+          <w:shd w:val="clear" w:color="auto" w:fill="FFFFFF"/>
+        </w:rPr>
+      </w:pPr>
+      <w:r>
+        <w:rPr>
+          <w:rFonts w:ascii="Times New Roman" w:hAnsi="Times New Roman" w:cs="Times New Roman"/>
+          <w:sz w:val="26"/>
+          <w:szCs w:val="26"/>
+          <w:shd w:val="clear" w:color="auto" w:fill="FFFFFF"/>
+        </w:rPr>
+        <w:t>Point last node’s next to new node</w:t>
+      </w:r>
+    </w:p>
+    <w:p>
+      <w:pPr>
+        <w:pStyle w:val="ListParagraph"/>
+        <w:numPr>
+          <w:ilvl w:val="0"/>
+          <w:numId w:val="6"/>
+        </w:numPr>
+        <w:rPr>
+          <w:rFonts w:ascii="Times New Roman" w:hAnsi="Times New Roman" w:cs="Times New Roman"/>
+          <w:sz w:val="26"/>
+          <w:szCs w:val="26"/>
+          <w:shd w:val="clear" w:color="auto" w:fill="FFFFFF"/>
+        </w:rPr>
+      </w:pPr>
+      <w:r>
+        <w:rPr>
+          <w:rFonts w:ascii="Times New Roman" w:hAnsi="Times New Roman" w:cs="Times New Roman"/>
+          <w:sz w:val="26"/>
+          <w:szCs w:val="26"/>
+          <w:shd w:val="clear" w:color="auto" w:fill="FFFFFF"/>
+        </w:rPr>
+        <w:t>Done</w:t>
+      </w:r>
+    </w:p>
+    <w:p>
+      <w:pPr>
+        <w:rPr>
+          <w:rFonts w:ascii="Times New Roman" w:hAnsi="Times New Roman" w:cs="Times New Roman"/>
+          <w:sz w:val="26"/>
+          <w:szCs w:val="26"/>
+          <w:shd w:val="clear" w:color="auto" w:fill="FFFFFF"/>
+        </w:rPr>
+      </w:pPr>
+      <w:r>
+        <w:rPr>
+          <w:rFonts w:ascii="Times New Roman" w:hAnsi="Times New Roman" w:cs="Times New Roman"/>
+          <w:sz w:val="26"/>
+          <w:szCs w:val="26"/>
+          <w:shd w:val="clear" w:color="auto" w:fill="FFFFFF"/>
+        </w:rPr>
+        <w:sym w:font="Wingdings" w:char="F0E8"/>
+      </w:r>
+      <w:r>
+        <w:rPr>
+          <w:rFonts w:ascii="Times New Roman" w:hAnsi="Times New Roman" w:cs="Times New Roman"/>
+          <w:sz w:val="26"/>
+          <w:szCs w:val="26"/>
+          <w:shd w:val="clear" w:color="auto" w:fill="FFFFFF"/>
+        </w:rPr>
+        <w:t xml:space="preserve"> </w:t>
+      </w:r>
+      <w:proofErr w:type="spellStart"/>
+      <w:r>
+        <w:rPr>
+          <w:rFonts w:ascii="Times New Roman" w:hAnsi="Times New Roman" w:cs="Times New Roman"/>
+          <w:sz w:val="26"/>
+          <w:szCs w:val="26"/>
+          <w:shd w:val="clear" w:color="auto" w:fill="FFFFFF"/>
+        </w:rPr>
+        <w:t>Prepending</w:t>
+      </w:r>
+      <w:proofErr w:type="spellEnd"/>
+      <w:r>
+        <w:rPr>
+          <w:rFonts w:ascii="Times New Roman" w:hAnsi="Times New Roman" w:cs="Times New Roman"/>
+          <w:sz w:val="26"/>
+          <w:szCs w:val="26"/>
+          <w:shd w:val="clear" w:color="auto" w:fill="FFFFFF"/>
+        </w:rPr>
+        <w:t>: ADD a new node to the FRONT of list</w:t>
+      </w:r>
+    </w:p>
+    <w:p>
+      <w:pPr>
+        <w:pStyle w:val="ListParagraph"/>
+        <w:numPr>
+          <w:ilvl w:val="0"/>
+          <w:numId w:val="9"/>
+        </w:numPr>
+        <w:rPr>
+          <w:rFonts w:ascii="Times New Roman" w:hAnsi="Times New Roman" w:cs="Times New Roman"/>
+          <w:sz w:val="26"/>
+          <w:szCs w:val="26"/>
+          <w:shd w:val="clear" w:color="auto" w:fill="FFFFFF"/>
+        </w:rPr>
+      </w:pPr>
+      <w:r>
+        <w:rPr>
+          <w:rFonts w:ascii="Times New Roman" w:hAnsi="Times New Roman" w:cs="Times New Roman"/>
+          <w:sz w:val="26"/>
+          <w:szCs w:val="26"/>
+          <w:shd w:val="clear" w:color="auto" w:fill="FFFFFF"/>
+        </w:rPr>
+        <w:t>Create a new Node</w:t>
+      </w:r>
+    </w:p>
+    <w:p>
+      <w:pPr>
+        <w:pStyle w:val="ListParagraph"/>
+        <w:numPr>
+          <w:ilvl w:val="0"/>
+          <w:numId w:val="9"/>
+        </w:numPr>
+        <w:rPr>
+          <w:rFonts w:ascii="Times New Roman" w:hAnsi="Times New Roman" w:cs="Times New Roman"/>
+          <w:sz w:val="26"/>
+          <w:szCs w:val="26"/>
+          <w:shd w:val="clear" w:color="auto" w:fill="FFFFFF"/>
+        </w:rPr>
+      </w:pPr>
+      <w:r>
+        <w:rPr>
+          <w:rFonts w:ascii="Times New Roman" w:hAnsi="Times New Roman" w:cs="Times New Roman"/>
+          <w:sz w:val="26"/>
+          <w:szCs w:val="26"/>
+          <w:shd w:val="clear" w:color="auto" w:fill="FFFFFF"/>
+        </w:rPr>
+        <w:t xml:space="preserve">Point next </w:t>
+      </w:r>
+      <w:proofErr w:type="spellStart"/>
+      <w:r>
+        <w:rPr>
+          <w:rFonts w:ascii="Times New Roman" w:hAnsi="Times New Roman" w:cs="Times New Roman"/>
+          <w:sz w:val="26"/>
+          <w:szCs w:val="26"/>
+          <w:shd w:val="clear" w:color="auto" w:fill="FFFFFF"/>
+        </w:rPr>
+        <w:t>ptr</w:t>
+      </w:r>
+      <w:proofErr w:type="spellEnd"/>
+      <w:r>
+        <w:rPr>
+          <w:rFonts w:ascii="Times New Roman" w:hAnsi="Times New Roman" w:cs="Times New Roman"/>
+          <w:sz w:val="26"/>
+          <w:szCs w:val="26"/>
+          <w:shd w:val="clear" w:color="auto" w:fill="FFFFFF"/>
+        </w:rPr>
+        <w:t xml:space="preserve"> to FIRST node</w:t>
+      </w:r>
+    </w:p>
+    <w:p>
+      <w:pPr>
+        <w:pStyle w:val="ListParagraph"/>
+        <w:numPr>
+          <w:ilvl w:val="0"/>
+          <w:numId w:val="9"/>
+        </w:numPr>
+        <w:rPr>
+          <w:rFonts w:ascii="Times New Roman" w:hAnsi="Times New Roman" w:cs="Times New Roman"/>
+          <w:sz w:val="26"/>
+          <w:szCs w:val="26"/>
+          <w:shd w:val="clear" w:color="auto" w:fill="FFFFFF"/>
+        </w:rPr>
+      </w:pPr>
+      <w:r>
+        <w:rPr>
+          <w:rFonts w:ascii="Times New Roman" w:hAnsi="Times New Roman" w:cs="Times New Roman"/>
+          <w:sz w:val="26"/>
+          <w:szCs w:val="26"/>
+          <w:shd w:val="clear" w:color="auto" w:fill="FFFFFF"/>
+        </w:rPr>
+        <w:t>Point head to new node</w:t>
+      </w:r>
+    </w:p>
+    <w:p>
+      <w:pPr>
+        <w:pStyle w:val="ListParagraph"/>
+        <w:numPr>
+          <w:ilvl w:val="0"/>
+          <w:numId w:val="9"/>
+        </w:numPr>
+        <w:rPr>
+          <w:rFonts w:ascii="Times New Roman" w:hAnsi="Times New Roman" w:cs="Times New Roman"/>
+          <w:sz w:val="26"/>
+          <w:szCs w:val="26"/>
+          <w:shd w:val="clear" w:color="auto" w:fill="FFFFFF"/>
+        </w:rPr>
+      </w:pPr>
+      <w:r>
+        <w:rPr>
+          <w:rFonts w:ascii="Times New Roman" w:hAnsi="Times New Roman" w:cs="Times New Roman"/>
+          <w:sz w:val="26"/>
+          <w:szCs w:val="26"/>
+          <w:shd w:val="clear" w:color="auto" w:fill="FFFFFF"/>
+        </w:rPr>
+        <w:t xml:space="preserve">Done </w:t>
+      </w:r>
+    </w:p>
+    <w:p>
+      <w:pPr>
+        <w:rPr>
+          <w:rFonts w:ascii="Times New Roman" w:hAnsi="Times New Roman" w:cs="Times New Roman"/>
+          <w:sz w:val="26"/>
+          <w:szCs w:val="26"/>
+          <w:shd w:val="clear" w:color="auto" w:fill="FFFFFF"/>
+        </w:rPr>
+      </w:pPr>
+      <w:r>
+        <w:rPr>
+          <w:rFonts w:ascii="Times New Roman" w:hAnsi="Times New Roman" w:cs="Times New Roman"/>
+          <w:sz w:val="26"/>
+          <w:szCs w:val="26"/>
+          <w:shd w:val="clear" w:color="auto" w:fill="FFFFFF"/>
+        </w:rPr>
+        <w:sym w:font="Wingdings" w:char="F0E8"/>
+      </w:r>
+      <w:r>
+        <w:rPr>
+          <w:rFonts w:ascii="Times New Roman" w:hAnsi="Times New Roman" w:cs="Times New Roman"/>
+          <w:sz w:val="26"/>
+          <w:szCs w:val="26"/>
+          <w:shd w:val="clear" w:color="auto" w:fill="FFFFFF"/>
+        </w:rPr>
+        <w:t xml:space="preserve">  ADD a new node Position specified by INDEX </w:t>
+      </w:r>
+    </w:p>
+    <w:p>
+      <w:pPr>
+        <w:pStyle w:val="ListParagraph"/>
+        <w:numPr>
+          <w:ilvl w:val="0"/>
+          <w:numId w:val="10"/>
+        </w:numPr>
+        <w:rPr>
+          <w:rFonts w:ascii="Times New Roman" w:hAnsi="Times New Roman" w:cs="Times New Roman"/>
+          <w:sz w:val="26"/>
+          <w:szCs w:val="26"/>
+          <w:shd w:val="clear" w:color="auto" w:fill="FFFFFF"/>
+        </w:rPr>
+      </w:pPr>
+      <w:r>
+        <w:rPr>
+          <w:rFonts w:ascii="Times New Roman" w:hAnsi="Times New Roman" w:cs="Times New Roman"/>
+          <w:sz w:val="26"/>
+          <w:szCs w:val="26"/>
+          <w:shd w:val="clear" w:color="auto" w:fill="FFFFFF"/>
+        </w:rPr>
+        <w:t>Traverse till the desired node N</w:t>
+      </w:r>
+    </w:p>
+    <w:p>
+      <w:pPr>
+        <w:pStyle w:val="ListParagraph"/>
+        <w:numPr>
+          <w:ilvl w:val="0"/>
+          <w:numId w:val="10"/>
+        </w:numPr>
+        <w:rPr>
+          <w:rFonts w:ascii="Times New Roman" w:hAnsi="Times New Roman" w:cs="Times New Roman"/>
+          <w:sz w:val="26"/>
+          <w:szCs w:val="26"/>
+          <w:shd w:val="clear" w:color="auto" w:fill="FFFFFF"/>
+        </w:rPr>
+      </w:pPr>
+      <w:r>
+        <w:rPr>
+          <w:rFonts w:ascii="Times New Roman" w:hAnsi="Times New Roman" w:cs="Times New Roman"/>
+          <w:sz w:val="26"/>
+          <w:szCs w:val="26"/>
+          <w:shd w:val="clear" w:color="auto" w:fill="FFFFFF"/>
+        </w:rPr>
+        <w:t>Create a node X</w:t>
+      </w:r>
+    </w:p>
+    <w:p>
+      <w:pPr>
+        <w:pStyle w:val="ListParagraph"/>
+        <w:numPr>
+          <w:ilvl w:val="0"/>
+          <w:numId w:val="10"/>
+        </w:numPr>
+        <w:rPr>
+          <w:rFonts w:ascii="Times New Roman" w:hAnsi="Times New Roman" w:cs="Times New Roman"/>
+          <w:sz w:val="26"/>
+          <w:szCs w:val="26"/>
+          <w:shd w:val="clear" w:color="auto" w:fill="FFFFFF"/>
+        </w:rPr>
+      </w:pPr>
+      <w:r>
+        <w:rPr>
+          <w:rFonts w:ascii="Times New Roman" w:hAnsi="Times New Roman" w:cs="Times New Roman"/>
+          <w:sz w:val="26"/>
+          <w:szCs w:val="26"/>
+          <w:shd w:val="clear" w:color="auto" w:fill="FFFFFF"/>
+        </w:rPr>
+        <w:t>Link X to N’s neighbor (</w:t>
+      </w:r>
+      <w:proofErr w:type="spellStart"/>
+      <w:r>
+        <w:rPr>
+          <w:rFonts w:ascii="Times New Roman" w:hAnsi="Times New Roman" w:cs="Times New Roman"/>
+          <w:sz w:val="26"/>
+          <w:szCs w:val="26"/>
+          <w:shd w:val="clear" w:color="auto" w:fill="FFFFFF"/>
+        </w:rPr>
+        <w:t>X.next</w:t>
+      </w:r>
+      <w:proofErr w:type="spellEnd"/>
+      <w:r>
+        <w:rPr>
+          <w:rFonts w:ascii="Times New Roman" w:hAnsi="Times New Roman" w:cs="Times New Roman"/>
+          <w:sz w:val="26"/>
+          <w:szCs w:val="26"/>
+          <w:shd w:val="clear" w:color="auto" w:fill="FFFFFF"/>
+        </w:rPr>
+        <w:t xml:space="preserve"> = </w:t>
+      </w:r>
+      <w:proofErr w:type="spellStart"/>
+      <w:r>
+        <w:rPr>
+          <w:rFonts w:ascii="Times New Roman" w:hAnsi="Times New Roman" w:cs="Times New Roman"/>
+          <w:sz w:val="26"/>
+          <w:szCs w:val="26"/>
+          <w:shd w:val="clear" w:color="auto" w:fill="FFFFFF"/>
+        </w:rPr>
+        <w:t>N.next</w:t>
+      </w:r>
+      <w:proofErr w:type="spellEnd"/>
+      <w:r>
+        <w:rPr>
+          <w:rFonts w:ascii="Times New Roman" w:hAnsi="Times New Roman" w:cs="Times New Roman"/>
+          <w:sz w:val="26"/>
+          <w:szCs w:val="26"/>
+          <w:shd w:val="clear" w:color="auto" w:fill="FFFFFF"/>
+        </w:rPr>
+        <w:t>)</w:t>
+      </w:r>
+    </w:p>
+    <w:p>
+      <w:pPr>
+        <w:pStyle w:val="ListParagraph"/>
+        <w:numPr>
+          <w:ilvl w:val="0"/>
+          <w:numId w:val="10"/>
+        </w:numPr>
+        <w:rPr>
+          <w:rFonts w:ascii="Times New Roman" w:hAnsi="Times New Roman" w:cs="Times New Roman"/>
+          <w:sz w:val="26"/>
+          <w:szCs w:val="26"/>
+          <w:shd w:val="clear" w:color="auto" w:fill="FFFFFF"/>
+        </w:rPr>
+      </w:pPr>
+      <w:r>
+        <w:rPr>
+          <w:rFonts w:ascii="Times New Roman" w:hAnsi="Times New Roman" w:cs="Times New Roman"/>
+          <w:sz w:val="26"/>
+          <w:szCs w:val="26"/>
+          <w:shd w:val="clear" w:color="auto" w:fill="FFFFFF"/>
+        </w:rPr>
+        <w:t>Link N to X (</w:t>
+      </w:r>
+      <w:proofErr w:type="spellStart"/>
+      <w:r>
+        <w:rPr>
+          <w:rFonts w:ascii="Times New Roman" w:hAnsi="Times New Roman" w:cs="Times New Roman"/>
+          <w:sz w:val="26"/>
+          <w:szCs w:val="26"/>
+          <w:shd w:val="clear" w:color="auto" w:fill="FFFFFF"/>
+        </w:rPr>
+        <w:t>N.next</w:t>
+      </w:r>
+      <w:proofErr w:type="spellEnd"/>
+      <w:r>
+        <w:rPr>
+          <w:rFonts w:ascii="Times New Roman" w:hAnsi="Times New Roman" w:cs="Times New Roman"/>
+          <w:sz w:val="26"/>
+          <w:szCs w:val="26"/>
+          <w:shd w:val="clear" w:color="auto" w:fill="FFFFFF"/>
+        </w:rPr>
+        <w:t>=X)</w:t>
+      </w:r>
+    </w:p>
+    <w:p>
+      <w:pPr>
+        <w:pStyle w:val="ListParagraph"/>
+        <w:numPr>
+          <w:ilvl w:val="0"/>
+          <w:numId w:val="10"/>
+        </w:numPr>
+        <w:rPr>
+          <w:rFonts w:ascii="Times New Roman" w:hAnsi="Times New Roman" w:cs="Times New Roman"/>
+          <w:sz w:val="26"/>
+          <w:szCs w:val="26"/>
+          <w:shd w:val="clear" w:color="auto" w:fill="FFFFFF"/>
+        </w:rPr>
+      </w:pPr>
+      <w:r>
+        <w:rPr>
+          <w:rFonts w:ascii="Times New Roman" w:hAnsi="Times New Roman" w:cs="Times New Roman"/>
+          <w:sz w:val="26"/>
+          <w:szCs w:val="26"/>
+          <w:shd w:val="clear" w:color="auto" w:fill="FFFFFF"/>
+        </w:rPr>
+        <w:t>Done</w:t>
+      </w:r>
+    </w:p>
+    <w:p>
+      <w:pPr>
+        <w:rPr>
+          <w:rFonts w:ascii="Times New Roman" w:hAnsi="Times New Roman" w:cs="Times New Roman"/>
+          <w:sz w:val="26"/>
+          <w:szCs w:val="26"/>
+          <w:shd w:val="clear" w:color="auto" w:fill="FFFFFF"/>
+        </w:rPr>
+      </w:pPr>
+      <w:r>
+        <w:rPr>
+          <w:rFonts w:ascii="Times New Roman" w:hAnsi="Times New Roman" w:cs="Times New Roman"/>
+          <w:sz w:val="26"/>
+          <w:szCs w:val="26"/>
+          <w:shd w:val="clear" w:color="auto" w:fill="FFFFFF"/>
+        </w:rPr>
+        <w:lastRenderedPageBreak/>
+        <w:sym w:font="Wingdings" w:char="F0E8"/>
+      </w:r>
+      <w:r>
+        <w:rPr>
+          <w:rFonts w:ascii="Times New Roman" w:hAnsi="Times New Roman" w:cs="Times New Roman"/>
+          <w:sz w:val="26"/>
+          <w:szCs w:val="26"/>
+          <w:shd w:val="clear" w:color="auto" w:fill="FFFFFF"/>
+        </w:rPr>
+        <w:t xml:space="preserve">  DELETE a node:</w:t>
+      </w:r>
+    </w:p>
+    <w:p>
+      <w:pPr>
+        <w:pStyle w:val="ListParagraph"/>
+        <w:numPr>
+          <w:ilvl w:val="0"/>
+          <w:numId w:val="11"/>
+        </w:numPr>
+        <w:rPr>
+          <w:rFonts w:ascii="Times New Roman" w:hAnsi="Times New Roman" w:cs="Times New Roman"/>
+          <w:sz w:val="26"/>
+          <w:szCs w:val="26"/>
+          <w:shd w:val="clear" w:color="auto" w:fill="FFFFFF"/>
+        </w:rPr>
+      </w:pPr>
+      <w:r>
+        <w:rPr>
+          <w:rFonts w:ascii="Times New Roman" w:hAnsi="Times New Roman" w:cs="Times New Roman"/>
+          <w:sz w:val="26"/>
+          <w:szCs w:val="26"/>
+          <w:shd w:val="clear" w:color="auto" w:fill="FFFFFF"/>
+        </w:rPr>
+        <w:t>Traverse till the preceding node N</w:t>
+      </w:r>
+    </w:p>
+    <w:p>
+      <w:pPr>
+        <w:pStyle w:val="ListParagraph"/>
+        <w:numPr>
+          <w:ilvl w:val="0"/>
+          <w:numId w:val="11"/>
+        </w:numPr>
+        <w:rPr>
+          <w:rFonts w:ascii="Times New Roman" w:hAnsi="Times New Roman" w:cs="Times New Roman"/>
+          <w:sz w:val="26"/>
+          <w:szCs w:val="26"/>
+          <w:shd w:val="clear" w:color="auto" w:fill="FFFFFF"/>
+        </w:rPr>
+      </w:pPr>
+      <w:r>
+        <w:rPr>
+          <w:rFonts w:ascii="Times New Roman" w:hAnsi="Times New Roman" w:cs="Times New Roman"/>
+          <w:sz w:val="26"/>
+          <w:szCs w:val="26"/>
+          <w:shd w:val="clear" w:color="auto" w:fill="FFFFFF"/>
+        </w:rPr>
+        <w:t xml:space="preserve">Link N to neighbor’s neighbor  </w:t>
+      </w:r>
+      <w:proofErr w:type="spellStart"/>
+      <w:r>
+        <w:rPr>
+          <w:rFonts w:ascii="Times New Roman" w:hAnsi="Times New Roman" w:cs="Times New Roman"/>
+          <w:sz w:val="26"/>
+          <w:szCs w:val="26"/>
+          <w:shd w:val="clear" w:color="auto" w:fill="FFFFFF"/>
+        </w:rPr>
+        <w:t>N.next</w:t>
+      </w:r>
+      <w:proofErr w:type="spellEnd"/>
+      <w:r>
+        <w:rPr>
+          <w:rFonts w:ascii="Times New Roman" w:hAnsi="Times New Roman" w:cs="Times New Roman"/>
+          <w:sz w:val="26"/>
+          <w:szCs w:val="26"/>
+          <w:shd w:val="clear" w:color="auto" w:fill="FFFFFF"/>
+        </w:rPr>
+        <w:t xml:space="preserve"> = </w:t>
+      </w:r>
+      <w:proofErr w:type="spellStart"/>
+      <w:r>
+        <w:rPr>
+          <w:rFonts w:ascii="Times New Roman" w:hAnsi="Times New Roman" w:cs="Times New Roman"/>
+          <w:sz w:val="26"/>
+          <w:szCs w:val="26"/>
+          <w:shd w:val="clear" w:color="auto" w:fill="FFFFFF"/>
+        </w:rPr>
+        <w:t>N.next.next</w:t>
+      </w:r>
+      <w:proofErr w:type="spellEnd"/>
+    </w:p>
+    <w:p>
+      <w:pPr>
+        <w:pStyle w:val="ListParagraph"/>
+        <w:numPr>
+          <w:ilvl w:val="0"/>
+          <w:numId w:val="11"/>
+        </w:numPr>
+        <w:rPr>
+          <w:rFonts w:ascii="Times New Roman" w:hAnsi="Times New Roman" w:cs="Times New Roman"/>
+          <w:sz w:val="26"/>
+          <w:szCs w:val="26"/>
+          <w:shd w:val="clear" w:color="auto" w:fill="FFFFFF"/>
+        </w:rPr>
+      </w:pPr>
+      <w:r>
+        <w:rPr>
+          <w:rFonts w:ascii="Times New Roman" w:hAnsi="Times New Roman" w:cs="Times New Roman"/>
+          <w:sz w:val="26"/>
+          <w:szCs w:val="26"/>
+          <w:shd w:val="clear" w:color="auto" w:fill="FFFFFF"/>
+        </w:rPr>
+        <w:t>Done</w:t>
+      </w:r>
+    </w:p>
+    <w:p>
+      <w:pPr>
+        <w:pStyle w:val="ListParagraph"/>
+        <w:numPr>
+          <w:ilvl w:val="0"/>
+          <w:numId w:val="11"/>
+        </w:numPr>
+        <w:rPr>
+          <w:rFonts w:ascii="Times New Roman" w:hAnsi="Times New Roman" w:cs="Times New Roman"/>
+          <w:sz w:val="26"/>
+          <w:szCs w:val="26"/>
+          <w:shd w:val="clear" w:color="auto" w:fill="FFFFFF"/>
+        </w:rPr>
+      </w:pPr>
+      <w:r>
+        <w:rPr>
+          <w:rFonts w:ascii="Times New Roman" w:hAnsi="Times New Roman" w:cs="Times New Roman"/>
+          <w:sz w:val="26"/>
+          <w:szCs w:val="26"/>
+          <w:shd w:val="clear" w:color="auto" w:fill="FFFFFF"/>
+        </w:rPr>
+        <w:t xml:space="preserve">For  HEAD node   head = </w:t>
+      </w:r>
+      <w:proofErr w:type="spellStart"/>
+      <w:r>
+        <w:rPr>
+          <w:rFonts w:ascii="Times New Roman" w:hAnsi="Times New Roman" w:cs="Times New Roman"/>
+          <w:sz w:val="26"/>
+          <w:szCs w:val="26"/>
+          <w:shd w:val="clear" w:color="auto" w:fill="FFFFFF"/>
+        </w:rPr>
+        <w:t>head.next</w:t>
+      </w:r>
+      <w:proofErr w:type="spellEnd"/>
     </w:p>
     <w:p>
       <w:pPr>
@@ -1491,6 +2281,92 @@
     </w:lvl>
   </w:abstractNum>
   <w:abstractNum w:abstractNumId="1">
+    <w:nsid w:val="11065202"/>
+    <w:multiLevelType w:val="hybridMultilevel"/>
+    <w:tmpl w:val="42201474"/>
+    <w:lvl w:ilvl="0" w:tplc="04090013">
+      <w:start w:val="1"/>
+      <w:numFmt w:val="upperRoman"/>
+      <w:lvlText w:val="%1."/>
+      <w:lvlJc w:val="right"/>
+      <w:pPr>
+        <w:ind w:left="720" w:hanging="360"/>
+      </w:pPr>
+    </w:lvl>
+    <w:lvl w:ilvl="1" w:tplc="04090019" w:tentative="1">
+      <w:start w:val="1"/>
+      <w:numFmt w:val="lowerLetter"/>
+      <w:lvlText w:val="%2."/>
+      <w:lvlJc w:val="left"/>
+      <w:pPr>
+        <w:ind w:left="1440" w:hanging="360"/>
+      </w:pPr>
+    </w:lvl>
+    <w:lvl w:ilvl="2" w:tplc="0409001B" w:tentative="1">
+      <w:start w:val="1"/>
+      <w:numFmt w:val="lowerRoman"/>
+      <w:lvlText w:val="%3."/>
+      <w:lvlJc w:val="right"/>
+      <w:pPr>
+        <w:ind w:left="2160" w:hanging="180"/>
+      </w:pPr>
+    </w:lvl>
+    <w:lvl w:ilvl="3" w:tplc="0409000F" w:tentative="1">
+      <w:start w:val="1"/>
+      <w:numFmt w:val="decimal"/>
+      <w:lvlText w:val="%4."/>
+      <w:lvlJc w:val="left"/>
+      <w:pPr>
+        <w:ind w:left="2880" w:hanging="360"/>
+      </w:pPr>
+    </w:lvl>
+    <w:lvl w:ilvl="4" w:tplc="04090019" w:tentative="1">
+      <w:start w:val="1"/>
+      <w:numFmt w:val="lowerLetter"/>
+      <w:lvlText w:val="%5."/>
+      <w:lvlJc w:val="left"/>
+      <w:pPr>
+        <w:ind w:left="3600" w:hanging="360"/>
+      </w:pPr>
+    </w:lvl>
+    <w:lvl w:ilvl="5" w:tplc="0409001B" w:tentative="1">
+      <w:start w:val="1"/>
+      <w:numFmt w:val="lowerRoman"/>
+      <w:lvlText w:val="%6."/>
+      <w:lvlJc w:val="right"/>
+      <w:pPr>
+        <w:ind w:left="4320" w:hanging="180"/>
+      </w:pPr>
+    </w:lvl>
+    <w:lvl w:ilvl="6" w:tplc="0409000F" w:tentative="1">
+      <w:start w:val="1"/>
+      <w:numFmt w:val="decimal"/>
+      <w:lvlText w:val="%7."/>
+      <w:lvlJc w:val="left"/>
+      <w:pPr>
+        <w:ind w:left="5040" w:hanging="360"/>
+      </w:pPr>
+    </w:lvl>
+    <w:lvl w:ilvl="7" w:tplc="04090019" w:tentative="1">
+      <w:start w:val="1"/>
+      <w:numFmt w:val="lowerLetter"/>
+      <w:lvlText w:val="%8."/>
+      <w:lvlJc w:val="left"/>
+      <w:pPr>
+        <w:ind w:left="5760" w:hanging="360"/>
+      </w:pPr>
+    </w:lvl>
+    <w:lvl w:ilvl="8" w:tplc="0409001B" w:tentative="1">
+      <w:start w:val="1"/>
+      <w:numFmt w:val="lowerRoman"/>
+      <w:lvlText w:val="%9."/>
+      <w:lvlJc w:val="right"/>
+      <w:pPr>
+        <w:ind w:left="6480" w:hanging="180"/>
+      </w:pPr>
+    </w:lvl>
+  </w:abstractNum>
+  <w:abstractNum w:abstractNumId="2">
     <w:nsid w:val="19A038CB"/>
     <w:multiLevelType w:val="hybridMultilevel"/>
     <w:tmpl w:val="E066249C"/>
@@ -1603,7 +2479,93 @@
       </w:rPr>
     </w:lvl>
   </w:abstractNum>
-  <w:abstractNum w:abstractNumId="2">
+  <w:abstractNum w:abstractNumId="3">
+    <w:nsid w:val="1DEC21B3"/>
+    <w:multiLevelType w:val="hybridMultilevel"/>
+    <w:tmpl w:val="102EF84C"/>
+    <w:lvl w:ilvl="0" w:tplc="04090013">
+      <w:start w:val="1"/>
+      <w:numFmt w:val="upperRoman"/>
+      <w:lvlText w:val="%1."/>
+      <w:lvlJc w:val="right"/>
+      <w:pPr>
+        <w:ind w:left="720" w:hanging="360"/>
+      </w:pPr>
+    </w:lvl>
+    <w:lvl w:ilvl="1" w:tplc="04090019" w:tentative="1">
+      <w:start w:val="1"/>
+      <w:numFmt w:val="lowerLetter"/>
+      <w:lvlText w:val="%2."/>
+      <w:lvlJc w:val="left"/>
+      <w:pPr>
+        <w:ind w:left="1440" w:hanging="360"/>
+      </w:pPr>
+    </w:lvl>
+    <w:lvl w:ilvl="2" w:tplc="0409001B" w:tentative="1">
+      <w:start w:val="1"/>
+      <w:numFmt w:val="lowerRoman"/>
+      <w:lvlText w:val="%3."/>
+      <w:lvlJc w:val="right"/>
+      <w:pPr>
+        <w:ind w:left="2160" w:hanging="180"/>
+      </w:pPr>
+    </w:lvl>
+    <w:lvl w:ilvl="3" w:tplc="0409000F" w:tentative="1">
+      <w:start w:val="1"/>
+      <w:numFmt w:val="decimal"/>
+      <w:lvlText w:val="%4."/>
+      <w:lvlJc w:val="left"/>
+      <w:pPr>
+        <w:ind w:left="2880" w:hanging="360"/>
+      </w:pPr>
+    </w:lvl>
+    <w:lvl w:ilvl="4" w:tplc="04090019" w:tentative="1">
+      <w:start w:val="1"/>
+      <w:numFmt w:val="lowerLetter"/>
+      <w:lvlText w:val="%5."/>
+      <w:lvlJc w:val="left"/>
+      <w:pPr>
+        <w:ind w:left="3600" w:hanging="360"/>
+      </w:pPr>
+    </w:lvl>
+    <w:lvl w:ilvl="5" w:tplc="0409001B" w:tentative="1">
+      <w:start w:val="1"/>
+      <w:numFmt w:val="lowerRoman"/>
+      <w:lvlText w:val="%6."/>
+      <w:lvlJc w:val="right"/>
+      <w:pPr>
+        <w:ind w:left="4320" w:hanging="180"/>
+      </w:pPr>
+    </w:lvl>
+    <w:lvl w:ilvl="6" w:tplc="0409000F" w:tentative="1">
+      <w:start w:val="1"/>
+      <w:numFmt w:val="decimal"/>
+      <w:lvlText w:val="%7."/>
+      <w:lvlJc w:val="left"/>
+      <w:pPr>
+        <w:ind w:left="5040" w:hanging="360"/>
+      </w:pPr>
+    </w:lvl>
+    <w:lvl w:ilvl="7" w:tplc="04090019" w:tentative="1">
+      <w:start w:val="1"/>
+      <w:numFmt w:val="lowerLetter"/>
+      <w:lvlText w:val="%8."/>
+      <w:lvlJc w:val="left"/>
+      <w:pPr>
+        <w:ind w:left="5760" w:hanging="360"/>
+      </w:pPr>
+    </w:lvl>
+    <w:lvl w:ilvl="8" w:tplc="0409001B" w:tentative="1">
+      <w:start w:val="1"/>
+      <w:numFmt w:val="lowerRoman"/>
+      <w:lvlText w:val="%9."/>
+      <w:lvlJc w:val="right"/>
+      <w:pPr>
+        <w:ind w:left="6480" w:hanging="180"/>
+      </w:pPr>
+    </w:lvl>
+  </w:abstractNum>
+  <w:abstractNum w:abstractNumId="4">
     <w:nsid w:val="2E41316A"/>
     <w:multiLevelType w:val="hybridMultilevel"/>
     <w:tmpl w:val="EBBE914A"/>
@@ -1716,7 +2678,7 @@
       </w:rPr>
     </w:lvl>
   </w:abstractNum>
-  <w:abstractNum w:abstractNumId="3">
+  <w:abstractNum w:abstractNumId="5">
     <w:nsid w:val="37DF1C50"/>
     <w:multiLevelType w:val="hybridMultilevel"/>
     <w:tmpl w:val="C1B85B06"/>
@@ -1829,7 +2791,93 @@
       </w:rPr>
     </w:lvl>
   </w:abstractNum>
-  <w:abstractNum w:abstractNumId="4">
+  <w:abstractNum w:abstractNumId="6">
+    <w:nsid w:val="3D801DFF"/>
+    <w:multiLevelType w:val="hybridMultilevel"/>
+    <w:tmpl w:val="E228BEAC"/>
+    <w:lvl w:ilvl="0" w:tplc="04090013">
+      <w:start w:val="1"/>
+      <w:numFmt w:val="upperRoman"/>
+      <w:lvlText w:val="%1."/>
+      <w:lvlJc w:val="right"/>
+      <w:pPr>
+        <w:ind w:left="720" w:hanging="360"/>
+      </w:pPr>
+    </w:lvl>
+    <w:lvl w:ilvl="1" w:tplc="04090019" w:tentative="1">
+      <w:start w:val="1"/>
+      <w:numFmt w:val="lowerLetter"/>
+      <w:lvlText w:val="%2."/>
+      <w:lvlJc w:val="left"/>
+      <w:pPr>
+        <w:ind w:left="1440" w:hanging="360"/>
+      </w:pPr>
+    </w:lvl>
+    <w:lvl w:ilvl="2" w:tplc="0409001B" w:tentative="1">
+      <w:start w:val="1"/>
+      <w:numFmt w:val="lowerRoman"/>
+      <w:lvlText w:val="%3."/>
+      <w:lvlJc w:val="right"/>
+      <w:pPr>
+        <w:ind w:left="2160" w:hanging="180"/>
+      </w:pPr>
+    </w:lvl>
+    <w:lvl w:ilvl="3" w:tplc="0409000F" w:tentative="1">
+      <w:start w:val="1"/>
+      <w:numFmt w:val="decimal"/>
+      <w:lvlText w:val="%4."/>
+      <w:lvlJc w:val="left"/>
+      <w:pPr>
+        <w:ind w:left="2880" w:hanging="360"/>
+      </w:pPr>
+    </w:lvl>
+    <w:lvl w:ilvl="4" w:tplc="04090019" w:tentative="1">
+      <w:start w:val="1"/>
+      <w:numFmt w:val="lowerLetter"/>
+      <w:lvlText w:val="%5."/>
+      <w:lvlJc w:val="left"/>
+      <w:pPr>
+        <w:ind w:left="3600" w:hanging="360"/>
+      </w:pPr>
+    </w:lvl>
+    <w:lvl w:ilvl="5" w:tplc="0409001B" w:tentative="1">
+      <w:start w:val="1"/>
+      <w:numFmt w:val="lowerRoman"/>
+      <w:lvlText w:val="%6."/>
+      <w:lvlJc w:val="right"/>
+      <w:pPr>
+        <w:ind w:left="4320" w:hanging="180"/>
+      </w:pPr>
+    </w:lvl>
+    <w:lvl w:ilvl="6" w:tplc="0409000F" w:tentative="1">
+      <w:start w:val="1"/>
+      <w:numFmt w:val="decimal"/>
+      <w:lvlText w:val="%7."/>
+      <w:lvlJc w:val="left"/>
+      <w:pPr>
+        <w:ind w:left="5040" w:hanging="360"/>
+      </w:pPr>
+    </w:lvl>
+    <w:lvl w:ilvl="7" w:tplc="04090019" w:tentative="1">
+      <w:start w:val="1"/>
+      <w:numFmt w:val="lowerLetter"/>
+      <w:lvlText w:val="%8."/>
+      <w:lvlJc w:val="left"/>
+      <w:pPr>
+        <w:ind w:left="5760" w:hanging="360"/>
+      </w:pPr>
+    </w:lvl>
+    <w:lvl w:ilvl="8" w:tplc="0409001B" w:tentative="1">
+      <w:start w:val="1"/>
+      <w:numFmt w:val="lowerRoman"/>
+      <w:lvlText w:val="%9."/>
+      <w:lvlJc w:val="right"/>
+      <w:pPr>
+        <w:ind w:left="6480" w:hanging="180"/>
+      </w:pPr>
+    </w:lvl>
+  </w:abstractNum>
+  <w:abstractNum w:abstractNumId="7">
     <w:nsid w:val="48AD51A8"/>
     <w:multiLevelType w:val="hybridMultilevel"/>
     <w:tmpl w:val="DCECCAFE"/>
@@ -1940,22 +2988,298 @@
       <w:rPr>
         <w:rFonts w:ascii="Wingdings" w:hAnsi="Wingdings" w:hint="default"/>
       </w:rPr>
+    </w:lvl>
+  </w:abstractNum>
+  <w:abstractNum w:abstractNumId="8">
+    <w:nsid w:val="60B96B7B"/>
+    <w:multiLevelType w:val="hybridMultilevel"/>
+    <w:tmpl w:val="C0B0AF3C"/>
+    <w:lvl w:ilvl="0" w:tplc="04090013">
+      <w:start w:val="1"/>
+      <w:numFmt w:val="upperRoman"/>
+      <w:lvlText w:val="%1."/>
+      <w:lvlJc w:val="right"/>
+      <w:pPr>
+        <w:ind w:left="720" w:hanging="360"/>
+      </w:pPr>
+    </w:lvl>
+    <w:lvl w:ilvl="1" w:tplc="04090019" w:tentative="1">
+      <w:start w:val="1"/>
+      <w:numFmt w:val="lowerLetter"/>
+      <w:lvlText w:val="%2."/>
+      <w:lvlJc w:val="left"/>
+      <w:pPr>
+        <w:ind w:left="1440" w:hanging="360"/>
+      </w:pPr>
+    </w:lvl>
+    <w:lvl w:ilvl="2" w:tplc="0409001B" w:tentative="1">
+      <w:start w:val="1"/>
+      <w:numFmt w:val="lowerRoman"/>
+      <w:lvlText w:val="%3."/>
+      <w:lvlJc w:val="right"/>
+      <w:pPr>
+        <w:ind w:left="2160" w:hanging="180"/>
+      </w:pPr>
+    </w:lvl>
+    <w:lvl w:ilvl="3" w:tplc="0409000F" w:tentative="1">
+      <w:start w:val="1"/>
+      <w:numFmt w:val="decimal"/>
+      <w:lvlText w:val="%4."/>
+      <w:lvlJc w:val="left"/>
+      <w:pPr>
+        <w:ind w:left="2880" w:hanging="360"/>
+      </w:pPr>
+    </w:lvl>
+    <w:lvl w:ilvl="4" w:tplc="04090019" w:tentative="1">
+      <w:start w:val="1"/>
+      <w:numFmt w:val="lowerLetter"/>
+      <w:lvlText w:val="%5."/>
+      <w:lvlJc w:val="left"/>
+      <w:pPr>
+        <w:ind w:left="3600" w:hanging="360"/>
+      </w:pPr>
+    </w:lvl>
+    <w:lvl w:ilvl="5" w:tplc="0409001B" w:tentative="1">
+      <w:start w:val="1"/>
+      <w:numFmt w:val="lowerRoman"/>
+      <w:lvlText w:val="%6."/>
+      <w:lvlJc w:val="right"/>
+      <w:pPr>
+        <w:ind w:left="4320" w:hanging="180"/>
+      </w:pPr>
+    </w:lvl>
+    <w:lvl w:ilvl="6" w:tplc="0409000F" w:tentative="1">
+      <w:start w:val="1"/>
+      <w:numFmt w:val="decimal"/>
+      <w:lvlText w:val="%7."/>
+      <w:lvlJc w:val="left"/>
+      <w:pPr>
+        <w:ind w:left="5040" w:hanging="360"/>
+      </w:pPr>
+    </w:lvl>
+    <w:lvl w:ilvl="7" w:tplc="04090019" w:tentative="1">
+      <w:start w:val="1"/>
+      <w:numFmt w:val="lowerLetter"/>
+      <w:lvlText w:val="%8."/>
+      <w:lvlJc w:val="left"/>
+      <w:pPr>
+        <w:ind w:left="5760" w:hanging="360"/>
+      </w:pPr>
+    </w:lvl>
+    <w:lvl w:ilvl="8" w:tplc="0409001B" w:tentative="1">
+      <w:start w:val="1"/>
+      <w:numFmt w:val="lowerRoman"/>
+      <w:lvlText w:val="%9."/>
+      <w:lvlJc w:val="right"/>
+      <w:pPr>
+        <w:ind w:left="6480" w:hanging="180"/>
+      </w:pPr>
+    </w:lvl>
+  </w:abstractNum>
+  <w:abstractNum w:abstractNumId="9">
+    <w:nsid w:val="634217A0"/>
+    <w:multiLevelType w:val="hybridMultilevel"/>
+    <w:tmpl w:val="CD0CD5E2"/>
+    <w:lvl w:ilvl="0" w:tplc="04090013">
+      <w:start w:val="1"/>
+      <w:numFmt w:val="upperRoman"/>
+      <w:lvlText w:val="%1."/>
+      <w:lvlJc w:val="right"/>
+      <w:pPr>
+        <w:ind w:left="720" w:hanging="360"/>
+      </w:pPr>
+    </w:lvl>
+    <w:lvl w:ilvl="1" w:tplc="04090019" w:tentative="1">
+      <w:start w:val="1"/>
+      <w:numFmt w:val="lowerLetter"/>
+      <w:lvlText w:val="%2."/>
+      <w:lvlJc w:val="left"/>
+      <w:pPr>
+        <w:ind w:left="1440" w:hanging="360"/>
+      </w:pPr>
+    </w:lvl>
+    <w:lvl w:ilvl="2" w:tplc="0409001B" w:tentative="1">
+      <w:start w:val="1"/>
+      <w:numFmt w:val="lowerRoman"/>
+      <w:lvlText w:val="%3."/>
+      <w:lvlJc w:val="right"/>
+      <w:pPr>
+        <w:ind w:left="2160" w:hanging="180"/>
+      </w:pPr>
+    </w:lvl>
+    <w:lvl w:ilvl="3" w:tplc="0409000F" w:tentative="1">
+      <w:start w:val="1"/>
+      <w:numFmt w:val="decimal"/>
+      <w:lvlText w:val="%4."/>
+      <w:lvlJc w:val="left"/>
+      <w:pPr>
+        <w:ind w:left="2880" w:hanging="360"/>
+      </w:pPr>
+    </w:lvl>
+    <w:lvl w:ilvl="4" w:tplc="04090019" w:tentative="1">
+      <w:start w:val="1"/>
+      <w:numFmt w:val="lowerLetter"/>
+      <w:lvlText w:val="%5."/>
+      <w:lvlJc w:val="left"/>
+      <w:pPr>
+        <w:ind w:left="3600" w:hanging="360"/>
+      </w:pPr>
+    </w:lvl>
+    <w:lvl w:ilvl="5" w:tplc="0409001B" w:tentative="1">
+      <w:start w:val="1"/>
+      <w:numFmt w:val="lowerRoman"/>
+      <w:lvlText w:val="%6."/>
+      <w:lvlJc w:val="right"/>
+      <w:pPr>
+        <w:ind w:left="4320" w:hanging="180"/>
+      </w:pPr>
+    </w:lvl>
+    <w:lvl w:ilvl="6" w:tplc="0409000F" w:tentative="1">
+      <w:start w:val="1"/>
+      <w:numFmt w:val="decimal"/>
+      <w:lvlText w:val="%7."/>
+      <w:lvlJc w:val="left"/>
+      <w:pPr>
+        <w:ind w:left="5040" w:hanging="360"/>
+      </w:pPr>
+    </w:lvl>
+    <w:lvl w:ilvl="7" w:tplc="04090019" w:tentative="1">
+      <w:start w:val="1"/>
+      <w:numFmt w:val="lowerLetter"/>
+      <w:lvlText w:val="%8."/>
+      <w:lvlJc w:val="left"/>
+      <w:pPr>
+        <w:ind w:left="5760" w:hanging="360"/>
+      </w:pPr>
+    </w:lvl>
+    <w:lvl w:ilvl="8" w:tplc="0409001B" w:tentative="1">
+      <w:start w:val="1"/>
+      <w:numFmt w:val="lowerRoman"/>
+      <w:lvlText w:val="%9."/>
+      <w:lvlJc w:val="right"/>
+      <w:pPr>
+        <w:ind w:left="6480" w:hanging="180"/>
+      </w:pPr>
+    </w:lvl>
+  </w:abstractNum>
+  <w:abstractNum w:abstractNumId="10">
+    <w:nsid w:val="72573F5C"/>
+    <w:multiLevelType w:val="hybridMultilevel"/>
+    <w:tmpl w:val="319EC4BC"/>
+    <w:lvl w:ilvl="0" w:tplc="04090013">
+      <w:start w:val="1"/>
+      <w:numFmt w:val="upperRoman"/>
+      <w:lvlText w:val="%1."/>
+      <w:lvlJc w:val="right"/>
+      <w:pPr>
+        <w:ind w:left="720" w:hanging="360"/>
+      </w:pPr>
+    </w:lvl>
+    <w:lvl w:ilvl="1" w:tplc="04090019" w:tentative="1">
+      <w:start w:val="1"/>
+      <w:numFmt w:val="lowerLetter"/>
+      <w:lvlText w:val="%2."/>
+      <w:lvlJc w:val="left"/>
+      <w:pPr>
+        <w:ind w:left="1440" w:hanging="360"/>
+      </w:pPr>
+    </w:lvl>
+    <w:lvl w:ilvl="2" w:tplc="0409001B" w:tentative="1">
+      <w:start w:val="1"/>
+      <w:numFmt w:val="lowerRoman"/>
+      <w:lvlText w:val="%3."/>
+      <w:lvlJc w:val="right"/>
+      <w:pPr>
+        <w:ind w:left="2160" w:hanging="180"/>
+      </w:pPr>
+    </w:lvl>
+    <w:lvl w:ilvl="3" w:tplc="0409000F" w:tentative="1">
+      <w:start w:val="1"/>
+      <w:numFmt w:val="decimal"/>
+      <w:lvlText w:val="%4."/>
+      <w:lvlJc w:val="left"/>
+      <w:pPr>
+        <w:ind w:left="2880" w:hanging="360"/>
+      </w:pPr>
+    </w:lvl>
+    <w:lvl w:ilvl="4" w:tplc="04090019" w:tentative="1">
+      <w:start w:val="1"/>
+      <w:numFmt w:val="lowerLetter"/>
+      <w:lvlText w:val="%5."/>
+      <w:lvlJc w:val="left"/>
+      <w:pPr>
+        <w:ind w:left="3600" w:hanging="360"/>
+      </w:pPr>
+    </w:lvl>
+    <w:lvl w:ilvl="5" w:tplc="0409001B" w:tentative="1">
+      <w:start w:val="1"/>
+      <w:numFmt w:val="lowerRoman"/>
+      <w:lvlText w:val="%6."/>
+      <w:lvlJc w:val="right"/>
+      <w:pPr>
+        <w:ind w:left="4320" w:hanging="180"/>
+      </w:pPr>
+    </w:lvl>
+    <w:lvl w:ilvl="6" w:tplc="0409000F" w:tentative="1">
+      <w:start w:val="1"/>
+      <w:numFmt w:val="decimal"/>
+      <w:lvlText w:val="%7."/>
+      <w:lvlJc w:val="left"/>
+      <w:pPr>
+        <w:ind w:left="5040" w:hanging="360"/>
+      </w:pPr>
+    </w:lvl>
+    <w:lvl w:ilvl="7" w:tplc="04090019" w:tentative="1">
+      <w:start w:val="1"/>
+      <w:numFmt w:val="lowerLetter"/>
+      <w:lvlText w:val="%8."/>
+      <w:lvlJc w:val="left"/>
+      <w:pPr>
+        <w:ind w:left="5760" w:hanging="360"/>
+      </w:pPr>
+    </w:lvl>
+    <w:lvl w:ilvl="8" w:tplc="0409001B" w:tentative="1">
+      <w:start w:val="1"/>
+      <w:numFmt w:val="lowerRoman"/>
+      <w:lvlText w:val="%9."/>
+      <w:lvlJc w:val="right"/>
+      <w:pPr>
+        <w:ind w:left="6480" w:hanging="180"/>
+      </w:pPr>
     </w:lvl>
   </w:abstractNum>
   <w:num w:numId="1">
     <w:abstractNumId w:val="0"/>
   </w:num>
   <w:num w:numId="2">
-    <w:abstractNumId w:val="3"/>
+    <w:abstractNumId w:val="5"/>
   </w:num>
   <w:num w:numId="3">
+    <w:abstractNumId w:val="2"/>
+  </w:num>
+  <w:num w:numId="4">
+    <w:abstractNumId w:val="7"/>
+  </w:num>
+  <w:num w:numId="5">
+    <w:abstractNumId w:val="4"/>
+  </w:num>
+  <w:num w:numId="6">
+    <w:abstractNumId w:val="8"/>
+  </w:num>
+  <w:num w:numId="7">
+    <w:abstractNumId w:val="10"/>
+  </w:num>
+  <w:num w:numId="8">
+    <w:abstractNumId w:val="6"/>
+  </w:num>
+  <w:num w:numId="9">
     <w:abstractNumId w:val="1"/>
   </w:num>
-  <w:num w:numId="4">
-    <w:abstractNumId w:val="4"/>
+  <w:num w:numId="10">
+    <w:abstractNumId w:val="9"/>
   </w:num>
-  <w:num w:numId="5">
-    <w:abstractNumId w:val="2"/>
+  <w:num w:numId="11">
+    <w:abstractNumId w:val="3"/>
   </w:num>
 </w:numbering>
 </file>

--- a/Lesson/Lesson01.docx
+++ b/Lesson/Lesson01.docx
@@ -35,27 +35,7 @@
           <w:szCs w:val="26"/>
           <w:shd w:val="clear" w:color="auto" w:fill="FFFFFF"/>
         </w:rPr>
-        <w:t xml:space="preserve">In computer science, a data structure is a data organization, management, and storage format that </w:t>
-      </w:r>
-      <w:proofErr w:type="gramStart"/>
-      <w:r>
-        <w:rPr>
-          <w:rFonts w:ascii="Times New Roman" w:hAnsi="Times New Roman" w:cs="Times New Roman"/>
-          <w:sz w:val="26"/>
-          <w:szCs w:val="26"/>
-          <w:shd w:val="clear" w:color="auto" w:fill="FFFFFF"/>
-        </w:rPr>
-        <w:t>enables</w:t>
-      </w:r>
-      <w:proofErr w:type="gramEnd"/>
-      <w:r>
-        <w:rPr>
-          <w:rFonts w:ascii="Times New Roman" w:hAnsi="Times New Roman" w:cs="Times New Roman"/>
-          <w:sz w:val="26"/>
-          <w:szCs w:val="26"/>
-          <w:shd w:val="clear" w:color="auto" w:fill="FFFFFF"/>
-        </w:rPr>
-        <w:t xml:space="preserve"> efficient access and modification. More precisely, a data structure is a collection of data values, the relationships among them, and the functions or operations that can be applied to the data.</w:t>
+        <w:t>In computer science, a data structure is a data organization, management, and storage format that enables efficient access and modification. More precisely, a data structure is a collection of data values, the relationships among them, and the functions or operations that can be applied to the data.</w:t>
       </w:r>
     </w:p>
     <w:p>
@@ -133,7 +113,6 @@
           <w:shd w:val="clear" w:color="auto" w:fill="FFFFFF"/>
         </w:rPr>
       </w:pPr>
-      <w:proofErr w:type="gramStart"/>
       <w:r>
         <w:rPr>
           <w:rFonts w:ascii="Times New Roman" w:hAnsi="Times New Roman" w:cs="Times New Roman"/>
@@ -151,17 +130,7 @@
           <w:szCs w:val="26"/>
           <w:shd w:val="clear" w:color="auto" w:fill="FFFFFF"/>
         </w:rPr>
-        <w:t xml:space="preserve"> A linked-list is a sequence of data structures which are connected together via links.</w:t>
-      </w:r>
-      <w:proofErr w:type="gramEnd"/>
-      <w:r>
-        <w:rPr>
-          <w:rFonts w:ascii="Times New Roman" w:hAnsi="Times New Roman" w:cs="Times New Roman"/>
-          <w:sz w:val="26"/>
-          <w:szCs w:val="26"/>
-          <w:shd w:val="clear" w:color="auto" w:fill="FFFFFF"/>
-        </w:rPr>
-        <w:t xml:space="preserve"> Linked List is a sequence of links which contains items. Each link contains a connection to another link.</w:t>
+        <w:t xml:space="preserve"> A linked-list is a sequence of data structures which are connected together via links. Linked List is a sequence of links which contains items. Each link contains a connection to another link.</w:t>
       </w:r>
     </w:p>
     <w:p>
@@ -190,39 +159,18 @@
           <w:szCs w:val="26"/>
           <w:shd w:val="clear" w:color="auto" w:fill="FFFFFF"/>
         </w:rPr>
-        <w:t xml:space="preserve"> Stack is a linear data structure which follows a particular order in which the operations are performed. The order may be LIFO (Last </w:t>
-      </w:r>
-      <w:proofErr w:type="gramStart"/>
-      <w:r>
-        <w:rPr>
-          <w:rFonts w:ascii="Times New Roman" w:hAnsi="Times New Roman" w:cs="Times New Roman"/>
-          <w:sz w:val="26"/>
-          <w:szCs w:val="26"/>
-          <w:shd w:val="clear" w:color="auto" w:fill="FFFFFF"/>
-        </w:rPr>
-        <w:t>In</w:t>
-      </w:r>
-      <w:proofErr w:type="gramEnd"/>
-      <w:r>
-        <w:rPr>
-          <w:rFonts w:ascii="Times New Roman" w:hAnsi="Times New Roman" w:cs="Times New Roman"/>
-          <w:sz w:val="26"/>
-          <w:szCs w:val="26"/>
-          <w:shd w:val="clear" w:color="auto" w:fill="FFFFFF"/>
-        </w:rPr>
-        <w:t xml:space="preserve"> First Out) or FILO (First In Last Out).</w:t>
-      </w:r>
-    </w:p>
-    <w:p>
-      <w:pPr>
-        <w:rPr>
-          <w:rFonts w:ascii="Times New Roman" w:hAnsi="Times New Roman" w:cs="Times New Roman"/>
-          <w:sz w:val="26"/>
-          <w:szCs w:val="26"/>
-          <w:shd w:val="clear" w:color="auto" w:fill="FFFFFF"/>
-        </w:rPr>
-      </w:pPr>
-      <w:proofErr w:type="spellStart"/>
+        <w:t xml:space="preserve"> Stack is a linear data structure which follows a particular order in which the operations are performed. The order may be LIFO (Last In First Out) or FILO (First In Last Out).</w:t>
+      </w:r>
+    </w:p>
+    <w:p>
+      <w:pPr>
+        <w:rPr>
+          <w:rFonts w:ascii="Times New Roman" w:hAnsi="Times New Roman" w:cs="Times New Roman"/>
+          <w:sz w:val="26"/>
+          <w:szCs w:val="26"/>
+          <w:shd w:val="clear" w:color="auto" w:fill="FFFFFF"/>
+        </w:rPr>
+      </w:pPr>
       <w:r>
         <w:rPr>
           <w:rFonts w:ascii="Times New Roman" w:hAnsi="Times New Roman" w:cs="Times New Roman"/>
@@ -233,7 +181,6 @@
         </w:rPr>
         <w:t>Queue</w:t>
       </w:r>
-      <w:proofErr w:type="gramStart"/>
       <w:r>
         <w:rPr>
           <w:rFonts w:ascii="Times New Roman" w:hAnsi="Times New Roman" w:cs="Times New Roman"/>
@@ -251,18 +198,7 @@
           <w:szCs w:val="26"/>
           <w:shd w:val="clear" w:color="auto" w:fill="FFFFFF"/>
         </w:rPr>
-        <w:t>The</w:t>
-      </w:r>
-      <w:proofErr w:type="spellEnd"/>
-      <w:proofErr w:type="gramEnd"/>
-      <w:r>
-        <w:rPr>
-          <w:rFonts w:ascii="Times New Roman" w:hAnsi="Times New Roman" w:cs="Times New Roman"/>
-          <w:sz w:val="26"/>
-          <w:szCs w:val="26"/>
-          <w:shd w:val="clear" w:color="auto" w:fill="FFFFFF"/>
-        </w:rPr>
-        <w:t xml:space="preserve"> queue is a linear data structure used to represent a linear list. It allows insertion of an element to be done at one end and deletion of an element to be performed at the other end. </w:t>
+        <w:t>The queue is a linear data structure used to represent a linear list. It allows insertion of an element to be done at one end and deletion of an element to be performed at the other end. </w:t>
       </w:r>
     </w:p>
     <w:p>
@@ -363,27 +299,7 @@
           <w:szCs w:val="26"/>
           <w:shd w:val="clear" w:color="auto" w:fill="FFFFFF"/>
         </w:rPr>
-        <w:t xml:space="preserve">Heap is a special case of balanced binary tree data structure where the root-node key is compared with its children and arranged accordingly. If α has child node β then − </w:t>
-      </w:r>
-      <w:proofErr w:type="gramStart"/>
-      <w:r>
-        <w:rPr>
-          <w:rFonts w:ascii="Times New Roman" w:hAnsi="Times New Roman" w:cs="Times New Roman"/>
-          <w:sz w:val="26"/>
-          <w:szCs w:val="26"/>
-          <w:shd w:val="clear" w:color="auto" w:fill="FFFFFF"/>
-        </w:rPr>
-        <w:t>key(</w:t>
-      </w:r>
-      <w:proofErr w:type="gramEnd"/>
-      <w:r>
-        <w:rPr>
-          <w:rFonts w:ascii="Times New Roman" w:hAnsi="Times New Roman" w:cs="Times New Roman"/>
-          <w:sz w:val="26"/>
-          <w:szCs w:val="26"/>
-          <w:shd w:val="clear" w:color="auto" w:fill="FFFFFF"/>
-        </w:rPr>
-        <w:t>α) ≥ key(β) As the value of parent is greater than that of child, this property generates Max Heap.</w:t>
+        <w:t>Heap is a special case of balanced binary tree data structure where the root-node key is compared with its children and arranged accordingly. If α has child node β then − key(α) ≥ key(β) As the value of parent is greater than that of child, this property generates Max Heap.</w:t>
       </w:r>
     </w:p>
     <w:p>
@@ -419,27 +335,7 @@
           <w:szCs w:val="26"/>
           <w:shd w:val="clear" w:color="auto" w:fill="FFFFFF"/>
         </w:rPr>
-        <w:t xml:space="preserve">A Graph is a non-linear data structure consisting of nodes and edges. The nodes are sometimes also referred to as vertices and the edges are lines or arcs that connect any two nodes in the graph. More formally a Graph can be defined as, A Graph consists of a finite set of </w:t>
-      </w:r>
-      <w:proofErr w:type="gramStart"/>
-      <w:r>
-        <w:rPr>
-          <w:rFonts w:ascii="Times New Roman" w:hAnsi="Times New Roman" w:cs="Times New Roman"/>
-          <w:sz w:val="26"/>
-          <w:szCs w:val="26"/>
-          <w:shd w:val="clear" w:color="auto" w:fill="FFFFFF"/>
-        </w:rPr>
-        <w:t>vertices(</w:t>
-      </w:r>
-      <w:proofErr w:type="gramEnd"/>
-      <w:r>
-        <w:rPr>
-          <w:rFonts w:ascii="Times New Roman" w:hAnsi="Times New Roman" w:cs="Times New Roman"/>
-          <w:sz w:val="26"/>
-          <w:szCs w:val="26"/>
-          <w:shd w:val="clear" w:color="auto" w:fill="FFFFFF"/>
-        </w:rPr>
-        <w:t>or nodes) and set of Edges which connect a pair of nodes.</w:t>
+        <w:t>A Graph is a non-linear data structure consisting of nodes and edges. The nodes are sometimes also referred to as vertices and the edges are lines or arcs that connect any two nodes in the graph. More formally a Graph can be defined as, A Graph consists of a finite set of vertices(or nodes) and set of Edges which connect a pair of nodes.</w:t>
       </w:r>
     </w:p>
     <w:p>
@@ -738,16 +634,18 @@
         <w:jc w:val="center"/>
         <w:rPr>
           <w:rFonts w:ascii="Times New Roman" w:hAnsi="Times New Roman" w:cs="Times New Roman"/>
-          <w:sz w:val="26"/>
-          <w:szCs w:val="26"/>
-          <w:shd w:val="clear" w:color="auto" w:fill="FFFFFF"/>
-        </w:rPr>
-      </w:pPr>
-      <w:r>
-        <w:rPr>
-          <w:rFonts w:ascii="Times New Roman" w:hAnsi="Times New Roman" w:cs="Times New Roman"/>
-          <w:sz w:val="26"/>
-          <w:szCs w:val="26"/>
+          <w:b/>
+          <w:sz w:val="32"/>
+          <w:szCs w:val="32"/>
+          <w:shd w:val="clear" w:color="auto" w:fill="FFFFFF"/>
+        </w:rPr>
+      </w:pPr>
+      <w:r>
+        <w:rPr>
+          <w:rFonts w:ascii="Times New Roman" w:hAnsi="Times New Roman" w:cs="Times New Roman"/>
+          <w:b/>
+          <w:sz w:val="32"/>
+          <w:szCs w:val="32"/>
           <w:shd w:val="clear" w:color="auto" w:fill="FFFFFF"/>
         </w:rPr>
         <w:t>QUEUE</w:t>
@@ -887,27 +785,7 @@
           <w:szCs w:val="26"/>
           <w:shd w:val="clear" w:color="auto" w:fill="FFFFFF"/>
         </w:rPr>
-        <w:t xml:space="preserve"> (</w:t>
-      </w:r>
-      <w:proofErr w:type="spellStart"/>
-      <w:r>
-        <w:rPr>
-          <w:rFonts w:ascii="Times New Roman" w:hAnsi="Times New Roman" w:cs="Times New Roman"/>
-          <w:sz w:val="26"/>
-          <w:szCs w:val="26"/>
-          <w:shd w:val="clear" w:color="auto" w:fill="FFFFFF"/>
-        </w:rPr>
-        <w:t>dequeue</w:t>
-      </w:r>
-      <w:proofErr w:type="spellEnd"/>
-      <w:r>
-        <w:rPr>
-          <w:rFonts w:ascii="Times New Roman" w:hAnsi="Times New Roman" w:cs="Times New Roman"/>
-          <w:sz w:val="26"/>
-          <w:szCs w:val="26"/>
-          <w:shd w:val="clear" w:color="auto" w:fill="FFFFFF"/>
-        </w:rPr>
-        <w:t>)</w:t>
+        <w:t xml:space="preserve"> (dequeue)</w:t>
       </w:r>
     </w:p>
     <w:p>
@@ -1140,19 +1018,20 @@
         <w:jc w:val="center"/>
         <w:rPr>
           <w:rFonts w:ascii="Times New Roman" w:hAnsi="Times New Roman" w:cs="Times New Roman"/>
-          <w:sz w:val="26"/>
-          <w:szCs w:val="26"/>
-          <w:shd w:val="clear" w:color="auto" w:fill="FFFFFF"/>
-        </w:rPr>
-      </w:pPr>
-      <w:r>
-        <w:rPr>
-          <w:rFonts w:ascii="Times New Roman" w:hAnsi="Times New Roman" w:cs="Times New Roman"/>
-          <w:sz w:val="26"/>
-          <w:szCs w:val="26"/>
-          <w:shd w:val="clear" w:color="auto" w:fill="FFFFFF"/>
-        </w:rPr>
-        <w:lastRenderedPageBreak/>
+          <w:b/>
+          <w:sz w:val="32"/>
+          <w:szCs w:val="32"/>
+          <w:shd w:val="clear" w:color="auto" w:fill="FFFFFF"/>
+        </w:rPr>
+      </w:pPr>
+      <w:r>
+        <w:rPr>
+          <w:rFonts w:ascii="Times New Roman" w:hAnsi="Times New Roman" w:cs="Times New Roman"/>
+          <w:b/>
+          <w:sz w:val="32"/>
+          <w:szCs w:val="32"/>
+          <w:shd w:val="clear" w:color="auto" w:fill="FFFFFF"/>
+        </w:rPr>
         <w:t>LINKED LIST</w:t>
       </w:r>
     </w:p>
@@ -1512,27 +1391,7 @@
           <w:szCs w:val="26"/>
           <w:shd w:val="clear" w:color="auto" w:fill="FFFFFF"/>
         </w:rPr>
-        <w:t xml:space="preserve">Make the next </w:t>
-      </w:r>
-      <w:proofErr w:type="spellStart"/>
-      <w:r>
-        <w:rPr>
-          <w:rFonts w:ascii="Times New Roman" w:hAnsi="Times New Roman" w:cs="Times New Roman"/>
-          <w:sz w:val="26"/>
-          <w:szCs w:val="26"/>
-          <w:shd w:val="clear" w:color="auto" w:fill="FFFFFF"/>
-        </w:rPr>
-        <w:t>ptr</w:t>
-      </w:r>
-      <w:proofErr w:type="spellEnd"/>
-      <w:r>
-        <w:rPr>
-          <w:rFonts w:ascii="Times New Roman" w:hAnsi="Times New Roman" w:cs="Times New Roman"/>
-          <w:sz w:val="26"/>
-          <w:szCs w:val="26"/>
-          <w:shd w:val="clear" w:color="auto" w:fill="FFFFFF"/>
-        </w:rPr>
-        <w:t xml:space="preserve"> NULL</w:t>
+        <w:t>Make the next ptr NULL</w:t>
       </w:r>
     </w:p>
     <w:p>
@@ -1632,27 +1491,7 @@
           <w:szCs w:val="26"/>
           <w:shd w:val="clear" w:color="auto" w:fill="FFFFFF"/>
         </w:rPr>
-        <w:t xml:space="preserve"> </w:t>
-      </w:r>
-      <w:proofErr w:type="spellStart"/>
-      <w:r>
-        <w:rPr>
-          <w:rFonts w:ascii="Times New Roman" w:hAnsi="Times New Roman" w:cs="Times New Roman"/>
-          <w:sz w:val="26"/>
-          <w:szCs w:val="26"/>
-          <w:shd w:val="clear" w:color="auto" w:fill="FFFFFF"/>
-        </w:rPr>
-        <w:t>Prepending</w:t>
-      </w:r>
-      <w:proofErr w:type="spellEnd"/>
-      <w:r>
-        <w:rPr>
-          <w:rFonts w:ascii="Times New Roman" w:hAnsi="Times New Roman" w:cs="Times New Roman"/>
-          <w:sz w:val="26"/>
-          <w:szCs w:val="26"/>
-          <w:shd w:val="clear" w:color="auto" w:fill="FFFFFF"/>
-        </w:rPr>
-        <w:t>: ADD a new node to the FRONT of list</w:t>
+        <w:t xml:space="preserve"> Prepending: ADD a new node to the FRONT of list</w:t>
       </w:r>
     </w:p>
     <w:p>
@@ -1700,27 +1539,7 @@
           <w:szCs w:val="26"/>
           <w:shd w:val="clear" w:color="auto" w:fill="FFFFFF"/>
         </w:rPr>
-        <w:t xml:space="preserve">Point next </w:t>
-      </w:r>
-      <w:proofErr w:type="spellStart"/>
-      <w:r>
-        <w:rPr>
-          <w:rFonts w:ascii="Times New Roman" w:hAnsi="Times New Roman" w:cs="Times New Roman"/>
-          <w:sz w:val="26"/>
-          <w:szCs w:val="26"/>
-          <w:shd w:val="clear" w:color="auto" w:fill="FFFFFF"/>
-        </w:rPr>
-        <w:t>ptr</w:t>
-      </w:r>
-      <w:proofErr w:type="spellEnd"/>
-      <w:r>
-        <w:rPr>
-          <w:rFonts w:ascii="Times New Roman" w:hAnsi="Times New Roman" w:cs="Times New Roman"/>
-          <w:sz w:val="26"/>
-          <w:szCs w:val="26"/>
-          <w:shd w:val="clear" w:color="auto" w:fill="FFFFFF"/>
-        </w:rPr>
-        <w:t xml:space="preserve"> to FIRST node</w:t>
+        <w:t>Point next ptr to FIRST node</w:t>
       </w:r>
     </w:p>
     <w:p>
@@ -1868,47 +1687,7 @@
           <w:szCs w:val="26"/>
           <w:shd w:val="clear" w:color="auto" w:fill="FFFFFF"/>
         </w:rPr>
-        <w:t>Link X to N’s neighbor (</w:t>
-      </w:r>
-      <w:proofErr w:type="spellStart"/>
-      <w:r>
-        <w:rPr>
-          <w:rFonts w:ascii="Times New Roman" w:hAnsi="Times New Roman" w:cs="Times New Roman"/>
-          <w:sz w:val="26"/>
-          <w:szCs w:val="26"/>
-          <w:shd w:val="clear" w:color="auto" w:fill="FFFFFF"/>
-        </w:rPr>
-        <w:t>X.next</w:t>
-      </w:r>
-      <w:proofErr w:type="spellEnd"/>
-      <w:r>
-        <w:rPr>
-          <w:rFonts w:ascii="Times New Roman" w:hAnsi="Times New Roman" w:cs="Times New Roman"/>
-          <w:sz w:val="26"/>
-          <w:szCs w:val="26"/>
-          <w:shd w:val="clear" w:color="auto" w:fill="FFFFFF"/>
-        </w:rPr>
-        <w:t xml:space="preserve"> = </w:t>
-      </w:r>
-      <w:proofErr w:type="spellStart"/>
-      <w:r>
-        <w:rPr>
-          <w:rFonts w:ascii="Times New Roman" w:hAnsi="Times New Roman" w:cs="Times New Roman"/>
-          <w:sz w:val="26"/>
-          <w:szCs w:val="26"/>
-          <w:shd w:val="clear" w:color="auto" w:fill="FFFFFF"/>
-        </w:rPr>
-        <w:t>N.next</w:t>
-      </w:r>
-      <w:proofErr w:type="spellEnd"/>
-      <w:r>
-        <w:rPr>
-          <w:rFonts w:ascii="Times New Roman" w:hAnsi="Times New Roman" w:cs="Times New Roman"/>
-          <w:sz w:val="26"/>
-          <w:szCs w:val="26"/>
-          <w:shd w:val="clear" w:color="auto" w:fill="FFFFFF"/>
-        </w:rPr>
-        <w:t>)</w:t>
+        <w:t>Link X to N’s neighbor (X.next = N.next)</w:t>
       </w:r>
     </w:p>
     <w:p>
@@ -1932,27 +1711,7 @@
           <w:szCs w:val="26"/>
           <w:shd w:val="clear" w:color="auto" w:fill="FFFFFF"/>
         </w:rPr>
-        <w:t>Link N to X (</w:t>
-      </w:r>
-      <w:proofErr w:type="spellStart"/>
-      <w:r>
-        <w:rPr>
-          <w:rFonts w:ascii="Times New Roman" w:hAnsi="Times New Roman" w:cs="Times New Roman"/>
-          <w:sz w:val="26"/>
-          <w:szCs w:val="26"/>
-          <w:shd w:val="clear" w:color="auto" w:fill="FFFFFF"/>
-        </w:rPr>
-        <w:t>N.next</w:t>
-      </w:r>
-      <w:proofErr w:type="spellEnd"/>
-      <w:r>
-        <w:rPr>
-          <w:rFonts w:ascii="Times New Roman" w:hAnsi="Times New Roman" w:cs="Times New Roman"/>
-          <w:sz w:val="26"/>
-          <w:szCs w:val="26"/>
-          <w:shd w:val="clear" w:color="auto" w:fill="FFFFFF"/>
-        </w:rPr>
-        <w:t>=X)</w:t>
+        <w:t>Link N to X (N.next=X)</w:t>
       </w:r>
     </w:p>
     <w:p>
@@ -1976,6 +1735,7 @@
           <w:szCs w:val="26"/>
           <w:shd w:val="clear" w:color="auto" w:fill="FFFFFF"/>
         </w:rPr>
+        <w:lastRenderedPageBreak/>
         <w:t>Done</w:t>
       </w:r>
     </w:p>
@@ -1995,7 +1755,6 @@
           <w:szCs w:val="26"/>
           <w:shd w:val="clear" w:color="auto" w:fill="FFFFFF"/>
         </w:rPr>
-        <w:lastRenderedPageBreak/>
         <w:sym w:font="Wingdings" w:char="F0E8"/>
       </w:r>
       <w:r>
@@ -2053,39 +1812,8 @@
           <w:szCs w:val="26"/>
           <w:shd w:val="clear" w:color="auto" w:fill="FFFFFF"/>
         </w:rPr>
-        <w:t xml:space="preserve">Link N to neighbor’s neighbor  </w:t>
-      </w:r>
-      <w:proofErr w:type="spellStart"/>
-      <w:r>
-        <w:rPr>
-          <w:rFonts w:ascii="Times New Roman" w:hAnsi="Times New Roman" w:cs="Times New Roman"/>
-          <w:sz w:val="26"/>
-          <w:szCs w:val="26"/>
-          <w:shd w:val="clear" w:color="auto" w:fill="FFFFFF"/>
-        </w:rPr>
-        <w:t>N.next</w:t>
-      </w:r>
-      <w:proofErr w:type="spellEnd"/>
-      <w:r>
-        <w:rPr>
-          <w:rFonts w:ascii="Times New Roman" w:hAnsi="Times New Roman" w:cs="Times New Roman"/>
-          <w:sz w:val="26"/>
-          <w:szCs w:val="26"/>
-          <w:shd w:val="clear" w:color="auto" w:fill="FFFFFF"/>
-        </w:rPr>
-        <w:t xml:space="preserve"> = </w:t>
-      </w:r>
-      <w:proofErr w:type="spellStart"/>
-      <w:r>
-        <w:rPr>
-          <w:rFonts w:ascii="Times New Roman" w:hAnsi="Times New Roman" w:cs="Times New Roman"/>
-          <w:sz w:val="26"/>
-          <w:szCs w:val="26"/>
-          <w:shd w:val="clear" w:color="auto" w:fill="FFFFFF"/>
-        </w:rPr>
-        <w:t>N.next.next</w:t>
-      </w:r>
-      <w:proofErr w:type="spellEnd"/>
+        <w:t>Link N to neighbor’s neighbor  N.next = N.next.next</w:t>
+      </w:r>
     </w:p>
     <w:p>
       <w:pPr>
@@ -2132,19 +1860,713 @@
           <w:szCs w:val="26"/>
           <w:shd w:val="clear" w:color="auto" w:fill="FFFFFF"/>
         </w:rPr>
-        <w:t xml:space="preserve">For  HEAD node   head = </w:t>
-      </w:r>
-      <w:proofErr w:type="spellStart"/>
-      <w:r>
-        <w:rPr>
-          <w:rFonts w:ascii="Times New Roman" w:hAnsi="Times New Roman" w:cs="Times New Roman"/>
-          <w:sz w:val="26"/>
-          <w:szCs w:val="26"/>
-          <w:shd w:val="clear" w:color="auto" w:fill="FFFFFF"/>
-        </w:rPr>
-        <w:t>head.next</w:t>
-      </w:r>
-      <w:proofErr w:type="spellEnd"/>
+        <w:t>For  HEAD node   head = head.next</w:t>
+      </w:r>
+    </w:p>
+    <w:p>
+      <w:pPr>
+        <w:rPr>
+          <w:rFonts w:ascii="Times New Roman" w:hAnsi="Times New Roman" w:cs="Times New Roman"/>
+          <w:sz w:val="26"/>
+          <w:szCs w:val="26"/>
+          <w:shd w:val="clear" w:color="auto" w:fill="FFFFFF"/>
+        </w:rPr>
+      </w:pPr>
+    </w:p>
+    <w:p>
+      <w:pPr>
+        <w:jc w:val="center"/>
+        <w:rPr>
+          <w:rFonts w:ascii="Times New Roman" w:hAnsi="Times New Roman" w:cs="Times New Roman"/>
+          <w:sz w:val="26"/>
+          <w:szCs w:val="26"/>
+          <w:shd w:val="clear" w:color="auto" w:fill="FFFFFF"/>
+        </w:rPr>
+      </w:pPr>
+      <w:r>
+        <w:rPr>
+          <w:rFonts w:ascii="Times New Roman" w:hAnsi="Times New Roman" w:cs="Times New Roman"/>
+          <w:sz w:val="26"/>
+          <w:szCs w:val="26"/>
+          <w:shd w:val="clear" w:color="auto" w:fill="FFFFFF"/>
+        </w:rPr>
+        <w:t>Tree</w:t>
+      </w:r>
+    </w:p>
+    <w:p>
+      <w:pPr>
+        <w:rPr>
+          <w:rFonts w:ascii="Times New Roman" w:hAnsi="Times New Roman" w:cs="Times New Roman"/>
+          <w:color w:val="000000"/>
+          <w:sz w:val="26"/>
+          <w:szCs w:val="26"/>
+          <w:shd w:val="clear" w:color="auto" w:fill="FFFFFF"/>
+        </w:rPr>
+      </w:pPr>
+      <w:r>
+        <w:rPr>
+          <w:rFonts w:ascii="Times New Roman" w:hAnsi="Times New Roman" w:cs="Times New Roman"/>
+          <w:sz w:val="26"/>
+          <w:szCs w:val="26"/>
+          <w:shd w:val="clear" w:color="auto" w:fill="FFFFFF"/>
+        </w:rPr>
+        <w:sym w:font="Wingdings" w:char="F0E8"/>
+      </w:r>
+      <w:r>
+        <w:rPr>
+          <w:rFonts w:ascii="Times New Roman" w:hAnsi="Times New Roman" w:cs="Times New Roman"/>
+          <w:sz w:val="26"/>
+          <w:szCs w:val="26"/>
+          <w:shd w:val="clear" w:color="auto" w:fill="FFFFFF"/>
+        </w:rPr>
+        <w:t xml:space="preserve"> </w:t>
+      </w:r>
+      <w:r>
+        <w:rPr>
+          <w:rFonts w:ascii="Times New Roman" w:hAnsi="Times New Roman" w:cs="Times New Roman"/>
+          <w:color w:val="000000"/>
+          <w:sz w:val="26"/>
+          <w:szCs w:val="26"/>
+          <w:shd w:val="clear" w:color="auto" w:fill="FFFFFF"/>
+        </w:rPr>
+        <w:t>Tree represents the nodes connected by edges.</w:t>
+      </w:r>
+    </w:p>
+    <w:p>
+      <w:pPr>
+        <w:rPr>
+          <w:rFonts w:ascii="Times New Roman" w:hAnsi="Times New Roman" w:cs="Times New Roman"/>
+          <w:color w:val="000000"/>
+          <w:sz w:val="26"/>
+          <w:szCs w:val="26"/>
+          <w:shd w:val="clear" w:color="auto" w:fill="FFFFFF"/>
+        </w:rPr>
+      </w:pPr>
+      <w:r>
+        <w:rPr>
+          <w:rFonts w:ascii="Times New Roman" w:hAnsi="Times New Roman" w:cs="Times New Roman"/>
+          <w:color w:val="000000"/>
+          <w:sz w:val="26"/>
+          <w:szCs w:val="26"/>
+          <w:shd w:val="clear" w:color="auto" w:fill="FFFFFF"/>
+        </w:rPr>
+        <w:sym w:font="Wingdings" w:char="F0E8"/>
+      </w:r>
+      <w:r>
+        <w:rPr>
+          <w:rFonts w:ascii="Times New Roman" w:hAnsi="Times New Roman" w:cs="Times New Roman"/>
+          <w:color w:val="000000"/>
+          <w:sz w:val="26"/>
+          <w:szCs w:val="26"/>
+          <w:shd w:val="clear" w:color="auto" w:fill="FFFFFF"/>
+        </w:rPr>
+        <w:t xml:space="preserve"> Binary Tree is a special datastructure. Each nodes have maximum of two children.</w:t>
+      </w:r>
+    </w:p>
+    <w:p>
+      <w:pPr>
+        <w:rPr>
+          <w:rFonts w:ascii="Times New Roman" w:hAnsi="Times New Roman" w:cs="Times New Roman"/>
+          <w:color w:val="000000"/>
+          <w:sz w:val="26"/>
+          <w:szCs w:val="26"/>
+          <w:shd w:val="clear" w:color="auto" w:fill="FFFFFF"/>
+        </w:rPr>
+      </w:pPr>
+      <w:r>
+        <w:rPr>
+          <w:rFonts w:ascii="Times New Roman" w:hAnsi="Times New Roman" w:cs="Times New Roman"/>
+          <w:color w:val="000000"/>
+          <w:sz w:val="26"/>
+          <w:szCs w:val="26"/>
+          <w:shd w:val="clear" w:color="auto" w:fill="FFFFFF"/>
+        </w:rPr>
+        <w:sym w:font="Wingdings" w:char="F0E8"/>
+      </w:r>
+      <w:r>
+        <w:rPr>
+          <w:rFonts w:ascii="Times New Roman" w:hAnsi="Times New Roman" w:cs="Times New Roman"/>
+          <w:color w:val="000000"/>
+          <w:sz w:val="26"/>
+          <w:szCs w:val="26"/>
+          <w:shd w:val="clear" w:color="auto" w:fill="FFFFFF"/>
+        </w:rPr>
+        <w:t xml:space="preserve">  Important terms:</w:t>
+      </w:r>
+    </w:p>
+    <w:p>
+      <w:pPr>
+        <w:pStyle w:val="NormalWeb"/>
+        <w:numPr>
+          <w:ilvl w:val="0"/>
+          <w:numId w:val="12"/>
+        </w:numPr>
+        <w:spacing w:before="120" w:beforeAutospacing="0" w:after="144" w:afterAutospacing="0"/>
+        <w:ind w:left="768" w:right="48"/>
+        <w:jc w:val="both"/>
+        <w:rPr>
+          <w:color w:val="000000"/>
+          <w:sz w:val="26"/>
+          <w:szCs w:val="26"/>
+        </w:rPr>
+      </w:pPr>
+      <w:r>
+        <w:rPr>
+          <w:b/>
+          <w:bCs/>
+          <w:color w:val="000000"/>
+          <w:sz w:val="26"/>
+          <w:szCs w:val="26"/>
+        </w:rPr>
+        <w:t>Path</w:t>
+      </w:r>
+      <w:r>
+        <w:rPr>
+          <w:color w:val="000000"/>
+          <w:sz w:val="26"/>
+          <w:szCs w:val="26"/>
+        </w:rPr>
+        <w:t> − Path refers to the sequence of nodes along the edges of a tree.</w:t>
+      </w:r>
+    </w:p>
+    <w:p>
+      <w:pPr>
+        <w:pStyle w:val="NormalWeb"/>
+        <w:numPr>
+          <w:ilvl w:val="0"/>
+          <w:numId w:val="12"/>
+        </w:numPr>
+        <w:spacing w:before="120" w:beforeAutospacing="0" w:after="144" w:afterAutospacing="0"/>
+        <w:ind w:left="768" w:right="48"/>
+        <w:jc w:val="both"/>
+        <w:rPr>
+          <w:color w:val="000000"/>
+          <w:sz w:val="26"/>
+          <w:szCs w:val="26"/>
+        </w:rPr>
+      </w:pPr>
+      <w:r>
+        <w:rPr>
+          <w:b/>
+          <w:bCs/>
+          <w:color w:val="000000"/>
+          <w:sz w:val="26"/>
+          <w:szCs w:val="26"/>
+        </w:rPr>
+        <w:t>Root</w:t>
+      </w:r>
+      <w:r>
+        <w:rPr>
+          <w:color w:val="000000"/>
+          <w:sz w:val="26"/>
+          <w:szCs w:val="26"/>
+        </w:rPr>
+        <w:t> − The node at the top of the tree is called root. There is only one root per tree and one path from the root node to any node.</w:t>
+      </w:r>
+    </w:p>
+    <w:p>
+      <w:pPr>
+        <w:pStyle w:val="NormalWeb"/>
+        <w:numPr>
+          <w:ilvl w:val="0"/>
+          <w:numId w:val="12"/>
+        </w:numPr>
+        <w:spacing w:before="120" w:beforeAutospacing="0" w:after="144" w:afterAutospacing="0"/>
+        <w:ind w:left="768" w:right="48"/>
+        <w:jc w:val="both"/>
+        <w:rPr>
+          <w:color w:val="000000"/>
+          <w:sz w:val="26"/>
+          <w:szCs w:val="26"/>
+        </w:rPr>
+      </w:pPr>
+      <w:r>
+        <w:rPr>
+          <w:b/>
+          <w:bCs/>
+          <w:color w:val="000000"/>
+          <w:sz w:val="26"/>
+          <w:szCs w:val="26"/>
+        </w:rPr>
+        <w:t>Parent</w:t>
+      </w:r>
+      <w:r>
+        <w:rPr>
+          <w:color w:val="000000"/>
+          <w:sz w:val="26"/>
+          <w:szCs w:val="26"/>
+        </w:rPr>
+        <w:t> − Any node except the root node has one edge upward to a node called parent.</w:t>
+      </w:r>
+    </w:p>
+    <w:p>
+      <w:pPr>
+        <w:pStyle w:val="NormalWeb"/>
+        <w:numPr>
+          <w:ilvl w:val="0"/>
+          <w:numId w:val="12"/>
+        </w:numPr>
+        <w:spacing w:before="120" w:beforeAutospacing="0" w:after="144" w:afterAutospacing="0"/>
+        <w:ind w:left="768" w:right="48"/>
+        <w:jc w:val="both"/>
+        <w:rPr>
+          <w:color w:val="000000"/>
+          <w:sz w:val="26"/>
+          <w:szCs w:val="26"/>
+        </w:rPr>
+      </w:pPr>
+      <w:r>
+        <w:rPr>
+          <w:b/>
+          <w:bCs/>
+          <w:color w:val="000000"/>
+          <w:sz w:val="26"/>
+          <w:szCs w:val="26"/>
+        </w:rPr>
+        <w:t>Child</w:t>
+      </w:r>
+      <w:r>
+        <w:rPr>
+          <w:color w:val="000000"/>
+          <w:sz w:val="26"/>
+          <w:szCs w:val="26"/>
+        </w:rPr>
+        <w:t> − The node below a given node connected by its edge downward is called its child node.</w:t>
+      </w:r>
+    </w:p>
+    <w:p>
+      <w:pPr>
+        <w:pStyle w:val="NormalWeb"/>
+        <w:numPr>
+          <w:ilvl w:val="0"/>
+          <w:numId w:val="12"/>
+        </w:numPr>
+        <w:spacing w:before="120" w:beforeAutospacing="0" w:after="144" w:afterAutospacing="0"/>
+        <w:ind w:left="768" w:right="48"/>
+        <w:jc w:val="both"/>
+        <w:rPr>
+          <w:color w:val="000000"/>
+          <w:sz w:val="26"/>
+          <w:szCs w:val="26"/>
+        </w:rPr>
+      </w:pPr>
+      <w:r>
+        <w:rPr>
+          <w:b/>
+          <w:bCs/>
+          <w:color w:val="000000"/>
+          <w:sz w:val="26"/>
+          <w:szCs w:val="26"/>
+        </w:rPr>
+        <w:t>Leaf</w:t>
+      </w:r>
+      <w:r>
+        <w:rPr>
+          <w:color w:val="000000"/>
+          <w:sz w:val="26"/>
+          <w:szCs w:val="26"/>
+        </w:rPr>
+        <w:t> − The node which does not have any child node is called the leaf node.</w:t>
+      </w:r>
+    </w:p>
+    <w:p>
+      <w:pPr>
+        <w:pStyle w:val="NormalWeb"/>
+        <w:numPr>
+          <w:ilvl w:val="0"/>
+          <w:numId w:val="12"/>
+        </w:numPr>
+        <w:spacing w:before="120" w:beforeAutospacing="0" w:after="144" w:afterAutospacing="0"/>
+        <w:ind w:left="768" w:right="48"/>
+        <w:jc w:val="both"/>
+        <w:rPr>
+          <w:color w:val="000000"/>
+          <w:sz w:val="26"/>
+          <w:szCs w:val="26"/>
+        </w:rPr>
+      </w:pPr>
+      <w:r>
+        <w:rPr>
+          <w:b/>
+          <w:bCs/>
+          <w:color w:val="000000"/>
+          <w:sz w:val="26"/>
+          <w:szCs w:val="26"/>
+        </w:rPr>
+        <w:t>Subtree</w:t>
+      </w:r>
+      <w:r>
+        <w:rPr>
+          <w:color w:val="000000"/>
+          <w:sz w:val="26"/>
+          <w:szCs w:val="26"/>
+        </w:rPr>
+        <w:t> − Subtree represents the descendants of a node.</w:t>
+      </w:r>
+    </w:p>
+    <w:p>
+      <w:pPr>
+        <w:pStyle w:val="NormalWeb"/>
+        <w:numPr>
+          <w:ilvl w:val="0"/>
+          <w:numId w:val="12"/>
+        </w:numPr>
+        <w:spacing w:before="120" w:beforeAutospacing="0" w:after="144" w:afterAutospacing="0"/>
+        <w:ind w:left="768" w:right="48"/>
+        <w:jc w:val="both"/>
+        <w:rPr>
+          <w:color w:val="000000"/>
+          <w:sz w:val="26"/>
+          <w:szCs w:val="26"/>
+        </w:rPr>
+      </w:pPr>
+      <w:r>
+        <w:rPr>
+          <w:b/>
+          <w:bCs/>
+          <w:color w:val="000000"/>
+          <w:sz w:val="26"/>
+          <w:szCs w:val="26"/>
+        </w:rPr>
+        <w:t>Visiting</w:t>
+      </w:r>
+      <w:r>
+        <w:rPr>
+          <w:color w:val="000000"/>
+          <w:sz w:val="26"/>
+          <w:szCs w:val="26"/>
+        </w:rPr>
+        <w:t> − Visiting refers to checking the value of a node when control is on the node.</w:t>
+      </w:r>
+    </w:p>
+    <w:p>
+      <w:pPr>
+        <w:pStyle w:val="NormalWeb"/>
+        <w:numPr>
+          <w:ilvl w:val="0"/>
+          <w:numId w:val="12"/>
+        </w:numPr>
+        <w:spacing w:before="120" w:beforeAutospacing="0" w:after="144" w:afterAutospacing="0"/>
+        <w:ind w:left="768" w:right="48"/>
+        <w:jc w:val="both"/>
+        <w:rPr>
+          <w:color w:val="000000"/>
+          <w:sz w:val="26"/>
+          <w:szCs w:val="26"/>
+        </w:rPr>
+      </w:pPr>
+      <w:r>
+        <w:rPr>
+          <w:b/>
+          <w:bCs/>
+          <w:color w:val="000000"/>
+          <w:sz w:val="26"/>
+          <w:szCs w:val="26"/>
+        </w:rPr>
+        <w:t>Traversing</w:t>
+      </w:r>
+      <w:r>
+        <w:rPr>
+          <w:color w:val="000000"/>
+          <w:sz w:val="26"/>
+          <w:szCs w:val="26"/>
+        </w:rPr>
+        <w:t> − Traversing means passing through nodes in a specific order.</w:t>
+      </w:r>
+    </w:p>
+    <w:p>
+      <w:pPr>
+        <w:pStyle w:val="NormalWeb"/>
+        <w:numPr>
+          <w:ilvl w:val="0"/>
+          <w:numId w:val="12"/>
+        </w:numPr>
+        <w:spacing w:before="120" w:beforeAutospacing="0" w:after="144" w:afterAutospacing="0"/>
+        <w:ind w:left="768" w:right="48"/>
+        <w:jc w:val="both"/>
+        <w:rPr>
+          <w:color w:val="000000"/>
+          <w:sz w:val="26"/>
+          <w:szCs w:val="26"/>
+        </w:rPr>
+      </w:pPr>
+      <w:r>
+        <w:rPr>
+          <w:b/>
+          <w:bCs/>
+          <w:color w:val="000000"/>
+          <w:sz w:val="26"/>
+          <w:szCs w:val="26"/>
+        </w:rPr>
+        <w:t>Levels</w:t>
+      </w:r>
+      <w:r>
+        <w:rPr>
+          <w:color w:val="000000"/>
+          <w:sz w:val="26"/>
+          <w:szCs w:val="26"/>
+        </w:rPr>
+        <w:t> − Level of a node represents the generation of a node. If the root node is at level 0, then its next child node is at level 1, its grandchild is at level 2, and so on.</w:t>
+      </w:r>
+    </w:p>
+    <w:p>
+      <w:pPr>
+        <w:pStyle w:val="NormalWeb"/>
+        <w:numPr>
+          <w:ilvl w:val="0"/>
+          <w:numId w:val="12"/>
+        </w:numPr>
+        <w:spacing w:before="120" w:beforeAutospacing="0" w:after="144" w:afterAutospacing="0"/>
+        <w:ind w:left="768" w:right="48"/>
+        <w:jc w:val="both"/>
+        <w:rPr>
+          <w:color w:val="000000"/>
+          <w:sz w:val="26"/>
+          <w:szCs w:val="26"/>
+        </w:rPr>
+      </w:pPr>
+      <w:r>
+        <w:rPr>
+          <w:b/>
+          <w:bCs/>
+          <w:color w:val="000000"/>
+          <w:sz w:val="26"/>
+          <w:szCs w:val="26"/>
+        </w:rPr>
+        <w:t>keys</w:t>
+      </w:r>
+      <w:r>
+        <w:rPr>
+          <w:color w:val="000000"/>
+          <w:sz w:val="26"/>
+          <w:szCs w:val="26"/>
+        </w:rPr>
+        <w:t> − Key represents a value of a node based on which a search operation is to be carried out for a node.</w:t>
+      </w:r>
+    </w:p>
+    <w:p>
+      <w:pPr>
+        <w:rPr>
+          <w:rFonts w:ascii="Times New Roman" w:hAnsi="Times New Roman" w:cs="Times New Roman"/>
+          <w:sz w:val="26"/>
+          <w:szCs w:val="26"/>
+          <w:shd w:val="clear" w:color="auto" w:fill="FFFFFF"/>
+        </w:rPr>
+      </w:pPr>
+    </w:p>
+    <w:p>
+      <w:pPr>
+        <w:rPr>
+          <w:rFonts w:ascii="Times New Roman" w:hAnsi="Times New Roman" w:cs="Times New Roman"/>
+          <w:sz w:val="26"/>
+          <w:szCs w:val="26"/>
+          <w:shd w:val="clear" w:color="auto" w:fill="FFFFFF"/>
+        </w:rPr>
+      </w:pPr>
+    </w:p>
+    <w:p>
+      <w:pPr>
+        <w:rPr>
+          <w:rFonts w:ascii="Times New Roman" w:hAnsi="Times New Roman" w:cs="Times New Roman"/>
+          <w:sz w:val="26"/>
+          <w:szCs w:val="26"/>
+          <w:shd w:val="clear" w:color="auto" w:fill="FFFFFF"/>
+        </w:rPr>
+      </w:pPr>
+      <w:r>
+        <w:rPr>
+          <w:rFonts w:ascii="Times New Roman" w:hAnsi="Times New Roman" w:cs="Times New Roman"/>
+          <w:sz w:val="26"/>
+          <w:szCs w:val="26"/>
+          <w:shd w:val="clear" w:color="auto" w:fill="FFFFFF"/>
+        </w:rPr>
+        <w:lastRenderedPageBreak/>
+        <w:sym w:font="Wingdings" w:char="F0E8"/>
+      </w:r>
+      <w:r>
+        <w:rPr>
+          <w:rFonts w:ascii="Times New Roman" w:hAnsi="Times New Roman" w:cs="Times New Roman"/>
+          <w:sz w:val="26"/>
+          <w:szCs w:val="26"/>
+          <w:shd w:val="clear" w:color="auto" w:fill="FFFFFF"/>
+        </w:rPr>
+        <w:t xml:space="preserve">  Basic operations:</w:t>
+      </w:r>
+    </w:p>
+    <w:p>
+      <w:pPr>
+        <w:pStyle w:val="NormalWeb"/>
+        <w:numPr>
+          <w:ilvl w:val="0"/>
+          <w:numId w:val="13"/>
+        </w:numPr>
+        <w:spacing w:before="120" w:beforeAutospacing="0" w:after="144" w:afterAutospacing="0"/>
+        <w:ind w:left="768" w:right="48"/>
+        <w:jc w:val="both"/>
+        <w:rPr>
+          <w:color w:val="000000"/>
+          <w:sz w:val="26"/>
+          <w:szCs w:val="26"/>
+        </w:rPr>
+      </w:pPr>
+      <w:r>
+        <w:rPr>
+          <w:b/>
+          <w:bCs/>
+          <w:color w:val="000000"/>
+          <w:sz w:val="26"/>
+          <w:szCs w:val="26"/>
+        </w:rPr>
+        <w:t>Insert</w:t>
+      </w:r>
+      <w:r>
+        <w:rPr>
+          <w:color w:val="000000"/>
+          <w:sz w:val="26"/>
+          <w:szCs w:val="26"/>
+        </w:rPr>
+        <w:t> − Inserts an element in a tree/create a tree.</w:t>
+      </w:r>
+    </w:p>
+    <w:p>
+      <w:pPr>
+        <w:pStyle w:val="NormalWeb"/>
+        <w:numPr>
+          <w:ilvl w:val="0"/>
+          <w:numId w:val="13"/>
+        </w:numPr>
+        <w:spacing w:before="120" w:beforeAutospacing="0" w:after="144" w:afterAutospacing="0"/>
+        <w:ind w:left="768" w:right="48"/>
+        <w:jc w:val="both"/>
+        <w:rPr>
+          <w:color w:val="000000"/>
+          <w:sz w:val="26"/>
+          <w:szCs w:val="26"/>
+        </w:rPr>
+      </w:pPr>
+      <w:r>
+        <w:rPr>
+          <w:b/>
+          <w:bCs/>
+          <w:color w:val="000000"/>
+          <w:sz w:val="26"/>
+          <w:szCs w:val="26"/>
+        </w:rPr>
+        <w:t>Search</w:t>
+      </w:r>
+      <w:r>
+        <w:rPr>
+          <w:color w:val="000000"/>
+          <w:sz w:val="26"/>
+          <w:szCs w:val="26"/>
+        </w:rPr>
+        <w:t> − Searches an element in a tree.</w:t>
+      </w:r>
+    </w:p>
+    <w:p>
+      <w:pPr>
+        <w:pStyle w:val="NormalWeb"/>
+        <w:numPr>
+          <w:ilvl w:val="0"/>
+          <w:numId w:val="13"/>
+        </w:numPr>
+        <w:spacing w:before="120" w:beforeAutospacing="0" w:after="144" w:afterAutospacing="0"/>
+        <w:ind w:left="768" w:right="48"/>
+        <w:jc w:val="both"/>
+        <w:rPr>
+          <w:color w:val="000000"/>
+          <w:sz w:val="26"/>
+          <w:szCs w:val="26"/>
+        </w:rPr>
+      </w:pPr>
+      <w:r>
+        <w:rPr>
+          <w:b/>
+          <w:bCs/>
+          <w:color w:val="000000"/>
+          <w:sz w:val="26"/>
+          <w:szCs w:val="26"/>
+        </w:rPr>
+        <w:t>Preorder Traversal</w:t>
+      </w:r>
+      <w:r>
+        <w:rPr>
+          <w:color w:val="000000"/>
+          <w:sz w:val="26"/>
+          <w:szCs w:val="26"/>
+        </w:rPr>
+        <w:t> − Traverses a tree in a pre-order manner.</w:t>
+      </w:r>
+    </w:p>
+    <w:p>
+      <w:pPr>
+        <w:pStyle w:val="NormalWeb"/>
+        <w:numPr>
+          <w:ilvl w:val="0"/>
+          <w:numId w:val="13"/>
+        </w:numPr>
+        <w:spacing w:before="120" w:beforeAutospacing="0" w:after="144" w:afterAutospacing="0"/>
+        <w:ind w:left="768" w:right="48"/>
+        <w:jc w:val="both"/>
+        <w:rPr>
+          <w:color w:val="000000"/>
+          <w:sz w:val="26"/>
+          <w:szCs w:val="26"/>
+        </w:rPr>
+      </w:pPr>
+      <w:r>
+        <w:rPr>
+          <w:b/>
+          <w:bCs/>
+          <w:color w:val="000000"/>
+          <w:sz w:val="26"/>
+          <w:szCs w:val="26"/>
+        </w:rPr>
+        <w:t>Inorder Traversal</w:t>
+      </w:r>
+      <w:r>
+        <w:rPr>
+          <w:color w:val="000000"/>
+          <w:sz w:val="26"/>
+          <w:szCs w:val="26"/>
+        </w:rPr>
+        <w:t> − Traverses a tree in an in-order manner.</w:t>
+      </w:r>
+    </w:p>
+    <w:p>
+      <w:pPr>
+        <w:pStyle w:val="NormalWeb"/>
+        <w:numPr>
+          <w:ilvl w:val="0"/>
+          <w:numId w:val="13"/>
+        </w:numPr>
+        <w:spacing w:before="120" w:beforeAutospacing="0" w:after="144" w:afterAutospacing="0"/>
+        <w:ind w:left="768" w:right="48"/>
+        <w:jc w:val="both"/>
+        <w:rPr>
+          <w:color w:val="000000"/>
+          <w:sz w:val="26"/>
+          <w:szCs w:val="26"/>
+        </w:rPr>
+      </w:pPr>
+      <w:r>
+        <w:rPr>
+          <w:b/>
+          <w:bCs/>
+          <w:color w:val="000000"/>
+          <w:sz w:val="26"/>
+          <w:szCs w:val="26"/>
+        </w:rPr>
+        <w:t>Postorder Traversal</w:t>
+      </w:r>
+      <w:r>
+        <w:rPr>
+          <w:color w:val="000000"/>
+          <w:sz w:val="26"/>
+          <w:szCs w:val="26"/>
+        </w:rPr>
+        <w:t> − Traverses a tree in a post-order manner.</w:t>
+      </w:r>
     </w:p>
     <w:p>
       <w:pPr>
@@ -2991,6 +3413,155 @@
     </w:lvl>
   </w:abstractNum>
   <w:abstractNum w:abstractNumId="8">
+    <w:nsid w:val="50726B32"/>
+    <w:multiLevelType w:val="multilevel"/>
+    <w:tmpl w:val="78861D5C"/>
+    <w:lvl w:ilvl="0">
+      <w:start w:val="1"/>
+      <w:numFmt w:val="bullet"/>
+      <w:lvlText w:val=""/>
+      <w:lvlJc w:val="left"/>
+      <w:pPr>
+        <w:tabs>
+          <w:tab w:val="num" w:pos="720"/>
+        </w:tabs>
+        <w:ind w:left="720" w:hanging="360"/>
+      </w:pPr>
+      <w:rPr>
+        <w:rFonts w:ascii="Symbol" w:hAnsi="Symbol" w:hint="default"/>
+        <w:sz w:val="20"/>
+      </w:rPr>
+    </w:lvl>
+    <w:lvl w:ilvl="1" w:tentative="1">
+      <w:start w:val="1"/>
+      <w:numFmt w:val="bullet"/>
+      <w:lvlText w:val="o"/>
+      <w:lvlJc w:val="left"/>
+      <w:pPr>
+        <w:tabs>
+          <w:tab w:val="num" w:pos="1440"/>
+        </w:tabs>
+        <w:ind w:left="1440" w:hanging="360"/>
+      </w:pPr>
+      <w:rPr>
+        <w:rFonts w:ascii="Courier New" w:hAnsi="Courier New" w:hint="default"/>
+        <w:sz w:val="20"/>
+      </w:rPr>
+    </w:lvl>
+    <w:lvl w:ilvl="2" w:tentative="1">
+      <w:start w:val="1"/>
+      <w:numFmt w:val="bullet"/>
+      <w:lvlText w:val=""/>
+      <w:lvlJc w:val="left"/>
+      <w:pPr>
+        <w:tabs>
+          <w:tab w:val="num" w:pos="2160"/>
+        </w:tabs>
+        <w:ind w:left="2160" w:hanging="360"/>
+      </w:pPr>
+      <w:rPr>
+        <w:rFonts w:ascii="Wingdings" w:hAnsi="Wingdings" w:hint="default"/>
+        <w:sz w:val="20"/>
+      </w:rPr>
+    </w:lvl>
+    <w:lvl w:ilvl="3" w:tentative="1">
+      <w:start w:val="1"/>
+      <w:numFmt w:val="bullet"/>
+      <w:lvlText w:val=""/>
+      <w:lvlJc w:val="left"/>
+      <w:pPr>
+        <w:tabs>
+          <w:tab w:val="num" w:pos="2880"/>
+        </w:tabs>
+        <w:ind w:left="2880" w:hanging="360"/>
+      </w:pPr>
+      <w:rPr>
+        <w:rFonts w:ascii="Wingdings" w:hAnsi="Wingdings" w:hint="default"/>
+        <w:sz w:val="20"/>
+      </w:rPr>
+    </w:lvl>
+    <w:lvl w:ilvl="4" w:tentative="1">
+      <w:start w:val="1"/>
+      <w:numFmt w:val="bullet"/>
+      <w:lvlText w:val=""/>
+      <w:lvlJc w:val="left"/>
+      <w:pPr>
+        <w:tabs>
+          <w:tab w:val="num" w:pos="3600"/>
+        </w:tabs>
+        <w:ind w:left="3600" w:hanging="360"/>
+      </w:pPr>
+      <w:rPr>
+        <w:rFonts w:ascii="Wingdings" w:hAnsi="Wingdings" w:hint="default"/>
+        <w:sz w:val="20"/>
+      </w:rPr>
+    </w:lvl>
+    <w:lvl w:ilvl="5" w:tentative="1">
+      <w:start w:val="1"/>
+      <w:numFmt w:val="bullet"/>
+      <w:lvlText w:val=""/>
+      <w:lvlJc w:val="left"/>
+      <w:pPr>
+        <w:tabs>
+          <w:tab w:val="num" w:pos="4320"/>
+        </w:tabs>
+        <w:ind w:left="4320" w:hanging="360"/>
+      </w:pPr>
+      <w:rPr>
+        <w:rFonts w:ascii="Wingdings" w:hAnsi="Wingdings" w:hint="default"/>
+        <w:sz w:val="20"/>
+      </w:rPr>
+    </w:lvl>
+    <w:lvl w:ilvl="6" w:tentative="1">
+      <w:start w:val="1"/>
+      <w:numFmt w:val="bullet"/>
+      <w:lvlText w:val=""/>
+      <w:lvlJc w:val="left"/>
+      <w:pPr>
+        <w:tabs>
+          <w:tab w:val="num" w:pos="5040"/>
+        </w:tabs>
+        <w:ind w:left="5040" w:hanging="360"/>
+      </w:pPr>
+      <w:rPr>
+        <w:rFonts w:ascii="Wingdings" w:hAnsi="Wingdings" w:hint="default"/>
+        <w:sz w:val="20"/>
+      </w:rPr>
+    </w:lvl>
+    <w:lvl w:ilvl="7" w:tentative="1">
+      <w:start w:val="1"/>
+      <w:numFmt w:val="bullet"/>
+      <w:lvlText w:val=""/>
+      <w:lvlJc w:val="left"/>
+      <w:pPr>
+        <w:tabs>
+          <w:tab w:val="num" w:pos="5760"/>
+        </w:tabs>
+        <w:ind w:left="5760" w:hanging="360"/>
+      </w:pPr>
+      <w:rPr>
+        <w:rFonts w:ascii="Wingdings" w:hAnsi="Wingdings" w:hint="default"/>
+        <w:sz w:val="20"/>
+      </w:rPr>
+    </w:lvl>
+    <w:lvl w:ilvl="8" w:tentative="1">
+      <w:start w:val="1"/>
+      <w:numFmt w:val="bullet"/>
+      <w:lvlText w:val=""/>
+      <w:lvlJc w:val="left"/>
+      <w:pPr>
+        <w:tabs>
+          <w:tab w:val="num" w:pos="6480"/>
+        </w:tabs>
+        <w:ind w:left="6480" w:hanging="360"/>
+      </w:pPr>
+      <w:rPr>
+        <w:rFonts w:ascii="Wingdings" w:hAnsi="Wingdings" w:hint="default"/>
+        <w:sz w:val="20"/>
+      </w:rPr>
+    </w:lvl>
+  </w:abstractNum>
+  <w:abstractNum w:abstractNumId="9">
     <w:nsid w:val="60B96B7B"/>
     <w:multiLevelType w:val="hybridMultilevel"/>
     <w:tmpl w:val="C0B0AF3C"/>
@@ -3076,7 +3647,7 @@
       </w:pPr>
     </w:lvl>
   </w:abstractNum>
-  <w:abstractNum w:abstractNumId="9">
+  <w:abstractNum w:abstractNumId="10">
     <w:nsid w:val="634217A0"/>
     <w:multiLevelType w:val="hybridMultilevel"/>
     <w:tmpl w:val="CD0CD5E2"/>
@@ -3162,7 +3733,156 @@
       </w:pPr>
     </w:lvl>
   </w:abstractNum>
-  <w:abstractNum w:abstractNumId="10">
+  <w:abstractNum w:abstractNumId="11">
+    <w:nsid w:val="688C2349"/>
+    <w:multiLevelType w:val="multilevel"/>
+    <w:tmpl w:val="BA7A78D8"/>
+    <w:lvl w:ilvl="0">
+      <w:start w:val="1"/>
+      <w:numFmt w:val="bullet"/>
+      <w:lvlText w:val=""/>
+      <w:lvlJc w:val="left"/>
+      <w:pPr>
+        <w:tabs>
+          <w:tab w:val="num" w:pos="720"/>
+        </w:tabs>
+        <w:ind w:left="720" w:hanging="360"/>
+      </w:pPr>
+      <w:rPr>
+        <w:rFonts w:ascii="Symbol" w:hAnsi="Symbol" w:hint="default"/>
+        <w:sz w:val="20"/>
+      </w:rPr>
+    </w:lvl>
+    <w:lvl w:ilvl="1" w:tentative="1">
+      <w:start w:val="1"/>
+      <w:numFmt w:val="bullet"/>
+      <w:lvlText w:val="o"/>
+      <w:lvlJc w:val="left"/>
+      <w:pPr>
+        <w:tabs>
+          <w:tab w:val="num" w:pos="1440"/>
+        </w:tabs>
+        <w:ind w:left="1440" w:hanging="360"/>
+      </w:pPr>
+      <w:rPr>
+        <w:rFonts w:ascii="Courier New" w:hAnsi="Courier New" w:hint="default"/>
+        <w:sz w:val="20"/>
+      </w:rPr>
+    </w:lvl>
+    <w:lvl w:ilvl="2" w:tentative="1">
+      <w:start w:val="1"/>
+      <w:numFmt w:val="bullet"/>
+      <w:lvlText w:val=""/>
+      <w:lvlJc w:val="left"/>
+      <w:pPr>
+        <w:tabs>
+          <w:tab w:val="num" w:pos="2160"/>
+        </w:tabs>
+        <w:ind w:left="2160" w:hanging="360"/>
+      </w:pPr>
+      <w:rPr>
+        <w:rFonts w:ascii="Wingdings" w:hAnsi="Wingdings" w:hint="default"/>
+        <w:sz w:val="20"/>
+      </w:rPr>
+    </w:lvl>
+    <w:lvl w:ilvl="3" w:tentative="1">
+      <w:start w:val="1"/>
+      <w:numFmt w:val="bullet"/>
+      <w:lvlText w:val=""/>
+      <w:lvlJc w:val="left"/>
+      <w:pPr>
+        <w:tabs>
+          <w:tab w:val="num" w:pos="2880"/>
+        </w:tabs>
+        <w:ind w:left="2880" w:hanging="360"/>
+      </w:pPr>
+      <w:rPr>
+        <w:rFonts w:ascii="Wingdings" w:hAnsi="Wingdings" w:hint="default"/>
+        <w:sz w:val="20"/>
+      </w:rPr>
+    </w:lvl>
+    <w:lvl w:ilvl="4" w:tentative="1">
+      <w:start w:val="1"/>
+      <w:numFmt w:val="bullet"/>
+      <w:lvlText w:val=""/>
+      <w:lvlJc w:val="left"/>
+      <w:pPr>
+        <w:tabs>
+          <w:tab w:val="num" w:pos="3600"/>
+        </w:tabs>
+        <w:ind w:left="3600" w:hanging="360"/>
+      </w:pPr>
+      <w:rPr>
+        <w:rFonts w:ascii="Wingdings" w:hAnsi="Wingdings" w:hint="default"/>
+        <w:sz w:val="20"/>
+      </w:rPr>
+    </w:lvl>
+    <w:lvl w:ilvl="5" w:tentative="1">
+      <w:start w:val="1"/>
+      <w:numFmt w:val="bullet"/>
+      <w:lvlText w:val=""/>
+      <w:lvlJc w:val="left"/>
+      <w:pPr>
+        <w:tabs>
+          <w:tab w:val="num" w:pos="4320"/>
+        </w:tabs>
+        <w:ind w:left="4320" w:hanging="360"/>
+      </w:pPr>
+      <w:rPr>
+        <w:rFonts w:ascii="Wingdings" w:hAnsi="Wingdings" w:hint="default"/>
+        <w:sz w:val="20"/>
+      </w:rPr>
+    </w:lvl>
+    <w:lvl w:ilvl="6" w:tentative="1">
+      <w:start w:val="1"/>
+      <w:numFmt w:val="bullet"/>
+      <w:lvlText w:val=""/>
+      <w:lvlJc w:val="left"/>
+      <w:pPr>
+        <w:tabs>
+          <w:tab w:val="num" w:pos="5040"/>
+        </w:tabs>
+        <w:ind w:left="5040" w:hanging="360"/>
+      </w:pPr>
+      <w:rPr>
+        <w:rFonts w:ascii="Wingdings" w:hAnsi="Wingdings" w:hint="default"/>
+        <w:sz w:val="20"/>
+      </w:rPr>
+    </w:lvl>
+    <w:lvl w:ilvl="7" w:tentative="1">
+      <w:start w:val="1"/>
+      <w:numFmt w:val="bullet"/>
+      <w:lvlText w:val=""/>
+      <w:lvlJc w:val="left"/>
+      <w:pPr>
+        <w:tabs>
+          <w:tab w:val="num" w:pos="5760"/>
+        </w:tabs>
+        <w:ind w:left="5760" w:hanging="360"/>
+      </w:pPr>
+      <w:rPr>
+        <w:rFonts w:ascii="Wingdings" w:hAnsi="Wingdings" w:hint="default"/>
+        <w:sz w:val="20"/>
+      </w:rPr>
+    </w:lvl>
+    <w:lvl w:ilvl="8" w:tentative="1">
+      <w:start w:val="1"/>
+      <w:numFmt w:val="bullet"/>
+      <w:lvlText w:val=""/>
+      <w:lvlJc w:val="left"/>
+      <w:pPr>
+        <w:tabs>
+          <w:tab w:val="num" w:pos="6480"/>
+        </w:tabs>
+        <w:ind w:left="6480" w:hanging="360"/>
+      </w:pPr>
+      <w:rPr>
+        <w:rFonts w:ascii="Wingdings" w:hAnsi="Wingdings" w:hint="default"/>
+        <w:sz w:val="20"/>
+      </w:rPr>
+    </w:lvl>
+  </w:abstractNum>
+  <w:abstractNum w:abstractNumId="12">
     <w:nsid w:val="72573F5C"/>
     <w:multiLevelType w:val="hybridMultilevel"/>
     <w:tmpl w:val="319EC4BC"/>
@@ -3264,10 +3984,10 @@
     <w:abstractNumId w:val="4"/>
   </w:num>
   <w:num w:numId="6">
-    <w:abstractNumId w:val="8"/>
+    <w:abstractNumId w:val="9"/>
   </w:num>
   <w:num w:numId="7">
-    <w:abstractNumId w:val="10"/>
+    <w:abstractNumId w:val="12"/>
   </w:num>
   <w:num w:numId="8">
     <w:abstractNumId w:val="6"/>
@@ -3276,10 +3996,16 @@
     <w:abstractNumId w:val="1"/>
   </w:num>
   <w:num w:numId="10">
-    <w:abstractNumId w:val="9"/>
+    <w:abstractNumId w:val="10"/>
   </w:num>
   <w:num w:numId="11">
     <w:abstractNumId w:val="3"/>
+  </w:num>
+  <w:num w:numId="12">
+    <w:abstractNumId w:val="8"/>
+  </w:num>
+  <w:num w:numId="13">
+    <w:abstractNumId w:val="11"/>
   </w:num>
 </w:numbering>
 </file>
@@ -3483,6 +4209,22 @@
       <w:ind w:left="720"/>
       <w:contextualSpacing/>
     </w:pPr>
+  </w:style>
+  <w:style w:type="paragraph" w:styleId="NormalWeb">
+    <w:name w:val="Normal (Web)"/>
+    <w:basedOn w:val="Normal"/>
+    <w:uiPriority w:val="99"/>
+    <w:semiHidden/>
+    <w:unhideWhenUsed/>
+    <w:rsid w:val="00966CD8"/>
+    <w:pPr>
+      <w:spacing w:before="100" w:beforeAutospacing="1" w:after="100" w:afterAutospacing="1" w:line="240" w:lineRule="auto"/>
+    </w:pPr>
+    <w:rPr>
+      <w:rFonts w:ascii="Times New Roman" w:eastAsia="Times New Roman" w:hAnsi="Times New Roman" w:cs="Times New Roman"/>
+      <w:sz w:val="24"/>
+      <w:szCs w:val="24"/>
+    </w:rPr>
   </w:style>
 </w:styles>
 </file>

--- a/Lesson/Lesson01.docx
+++ b/Lesson/Lesson01.docx
@@ -35,26 +35,56 @@
           <w:szCs w:val="26"/>
           <w:shd w:val="clear" w:color="auto" w:fill="FFFFFF"/>
         </w:rPr>
-        <w:t>In computer science, a data structure is a data organization, management, and storage format that enables efficient access and modification. More precisely, a data structure is a collection of data values, the relationships among them, and the functions or operations that can be applied to the data.</w:t>
-      </w:r>
-    </w:p>
-    <w:p>
-      <w:pPr>
-        <w:rPr>
-          <w:rFonts w:ascii="Times New Roman" w:hAnsi="Times New Roman" w:cs="Times New Roman"/>
-          <w:sz w:val="26"/>
-          <w:szCs w:val="26"/>
-          <w:shd w:val="clear" w:color="auto" w:fill="FFFFFF"/>
-        </w:rPr>
-      </w:pPr>
-      <w:r>
-        <w:rPr>
-          <w:rFonts w:ascii="Times New Roman" w:hAnsi="Times New Roman" w:cs="Times New Roman"/>
-          <w:sz w:val="26"/>
-          <w:szCs w:val="26"/>
-          <w:shd w:val="clear" w:color="auto" w:fill="FFFFFF"/>
-        </w:rPr>
-        <w:t>Examples: Linked Lists, Sta</w:t>
+        <w:t xml:space="preserve">In computer science, a data structure is a data organization, management, and storage format that </w:t>
+      </w:r>
+      <w:proofErr w:type="gramStart"/>
+      <w:r>
+        <w:rPr>
+          <w:rFonts w:ascii="Times New Roman" w:hAnsi="Times New Roman" w:cs="Times New Roman"/>
+          <w:sz w:val="26"/>
+          <w:szCs w:val="26"/>
+          <w:shd w:val="clear" w:color="auto" w:fill="FFFFFF"/>
+        </w:rPr>
+        <w:t>enables</w:t>
+      </w:r>
+      <w:proofErr w:type="gramEnd"/>
+      <w:r>
+        <w:rPr>
+          <w:rFonts w:ascii="Times New Roman" w:hAnsi="Times New Roman" w:cs="Times New Roman"/>
+          <w:sz w:val="26"/>
+          <w:szCs w:val="26"/>
+          <w:shd w:val="clear" w:color="auto" w:fill="FFFFFF"/>
+        </w:rPr>
+        <w:t xml:space="preserve"> efficient access and modification. More precisely, a data structure is a collection of data values, the relationships among them, and the functions or operations that can be applied to the data.</w:t>
+      </w:r>
+    </w:p>
+    <w:p>
+      <w:pPr>
+        <w:rPr>
+          <w:rFonts w:ascii="Times New Roman" w:hAnsi="Times New Roman" w:cs="Times New Roman"/>
+          <w:sz w:val="26"/>
+          <w:szCs w:val="26"/>
+          <w:shd w:val="clear" w:color="auto" w:fill="FFFFFF"/>
+        </w:rPr>
+      </w:pPr>
+      <w:r>
+        <w:rPr>
+          <w:rFonts w:ascii="Times New Roman" w:hAnsi="Times New Roman" w:cs="Times New Roman"/>
+          <w:b/>
+          <w:sz w:val="26"/>
+          <w:szCs w:val="26"/>
+          <w:shd w:val="clear" w:color="auto" w:fill="FFFFFF"/>
+        </w:rPr>
+        <w:t>Examples:</w:t>
+      </w:r>
+      <w:r>
+        <w:rPr>
+          <w:rFonts w:ascii="Times New Roman" w:hAnsi="Times New Roman" w:cs="Times New Roman"/>
+          <w:sz w:val="26"/>
+          <w:szCs w:val="26"/>
+          <w:shd w:val="clear" w:color="auto" w:fill="FFFFFF"/>
+        </w:rPr>
+        <w:t xml:space="preserve"> Linked Lists, Sta</w:t>
       </w:r>
       <w:r>
         <w:rPr>
@@ -113,6 +143,7 @@
           <w:shd w:val="clear" w:color="auto" w:fill="FFFFFF"/>
         </w:rPr>
       </w:pPr>
+      <w:proofErr w:type="gramStart"/>
       <w:r>
         <w:rPr>
           <w:rFonts w:ascii="Times New Roman" w:hAnsi="Times New Roman" w:cs="Times New Roman"/>
@@ -130,7 +161,17 @@
           <w:szCs w:val="26"/>
           <w:shd w:val="clear" w:color="auto" w:fill="FFFFFF"/>
         </w:rPr>
-        <w:t xml:space="preserve"> A linked-list is a sequence of data structures which are connected together via links. Linked List is a sequence of links which contains items. Each link contains a connection to another link.</w:t>
+        <w:t xml:space="preserve"> A linked-list is a sequence of data structures which are connected together via links.</w:t>
+      </w:r>
+      <w:proofErr w:type="gramEnd"/>
+      <w:r>
+        <w:rPr>
+          <w:rFonts w:ascii="Times New Roman" w:hAnsi="Times New Roman" w:cs="Times New Roman"/>
+          <w:sz w:val="26"/>
+          <w:szCs w:val="26"/>
+          <w:shd w:val="clear" w:color="auto" w:fill="FFFFFF"/>
+        </w:rPr>
+        <w:t xml:space="preserve"> Linked List is a sequence of links which contains items. Each link contains a connection to another link.</w:t>
       </w:r>
     </w:p>
     <w:p>
@@ -159,7 +200,27 @@
           <w:szCs w:val="26"/>
           <w:shd w:val="clear" w:color="auto" w:fill="FFFFFF"/>
         </w:rPr>
-        <w:t xml:space="preserve"> Stack is a linear data structure which follows a particular order in which the operations are performed. The order may be LIFO (Last In First Out) or FILO (First In Last Out).</w:t>
+        <w:t xml:space="preserve"> Stack is a linear data structure which follows a particular order in which the operations are performed. The order may be LIFO (Last </w:t>
+      </w:r>
+      <w:proofErr w:type="gramStart"/>
+      <w:r>
+        <w:rPr>
+          <w:rFonts w:ascii="Times New Roman" w:hAnsi="Times New Roman" w:cs="Times New Roman"/>
+          <w:sz w:val="26"/>
+          <w:szCs w:val="26"/>
+          <w:shd w:val="clear" w:color="auto" w:fill="FFFFFF"/>
+        </w:rPr>
+        <w:t>In</w:t>
+      </w:r>
+      <w:proofErr w:type="gramEnd"/>
+      <w:r>
+        <w:rPr>
+          <w:rFonts w:ascii="Times New Roman" w:hAnsi="Times New Roman" w:cs="Times New Roman"/>
+          <w:sz w:val="26"/>
+          <w:szCs w:val="26"/>
+          <w:shd w:val="clear" w:color="auto" w:fill="FFFFFF"/>
+        </w:rPr>
+        <w:t xml:space="preserve"> First Out) or FILO (First In Last Out).</w:t>
       </w:r>
     </w:p>
     <w:p>
@@ -194,6 +255,16 @@
       <w:r>
         <w:rPr>
           <w:rFonts w:ascii="Times New Roman" w:hAnsi="Times New Roman" w:cs="Times New Roman"/>
+          <w:b/>
+          <w:sz w:val="26"/>
+          <w:szCs w:val="26"/>
+          <w:shd w:val="clear" w:color="auto" w:fill="FFFFFF"/>
+        </w:rPr>
+        <w:t xml:space="preserve"> </w:t>
+      </w:r>
+      <w:r>
+        <w:rPr>
+          <w:rFonts w:ascii="Times New Roman" w:hAnsi="Times New Roman" w:cs="Times New Roman"/>
           <w:sz w:val="26"/>
           <w:szCs w:val="26"/>
           <w:shd w:val="clear" w:color="auto" w:fill="FFFFFF"/>
@@ -227,7 +298,27 @@
           <w:szCs w:val="26"/>
           <w:shd w:val="clear" w:color="auto" w:fill="FFFFFF"/>
         </w:rPr>
-        <w:t xml:space="preserve"> A hash table is a data structure that is used to store key-value pairs. Just like anything in life, when something seems so simple, there is probably a lot of discipline and hard work behind it.</w:t>
+        <w:t xml:space="preserve"> A hash table is a data structure that is used to store key-value pairs. Just like anything in life, when something seems so simple, there is probably a lot of </w:t>
+      </w:r>
+      <w:proofErr w:type="gramStart"/>
+      <w:r>
+        <w:rPr>
+          <w:rFonts w:ascii="Times New Roman" w:hAnsi="Times New Roman" w:cs="Times New Roman"/>
+          <w:sz w:val="26"/>
+          <w:szCs w:val="26"/>
+          <w:shd w:val="clear" w:color="auto" w:fill="FFFFFF"/>
+        </w:rPr>
+        <w:t>discipline</w:t>
+      </w:r>
+      <w:proofErr w:type="gramEnd"/>
+      <w:r>
+        <w:rPr>
+          <w:rFonts w:ascii="Times New Roman" w:hAnsi="Times New Roman" w:cs="Times New Roman"/>
+          <w:sz w:val="26"/>
+          <w:szCs w:val="26"/>
+          <w:shd w:val="clear" w:color="auto" w:fill="FFFFFF"/>
+        </w:rPr>
+        <w:t xml:space="preserve"> and hard work behind it.</w:t>
       </w:r>
     </w:p>
     <w:p>
@@ -299,7 +390,27 @@
           <w:szCs w:val="26"/>
           <w:shd w:val="clear" w:color="auto" w:fill="FFFFFF"/>
         </w:rPr>
-        <w:t>Heap is a special case of balanced binary tree data structure where the root-node key is compared with its children and arranged accordingly. If α has child node β then − key(α) ≥ key(β) As the value of parent is greater than that of child, this property generates Max Heap.</w:t>
+        <w:t xml:space="preserve">Heap is a special case of balanced binary tree data structure where the root-node key is compared with its children and arranged accordingly. If α has child node β then − </w:t>
+      </w:r>
+      <w:proofErr w:type="gramStart"/>
+      <w:r>
+        <w:rPr>
+          <w:rFonts w:ascii="Times New Roman" w:hAnsi="Times New Roman" w:cs="Times New Roman"/>
+          <w:sz w:val="26"/>
+          <w:szCs w:val="26"/>
+          <w:shd w:val="clear" w:color="auto" w:fill="FFFFFF"/>
+        </w:rPr>
+        <w:t>key(</w:t>
+      </w:r>
+      <w:proofErr w:type="gramEnd"/>
+      <w:r>
+        <w:rPr>
+          <w:rFonts w:ascii="Times New Roman" w:hAnsi="Times New Roman" w:cs="Times New Roman"/>
+          <w:sz w:val="26"/>
+          <w:szCs w:val="26"/>
+          <w:shd w:val="clear" w:color="auto" w:fill="FFFFFF"/>
+        </w:rPr>
+        <w:t>α) ≥ key(β) As the value of parent is greater than that of child, this property generates Max Heap.</w:t>
       </w:r>
     </w:p>
     <w:p>
@@ -335,7 +446,45 @@
           <w:szCs w:val="26"/>
           <w:shd w:val="clear" w:color="auto" w:fill="FFFFFF"/>
         </w:rPr>
-        <w:t>A Graph is a non-linear data structure consisting of nodes and edges. The nodes are sometimes also referred to as vertices and the edges are lines or arcs that connect any two nodes in the graph. More formally a Graph can be defined as, A Graph consists of a finite set of vertices(or nodes) and set of Edges which connect a pair of nodes.</w:t>
+        <w:t xml:space="preserve">A Graph is a non-linear data structure consisting of nodes and edges. The nodes are sometimes also referred to as vertices and the edges are lines or arcs that connect any two nodes in the graph. More formally a Graph can be defined </w:t>
+      </w:r>
+      <w:proofErr w:type="gramStart"/>
+      <w:r>
+        <w:rPr>
+          <w:rFonts w:ascii="Times New Roman" w:hAnsi="Times New Roman" w:cs="Times New Roman"/>
+          <w:sz w:val="26"/>
+          <w:szCs w:val="26"/>
+          <w:shd w:val="clear" w:color="auto" w:fill="FFFFFF"/>
+        </w:rPr>
+        <w:t>as,</w:t>
+      </w:r>
+      <w:proofErr w:type="gramEnd"/>
+      <w:r>
+        <w:rPr>
+          <w:rFonts w:ascii="Times New Roman" w:hAnsi="Times New Roman" w:cs="Times New Roman"/>
+          <w:sz w:val="26"/>
+          <w:szCs w:val="26"/>
+          <w:shd w:val="clear" w:color="auto" w:fill="FFFFFF"/>
+        </w:rPr>
+        <w:t xml:space="preserve"> A Graph consists of a finite set of vertices</w:t>
+      </w:r>
+      <w:r>
+        <w:rPr>
+          <w:rFonts w:ascii="Times New Roman" w:hAnsi="Times New Roman" w:cs="Times New Roman"/>
+          <w:sz w:val="26"/>
+          <w:szCs w:val="26"/>
+          <w:shd w:val="clear" w:color="auto" w:fill="FFFFFF"/>
+        </w:rPr>
+        <w:t xml:space="preserve"> </w:t>
+      </w:r>
+      <w:r>
+        <w:rPr>
+          <w:rFonts w:ascii="Times New Roman" w:hAnsi="Times New Roman" w:cs="Times New Roman"/>
+          <w:sz w:val="26"/>
+          <w:szCs w:val="26"/>
+          <w:shd w:val="clear" w:color="auto" w:fill="FFFFFF"/>
+        </w:rPr>
+        <w:t>(or nodes) and set of Edges which connect a pair of nodes.</w:t>
       </w:r>
     </w:p>
     <w:p>
@@ -785,7 +934,27 @@
           <w:szCs w:val="26"/>
           <w:shd w:val="clear" w:color="auto" w:fill="FFFFFF"/>
         </w:rPr>
-        <w:t xml:space="preserve"> (dequeue)</w:t>
+        <w:t xml:space="preserve"> (</w:t>
+      </w:r>
+      <w:proofErr w:type="spellStart"/>
+      <w:r>
+        <w:rPr>
+          <w:rFonts w:ascii="Times New Roman" w:hAnsi="Times New Roman" w:cs="Times New Roman"/>
+          <w:sz w:val="26"/>
+          <w:szCs w:val="26"/>
+          <w:shd w:val="clear" w:color="auto" w:fill="FFFFFF"/>
+        </w:rPr>
+        <w:t>dequeue</w:t>
+      </w:r>
+      <w:proofErr w:type="spellEnd"/>
+      <w:r>
+        <w:rPr>
+          <w:rFonts w:ascii="Times New Roman" w:hAnsi="Times New Roman" w:cs="Times New Roman"/>
+          <w:sz w:val="26"/>
+          <w:szCs w:val="26"/>
+          <w:shd w:val="clear" w:color="auto" w:fill="FFFFFF"/>
+        </w:rPr>
+        <w:t>)</w:t>
       </w:r>
     </w:p>
     <w:p>
@@ -1005,16 +1174,6 @@
     </w:p>
     <w:p>
       <w:pPr>
-        <w:rPr>
-          <w:rFonts w:ascii="Times New Roman" w:hAnsi="Times New Roman" w:cs="Times New Roman"/>
-          <w:sz w:val="26"/>
-          <w:szCs w:val="26"/>
-          <w:shd w:val="clear" w:color="auto" w:fill="FFFFFF"/>
-        </w:rPr>
-      </w:pPr>
-    </w:p>
-    <w:p>
-      <w:pPr>
         <w:jc w:val="center"/>
         <w:rPr>
           <w:rFonts w:ascii="Times New Roman" w:hAnsi="Times New Roman" w:cs="Times New Roman"/>
@@ -1032,6 +1191,7 @@
           <w:szCs w:val="32"/>
           <w:shd w:val="clear" w:color="auto" w:fill="FFFFFF"/>
         </w:rPr>
+        <w:lastRenderedPageBreak/>
         <w:t>LINKED LIST</w:t>
       </w:r>
     </w:p>
@@ -1391,7 +1551,27 @@
           <w:szCs w:val="26"/>
           <w:shd w:val="clear" w:color="auto" w:fill="FFFFFF"/>
         </w:rPr>
-        <w:t>Make the next ptr NULL</w:t>
+        <w:t xml:space="preserve">Make the next </w:t>
+      </w:r>
+      <w:proofErr w:type="spellStart"/>
+      <w:r>
+        <w:rPr>
+          <w:rFonts w:ascii="Times New Roman" w:hAnsi="Times New Roman" w:cs="Times New Roman"/>
+          <w:sz w:val="26"/>
+          <w:szCs w:val="26"/>
+          <w:shd w:val="clear" w:color="auto" w:fill="FFFFFF"/>
+        </w:rPr>
+        <w:t>ptr</w:t>
+      </w:r>
+      <w:proofErr w:type="spellEnd"/>
+      <w:r>
+        <w:rPr>
+          <w:rFonts w:ascii="Times New Roman" w:hAnsi="Times New Roman" w:cs="Times New Roman"/>
+          <w:sz w:val="26"/>
+          <w:szCs w:val="26"/>
+          <w:shd w:val="clear" w:color="auto" w:fill="FFFFFF"/>
+        </w:rPr>
+        <w:t xml:space="preserve"> NULL</w:t>
       </w:r>
     </w:p>
     <w:p>
@@ -1491,7 +1671,27 @@
           <w:szCs w:val="26"/>
           <w:shd w:val="clear" w:color="auto" w:fill="FFFFFF"/>
         </w:rPr>
-        <w:t xml:space="preserve"> Prepending: ADD a new node to the FRONT of list</w:t>
+        <w:t xml:space="preserve"> </w:t>
+      </w:r>
+      <w:proofErr w:type="spellStart"/>
+      <w:r>
+        <w:rPr>
+          <w:rFonts w:ascii="Times New Roman" w:hAnsi="Times New Roman" w:cs="Times New Roman"/>
+          <w:sz w:val="26"/>
+          <w:szCs w:val="26"/>
+          <w:shd w:val="clear" w:color="auto" w:fill="FFFFFF"/>
+        </w:rPr>
+        <w:t>Prepending</w:t>
+      </w:r>
+      <w:proofErr w:type="spellEnd"/>
+      <w:r>
+        <w:rPr>
+          <w:rFonts w:ascii="Times New Roman" w:hAnsi="Times New Roman" w:cs="Times New Roman"/>
+          <w:sz w:val="26"/>
+          <w:szCs w:val="26"/>
+          <w:shd w:val="clear" w:color="auto" w:fill="FFFFFF"/>
+        </w:rPr>
+        <w:t>: ADD a new node to the FRONT of list</w:t>
       </w:r>
     </w:p>
     <w:p>
@@ -1539,7 +1739,27 @@
           <w:szCs w:val="26"/>
           <w:shd w:val="clear" w:color="auto" w:fill="FFFFFF"/>
         </w:rPr>
-        <w:t>Point next ptr to FIRST node</w:t>
+        <w:t xml:space="preserve">Point next </w:t>
+      </w:r>
+      <w:proofErr w:type="spellStart"/>
+      <w:r>
+        <w:rPr>
+          <w:rFonts w:ascii="Times New Roman" w:hAnsi="Times New Roman" w:cs="Times New Roman"/>
+          <w:sz w:val="26"/>
+          <w:szCs w:val="26"/>
+          <w:shd w:val="clear" w:color="auto" w:fill="FFFFFF"/>
+        </w:rPr>
+        <w:t>ptr</w:t>
+      </w:r>
+      <w:proofErr w:type="spellEnd"/>
+      <w:r>
+        <w:rPr>
+          <w:rFonts w:ascii="Times New Roman" w:hAnsi="Times New Roman" w:cs="Times New Roman"/>
+          <w:sz w:val="26"/>
+          <w:szCs w:val="26"/>
+          <w:shd w:val="clear" w:color="auto" w:fill="FFFFFF"/>
+        </w:rPr>
+        <w:t xml:space="preserve"> to FIRST node</w:t>
       </w:r>
     </w:p>
     <w:p>
@@ -1687,7 +1907,47 @@
           <w:szCs w:val="26"/>
           <w:shd w:val="clear" w:color="auto" w:fill="FFFFFF"/>
         </w:rPr>
-        <w:t>Link X to N’s neighbor (X.next = N.next)</w:t>
+        <w:t>Link X to N’s neighbor (</w:t>
+      </w:r>
+      <w:proofErr w:type="spellStart"/>
+      <w:r>
+        <w:rPr>
+          <w:rFonts w:ascii="Times New Roman" w:hAnsi="Times New Roman" w:cs="Times New Roman"/>
+          <w:sz w:val="26"/>
+          <w:szCs w:val="26"/>
+          <w:shd w:val="clear" w:color="auto" w:fill="FFFFFF"/>
+        </w:rPr>
+        <w:t>X.next</w:t>
+      </w:r>
+      <w:proofErr w:type="spellEnd"/>
+      <w:r>
+        <w:rPr>
+          <w:rFonts w:ascii="Times New Roman" w:hAnsi="Times New Roman" w:cs="Times New Roman"/>
+          <w:sz w:val="26"/>
+          <w:szCs w:val="26"/>
+          <w:shd w:val="clear" w:color="auto" w:fill="FFFFFF"/>
+        </w:rPr>
+        <w:t xml:space="preserve"> = </w:t>
+      </w:r>
+      <w:proofErr w:type="spellStart"/>
+      <w:r>
+        <w:rPr>
+          <w:rFonts w:ascii="Times New Roman" w:hAnsi="Times New Roman" w:cs="Times New Roman"/>
+          <w:sz w:val="26"/>
+          <w:szCs w:val="26"/>
+          <w:shd w:val="clear" w:color="auto" w:fill="FFFFFF"/>
+        </w:rPr>
+        <w:t>N.next</w:t>
+      </w:r>
+      <w:proofErr w:type="spellEnd"/>
+      <w:r>
+        <w:rPr>
+          <w:rFonts w:ascii="Times New Roman" w:hAnsi="Times New Roman" w:cs="Times New Roman"/>
+          <w:sz w:val="26"/>
+          <w:szCs w:val="26"/>
+          <w:shd w:val="clear" w:color="auto" w:fill="FFFFFF"/>
+        </w:rPr>
+        <w:t>)</w:t>
       </w:r>
     </w:p>
     <w:p>
@@ -1711,7 +1971,27 @@
           <w:szCs w:val="26"/>
           <w:shd w:val="clear" w:color="auto" w:fill="FFFFFF"/>
         </w:rPr>
-        <w:t>Link N to X (N.next=X)</w:t>
+        <w:t>Link N to X (</w:t>
+      </w:r>
+      <w:proofErr w:type="spellStart"/>
+      <w:r>
+        <w:rPr>
+          <w:rFonts w:ascii="Times New Roman" w:hAnsi="Times New Roman" w:cs="Times New Roman"/>
+          <w:sz w:val="26"/>
+          <w:szCs w:val="26"/>
+          <w:shd w:val="clear" w:color="auto" w:fill="FFFFFF"/>
+        </w:rPr>
+        <w:t>N.next</w:t>
+      </w:r>
+      <w:proofErr w:type="spellEnd"/>
+      <w:r>
+        <w:rPr>
+          <w:rFonts w:ascii="Times New Roman" w:hAnsi="Times New Roman" w:cs="Times New Roman"/>
+          <w:sz w:val="26"/>
+          <w:szCs w:val="26"/>
+          <w:shd w:val="clear" w:color="auto" w:fill="FFFFFF"/>
+        </w:rPr>
+        <w:t>=X)</w:t>
       </w:r>
     </w:p>
     <w:p>
@@ -1735,26 +2015,26 @@
           <w:szCs w:val="26"/>
           <w:shd w:val="clear" w:color="auto" w:fill="FFFFFF"/>
         </w:rPr>
+        <w:t>Done</w:t>
+      </w:r>
+    </w:p>
+    <w:p>
+      <w:pPr>
+        <w:rPr>
+          <w:rFonts w:ascii="Times New Roman" w:hAnsi="Times New Roman" w:cs="Times New Roman"/>
+          <w:sz w:val="26"/>
+          <w:szCs w:val="26"/>
+          <w:shd w:val="clear" w:color="auto" w:fill="FFFFFF"/>
+        </w:rPr>
+      </w:pPr>
+      <w:r>
+        <w:rPr>
+          <w:rFonts w:ascii="Times New Roman" w:hAnsi="Times New Roman" w:cs="Times New Roman"/>
+          <w:sz w:val="26"/>
+          <w:szCs w:val="26"/>
+          <w:shd w:val="clear" w:color="auto" w:fill="FFFFFF"/>
+        </w:rPr>
         <w:lastRenderedPageBreak/>
-        <w:t>Done</w:t>
-      </w:r>
-    </w:p>
-    <w:p>
-      <w:pPr>
-        <w:rPr>
-          <w:rFonts w:ascii="Times New Roman" w:hAnsi="Times New Roman" w:cs="Times New Roman"/>
-          <w:sz w:val="26"/>
-          <w:szCs w:val="26"/>
-          <w:shd w:val="clear" w:color="auto" w:fill="FFFFFF"/>
-        </w:rPr>
-      </w:pPr>
-      <w:r>
-        <w:rPr>
-          <w:rFonts w:ascii="Times New Roman" w:hAnsi="Times New Roman" w:cs="Times New Roman"/>
-          <w:sz w:val="26"/>
-          <w:szCs w:val="26"/>
-          <w:shd w:val="clear" w:color="auto" w:fill="FFFFFF"/>
-        </w:rPr>
         <w:sym w:font="Wingdings" w:char="F0E8"/>
       </w:r>
       <w:r>
@@ -1812,8 +2092,39 @@
           <w:szCs w:val="26"/>
           <w:shd w:val="clear" w:color="auto" w:fill="FFFFFF"/>
         </w:rPr>
-        <w:t>Link N to neighbor’s neighbor  N.next = N.next.next</w:t>
-      </w:r>
+        <w:t xml:space="preserve">Link N to neighbor’s neighbor  </w:t>
+      </w:r>
+      <w:proofErr w:type="spellStart"/>
+      <w:r>
+        <w:rPr>
+          <w:rFonts w:ascii="Times New Roman" w:hAnsi="Times New Roman" w:cs="Times New Roman"/>
+          <w:sz w:val="26"/>
+          <w:szCs w:val="26"/>
+          <w:shd w:val="clear" w:color="auto" w:fill="FFFFFF"/>
+        </w:rPr>
+        <w:t>N.next</w:t>
+      </w:r>
+      <w:proofErr w:type="spellEnd"/>
+      <w:r>
+        <w:rPr>
+          <w:rFonts w:ascii="Times New Roman" w:hAnsi="Times New Roman" w:cs="Times New Roman"/>
+          <w:sz w:val="26"/>
+          <w:szCs w:val="26"/>
+          <w:shd w:val="clear" w:color="auto" w:fill="FFFFFF"/>
+        </w:rPr>
+        <w:t xml:space="preserve"> = </w:t>
+      </w:r>
+      <w:proofErr w:type="spellStart"/>
+      <w:r>
+        <w:rPr>
+          <w:rFonts w:ascii="Times New Roman" w:hAnsi="Times New Roman" w:cs="Times New Roman"/>
+          <w:sz w:val="26"/>
+          <w:szCs w:val="26"/>
+          <w:shd w:val="clear" w:color="auto" w:fill="FFFFFF"/>
+        </w:rPr>
+        <w:t>N.next.next</w:t>
+      </w:r>
+      <w:proofErr w:type="spellEnd"/>
     </w:p>
     <w:p>
       <w:pPr>
@@ -1860,8 +2171,19 @@
           <w:szCs w:val="26"/>
           <w:shd w:val="clear" w:color="auto" w:fill="FFFFFF"/>
         </w:rPr>
-        <w:t>For  HEAD node   head = head.next</w:t>
-      </w:r>
+        <w:t xml:space="preserve">For  HEAD node   head = </w:t>
+      </w:r>
+      <w:proofErr w:type="spellStart"/>
+      <w:r>
+        <w:rPr>
+          <w:rFonts w:ascii="Times New Roman" w:hAnsi="Times New Roman" w:cs="Times New Roman"/>
+          <w:sz w:val="26"/>
+          <w:szCs w:val="26"/>
+          <w:shd w:val="clear" w:color="auto" w:fill="FFFFFF"/>
+        </w:rPr>
+        <w:t>head.next</w:t>
+      </w:r>
+      <w:proofErr w:type="spellEnd"/>
     </w:p>
     <w:p>
       <w:pPr>
@@ -1960,7 +2282,51 @@
           <w:szCs w:val="26"/>
           <w:shd w:val="clear" w:color="auto" w:fill="FFFFFF"/>
         </w:rPr>
-        <w:t xml:space="preserve"> Binary Tree is a special datastructure. Each nodes have maximum of two children.</w:t>
+        <w:t xml:space="preserve"> Binary Tree is a special </w:t>
+      </w:r>
+      <w:proofErr w:type="spellStart"/>
+      <w:r>
+        <w:rPr>
+          <w:rFonts w:ascii="Times New Roman" w:hAnsi="Times New Roman" w:cs="Times New Roman"/>
+          <w:color w:val="000000"/>
+          <w:sz w:val="26"/>
+          <w:szCs w:val="26"/>
+          <w:shd w:val="clear" w:color="auto" w:fill="FFFFFF"/>
+        </w:rPr>
+        <w:t>datastructure</w:t>
+      </w:r>
+      <w:proofErr w:type="spellEnd"/>
+      <w:r>
+        <w:rPr>
+          <w:rFonts w:ascii="Times New Roman" w:hAnsi="Times New Roman" w:cs="Times New Roman"/>
+          <w:color w:val="000000"/>
+          <w:sz w:val="26"/>
+          <w:szCs w:val="26"/>
+          <w:shd w:val="clear" w:color="auto" w:fill="FFFFFF"/>
+        </w:rPr>
+        <w:t xml:space="preserve">. Each </w:t>
+      </w:r>
+      <w:proofErr w:type="gramStart"/>
+      <w:r>
+        <w:rPr>
+          <w:rFonts w:ascii="Times New Roman" w:hAnsi="Times New Roman" w:cs="Times New Roman"/>
+          <w:color w:val="000000"/>
+          <w:sz w:val="26"/>
+          <w:szCs w:val="26"/>
+          <w:shd w:val="clear" w:color="auto" w:fill="FFFFFF"/>
+        </w:rPr>
+        <w:t>nodes</w:t>
+      </w:r>
+      <w:proofErr w:type="gramEnd"/>
+      <w:r>
+        <w:rPr>
+          <w:rFonts w:ascii="Times New Roman" w:hAnsi="Times New Roman" w:cs="Times New Roman"/>
+          <w:color w:val="000000"/>
+          <w:sz w:val="26"/>
+          <w:szCs w:val="26"/>
+          <w:shd w:val="clear" w:color="auto" w:fill="FFFFFF"/>
+        </w:rPr>
+        <w:t xml:space="preserve"> have maximum of two children.</w:t>
       </w:r>
     </w:p>
     <w:p>
@@ -2061,7 +2427,25 @@
           <w:sz w:val="26"/>
           <w:szCs w:val="26"/>
         </w:rPr>
-        <w:t> − The node at the top of the tree is called root. There is only one root per tree and one path from the root node to any node.</w:t>
+        <w:t xml:space="preserve"> − </w:t>
+      </w:r>
+      <w:proofErr w:type="gramStart"/>
+      <w:r>
+        <w:rPr>
+          <w:color w:val="000000"/>
+          <w:sz w:val="26"/>
+          <w:szCs w:val="26"/>
+        </w:rPr>
+        <w:t>The</w:t>
+      </w:r>
+      <w:proofErr w:type="gramEnd"/>
+      <w:r>
+        <w:rPr>
+          <w:color w:val="000000"/>
+          <w:sz w:val="26"/>
+          <w:szCs w:val="26"/>
+        </w:rPr>
+        <w:t xml:space="preserve"> node at the top of the tree is called root. There is only one root per tree and one path from the root node to any node.</w:t>
       </w:r>
     </w:p>
     <w:p>
@@ -2096,7 +2480,25 @@
           <w:sz w:val="26"/>
           <w:szCs w:val="26"/>
         </w:rPr>
-        <w:t> − Any node except the root node has one edge upward to a node called parent.</w:t>
+        <w:t xml:space="preserve"> − </w:t>
+      </w:r>
+      <w:proofErr w:type="gramStart"/>
+      <w:r>
+        <w:rPr>
+          <w:color w:val="000000"/>
+          <w:sz w:val="26"/>
+          <w:szCs w:val="26"/>
+        </w:rPr>
+        <w:t>Any</w:t>
+      </w:r>
+      <w:proofErr w:type="gramEnd"/>
+      <w:r>
+        <w:rPr>
+          <w:color w:val="000000"/>
+          <w:sz w:val="26"/>
+          <w:szCs w:val="26"/>
+        </w:rPr>
+        <w:t xml:space="preserve"> node except the root node has one edge upward to a node called parent.</w:t>
       </w:r>
     </w:p>
     <w:p>
@@ -2131,7 +2533,25 @@
           <w:sz w:val="26"/>
           <w:szCs w:val="26"/>
         </w:rPr>
-        <w:t> − The node below a given node connected by its edge downward is called its child node.</w:t>
+        <w:t xml:space="preserve"> − </w:t>
+      </w:r>
+      <w:proofErr w:type="gramStart"/>
+      <w:r>
+        <w:rPr>
+          <w:color w:val="000000"/>
+          <w:sz w:val="26"/>
+          <w:szCs w:val="26"/>
+        </w:rPr>
+        <w:t>The</w:t>
+      </w:r>
+      <w:proofErr w:type="gramEnd"/>
+      <w:r>
+        <w:rPr>
+          <w:color w:val="000000"/>
+          <w:sz w:val="26"/>
+          <w:szCs w:val="26"/>
+        </w:rPr>
+        <w:t xml:space="preserve"> node below a given node connected by its edge downward is called its child node.</w:t>
       </w:r>
     </w:p>
     <w:p>
@@ -2166,7 +2586,25 @@
           <w:sz w:val="26"/>
           <w:szCs w:val="26"/>
         </w:rPr>
-        <w:t> − The node which does not have any child node is called the leaf node.</w:t>
+        <w:t xml:space="preserve"> − </w:t>
+      </w:r>
+      <w:proofErr w:type="gramStart"/>
+      <w:r>
+        <w:rPr>
+          <w:color w:val="000000"/>
+          <w:sz w:val="26"/>
+          <w:szCs w:val="26"/>
+        </w:rPr>
+        <w:t>The</w:t>
+      </w:r>
+      <w:proofErr w:type="gramEnd"/>
+      <w:r>
+        <w:rPr>
+          <w:color w:val="000000"/>
+          <w:sz w:val="26"/>
+          <w:szCs w:val="26"/>
+        </w:rPr>
+        <w:t xml:space="preserve"> node which does not have any child node is called the leaf node.</w:t>
       </w:r>
     </w:p>
     <w:p>
@@ -2185,6 +2623,7 @@
           <w:szCs w:val="26"/>
         </w:rPr>
       </w:pPr>
+      <w:proofErr w:type="spellStart"/>
       <w:r>
         <w:rPr>
           <w:b/>
@@ -2195,13 +2634,32 @@
         </w:rPr>
         <w:t>Subtree</w:t>
       </w:r>
-      <w:r>
-        <w:rPr>
-          <w:color w:val="000000"/>
-          <w:sz w:val="26"/>
-          <w:szCs w:val="26"/>
-        </w:rPr>
-        <w:t> − Subtree represents the descendants of a node.</w:t>
+      <w:proofErr w:type="spellEnd"/>
+      <w:r>
+        <w:rPr>
+          <w:color w:val="000000"/>
+          <w:sz w:val="26"/>
+          <w:szCs w:val="26"/>
+        </w:rPr>
+        <w:t xml:space="preserve"> − </w:t>
+      </w:r>
+      <w:proofErr w:type="spellStart"/>
+      <w:r>
+        <w:rPr>
+          <w:color w:val="000000"/>
+          <w:sz w:val="26"/>
+          <w:szCs w:val="26"/>
+        </w:rPr>
+        <w:t>Subtree</w:t>
+      </w:r>
+      <w:proofErr w:type="spellEnd"/>
+      <w:r>
+        <w:rPr>
+          <w:color w:val="000000"/>
+          <w:sz w:val="26"/>
+          <w:szCs w:val="26"/>
+        </w:rPr>
+        <w:t xml:space="preserve"> represents the descendants of a node.</w:t>
       </w:r>
     </w:p>
     <w:p>
@@ -2325,6 +2783,7 @@
           <w:szCs w:val="26"/>
         </w:rPr>
       </w:pPr>
+      <w:proofErr w:type="gramStart"/>
       <w:r>
         <w:rPr>
           <w:b/>
@@ -2335,6 +2794,7 @@
         </w:rPr>
         <w:t>keys</w:t>
       </w:r>
+      <w:proofErr w:type="gramEnd"/>
       <w:r>
         <w:rPr>
           <w:color w:val="000000"/>
@@ -2343,6 +2803,16 @@
         </w:rPr>
         <w:t> − Key represents a value of a node based on which a search operation is to be carried out for a node.</w:t>
       </w:r>
+    </w:p>
+    <w:p>
+      <w:pPr>
+        <w:rPr>
+          <w:rFonts w:ascii="Times New Roman" w:hAnsi="Times New Roman" w:cs="Times New Roman"/>
+          <w:sz w:val="26"/>
+          <w:szCs w:val="26"/>
+          <w:shd w:val="clear" w:color="auto" w:fill="FFFFFF"/>
+        </w:rPr>
+      </w:pPr>
     </w:p>
     <w:p>
       <w:pPr>
@@ -2514,6 +2984,7 @@
           <w:szCs w:val="26"/>
         </w:rPr>
       </w:pPr>
+      <w:proofErr w:type="spellStart"/>
       <w:r>
         <w:rPr>
           <w:b/>
@@ -2522,7 +2993,18 @@
           <w:sz w:val="26"/>
           <w:szCs w:val="26"/>
         </w:rPr>
-        <w:t>Inorder Traversal</w:t>
+        <w:t>Inorder</w:t>
+      </w:r>
+      <w:proofErr w:type="spellEnd"/>
+      <w:r>
+        <w:rPr>
+          <w:b/>
+          <w:bCs/>
+          <w:color w:val="000000"/>
+          <w:sz w:val="26"/>
+          <w:szCs w:val="26"/>
+        </w:rPr>
+        <w:t xml:space="preserve"> Traversal</w:t>
       </w:r>
       <w:r>
         <w:rPr>
@@ -2549,6 +3031,7 @@
           <w:szCs w:val="26"/>
         </w:rPr>
       </w:pPr>
+      <w:proofErr w:type="spellStart"/>
       <w:r>
         <w:rPr>
           <w:b/>
@@ -2557,7 +3040,18 @@
           <w:sz w:val="26"/>
           <w:szCs w:val="26"/>
         </w:rPr>
-        <w:t>Postorder Traversal</w:t>
+        <w:t>Postorder</w:t>
+      </w:r>
+      <w:proofErr w:type="spellEnd"/>
+      <w:r>
+        <w:rPr>
+          <w:b/>
+          <w:bCs/>
+          <w:color w:val="000000"/>
+          <w:sz w:val="26"/>
+          <w:szCs w:val="26"/>
+        </w:rPr>
+        <w:t xml:space="preserve"> Traversal</w:t>
       </w:r>
       <w:r>
         <w:rPr>
@@ -2567,6 +3061,16 @@
         </w:rPr>
         <w:t> − Traverses a tree in a post-order manner.</w:t>
       </w:r>
+    </w:p>
+    <w:p>
+      <w:pPr>
+        <w:rPr>
+          <w:rFonts w:ascii="Times New Roman" w:hAnsi="Times New Roman" w:cs="Times New Roman"/>
+          <w:sz w:val="26"/>
+          <w:szCs w:val="26"/>
+          <w:shd w:val="clear" w:color="auto" w:fill="FFFFFF"/>
+        </w:rPr>
+      </w:pPr>
     </w:p>
     <w:p>
       <w:pPr>

--- a/Lesson/Lesson01.docx
+++ b/Lesson/Lesson01.docx
@@ -35,27 +35,7 @@
           <w:szCs w:val="26"/>
           <w:shd w:val="clear" w:color="auto" w:fill="FFFFFF"/>
         </w:rPr>
-        <w:t xml:space="preserve">In computer science, a data structure is a data organization, management, and storage format that </w:t>
-      </w:r>
-      <w:proofErr w:type="gramStart"/>
-      <w:r>
-        <w:rPr>
-          <w:rFonts w:ascii="Times New Roman" w:hAnsi="Times New Roman" w:cs="Times New Roman"/>
-          <w:sz w:val="26"/>
-          <w:szCs w:val="26"/>
-          <w:shd w:val="clear" w:color="auto" w:fill="FFFFFF"/>
-        </w:rPr>
-        <w:t>enables</w:t>
-      </w:r>
-      <w:proofErr w:type="gramEnd"/>
-      <w:r>
-        <w:rPr>
-          <w:rFonts w:ascii="Times New Roman" w:hAnsi="Times New Roman" w:cs="Times New Roman"/>
-          <w:sz w:val="26"/>
-          <w:szCs w:val="26"/>
-          <w:shd w:val="clear" w:color="auto" w:fill="FFFFFF"/>
-        </w:rPr>
-        <w:t xml:space="preserve"> efficient access and modification. More precisely, a data structure is a collection of data values, the relationships among them, and the functions or operations that can be applied to the data.</w:t>
+        <w:t>In computer science, a data structure is a data organization, management, and storage format that enables efficient access and modification. More precisely, a data structure is a collection of data values, the relationships among them, and the functions or operations that can be applied to the data.</w:t>
       </w:r>
     </w:p>
     <w:p>
@@ -143,7 +123,6 @@
           <w:shd w:val="clear" w:color="auto" w:fill="FFFFFF"/>
         </w:rPr>
       </w:pPr>
-      <w:proofErr w:type="gramStart"/>
       <w:r>
         <w:rPr>
           <w:rFonts w:ascii="Times New Roman" w:hAnsi="Times New Roman" w:cs="Times New Roman"/>
@@ -161,17 +140,7 @@
           <w:szCs w:val="26"/>
           <w:shd w:val="clear" w:color="auto" w:fill="FFFFFF"/>
         </w:rPr>
-        <w:t xml:space="preserve"> A linked-list is a sequence of data structures which are connected together via links.</w:t>
-      </w:r>
-      <w:proofErr w:type="gramEnd"/>
-      <w:r>
-        <w:rPr>
-          <w:rFonts w:ascii="Times New Roman" w:hAnsi="Times New Roman" w:cs="Times New Roman"/>
-          <w:sz w:val="26"/>
-          <w:szCs w:val="26"/>
-          <w:shd w:val="clear" w:color="auto" w:fill="FFFFFF"/>
-        </w:rPr>
-        <w:t xml:space="preserve"> Linked List is a sequence of links which contains items. Each link contains a connection to another link.</w:t>
+        <w:t xml:space="preserve"> A linked-list is a sequence of data structures which are connected together via links. Linked List is a sequence of links which contains items. Each link contains a connection to another link.</w:t>
       </w:r>
     </w:p>
     <w:p>
@@ -200,27 +169,7 @@
           <w:szCs w:val="26"/>
           <w:shd w:val="clear" w:color="auto" w:fill="FFFFFF"/>
         </w:rPr>
-        <w:t xml:space="preserve"> Stack is a linear data structure which follows a particular order in which the operations are performed. The order may be LIFO (Last </w:t>
-      </w:r>
-      <w:proofErr w:type="gramStart"/>
-      <w:r>
-        <w:rPr>
-          <w:rFonts w:ascii="Times New Roman" w:hAnsi="Times New Roman" w:cs="Times New Roman"/>
-          <w:sz w:val="26"/>
-          <w:szCs w:val="26"/>
-          <w:shd w:val="clear" w:color="auto" w:fill="FFFFFF"/>
-        </w:rPr>
-        <w:t>In</w:t>
-      </w:r>
-      <w:proofErr w:type="gramEnd"/>
-      <w:r>
-        <w:rPr>
-          <w:rFonts w:ascii="Times New Roman" w:hAnsi="Times New Roman" w:cs="Times New Roman"/>
-          <w:sz w:val="26"/>
-          <w:szCs w:val="26"/>
-          <w:shd w:val="clear" w:color="auto" w:fill="FFFFFF"/>
-        </w:rPr>
-        <w:t xml:space="preserve"> First Out) or FILO (First In Last Out).</w:t>
+        <w:t xml:space="preserve"> Stack is a linear data structure which follows a particular order in which the operations are performed. The order may be LIFO (Last In First Out) or FILO (First In Last Out).</w:t>
       </w:r>
     </w:p>
     <w:p>
@@ -298,27 +247,7 @@
           <w:szCs w:val="26"/>
           <w:shd w:val="clear" w:color="auto" w:fill="FFFFFF"/>
         </w:rPr>
-        <w:t xml:space="preserve"> A hash table is a data structure that is used to store key-value pairs. Just like anything in life, when something seems so simple, there is probably a lot of </w:t>
-      </w:r>
-      <w:proofErr w:type="gramStart"/>
-      <w:r>
-        <w:rPr>
-          <w:rFonts w:ascii="Times New Roman" w:hAnsi="Times New Roman" w:cs="Times New Roman"/>
-          <w:sz w:val="26"/>
-          <w:szCs w:val="26"/>
-          <w:shd w:val="clear" w:color="auto" w:fill="FFFFFF"/>
-        </w:rPr>
-        <w:t>discipline</w:t>
-      </w:r>
-      <w:proofErr w:type="gramEnd"/>
-      <w:r>
-        <w:rPr>
-          <w:rFonts w:ascii="Times New Roman" w:hAnsi="Times New Roman" w:cs="Times New Roman"/>
-          <w:sz w:val="26"/>
-          <w:szCs w:val="26"/>
-          <w:shd w:val="clear" w:color="auto" w:fill="FFFFFF"/>
-        </w:rPr>
-        <w:t xml:space="preserve"> and hard work behind it.</w:t>
+        <w:t xml:space="preserve"> A hash table is a data structure that is used to store key-value pairs. Just like anything in life, when something seems so simple, there is probably a lot of discipline and hard work behind it.</w:t>
       </w:r>
     </w:p>
     <w:p>
@@ -390,27 +319,7 @@
           <w:szCs w:val="26"/>
           <w:shd w:val="clear" w:color="auto" w:fill="FFFFFF"/>
         </w:rPr>
-        <w:t xml:space="preserve">Heap is a special case of balanced binary tree data structure where the root-node key is compared with its children and arranged accordingly. If α has child node β then − </w:t>
-      </w:r>
-      <w:proofErr w:type="gramStart"/>
-      <w:r>
-        <w:rPr>
-          <w:rFonts w:ascii="Times New Roman" w:hAnsi="Times New Roman" w:cs="Times New Roman"/>
-          <w:sz w:val="26"/>
-          <w:szCs w:val="26"/>
-          <w:shd w:val="clear" w:color="auto" w:fill="FFFFFF"/>
-        </w:rPr>
-        <w:t>key(</w:t>
-      </w:r>
-      <w:proofErr w:type="gramEnd"/>
-      <w:r>
-        <w:rPr>
-          <w:rFonts w:ascii="Times New Roman" w:hAnsi="Times New Roman" w:cs="Times New Roman"/>
-          <w:sz w:val="26"/>
-          <w:szCs w:val="26"/>
-          <w:shd w:val="clear" w:color="auto" w:fill="FFFFFF"/>
-        </w:rPr>
-        <w:t>α) ≥ key(β) As the value of parent is greater than that of child, this property generates Max Heap.</w:t>
+        <w:t>Heap is a special case of balanced binary tree data structure where the root-node key is compared with its children and arranged accordingly. If α has child node β then − key(α) ≥ key(β) As the value of parent is greater than that of child, this property generates Max Heap.</w:t>
       </w:r>
     </w:p>
     <w:p>
@@ -446,27 +355,7 @@
           <w:szCs w:val="26"/>
           <w:shd w:val="clear" w:color="auto" w:fill="FFFFFF"/>
         </w:rPr>
-        <w:t xml:space="preserve">A Graph is a non-linear data structure consisting of nodes and edges. The nodes are sometimes also referred to as vertices and the edges are lines or arcs that connect any two nodes in the graph. More formally a Graph can be defined </w:t>
-      </w:r>
-      <w:proofErr w:type="gramStart"/>
-      <w:r>
-        <w:rPr>
-          <w:rFonts w:ascii="Times New Roman" w:hAnsi="Times New Roman" w:cs="Times New Roman"/>
-          <w:sz w:val="26"/>
-          <w:szCs w:val="26"/>
-          <w:shd w:val="clear" w:color="auto" w:fill="FFFFFF"/>
-        </w:rPr>
-        <w:t>as,</w:t>
-      </w:r>
-      <w:proofErr w:type="gramEnd"/>
-      <w:r>
-        <w:rPr>
-          <w:rFonts w:ascii="Times New Roman" w:hAnsi="Times New Roman" w:cs="Times New Roman"/>
-          <w:sz w:val="26"/>
-          <w:szCs w:val="26"/>
-          <w:shd w:val="clear" w:color="auto" w:fill="FFFFFF"/>
-        </w:rPr>
-        <w:t xml:space="preserve"> A Graph consists of a finite set of vertices</w:t>
+        <w:t>A Graph is a non-linear data structure consisting of nodes and edges. The nodes are sometimes also referred to as vertices and the edges are lines or arcs that connect any two nodes in the graph. More formally a Graph can be defined as, A Graph consists of a finite set of vertices</w:t>
       </w:r>
       <w:r>
         <w:rPr>
@@ -934,27 +823,7 @@
           <w:szCs w:val="26"/>
           <w:shd w:val="clear" w:color="auto" w:fill="FFFFFF"/>
         </w:rPr>
-        <w:t xml:space="preserve"> (</w:t>
-      </w:r>
-      <w:proofErr w:type="spellStart"/>
-      <w:r>
-        <w:rPr>
-          <w:rFonts w:ascii="Times New Roman" w:hAnsi="Times New Roman" w:cs="Times New Roman"/>
-          <w:sz w:val="26"/>
-          <w:szCs w:val="26"/>
-          <w:shd w:val="clear" w:color="auto" w:fill="FFFFFF"/>
-        </w:rPr>
-        <w:t>dequeue</w:t>
-      </w:r>
-      <w:proofErr w:type="spellEnd"/>
-      <w:r>
-        <w:rPr>
-          <w:rFonts w:ascii="Times New Roman" w:hAnsi="Times New Roman" w:cs="Times New Roman"/>
-          <w:sz w:val="26"/>
-          <w:szCs w:val="26"/>
-          <w:shd w:val="clear" w:color="auto" w:fill="FFFFFF"/>
-        </w:rPr>
-        <w:t>)</w:t>
+        <w:t xml:space="preserve"> (dequeue)</w:t>
       </w:r>
     </w:p>
     <w:p>
@@ -1551,27 +1420,7 @@
           <w:szCs w:val="26"/>
           <w:shd w:val="clear" w:color="auto" w:fill="FFFFFF"/>
         </w:rPr>
-        <w:t xml:space="preserve">Make the next </w:t>
-      </w:r>
-      <w:proofErr w:type="spellStart"/>
-      <w:r>
-        <w:rPr>
-          <w:rFonts w:ascii="Times New Roman" w:hAnsi="Times New Roman" w:cs="Times New Roman"/>
-          <w:sz w:val="26"/>
-          <w:szCs w:val="26"/>
-          <w:shd w:val="clear" w:color="auto" w:fill="FFFFFF"/>
-        </w:rPr>
-        <w:t>ptr</w:t>
-      </w:r>
-      <w:proofErr w:type="spellEnd"/>
-      <w:r>
-        <w:rPr>
-          <w:rFonts w:ascii="Times New Roman" w:hAnsi="Times New Roman" w:cs="Times New Roman"/>
-          <w:sz w:val="26"/>
-          <w:szCs w:val="26"/>
-          <w:shd w:val="clear" w:color="auto" w:fill="FFFFFF"/>
-        </w:rPr>
-        <w:t xml:space="preserve"> NULL</w:t>
+        <w:t>Make the next ptr NULL</w:t>
       </w:r>
     </w:p>
     <w:p>
@@ -1671,27 +1520,7 @@
           <w:szCs w:val="26"/>
           <w:shd w:val="clear" w:color="auto" w:fill="FFFFFF"/>
         </w:rPr>
-        <w:t xml:space="preserve"> </w:t>
-      </w:r>
-      <w:proofErr w:type="spellStart"/>
-      <w:r>
-        <w:rPr>
-          <w:rFonts w:ascii="Times New Roman" w:hAnsi="Times New Roman" w:cs="Times New Roman"/>
-          <w:sz w:val="26"/>
-          <w:szCs w:val="26"/>
-          <w:shd w:val="clear" w:color="auto" w:fill="FFFFFF"/>
-        </w:rPr>
-        <w:t>Prepending</w:t>
-      </w:r>
-      <w:proofErr w:type="spellEnd"/>
-      <w:r>
-        <w:rPr>
-          <w:rFonts w:ascii="Times New Roman" w:hAnsi="Times New Roman" w:cs="Times New Roman"/>
-          <w:sz w:val="26"/>
-          <w:szCs w:val="26"/>
-          <w:shd w:val="clear" w:color="auto" w:fill="FFFFFF"/>
-        </w:rPr>
-        <w:t>: ADD a new node to the FRONT of list</w:t>
+        <w:t xml:space="preserve"> Prepending: ADD a new node to the FRONT of list</w:t>
       </w:r>
     </w:p>
     <w:p>
@@ -1739,27 +1568,7 @@
           <w:szCs w:val="26"/>
           <w:shd w:val="clear" w:color="auto" w:fill="FFFFFF"/>
         </w:rPr>
-        <w:t xml:space="preserve">Point next </w:t>
-      </w:r>
-      <w:proofErr w:type="spellStart"/>
-      <w:r>
-        <w:rPr>
-          <w:rFonts w:ascii="Times New Roman" w:hAnsi="Times New Roman" w:cs="Times New Roman"/>
-          <w:sz w:val="26"/>
-          <w:szCs w:val="26"/>
-          <w:shd w:val="clear" w:color="auto" w:fill="FFFFFF"/>
-        </w:rPr>
-        <w:t>ptr</w:t>
-      </w:r>
-      <w:proofErr w:type="spellEnd"/>
-      <w:r>
-        <w:rPr>
-          <w:rFonts w:ascii="Times New Roman" w:hAnsi="Times New Roman" w:cs="Times New Roman"/>
-          <w:sz w:val="26"/>
-          <w:szCs w:val="26"/>
-          <w:shd w:val="clear" w:color="auto" w:fill="FFFFFF"/>
-        </w:rPr>
-        <w:t xml:space="preserve"> to FIRST node</w:t>
+        <w:t>Point next ptr to FIRST node</w:t>
       </w:r>
     </w:p>
     <w:p>
@@ -1907,47 +1716,7 @@
           <w:szCs w:val="26"/>
           <w:shd w:val="clear" w:color="auto" w:fill="FFFFFF"/>
         </w:rPr>
-        <w:t>Link X to N’s neighbor (</w:t>
-      </w:r>
-      <w:proofErr w:type="spellStart"/>
-      <w:r>
-        <w:rPr>
-          <w:rFonts w:ascii="Times New Roman" w:hAnsi="Times New Roman" w:cs="Times New Roman"/>
-          <w:sz w:val="26"/>
-          <w:szCs w:val="26"/>
-          <w:shd w:val="clear" w:color="auto" w:fill="FFFFFF"/>
-        </w:rPr>
-        <w:t>X.next</w:t>
-      </w:r>
-      <w:proofErr w:type="spellEnd"/>
-      <w:r>
-        <w:rPr>
-          <w:rFonts w:ascii="Times New Roman" w:hAnsi="Times New Roman" w:cs="Times New Roman"/>
-          <w:sz w:val="26"/>
-          <w:szCs w:val="26"/>
-          <w:shd w:val="clear" w:color="auto" w:fill="FFFFFF"/>
-        </w:rPr>
-        <w:t xml:space="preserve"> = </w:t>
-      </w:r>
-      <w:proofErr w:type="spellStart"/>
-      <w:r>
-        <w:rPr>
-          <w:rFonts w:ascii="Times New Roman" w:hAnsi="Times New Roman" w:cs="Times New Roman"/>
-          <w:sz w:val="26"/>
-          <w:szCs w:val="26"/>
-          <w:shd w:val="clear" w:color="auto" w:fill="FFFFFF"/>
-        </w:rPr>
-        <w:t>N.next</w:t>
-      </w:r>
-      <w:proofErr w:type="spellEnd"/>
-      <w:r>
-        <w:rPr>
-          <w:rFonts w:ascii="Times New Roman" w:hAnsi="Times New Roman" w:cs="Times New Roman"/>
-          <w:sz w:val="26"/>
-          <w:szCs w:val="26"/>
-          <w:shd w:val="clear" w:color="auto" w:fill="FFFFFF"/>
-        </w:rPr>
-        <w:t>)</w:t>
+        <w:t>Link X to N’s neighbor (X.next = N.next)</w:t>
       </w:r>
     </w:p>
     <w:p>
@@ -1971,27 +1740,7 @@
           <w:szCs w:val="26"/>
           <w:shd w:val="clear" w:color="auto" w:fill="FFFFFF"/>
         </w:rPr>
-        <w:t>Link N to X (</w:t>
-      </w:r>
-      <w:proofErr w:type="spellStart"/>
-      <w:r>
-        <w:rPr>
-          <w:rFonts w:ascii="Times New Roman" w:hAnsi="Times New Roman" w:cs="Times New Roman"/>
-          <w:sz w:val="26"/>
-          <w:szCs w:val="26"/>
-          <w:shd w:val="clear" w:color="auto" w:fill="FFFFFF"/>
-        </w:rPr>
-        <w:t>N.next</w:t>
-      </w:r>
-      <w:proofErr w:type="spellEnd"/>
-      <w:r>
-        <w:rPr>
-          <w:rFonts w:ascii="Times New Roman" w:hAnsi="Times New Roman" w:cs="Times New Roman"/>
-          <w:sz w:val="26"/>
-          <w:szCs w:val="26"/>
-          <w:shd w:val="clear" w:color="auto" w:fill="FFFFFF"/>
-        </w:rPr>
-        <w:t>=X)</w:t>
+        <w:t>Link N to X (N.next=X)</w:t>
       </w:r>
     </w:p>
     <w:p>
@@ -2092,39 +1841,8 @@
           <w:szCs w:val="26"/>
           <w:shd w:val="clear" w:color="auto" w:fill="FFFFFF"/>
         </w:rPr>
-        <w:t xml:space="preserve">Link N to neighbor’s neighbor  </w:t>
-      </w:r>
-      <w:proofErr w:type="spellStart"/>
-      <w:r>
-        <w:rPr>
-          <w:rFonts w:ascii="Times New Roman" w:hAnsi="Times New Roman" w:cs="Times New Roman"/>
-          <w:sz w:val="26"/>
-          <w:szCs w:val="26"/>
-          <w:shd w:val="clear" w:color="auto" w:fill="FFFFFF"/>
-        </w:rPr>
-        <w:t>N.next</w:t>
-      </w:r>
-      <w:proofErr w:type="spellEnd"/>
-      <w:r>
-        <w:rPr>
-          <w:rFonts w:ascii="Times New Roman" w:hAnsi="Times New Roman" w:cs="Times New Roman"/>
-          <w:sz w:val="26"/>
-          <w:szCs w:val="26"/>
-          <w:shd w:val="clear" w:color="auto" w:fill="FFFFFF"/>
-        </w:rPr>
-        <w:t xml:space="preserve"> = </w:t>
-      </w:r>
-      <w:proofErr w:type="spellStart"/>
-      <w:r>
-        <w:rPr>
-          <w:rFonts w:ascii="Times New Roman" w:hAnsi="Times New Roman" w:cs="Times New Roman"/>
-          <w:sz w:val="26"/>
-          <w:szCs w:val="26"/>
-          <w:shd w:val="clear" w:color="auto" w:fill="FFFFFF"/>
-        </w:rPr>
-        <w:t>N.next.next</w:t>
-      </w:r>
-      <w:proofErr w:type="spellEnd"/>
+        <w:t>Link N to neighbor’s neighbor  N.next = N.next.next</w:t>
+      </w:r>
     </w:p>
     <w:p>
       <w:pPr>
@@ -2171,19 +1889,8 @@
           <w:szCs w:val="26"/>
           <w:shd w:val="clear" w:color="auto" w:fill="FFFFFF"/>
         </w:rPr>
-        <w:t xml:space="preserve">For  HEAD node   head = </w:t>
-      </w:r>
-      <w:proofErr w:type="spellStart"/>
-      <w:r>
-        <w:rPr>
-          <w:rFonts w:ascii="Times New Roman" w:hAnsi="Times New Roman" w:cs="Times New Roman"/>
-          <w:sz w:val="26"/>
-          <w:szCs w:val="26"/>
-          <w:shd w:val="clear" w:color="auto" w:fill="FFFFFF"/>
-        </w:rPr>
-        <w:t>head.next</w:t>
-      </w:r>
-      <w:proofErr w:type="spellEnd"/>
+        <w:t>For  HEAD node   head = head.next</w:t>
+      </w:r>
     </w:p>
     <w:p>
       <w:pPr>
@@ -2282,51 +1989,7 @@
           <w:szCs w:val="26"/>
           <w:shd w:val="clear" w:color="auto" w:fill="FFFFFF"/>
         </w:rPr>
-        <w:t xml:space="preserve"> Binary Tree is a special </w:t>
-      </w:r>
-      <w:proofErr w:type="spellStart"/>
-      <w:r>
-        <w:rPr>
-          <w:rFonts w:ascii="Times New Roman" w:hAnsi="Times New Roman" w:cs="Times New Roman"/>
-          <w:color w:val="000000"/>
-          <w:sz w:val="26"/>
-          <w:szCs w:val="26"/>
-          <w:shd w:val="clear" w:color="auto" w:fill="FFFFFF"/>
-        </w:rPr>
-        <w:t>datastructure</w:t>
-      </w:r>
-      <w:proofErr w:type="spellEnd"/>
-      <w:r>
-        <w:rPr>
-          <w:rFonts w:ascii="Times New Roman" w:hAnsi="Times New Roman" w:cs="Times New Roman"/>
-          <w:color w:val="000000"/>
-          <w:sz w:val="26"/>
-          <w:szCs w:val="26"/>
-          <w:shd w:val="clear" w:color="auto" w:fill="FFFFFF"/>
-        </w:rPr>
-        <w:t xml:space="preserve">. Each </w:t>
-      </w:r>
-      <w:proofErr w:type="gramStart"/>
-      <w:r>
-        <w:rPr>
-          <w:rFonts w:ascii="Times New Roman" w:hAnsi="Times New Roman" w:cs="Times New Roman"/>
-          <w:color w:val="000000"/>
-          <w:sz w:val="26"/>
-          <w:szCs w:val="26"/>
-          <w:shd w:val="clear" w:color="auto" w:fill="FFFFFF"/>
-        </w:rPr>
-        <w:t>nodes</w:t>
-      </w:r>
-      <w:proofErr w:type="gramEnd"/>
-      <w:r>
-        <w:rPr>
-          <w:rFonts w:ascii="Times New Roman" w:hAnsi="Times New Roman" w:cs="Times New Roman"/>
-          <w:color w:val="000000"/>
-          <w:sz w:val="26"/>
-          <w:szCs w:val="26"/>
-          <w:shd w:val="clear" w:color="auto" w:fill="FFFFFF"/>
-        </w:rPr>
-        <w:t xml:space="preserve"> have maximum of two children.</w:t>
+        <w:t xml:space="preserve"> Binary Tree is a special datastructure. Each nodes have maximum of two children.</w:t>
       </w:r>
     </w:p>
     <w:p>
@@ -2427,25 +2090,7 @@
           <w:sz w:val="26"/>
           <w:szCs w:val="26"/>
         </w:rPr>
-        <w:t xml:space="preserve"> − </w:t>
-      </w:r>
-      <w:proofErr w:type="gramStart"/>
-      <w:r>
-        <w:rPr>
-          <w:color w:val="000000"/>
-          <w:sz w:val="26"/>
-          <w:szCs w:val="26"/>
-        </w:rPr>
-        <w:t>The</w:t>
-      </w:r>
-      <w:proofErr w:type="gramEnd"/>
-      <w:r>
-        <w:rPr>
-          <w:color w:val="000000"/>
-          <w:sz w:val="26"/>
-          <w:szCs w:val="26"/>
-        </w:rPr>
-        <w:t xml:space="preserve"> node at the top of the tree is called root. There is only one root per tree and one path from the root node to any node.</w:t>
+        <w:t> − The node at the top of the tree is called root. There is only one root per tree and one path from the root node to any node.</w:t>
       </w:r>
     </w:p>
     <w:p>
@@ -2480,25 +2125,7 @@
           <w:sz w:val="26"/>
           <w:szCs w:val="26"/>
         </w:rPr>
-        <w:t xml:space="preserve"> − </w:t>
-      </w:r>
-      <w:proofErr w:type="gramStart"/>
-      <w:r>
-        <w:rPr>
-          <w:color w:val="000000"/>
-          <w:sz w:val="26"/>
-          <w:szCs w:val="26"/>
-        </w:rPr>
-        <w:t>Any</w:t>
-      </w:r>
-      <w:proofErr w:type="gramEnd"/>
-      <w:r>
-        <w:rPr>
-          <w:color w:val="000000"/>
-          <w:sz w:val="26"/>
-          <w:szCs w:val="26"/>
-        </w:rPr>
-        <w:t xml:space="preserve"> node except the root node has one edge upward to a node called parent.</w:t>
+        <w:t> − Any node except the root node has one edge upward to a node called parent.</w:t>
       </w:r>
     </w:p>
     <w:p>
@@ -2533,25 +2160,7 @@
           <w:sz w:val="26"/>
           <w:szCs w:val="26"/>
         </w:rPr>
-        <w:t xml:space="preserve"> − </w:t>
-      </w:r>
-      <w:proofErr w:type="gramStart"/>
-      <w:r>
-        <w:rPr>
-          <w:color w:val="000000"/>
-          <w:sz w:val="26"/>
-          <w:szCs w:val="26"/>
-        </w:rPr>
-        <w:t>The</w:t>
-      </w:r>
-      <w:proofErr w:type="gramEnd"/>
-      <w:r>
-        <w:rPr>
-          <w:color w:val="000000"/>
-          <w:sz w:val="26"/>
-          <w:szCs w:val="26"/>
-        </w:rPr>
-        <w:t xml:space="preserve"> node below a given node connected by its edge downward is called its child node.</w:t>
+        <w:t> − The node below a given node connected by its edge downward is called its child node.</w:t>
       </w:r>
     </w:p>
     <w:p>
@@ -2586,25 +2195,7 @@
           <w:sz w:val="26"/>
           <w:szCs w:val="26"/>
         </w:rPr>
-        <w:t xml:space="preserve"> − </w:t>
-      </w:r>
-      <w:proofErr w:type="gramStart"/>
-      <w:r>
-        <w:rPr>
-          <w:color w:val="000000"/>
-          <w:sz w:val="26"/>
-          <w:szCs w:val="26"/>
-        </w:rPr>
-        <w:t>The</w:t>
-      </w:r>
-      <w:proofErr w:type="gramEnd"/>
-      <w:r>
-        <w:rPr>
-          <w:color w:val="000000"/>
-          <w:sz w:val="26"/>
-          <w:szCs w:val="26"/>
-        </w:rPr>
-        <w:t xml:space="preserve"> node which does not have any child node is called the leaf node.</w:t>
+        <w:t> − The node which does not have any child node is called the leaf node.</w:t>
       </w:r>
     </w:p>
     <w:p>
@@ -2623,7 +2214,6 @@
           <w:szCs w:val="26"/>
         </w:rPr>
       </w:pPr>
-      <w:proofErr w:type="spellStart"/>
       <w:r>
         <w:rPr>
           <w:b/>
@@ -2634,32 +2224,13 @@
         </w:rPr>
         <w:t>Subtree</w:t>
       </w:r>
-      <w:proofErr w:type="spellEnd"/>
-      <w:r>
-        <w:rPr>
-          <w:color w:val="000000"/>
-          <w:sz w:val="26"/>
-          <w:szCs w:val="26"/>
-        </w:rPr>
-        <w:t xml:space="preserve"> − </w:t>
-      </w:r>
-      <w:proofErr w:type="spellStart"/>
-      <w:r>
-        <w:rPr>
-          <w:color w:val="000000"/>
-          <w:sz w:val="26"/>
-          <w:szCs w:val="26"/>
-        </w:rPr>
-        <w:t>Subtree</w:t>
-      </w:r>
-      <w:proofErr w:type="spellEnd"/>
-      <w:r>
-        <w:rPr>
-          <w:color w:val="000000"/>
-          <w:sz w:val="26"/>
-          <w:szCs w:val="26"/>
-        </w:rPr>
-        <w:t xml:space="preserve"> represents the descendants of a node.</w:t>
+      <w:r>
+        <w:rPr>
+          <w:color w:val="000000"/>
+          <w:sz w:val="26"/>
+          <w:szCs w:val="26"/>
+        </w:rPr>
+        <w:t> − Subtree represents the descendants of a node.</w:t>
       </w:r>
     </w:p>
     <w:p>
@@ -2783,7 +2354,6 @@
           <w:szCs w:val="26"/>
         </w:rPr>
       </w:pPr>
-      <w:proofErr w:type="gramStart"/>
       <w:r>
         <w:rPr>
           <w:b/>
@@ -2794,7 +2364,6 @@
         </w:rPr>
         <w:t>keys</w:t>
       </w:r>
-      <w:proofErr w:type="gramEnd"/>
       <w:r>
         <w:rPr>
           <w:color w:val="000000"/>
@@ -2984,7 +2553,6 @@
           <w:szCs w:val="26"/>
         </w:rPr>
       </w:pPr>
-      <w:proofErr w:type="spellStart"/>
       <w:r>
         <w:rPr>
           <w:b/>
@@ -2993,18 +2561,7 @@
           <w:sz w:val="26"/>
           <w:szCs w:val="26"/>
         </w:rPr>
-        <w:t>Inorder</w:t>
-      </w:r>
-      <w:proofErr w:type="spellEnd"/>
-      <w:r>
-        <w:rPr>
-          <w:b/>
-          <w:bCs/>
-          <w:color w:val="000000"/>
-          <w:sz w:val="26"/>
-          <w:szCs w:val="26"/>
-        </w:rPr>
-        <w:t xml:space="preserve"> Traversal</w:t>
+        <w:t>Inorder Traversal</w:t>
       </w:r>
       <w:r>
         <w:rPr>
@@ -3031,7 +2588,6 @@
           <w:szCs w:val="26"/>
         </w:rPr>
       </w:pPr>
-      <w:proofErr w:type="spellStart"/>
       <w:r>
         <w:rPr>
           <w:b/>
@@ -3040,18 +2596,7 @@
           <w:sz w:val="26"/>
           <w:szCs w:val="26"/>
         </w:rPr>
-        <w:t>Postorder</w:t>
-      </w:r>
-      <w:proofErr w:type="spellEnd"/>
-      <w:r>
-        <w:rPr>
-          <w:b/>
-          <w:bCs/>
-          <w:color w:val="000000"/>
-          <w:sz w:val="26"/>
-          <w:szCs w:val="26"/>
-        </w:rPr>
-        <w:t xml:space="preserve"> Traversal</w:t>
+        <w:t>Postorder Traversal</w:t>
       </w:r>
       <w:r>
         <w:rPr>
@@ -3081,6 +2626,15 @@
           <w:shd w:val="clear" w:color="auto" w:fill="FFFFFF"/>
         </w:rPr>
       </w:pPr>
+      <w:r>
+        <w:rPr>
+          <w:rFonts w:ascii="Times New Roman" w:hAnsi="Times New Roman" w:cs="Times New Roman"/>
+          <w:sz w:val="26"/>
+          <w:szCs w:val="26"/>
+          <w:shd w:val="clear" w:color="auto" w:fill="FFFFFF"/>
+        </w:rPr>
+        <w:t>Hello</w:t>
+      </w:r>
     </w:p>
     <w:sectPr>
       <w:pgSz w:w="12240" w:h="15840"/>

--- a/Lesson/Lesson01.docx
+++ b/Lesson/Lesson01.docx
@@ -2626,15 +2626,6 @@
           <w:shd w:val="clear" w:color="auto" w:fill="FFFFFF"/>
         </w:rPr>
       </w:pPr>
-      <w:r>
-        <w:rPr>
-          <w:rFonts w:ascii="Times New Roman" w:hAnsi="Times New Roman" w:cs="Times New Roman"/>
-          <w:sz w:val="26"/>
-          <w:szCs w:val="26"/>
-          <w:shd w:val="clear" w:color="auto" w:fill="FFFFFF"/>
-        </w:rPr>
-        <w:t>Hello</w:t>
-      </w:r>
     </w:p>
     <w:sectPr>
       <w:pgSz w:w="12240" w:h="15840"/>

--- a/Lesson/Lesson01.docx
+++ b/Lesson/Lesson01.docx
@@ -35,7 +35,27 @@
           <w:szCs w:val="26"/>
           <w:shd w:val="clear" w:color="auto" w:fill="FFFFFF"/>
         </w:rPr>
-        <w:t>In computer science, a data structure is a data organization, management, and storage format that enables efficient access and modification. More precisely, a data structure is a collection of data values, the relationships among them, and the functions or operations that can be applied to the data.</w:t>
+        <w:t xml:space="preserve">In computer science, a data structure is a data organization, management, and storage format that </w:t>
+      </w:r>
+      <w:proofErr w:type="gramStart"/>
+      <w:r>
+        <w:rPr>
+          <w:rFonts w:ascii="Times New Roman" w:hAnsi="Times New Roman" w:cs="Times New Roman"/>
+          <w:sz w:val="26"/>
+          <w:szCs w:val="26"/>
+          <w:shd w:val="clear" w:color="auto" w:fill="FFFFFF"/>
+        </w:rPr>
+        <w:t>enables</w:t>
+      </w:r>
+      <w:proofErr w:type="gramEnd"/>
+      <w:r>
+        <w:rPr>
+          <w:rFonts w:ascii="Times New Roman" w:hAnsi="Times New Roman" w:cs="Times New Roman"/>
+          <w:sz w:val="26"/>
+          <w:szCs w:val="26"/>
+          <w:shd w:val="clear" w:color="auto" w:fill="FFFFFF"/>
+        </w:rPr>
+        <w:t xml:space="preserve"> efficient access and modification. More precisely, a data structure is a collection of data values, the relationships among them, and the functions or operations that can be applied to the data.</w:t>
       </w:r>
     </w:p>
     <w:p>
@@ -123,6 +143,7 @@
           <w:shd w:val="clear" w:color="auto" w:fill="FFFFFF"/>
         </w:rPr>
       </w:pPr>
+      <w:proofErr w:type="gramStart"/>
       <w:r>
         <w:rPr>
           <w:rFonts w:ascii="Times New Roman" w:hAnsi="Times New Roman" w:cs="Times New Roman"/>
@@ -140,7 +161,17 @@
           <w:szCs w:val="26"/>
           <w:shd w:val="clear" w:color="auto" w:fill="FFFFFF"/>
         </w:rPr>
-        <w:t xml:space="preserve"> A linked-list is a sequence of data structures which are connected together via links. Linked List is a sequence of links which contains items. Each link contains a connection to another link.</w:t>
+        <w:t xml:space="preserve"> A linked-list is a sequence of data structures which are connected together via links.</w:t>
+      </w:r>
+      <w:proofErr w:type="gramEnd"/>
+      <w:r>
+        <w:rPr>
+          <w:rFonts w:ascii="Times New Roman" w:hAnsi="Times New Roman" w:cs="Times New Roman"/>
+          <w:sz w:val="26"/>
+          <w:szCs w:val="26"/>
+          <w:shd w:val="clear" w:color="auto" w:fill="FFFFFF"/>
+        </w:rPr>
+        <w:t xml:space="preserve"> Linked List is a sequence of links which contains items. Each link contains a connection to another link.</w:t>
       </w:r>
     </w:p>
     <w:p>
@@ -169,7 +200,27 @@
           <w:szCs w:val="26"/>
           <w:shd w:val="clear" w:color="auto" w:fill="FFFFFF"/>
         </w:rPr>
-        <w:t xml:space="preserve"> Stack is a linear data structure which follows a particular order in which the operations are performed. The order may be LIFO (Last In First Out) or FILO (First In Last Out).</w:t>
+        <w:t xml:space="preserve"> Stack is a linear data structure which follows a particular order in which the operations are performed. The order may be LIFO (Last </w:t>
+      </w:r>
+      <w:proofErr w:type="gramStart"/>
+      <w:r>
+        <w:rPr>
+          <w:rFonts w:ascii="Times New Roman" w:hAnsi="Times New Roman" w:cs="Times New Roman"/>
+          <w:sz w:val="26"/>
+          <w:szCs w:val="26"/>
+          <w:shd w:val="clear" w:color="auto" w:fill="FFFFFF"/>
+        </w:rPr>
+        <w:t>In</w:t>
+      </w:r>
+      <w:proofErr w:type="gramEnd"/>
+      <w:r>
+        <w:rPr>
+          <w:rFonts w:ascii="Times New Roman" w:hAnsi="Times New Roman" w:cs="Times New Roman"/>
+          <w:sz w:val="26"/>
+          <w:szCs w:val="26"/>
+          <w:shd w:val="clear" w:color="auto" w:fill="FFFFFF"/>
+        </w:rPr>
+        <w:t xml:space="preserve"> First Out) or FILO (First In Last Out).</w:t>
       </w:r>
     </w:p>
     <w:p>
@@ -247,7 +298,27 @@
           <w:szCs w:val="26"/>
           <w:shd w:val="clear" w:color="auto" w:fill="FFFFFF"/>
         </w:rPr>
-        <w:t xml:space="preserve"> A hash table is a data structure that is used to store key-value pairs. Just like anything in life, when something seems so simple, there is probably a lot of discipline and hard work behind it.</w:t>
+        <w:t xml:space="preserve"> A hash table is a data structure that is used to store key-value pairs. Just like anything in life, when something seems so simple, there is probably a lot of </w:t>
+      </w:r>
+      <w:proofErr w:type="gramStart"/>
+      <w:r>
+        <w:rPr>
+          <w:rFonts w:ascii="Times New Roman" w:hAnsi="Times New Roman" w:cs="Times New Roman"/>
+          <w:sz w:val="26"/>
+          <w:szCs w:val="26"/>
+          <w:shd w:val="clear" w:color="auto" w:fill="FFFFFF"/>
+        </w:rPr>
+        <w:t>discipline</w:t>
+      </w:r>
+      <w:proofErr w:type="gramEnd"/>
+      <w:r>
+        <w:rPr>
+          <w:rFonts w:ascii="Times New Roman" w:hAnsi="Times New Roman" w:cs="Times New Roman"/>
+          <w:sz w:val="26"/>
+          <w:szCs w:val="26"/>
+          <w:shd w:val="clear" w:color="auto" w:fill="FFFFFF"/>
+        </w:rPr>
+        <w:t xml:space="preserve"> and hard work behind it.</w:t>
       </w:r>
     </w:p>
     <w:p>
@@ -319,7 +390,27 @@
           <w:szCs w:val="26"/>
           <w:shd w:val="clear" w:color="auto" w:fill="FFFFFF"/>
         </w:rPr>
-        <w:t>Heap is a special case of balanced binary tree data structure where the root-node key is compared with its children and arranged accordingly. If α has child node β then − key(α) ≥ key(β) As the value of parent is greater than that of child, this property generates Max Heap.</w:t>
+        <w:t xml:space="preserve">Heap is a special case of balanced binary tree data structure where the root-node key is compared with its children and arranged accordingly. If α has child node β then − </w:t>
+      </w:r>
+      <w:proofErr w:type="gramStart"/>
+      <w:r>
+        <w:rPr>
+          <w:rFonts w:ascii="Times New Roman" w:hAnsi="Times New Roman" w:cs="Times New Roman"/>
+          <w:sz w:val="26"/>
+          <w:szCs w:val="26"/>
+          <w:shd w:val="clear" w:color="auto" w:fill="FFFFFF"/>
+        </w:rPr>
+        <w:t>key(</w:t>
+      </w:r>
+      <w:proofErr w:type="gramEnd"/>
+      <w:r>
+        <w:rPr>
+          <w:rFonts w:ascii="Times New Roman" w:hAnsi="Times New Roman" w:cs="Times New Roman"/>
+          <w:sz w:val="26"/>
+          <w:szCs w:val="26"/>
+          <w:shd w:val="clear" w:color="auto" w:fill="FFFFFF"/>
+        </w:rPr>
+        <w:t>α) ≥ key(β) As the value of parent is greater than that of child, this property generates Max Heap.</w:t>
       </w:r>
     </w:p>
     <w:p>
@@ -355,7 +446,27 @@
           <w:szCs w:val="26"/>
           <w:shd w:val="clear" w:color="auto" w:fill="FFFFFF"/>
         </w:rPr>
-        <w:t>A Graph is a non-linear data structure consisting of nodes and edges. The nodes are sometimes also referred to as vertices and the edges are lines or arcs that connect any two nodes in the graph. More formally a Graph can be defined as, A Graph consists of a finite set of vertices</w:t>
+        <w:t xml:space="preserve">A Graph is a non-linear data structure consisting of nodes and edges. The nodes are sometimes also referred to as vertices and the edges are lines or arcs that connect any two nodes in the graph. More formally a Graph can be defined </w:t>
+      </w:r>
+      <w:proofErr w:type="gramStart"/>
+      <w:r>
+        <w:rPr>
+          <w:rFonts w:ascii="Times New Roman" w:hAnsi="Times New Roman" w:cs="Times New Roman"/>
+          <w:sz w:val="26"/>
+          <w:szCs w:val="26"/>
+          <w:shd w:val="clear" w:color="auto" w:fill="FFFFFF"/>
+        </w:rPr>
+        <w:t>as,</w:t>
+      </w:r>
+      <w:proofErr w:type="gramEnd"/>
+      <w:r>
+        <w:rPr>
+          <w:rFonts w:ascii="Times New Roman" w:hAnsi="Times New Roman" w:cs="Times New Roman"/>
+          <w:sz w:val="26"/>
+          <w:szCs w:val="26"/>
+          <w:shd w:val="clear" w:color="auto" w:fill="FFFFFF"/>
+        </w:rPr>
+        <w:t xml:space="preserve"> A Graph consists of a finite set of vertices</w:t>
       </w:r>
       <w:r>
         <w:rPr>
@@ -823,7 +934,27 @@
           <w:szCs w:val="26"/>
           <w:shd w:val="clear" w:color="auto" w:fill="FFFFFF"/>
         </w:rPr>
-        <w:t xml:space="preserve"> (dequeue)</w:t>
+        <w:t xml:space="preserve"> (</w:t>
+      </w:r>
+      <w:proofErr w:type="spellStart"/>
+      <w:r>
+        <w:rPr>
+          <w:rFonts w:ascii="Times New Roman" w:hAnsi="Times New Roman" w:cs="Times New Roman"/>
+          <w:sz w:val="26"/>
+          <w:szCs w:val="26"/>
+          <w:shd w:val="clear" w:color="auto" w:fill="FFFFFF"/>
+        </w:rPr>
+        <w:t>dequeue</w:t>
+      </w:r>
+      <w:proofErr w:type="spellEnd"/>
+      <w:r>
+        <w:rPr>
+          <w:rFonts w:ascii="Times New Roman" w:hAnsi="Times New Roman" w:cs="Times New Roman"/>
+          <w:sz w:val="26"/>
+          <w:szCs w:val="26"/>
+          <w:shd w:val="clear" w:color="auto" w:fill="FFFFFF"/>
+        </w:rPr>
+        <w:t>)</w:t>
       </w:r>
     </w:p>
     <w:p>
@@ -1420,7 +1551,27 @@
           <w:szCs w:val="26"/>
           <w:shd w:val="clear" w:color="auto" w:fill="FFFFFF"/>
         </w:rPr>
-        <w:t>Make the next ptr NULL</w:t>
+        <w:t xml:space="preserve">Make the next </w:t>
+      </w:r>
+      <w:proofErr w:type="spellStart"/>
+      <w:r>
+        <w:rPr>
+          <w:rFonts w:ascii="Times New Roman" w:hAnsi="Times New Roman" w:cs="Times New Roman"/>
+          <w:sz w:val="26"/>
+          <w:szCs w:val="26"/>
+          <w:shd w:val="clear" w:color="auto" w:fill="FFFFFF"/>
+        </w:rPr>
+        <w:t>ptr</w:t>
+      </w:r>
+      <w:proofErr w:type="spellEnd"/>
+      <w:r>
+        <w:rPr>
+          <w:rFonts w:ascii="Times New Roman" w:hAnsi="Times New Roman" w:cs="Times New Roman"/>
+          <w:sz w:val="26"/>
+          <w:szCs w:val="26"/>
+          <w:shd w:val="clear" w:color="auto" w:fill="FFFFFF"/>
+        </w:rPr>
+        <w:t xml:space="preserve"> NULL</w:t>
       </w:r>
     </w:p>
     <w:p>
@@ -1520,7 +1671,27 @@
           <w:szCs w:val="26"/>
           <w:shd w:val="clear" w:color="auto" w:fill="FFFFFF"/>
         </w:rPr>
-        <w:t xml:space="preserve"> Prepending: ADD a new node to the FRONT of list</w:t>
+        <w:t xml:space="preserve"> </w:t>
+      </w:r>
+      <w:proofErr w:type="spellStart"/>
+      <w:r>
+        <w:rPr>
+          <w:rFonts w:ascii="Times New Roman" w:hAnsi="Times New Roman" w:cs="Times New Roman"/>
+          <w:sz w:val="26"/>
+          <w:szCs w:val="26"/>
+          <w:shd w:val="clear" w:color="auto" w:fill="FFFFFF"/>
+        </w:rPr>
+        <w:t>Prepending</w:t>
+      </w:r>
+      <w:proofErr w:type="spellEnd"/>
+      <w:r>
+        <w:rPr>
+          <w:rFonts w:ascii="Times New Roman" w:hAnsi="Times New Roman" w:cs="Times New Roman"/>
+          <w:sz w:val="26"/>
+          <w:szCs w:val="26"/>
+          <w:shd w:val="clear" w:color="auto" w:fill="FFFFFF"/>
+        </w:rPr>
+        <w:t>: ADD a new node to the FRONT of list</w:t>
       </w:r>
     </w:p>
     <w:p>
@@ -1568,7 +1739,27 @@
           <w:szCs w:val="26"/>
           <w:shd w:val="clear" w:color="auto" w:fill="FFFFFF"/>
         </w:rPr>
-        <w:t>Point next ptr to FIRST node</w:t>
+        <w:t xml:space="preserve">Point next </w:t>
+      </w:r>
+      <w:proofErr w:type="spellStart"/>
+      <w:r>
+        <w:rPr>
+          <w:rFonts w:ascii="Times New Roman" w:hAnsi="Times New Roman" w:cs="Times New Roman"/>
+          <w:sz w:val="26"/>
+          <w:szCs w:val="26"/>
+          <w:shd w:val="clear" w:color="auto" w:fill="FFFFFF"/>
+        </w:rPr>
+        <w:t>ptr</w:t>
+      </w:r>
+      <w:proofErr w:type="spellEnd"/>
+      <w:r>
+        <w:rPr>
+          <w:rFonts w:ascii="Times New Roman" w:hAnsi="Times New Roman" w:cs="Times New Roman"/>
+          <w:sz w:val="26"/>
+          <w:szCs w:val="26"/>
+          <w:shd w:val="clear" w:color="auto" w:fill="FFFFFF"/>
+        </w:rPr>
+        <w:t xml:space="preserve"> to FIRST node</w:t>
       </w:r>
     </w:p>
     <w:p>
@@ -1716,7 +1907,47 @@
           <w:szCs w:val="26"/>
           <w:shd w:val="clear" w:color="auto" w:fill="FFFFFF"/>
         </w:rPr>
-        <w:t>Link X to N’s neighbor (X.next = N.next)</w:t>
+        <w:t>Link X to N’s neighbor (</w:t>
+      </w:r>
+      <w:proofErr w:type="spellStart"/>
+      <w:r>
+        <w:rPr>
+          <w:rFonts w:ascii="Times New Roman" w:hAnsi="Times New Roman" w:cs="Times New Roman"/>
+          <w:sz w:val="26"/>
+          <w:szCs w:val="26"/>
+          <w:shd w:val="clear" w:color="auto" w:fill="FFFFFF"/>
+        </w:rPr>
+        <w:t>X.next</w:t>
+      </w:r>
+      <w:proofErr w:type="spellEnd"/>
+      <w:r>
+        <w:rPr>
+          <w:rFonts w:ascii="Times New Roman" w:hAnsi="Times New Roman" w:cs="Times New Roman"/>
+          <w:sz w:val="26"/>
+          <w:szCs w:val="26"/>
+          <w:shd w:val="clear" w:color="auto" w:fill="FFFFFF"/>
+        </w:rPr>
+        <w:t xml:space="preserve"> = </w:t>
+      </w:r>
+      <w:proofErr w:type="spellStart"/>
+      <w:r>
+        <w:rPr>
+          <w:rFonts w:ascii="Times New Roman" w:hAnsi="Times New Roman" w:cs="Times New Roman"/>
+          <w:sz w:val="26"/>
+          <w:szCs w:val="26"/>
+          <w:shd w:val="clear" w:color="auto" w:fill="FFFFFF"/>
+        </w:rPr>
+        <w:t>N.next</w:t>
+      </w:r>
+      <w:proofErr w:type="spellEnd"/>
+      <w:r>
+        <w:rPr>
+          <w:rFonts w:ascii="Times New Roman" w:hAnsi="Times New Roman" w:cs="Times New Roman"/>
+          <w:sz w:val="26"/>
+          <w:szCs w:val="26"/>
+          <w:shd w:val="clear" w:color="auto" w:fill="FFFFFF"/>
+        </w:rPr>
+        <w:t>)</w:t>
       </w:r>
     </w:p>
     <w:p>
@@ -1740,7 +1971,27 @@
           <w:szCs w:val="26"/>
           <w:shd w:val="clear" w:color="auto" w:fill="FFFFFF"/>
         </w:rPr>
-        <w:t>Link N to X (N.next=X)</w:t>
+        <w:t>Link N to X (</w:t>
+      </w:r>
+      <w:proofErr w:type="spellStart"/>
+      <w:r>
+        <w:rPr>
+          <w:rFonts w:ascii="Times New Roman" w:hAnsi="Times New Roman" w:cs="Times New Roman"/>
+          <w:sz w:val="26"/>
+          <w:szCs w:val="26"/>
+          <w:shd w:val="clear" w:color="auto" w:fill="FFFFFF"/>
+        </w:rPr>
+        <w:t>N.next</w:t>
+      </w:r>
+      <w:proofErr w:type="spellEnd"/>
+      <w:r>
+        <w:rPr>
+          <w:rFonts w:ascii="Times New Roman" w:hAnsi="Times New Roman" w:cs="Times New Roman"/>
+          <w:sz w:val="26"/>
+          <w:szCs w:val="26"/>
+          <w:shd w:val="clear" w:color="auto" w:fill="FFFFFF"/>
+        </w:rPr>
+        <w:t>=X)</w:t>
       </w:r>
     </w:p>
     <w:p>
@@ -1841,8 +2092,39 @@
           <w:szCs w:val="26"/>
           <w:shd w:val="clear" w:color="auto" w:fill="FFFFFF"/>
         </w:rPr>
-        <w:t>Link N to neighbor’s neighbor  N.next = N.next.next</w:t>
-      </w:r>
+        <w:t xml:space="preserve">Link N to neighbor’s neighbor  </w:t>
+      </w:r>
+      <w:proofErr w:type="spellStart"/>
+      <w:r>
+        <w:rPr>
+          <w:rFonts w:ascii="Times New Roman" w:hAnsi="Times New Roman" w:cs="Times New Roman"/>
+          <w:sz w:val="26"/>
+          <w:szCs w:val="26"/>
+          <w:shd w:val="clear" w:color="auto" w:fill="FFFFFF"/>
+        </w:rPr>
+        <w:t>N.next</w:t>
+      </w:r>
+      <w:proofErr w:type="spellEnd"/>
+      <w:r>
+        <w:rPr>
+          <w:rFonts w:ascii="Times New Roman" w:hAnsi="Times New Roman" w:cs="Times New Roman"/>
+          <w:sz w:val="26"/>
+          <w:szCs w:val="26"/>
+          <w:shd w:val="clear" w:color="auto" w:fill="FFFFFF"/>
+        </w:rPr>
+        <w:t xml:space="preserve"> = </w:t>
+      </w:r>
+      <w:proofErr w:type="spellStart"/>
+      <w:r>
+        <w:rPr>
+          <w:rFonts w:ascii="Times New Roman" w:hAnsi="Times New Roman" w:cs="Times New Roman"/>
+          <w:sz w:val="26"/>
+          <w:szCs w:val="26"/>
+          <w:shd w:val="clear" w:color="auto" w:fill="FFFFFF"/>
+        </w:rPr>
+        <w:t>N.next.next</w:t>
+      </w:r>
+      <w:proofErr w:type="spellEnd"/>
     </w:p>
     <w:p>
       <w:pPr>
@@ -1889,8 +2171,19 @@
           <w:szCs w:val="26"/>
           <w:shd w:val="clear" w:color="auto" w:fill="FFFFFF"/>
         </w:rPr>
-        <w:t>For  HEAD node   head = head.next</w:t>
-      </w:r>
+        <w:t xml:space="preserve">For  HEAD node   head = </w:t>
+      </w:r>
+      <w:proofErr w:type="spellStart"/>
+      <w:r>
+        <w:rPr>
+          <w:rFonts w:ascii="Times New Roman" w:hAnsi="Times New Roman" w:cs="Times New Roman"/>
+          <w:sz w:val="26"/>
+          <w:szCs w:val="26"/>
+          <w:shd w:val="clear" w:color="auto" w:fill="FFFFFF"/>
+        </w:rPr>
+        <w:t>head.next</w:t>
+      </w:r>
+      <w:proofErr w:type="spellEnd"/>
     </w:p>
     <w:p>
       <w:pPr>
@@ -1907,15 +2200,17 @@
         <w:jc w:val="center"/>
         <w:rPr>
           <w:rFonts w:ascii="Times New Roman" w:hAnsi="Times New Roman" w:cs="Times New Roman"/>
-          <w:sz w:val="26"/>
-          <w:szCs w:val="26"/>
-          <w:shd w:val="clear" w:color="auto" w:fill="FFFFFF"/>
-        </w:rPr>
-      </w:pPr>
-      <w:r>
-        <w:rPr>
-          <w:rFonts w:ascii="Times New Roman" w:hAnsi="Times New Roman" w:cs="Times New Roman"/>
-          <w:sz w:val="26"/>
+          <w:b/>
+          <w:sz w:val="28"/>
+          <w:szCs w:val="26"/>
+          <w:shd w:val="clear" w:color="auto" w:fill="FFFFFF"/>
+        </w:rPr>
+      </w:pPr>
+      <w:r>
+        <w:rPr>
+          <w:rFonts w:ascii="Times New Roman" w:hAnsi="Times New Roman" w:cs="Times New Roman"/>
+          <w:b/>
+          <w:sz w:val="28"/>
           <w:szCs w:val="26"/>
           <w:shd w:val="clear" w:color="auto" w:fill="FFFFFF"/>
         </w:rPr>
@@ -1989,7 +2284,51 @@
           <w:szCs w:val="26"/>
           <w:shd w:val="clear" w:color="auto" w:fill="FFFFFF"/>
         </w:rPr>
-        <w:t xml:space="preserve"> Binary Tree is a special datastructure. Each nodes have maximum of two children.</w:t>
+        <w:t xml:space="preserve"> Binary Tree is a special </w:t>
+      </w:r>
+      <w:proofErr w:type="spellStart"/>
+      <w:r>
+        <w:rPr>
+          <w:rFonts w:ascii="Times New Roman" w:hAnsi="Times New Roman" w:cs="Times New Roman"/>
+          <w:color w:val="000000"/>
+          <w:sz w:val="26"/>
+          <w:szCs w:val="26"/>
+          <w:shd w:val="clear" w:color="auto" w:fill="FFFFFF"/>
+        </w:rPr>
+        <w:t>datastructure</w:t>
+      </w:r>
+      <w:proofErr w:type="spellEnd"/>
+      <w:r>
+        <w:rPr>
+          <w:rFonts w:ascii="Times New Roman" w:hAnsi="Times New Roman" w:cs="Times New Roman"/>
+          <w:color w:val="000000"/>
+          <w:sz w:val="26"/>
+          <w:szCs w:val="26"/>
+          <w:shd w:val="clear" w:color="auto" w:fill="FFFFFF"/>
+        </w:rPr>
+        <w:t xml:space="preserve">. Each </w:t>
+      </w:r>
+      <w:proofErr w:type="gramStart"/>
+      <w:r>
+        <w:rPr>
+          <w:rFonts w:ascii="Times New Roman" w:hAnsi="Times New Roman" w:cs="Times New Roman"/>
+          <w:color w:val="000000"/>
+          <w:sz w:val="26"/>
+          <w:szCs w:val="26"/>
+          <w:shd w:val="clear" w:color="auto" w:fill="FFFFFF"/>
+        </w:rPr>
+        <w:t>nodes</w:t>
+      </w:r>
+      <w:proofErr w:type="gramEnd"/>
+      <w:r>
+        <w:rPr>
+          <w:rFonts w:ascii="Times New Roman" w:hAnsi="Times New Roman" w:cs="Times New Roman"/>
+          <w:color w:val="000000"/>
+          <w:sz w:val="26"/>
+          <w:szCs w:val="26"/>
+          <w:shd w:val="clear" w:color="auto" w:fill="FFFFFF"/>
+        </w:rPr>
+        <w:t xml:space="preserve"> have maximum of two children.</w:t>
       </w:r>
     </w:p>
     <w:p>
@@ -2090,7 +2429,25 @@
           <w:sz w:val="26"/>
           <w:szCs w:val="26"/>
         </w:rPr>
-        <w:t> − The node at the top of the tree is called root. There is only one root per tree and one path from the root node to any node.</w:t>
+        <w:t xml:space="preserve"> − </w:t>
+      </w:r>
+      <w:proofErr w:type="gramStart"/>
+      <w:r>
+        <w:rPr>
+          <w:color w:val="000000"/>
+          <w:sz w:val="26"/>
+          <w:szCs w:val="26"/>
+        </w:rPr>
+        <w:t>The</w:t>
+      </w:r>
+      <w:proofErr w:type="gramEnd"/>
+      <w:r>
+        <w:rPr>
+          <w:color w:val="000000"/>
+          <w:sz w:val="26"/>
+          <w:szCs w:val="26"/>
+        </w:rPr>
+        <w:t xml:space="preserve"> node at the top of the tree is called root. There is only one root per tree and one path from the root node to any node.</w:t>
       </w:r>
     </w:p>
     <w:p>
@@ -2125,7 +2482,25 @@
           <w:sz w:val="26"/>
           <w:szCs w:val="26"/>
         </w:rPr>
-        <w:t> − Any node except the root node has one edge upward to a node called parent.</w:t>
+        <w:t xml:space="preserve"> − </w:t>
+      </w:r>
+      <w:proofErr w:type="gramStart"/>
+      <w:r>
+        <w:rPr>
+          <w:color w:val="000000"/>
+          <w:sz w:val="26"/>
+          <w:szCs w:val="26"/>
+        </w:rPr>
+        <w:t>Any</w:t>
+      </w:r>
+      <w:proofErr w:type="gramEnd"/>
+      <w:r>
+        <w:rPr>
+          <w:color w:val="000000"/>
+          <w:sz w:val="26"/>
+          <w:szCs w:val="26"/>
+        </w:rPr>
+        <w:t xml:space="preserve"> node except the root node has one edge upward to a node called parent.</w:t>
       </w:r>
     </w:p>
     <w:p>
@@ -2160,7 +2535,25 @@
           <w:sz w:val="26"/>
           <w:szCs w:val="26"/>
         </w:rPr>
-        <w:t> − The node below a given node connected by its edge downward is called its child node.</w:t>
+        <w:t xml:space="preserve"> − </w:t>
+      </w:r>
+      <w:proofErr w:type="gramStart"/>
+      <w:r>
+        <w:rPr>
+          <w:color w:val="000000"/>
+          <w:sz w:val="26"/>
+          <w:szCs w:val="26"/>
+        </w:rPr>
+        <w:t>The</w:t>
+      </w:r>
+      <w:proofErr w:type="gramEnd"/>
+      <w:r>
+        <w:rPr>
+          <w:color w:val="000000"/>
+          <w:sz w:val="26"/>
+          <w:szCs w:val="26"/>
+        </w:rPr>
+        <w:t xml:space="preserve"> node below a given node connected by its edge downward is called its child node.</w:t>
       </w:r>
     </w:p>
     <w:p>
@@ -2195,7 +2588,25 @@
           <w:sz w:val="26"/>
           <w:szCs w:val="26"/>
         </w:rPr>
-        <w:t> − The node which does not have any child node is called the leaf node.</w:t>
+        <w:t xml:space="preserve"> − </w:t>
+      </w:r>
+      <w:proofErr w:type="gramStart"/>
+      <w:r>
+        <w:rPr>
+          <w:color w:val="000000"/>
+          <w:sz w:val="26"/>
+          <w:szCs w:val="26"/>
+        </w:rPr>
+        <w:t>The</w:t>
+      </w:r>
+      <w:proofErr w:type="gramEnd"/>
+      <w:r>
+        <w:rPr>
+          <w:color w:val="000000"/>
+          <w:sz w:val="26"/>
+          <w:szCs w:val="26"/>
+        </w:rPr>
+        <w:t xml:space="preserve"> node which does not have any child node is called the leaf node.</w:t>
       </w:r>
     </w:p>
     <w:p>
@@ -2214,6 +2625,7 @@
           <w:szCs w:val="26"/>
         </w:rPr>
       </w:pPr>
+      <w:proofErr w:type="spellStart"/>
       <w:r>
         <w:rPr>
           <w:b/>
@@ -2224,13 +2636,32 @@
         </w:rPr>
         <w:t>Subtree</w:t>
       </w:r>
-      <w:r>
-        <w:rPr>
-          <w:color w:val="000000"/>
-          <w:sz w:val="26"/>
-          <w:szCs w:val="26"/>
-        </w:rPr>
-        <w:t> − Subtree represents the descendants of a node.</w:t>
+      <w:proofErr w:type="spellEnd"/>
+      <w:r>
+        <w:rPr>
+          <w:color w:val="000000"/>
+          <w:sz w:val="26"/>
+          <w:szCs w:val="26"/>
+        </w:rPr>
+        <w:t xml:space="preserve"> − </w:t>
+      </w:r>
+      <w:proofErr w:type="spellStart"/>
+      <w:r>
+        <w:rPr>
+          <w:color w:val="000000"/>
+          <w:sz w:val="26"/>
+          <w:szCs w:val="26"/>
+        </w:rPr>
+        <w:t>Subtree</w:t>
+      </w:r>
+      <w:proofErr w:type="spellEnd"/>
+      <w:r>
+        <w:rPr>
+          <w:color w:val="000000"/>
+          <w:sz w:val="26"/>
+          <w:szCs w:val="26"/>
+        </w:rPr>
+        <w:t xml:space="preserve"> represents the descendants of a node.</w:t>
       </w:r>
     </w:p>
     <w:p>
@@ -2354,6 +2785,7 @@
           <w:szCs w:val="26"/>
         </w:rPr>
       </w:pPr>
+      <w:proofErr w:type="gramStart"/>
       <w:r>
         <w:rPr>
           <w:b/>
@@ -2364,6 +2796,7 @@
         </w:rPr>
         <w:t>keys</w:t>
       </w:r>
+      <w:proofErr w:type="gramEnd"/>
       <w:r>
         <w:rPr>
           <w:color w:val="000000"/>
@@ -2553,6 +2986,7 @@
           <w:szCs w:val="26"/>
         </w:rPr>
       </w:pPr>
+      <w:proofErr w:type="spellStart"/>
       <w:r>
         <w:rPr>
           <w:b/>
@@ -2561,7 +2995,18 @@
           <w:sz w:val="26"/>
           <w:szCs w:val="26"/>
         </w:rPr>
-        <w:t>Inorder Traversal</w:t>
+        <w:t>Inorder</w:t>
+      </w:r>
+      <w:proofErr w:type="spellEnd"/>
+      <w:r>
+        <w:rPr>
+          <w:b/>
+          <w:bCs/>
+          <w:color w:val="000000"/>
+          <w:sz w:val="26"/>
+          <w:szCs w:val="26"/>
+        </w:rPr>
+        <w:t xml:space="preserve"> Traversal</w:t>
       </w:r>
       <w:r>
         <w:rPr>
@@ -2588,6 +3033,7 @@
           <w:szCs w:val="26"/>
         </w:rPr>
       </w:pPr>
+      <w:proofErr w:type="spellStart"/>
       <w:r>
         <w:rPr>
           <w:b/>
@@ -2596,7 +3042,18 @@
           <w:sz w:val="26"/>
           <w:szCs w:val="26"/>
         </w:rPr>
-        <w:t>Postorder Traversal</w:t>
+        <w:t>Postorder</w:t>
+      </w:r>
+      <w:proofErr w:type="spellEnd"/>
+      <w:r>
+        <w:rPr>
+          <w:b/>
+          <w:bCs/>
+          <w:color w:val="000000"/>
+          <w:sz w:val="26"/>
+          <w:szCs w:val="26"/>
+        </w:rPr>
+        <w:t xml:space="preserve"> Traversal</w:t>
       </w:r>
       <w:r>
         <w:rPr>
@@ -2616,6 +3073,67 @@
           <w:shd w:val="clear" w:color="auto" w:fill="FFFFFF"/>
         </w:rPr>
       </w:pPr>
+    </w:p>
+    <w:p>
+      <w:pPr>
+        <w:jc w:val="center"/>
+        <w:rPr>
+          <w:rFonts w:ascii="Times New Roman" w:hAnsi="Times New Roman" w:cs="Times New Roman"/>
+          <w:sz w:val="26"/>
+          <w:szCs w:val="26"/>
+          <w:shd w:val="clear" w:color="auto" w:fill="FFFFFF"/>
+        </w:rPr>
+      </w:pPr>
+      <w:r>
+        <w:rPr>
+          <w:noProof/>
+        </w:rPr>
+        <w:drawing>
+          <wp:inline distT="0" distB="0" distL="0" distR="0">
+            <wp:extent cx="1409065" cy="1304290"/>
+            <wp:effectExtent l="19050" t="0" r="635" b="0"/>
+            <wp:docPr id="1" name="Picture 1" descr="tree - trees in java - edureka"/>
+            <wp:cNvGraphicFramePr>
+              <a:graphicFrameLocks xmlns:a="http://schemas.openxmlformats.org/drawingml/2006/main" noChangeAspect="1"/>
+            </wp:cNvGraphicFramePr>
+            <a:graphic xmlns:a="http://schemas.openxmlformats.org/drawingml/2006/main">
+              <a:graphicData uri="http://schemas.openxmlformats.org/drawingml/2006/picture">
+                <pic:pic xmlns:pic="http://schemas.openxmlformats.org/drawingml/2006/picture">
+                  <pic:nvPicPr>
+                    <pic:cNvPr id="0" name="Picture 1" descr="tree - trees in java - edureka"/>
+                    <pic:cNvPicPr>
+                      <a:picLocks noChangeAspect="1" noChangeArrowheads="1"/>
+                    </pic:cNvPicPr>
+                  </pic:nvPicPr>
+                  <pic:blipFill>
+                    <a:blip r:embed="rId5"/>
+                    <a:srcRect/>
+                    <a:stretch>
+                      <a:fillRect/>
+                    </a:stretch>
+                  </pic:blipFill>
+                  <pic:spPr bwMode="auto">
+                    <a:xfrm>
+                      <a:off x="0" y="0"/>
+                      <a:ext cx="1409065" cy="1304290"/>
+                    </a:xfrm>
+                    <a:prstGeom prst="rect">
+                      <a:avLst/>
+                    </a:prstGeom>
+                    <a:noFill/>
+                    <a:ln w="9525">
+                      <a:noFill/>
+                      <a:miter lim="800000"/>
+                      <a:headEnd/>
+                      <a:tailEnd/>
+                    </a:ln>
+                  </pic:spPr>
+                </pic:pic>
+              </a:graphicData>
+            </a:graphic>
+          </wp:inline>
+        </w:drawing>
+      </w:r>
     </w:p>
     <w:p>
       <w:pPr>
@@ -4273,6 +4791,36 @@
       <w:rFonts w:ascii="Times New Roman" w:eastAsia="Times New Roman" w:hAnsi="Times New Roman" w:cs="Times New Roman"/>
       <w:sz w:val="24"/>
       <w:szCs w:val="24"/>
+    </w:rPr>
+  </w:style>
+  <w:style w:type="paragraph" w:styleId="BalloonText">
+    <w:name w:val="Balloon Text"/>
+    <w:basedOn w:val="Normal"/>
+    <w:link w:val="BalloonTextChar"/>
+    <w:uiPriority w:val="99"/>
+    <w:semiHidden/>
+    <w:unhideWhenUsed/>
+    <w:rsid w:val="009E218B"/>
+    <w:pPr>
+      <w:spacing w:after="0" w:line="240" w:lineRule="auto"/>
+    </w:pPr>
+    <w:rPr>
+      <w:rFonts w:ascii="Tahoma" w:hAnsi="Tahoma" w:cs="Tahoma"/>
+      <w:sz w:val="16"/>
+      <w:szCs w:val="16"/>
+    </w:rPr>
+  </w:style>
+  <w:style w:type="character" w:customStyle="1" w:styleId="BalloonTextChar">
+    <w:name w:val="Balloon Text Char"/>
+    <w:basedOn w:val="DefaultParagraphFont"/>
+    <w:link w:val="BalloonText"/>
+    <w:uiPriority w:val="99"/>
+    <w:semiHidden/>
+    <w:rsid w:val="009E218B"/>
+    <w:rPr>
+      <w:rFonts w:ascii="Tahoma" w:hAnsi="Tahoma" w:cs="Tahoma"/>
+      <w:sz w:val="16"/>
+      <w:szCs w:val="16"/>
     </w:rPr>
   </w:style>
 </w:styles>

--- a/Lesson/Lesson01.docx
+++ b/Lesson/Lesson01.docx
@@ -298,27 +298,7 @@
           <w:szCs w:val="26"/>
           <w:shd w:val="clear" w:color="auto" w:fill="FFFFFF"/>
         </w:rPr>
-        <w:t xml:space="preserve"> A hash table is a data structure that is used to store key-value pairs. Just like anything in life, when something seems so simple, there is probably a lot of </w:t>
-      </w:r>
-      <w:proofErr w:type="gramStart"/>
-      <w:r>
-        <w:rPr>
-          <w:rFonts w:ascii="Times New Roman" w:hAnsi="Times New Roman" w:cs="Times New Roman"/>
-          <w:sz w:val="26"/>
-          <w:szCs w:val="26"/>
-          <w:shd w:val="clear" w:color="auto" w:fill="FFFFFF"/>
-        </w:rPr>
-        <w:t>discipline</w:t>
-      </w:r>
-      <w:proofErr w:type="gramEnd"/>
-      <w:r>
-        <w:rPr>
-          <w:rFonts w:ascii="Times New Roman" w:hAnsi="Times New Roman" w:cs="Times New Roman"/>
-          <w:sz w:val="26"/>
-          <w:szCs w:val="26"/>
-          <w:shd w:val="clear" w:color="auto" w:fill="FFFFFF"/>
-        </w:rPr>
-        <w:t xml:space="preserve"> and hard work behind it.</w:t>
+        <w:t xml:space="preserve"> A hash table is a data structure that is used to store key-value pairs. Just like anything in life, when something seems so simple, there is probably a lot of discipline and hard work behind it.</w:t>
       </w:r>
     </w:p>
     <w:p>
@@ -3144,6 +3124,29 @@
           <w:shd w:val="clear" w:color="auto" w:fill="FFFFFF"/>
         </w:rPr>
       </w:pPr>
+    </w:p>
+    <w:p>
+      <w:pPr>
+        <w:rPr>
+          <w:rFonts w:ascii="Times New Roman" w:hAnsi="Times New Roman" w:cs="Times New Roman"/>
+          <w:sz w:val="26"/>
+          <w:szCs w:val="26"/>
+          <w:shd w:val="clear" w:color="auto" w:fill="FFFFFF"/>
+        </w:rPr>
+      </w:pPr>
+      <w:proofErr w:type="spellStart"/>
+      <w:proofErr w:type="gramStart"/>
+      <w:r>
+        <w:rPr>
+          <w:rFonts w:ascii="Times New Roman" w:hAnsi="Times New Roman" w:cs="Times New Roman"/>
+          <w:sz w:val="26"/>
+          <w:szCs w:val="26"/>
+          <w:shd w:val="clear" w:color="auto" w:fill="FFFFFF"/>
+        </w:rPr>
+        <w:t>Abc</w:t>
+      </w:r>
+      <w:proofErr w:type="spellEnd"/>
+      <w:proofErr w:type="gramEnd"/>
     </w:p>
     <w:sectPr>
       <w:pgSz w:w="12240" w:h="15840"/>

--- a/Lesson/Lesson01.docx
+++ b/Lesson/Lesson01.docx
@@ -3134,19 +3134,6 @@
           <w:shd w:val="clear" w:color="auto" w:fill="FFFFFF"/>
         </w:rPr>
       </w:pPr>
-      <w:proofErr w:type="spellStart"/>
-      <w:proofErr w:type="gramStart"/>
-      <w:r>
-        <w:rPr>
-          <w:rFonts w:ascii="Times New Roman" w:hAnsi="Times New Roman" w:cs="Times New Roman"/>
-          <w:sz w:val="26"/>
-          <w:szCs w:val="26"/>
-          <w:shd w:val="clear" w:color="auto" w:fill="FFFFFF"/>
-        </w:rPr>
-        <w:t>Abc</w:t>
-      </w:r>
-      <w:proofErr w:type="spellEnd"/>
-      <w:proofErr w:type="gramEnd"/>
     </w:p>
     <w:sectPr>
       <w:pgSz w:w="12240" w:h="15840"/>

--- a/Lesson/Lesson01.docx
+++ b/Lesson/Lesson01.docx
@@ -3135,6 +3135,634 @@
         </w:rPr>
       </w:pPr>
     </w:p>
+    <w:p>
+      <w:pPr>
+        <w:rPr>
+          <w:rFonts w:ascii="Times New Roman" w:hAnsi="Times New Roman" w:cs="Times New Roman"/>
+          <w:sz w:val="26"/>
+          <w:szCs w:val="26"/>
+          <w:shd w:val="clear" w:color="auto" w:fill="FFFFFF"/>
+        </w:rPr>
+      </w:pPr>
+    </w:p>
+    <w:p>
+      <w:pPr>
+        <w:rPr>
+          <w:rFonts w:ascii="Times New Roman" w:hAnsi="Times New Roman" w:cs="Times New Roman"/>
+          <w:sz w:val="26"/>
+          <w:szCs w:val="26"/>
+          <w:shd w:val="clear" w:color="auto" w:fill="FFFFFF"/>
+        </w:rPr>
+      </w:pPr>
+    </w:p>
+    <w:p>
+      <w:pPr>
+        <w:rPr>
+          <w:rFonts w:ascii="Times New Roman" w:hAnsi="Times New Roman" w:cs="Times New Roman"/>
+          <w:sz w:val="26"/>
+          <w:szCs w:val="26"/>
+          <w:shd w:val="clear" w:color="auto" w:fill="FFFFFF"/>
+        </w:rPr>
+      </w:pPr>
+    </w:p>
+    <w:p>
+      <w:pPr>
+        <w:rPr>
+          <w:rFonts w:ascii="Times New Roman" w:hAnsi="Times New Roman" w:cs="Times New Roman"/>
+          <w:sz w:val="26"/>
+          <w:szCs w:val="26"/>
+          <w:shd w:val="clear" w:color="auto" w:fill="FFFFFF"/>
+        </w:rPr>
+      </w:pPr>
+    </w:p>
+    <w:p>
+      <w:pPr>
+        <w:rPr>
+          <w:rFonts w:ascii="Times New Roman" w:hAnsi="Times New Roman" w:cs="Times New Roman"/>
+          <w:sz w:val="26"/>
+          <w:szCs w:val="26"/>
+          <w:shd w:val="clear" w:color="auto" w:fill="FFFFFF"/>
+        </w:rPr>
+      </w:pPr>
+    </w:p>
+    <w:p>
+      <w:pPr>
+        <w:rPr>
+          <w:rFonts w:ascii="Times New Roman" w:hAnsi="Times New Roman" w:cs="Times New Roman"/>
+          <w:sz w:val="26"/>
+          <w:szCs w:val="26"/>
+          <w:shd w:val="clear" w:color="auto" w:fill="FFFFFF"/>
+        </w:rPr>
+      </w:pPr>
+    </w:p>
+    <w:p>
+      <w:pPr>
+        <w:rPr>
+          <w:rFonts w:ascii="Times New Roman" w:hAnsi="Times New Roman" w:cs="Times New Roman"/>
+          <w:sz w:val="26"/>
+          <w:szCs w:val="26"/>
+          <w:shd w:val="clear" w:color="auto" w:fill="FFFFFF"/>
+        </w:rPr>
+      </w:pPr>
+    </w:p>
+    <w:p>
+      <w:pPr>
+        <w:rPr>
+          <w:rFonts w:ascii="Times New Roman" w:hAnsi="Times New Roman" w:cs="Times New Roman"/>
+          <w:sz w:val="26"/>
+          <w:szCs w:val="26"/>
+          <w:shd w:val="clear" w:color="auto" w:fill="FFFFFF"/>
+        </w:rPr>
+      </w:pPr>
+    </w:p>
+    <w:p>
+      <w:pPr>
+        <w:rPr>
+          <w:rFonts w:ascii="Times New Roman" w:hAnsi="Times New Roman" w:cs="Times New Roman"/>
+          <w:sz w:val="26"/>
+          <w:szCs w:val="26"/>
+          <w:shd w:val="clear" w:color="auto" w:fill="FFFFFF"/>
+        </w:rPr>
+      </w:pPr>
+    </w:p>
+    <w:p>
+      <w:pPr>
+        <w:rPr>
+          <w:rFonts w:ascii="Times New Roman" w:hAnsi="Times New Roman" w:cs="Times New Roman"/>
+          <w:sz w:val="26"/>
+          <w:szCs w:val="26"/>
+          <w:shd w:val="clear" w:color="auto" w:fill="FFFFFF"/>
+        </w:rPr>
+      </w:pPr>
+    </w:p>
+    <w:p>
+      <w:pPr>
+        <w:rPr>
+          <w:rFonts w:ascii="Times New Roman" w:hAnsi="Times New Roman" w:cs="Times New Roman"/>
+          <w:sz w:val="26"/>
+          <w:szCs w:val="26"/>
+          <w:shd w:val="clear" w:color="auto" w:fill="FFFFFF"/>
+        </w:rPr>
+      </w:pPr>
+    </w:p>
+    <w:p>
+      <w:pPr>
+        <w:rPr>
+          <w:rFonts w:ascii="Times New Roman" w:hAnsi="Times New Roman" w:cs="Times New Roman"/>
+          <w:sz w:val="26"/>
+          <w:szCs w:val="26"/>
+          <w:shd w:val="clear" w:color="auto" w:fill="FFFFFF"/>
+        </w:rPr>
+      </w:pPr>
+    </w:p>
+    <w:p>
+      <w:pPr>
+        <w:shd w:val="clear" w:color="auto" w:fill="FFFFFF"/>
+        <w:spacing w:after="0" w:line="240" w:lineRule="auto"/>
+        <w:textAlignment w:val="baseline"/>
+        <w:rPr>
+          <w:rFonts w:eastAsia="Times New Roman" w:cstheme="minorHAnsi"/>
+          <w:spacing w:val="-2"/>
+          <w:sz w:val="24"/>
+          <w:szCs w:val="24"/>
+        </w:rPr>
+      </w:pPr>
+      <w:r>
+        <w:rPr>
+          <w:rFonts w:eastAsia="Times New Roman" w:cstheme="minorHAnsi"/>
+          <w:b/>
+          <w:bCs/>
+          <w:spacing w:val="-2"/>
+          <w:sz w:val="24"/>
+          <w:szCs w:val="24"/>
+        </w:rPr>
+        <w:t>Topics:</w:t>
+      </w:r>
+    </w:p>
+    <w:p>
+      <w:pPr>
+        <w:numPr>
+          <w:ilvl w:val="0"/>
+          <w:numId w:val="14"/>
+        </w:numPr>
+        <w:shd w:val="clear" w:color="auto" w:fill="FFFFFF"/>
+        <w:spacing w:after="0" w:line="240" w:lineRule="auto"/>
+        <w:ind w:left="425"/>
+        <w:textAlignment w:val="baseline"/>
+        <w:rPr>
+          <w:rFonts w:eastAsia="Times New Roman" w:cstheme="minorHAnsi"/>
+          <w:sz w:val="24"/>
+          <w:szCs w:val="24"/>
+        </w:rPr>
+      </w:pPr>
+      <w:hyperlink r:id="rId6" w:history="1">
+        <w:r>
+          <w:rPr>
+            <w:rFonts w:eastAsia="Times New Roman" w:cstheme="minorHAnsi"/>
+            <w:sz w:val="24"/>
+            <w:szCs w:val="24"/>
+          </w:rPr>
+          <w:t>Array</w:t>
+        </w:r>
+      </w:hyperlink>
+    </w:p>
+    <w:p>
+      <w:pPr>
+        <w:numPr>
+          <w:ilvl w:val="0"/>
+          <w:numId w:val="14"/>
+        </w:numPr>
+        <w:shd w:val="clear" w:color="auto" w:fill="FFFFFF"/>
+        <w:spacing w:after="0" w:line="240" w:lineRule="auto"/>
+        <w:ind w:left="425"/>
+        <w:textAlignment w:val="baseline"/>
+        <w:rPr>
+          <w:rFonts w:eastAsia="Times New Roman" w:cstheme="minorHAnsi"/>
+          <w:sz w:val="24"/>
+          <w:szCs w:val="24"/>
+        </w:rPr>
+      </w:pPr>
+      <w:hyperlink r:id="rId7" w:history="1">
+        <w:r>
+          <w:rPr>
+            <w:rFonts w:eastAsia="Times New Roman" w:cstheme="minorHAnsi"/>
+            <w:sz w:val="24"/>
+            <w:szCs w:val="24"/>
+          </w:rPr>
+          <w:t>Linked List</w:t>
+        </w:r>
+      </w:hyperlink>
+    </w:p>
+    <w:p>
+      <w:pPr>
+        <w:numPr>
+          <w:ilvl w:val="0"/>
+          <w:numId w:val="14"/>
+        </w:numPr>
+        <w:shd w:val="clear" w:color="auto" w:fill="FFFFFF"/>
+        <w:spacing w:after="0" w:line="240" w:lineRule="auto"/>
+        <w:ind w:left="425"/>
+        <w:textAlignment w:val="baseline"/>
+        <w:rPr>
+          <w:rFonts w:eastAsia="Times New Roman" w:cstheme="minorHAnsi"/>
+          <w:sz w:val="24"/>
+          <w:szCs w:val="24"/>
+        </w:rPr>
+      </w:pPr>
+      <w:hyperlink r:id="rId8" w:history="1">
+        <w:r>
+          <w:rPr>
+            <w:rFonts w:eastAsia="Times New Roman" w:cstheme="minorHAnsi"/>
+            <w:sz w:val="24"/>
+            <w:szCs w:val="24"/>
+          </w:rPr>
+          <w:t>Stack</w:t>
+        </w:r>
+      </w:hyperlink>
+    </w:p>
+    <w:p>
+      <w:pPr>
+        <w:numPr>
+          <w:ilvl w:val="0"/>
+          <w:numId w:val="14"/>
+        </w:numPr>
+        <w:shd w:val="clear" w:color="auto" w:fill="FFFFFF"/>
+        <w:spacing w:after="0" w:line="240" w:lineRule="auto"/>
+        <w:ind w:left="425"/>
+        <w:textAlignment w:val="baseline"/>
+        <w:rPr>
+          <w:rFonts w:eastAsia="Times New Roman" w:cstheme="minorHAnsi"/>
+          <w:sz w:val="24"/>
+          <w:szCs w:val="24"/>
+        </w:rPr>
+      </w:pPr>
+      <w:hyperlink r:id="rId9" w:history="1">
+        <w:r>
+          <w:rPr>
+            <w:rFonts w:eastAsia="Times New Roman" w:cstheme="minorHAnsi"/>
+            <w:sz w:val="24"/>
+            <w:szCs w:val="24"/>
+          </w:rPr>
+          <w:t>Queue</w:t>
+        </w:r>
+      </w:hyperlink>
+    </w:p>
+    <w:p>
+      <w:pPr>
+        <w:numPr>
+          <w:ilvl w:val="0"/>
+          <w:numId w:val="15"/>
+        </w:numPr>
+        <w:shd w:val="clear" w:color="auto" w:fill="FFFFFF"/>
+        <w:spacing w:after="0" w:line="240" w:lineRule="auto"/>
+        <w:ind w:left="425"/>
+        <w:textAlignment w:val="baseline"/>
+        <w:rPr>
+          <w:rFonts w:eastAsia="Times New Roman" w:cstheme="minorHAnsi"/>
+          <w:sz w:val="24"/>
+          <w:szCs w:val="24"/>
+        </w:rPr>
+      </w:pPr>
+      <w:hyperlink r:id="rId10" w:history="1">
+        <w:r>
+          <w:rPr>
+            <w:rFonts w:eastAsia="Times New Roman" w:cstheme="minorHAnsi"/>
+            <w:sz w:val="24"/>
+            <w:szCs w:val="24"/>
+          </w:rPr>
+          <w:t>Binary Tree</w:t>
+        </w:r>
+      </w:hyperlink>
+    </w:p>
+    <w:p>
+      <w:pPr>
+        <w:numPr>
+          <w:ilvl w:val="0"/>
+          <w:numId w:val="15"/>
+        </w:numPr>
+        <w:shd w:val="clear" w:color="auto" w:fill="FFFFFF"/>
+        <w:spacing w:after="0" w:line="240" w:lineRule="auto"/>
+        <w:ind w:left="425"/>
+        <w:textAlignment w:val="baseline"/>
+        <w:rPr>
+          <w:rFonts w:eastAsia="Times New Roman" w:cstheme="minorHAnsi"/>
+          <w:sz w:val="24"/>
+          <w:szCs w:val="24"/>
+        </w:rPr>
+      </w:pPr>
+      <w:hyperlink r:id="rId11" w:history="1">
+        <w:r>
+          <w:rPr>
+            <w:rFonts w:eastAsia="Times New Roman" w:cstheme="minorHAnsi"/>
+            <w:sz w:val="24"/>
+            <w:szCs w:val="24"/>
+          </w:rPr>
+          <w:t>Binary Search Tree</w:t>
+        </w:r>
+      </w:hyperlink>
+    </w:p>
+    <w:p>
+      <w:pPr>
+        <w:numPr>
+          <w:ilvl w:val="0"/>
+          <w:numId w:val="15"/>
+        </w:numPr>
+        <w:shd w:val="clear" w:color="auto" w:fill="FFFFFF"/>
+        <w:spacing w:after="0" w:line="240" w:lineRule="auto"/>
+        <w:ind w:left="425"/>
+        <w:textAlignment w:val="baseline"/>
+        <w:rPr>
+          <w:rFonts w:eastAsia="Times New Roman" w:cstheme="minorHAnsi"/>
+          <w:sz w:val="24"/>
+          <w:szCs w:val="24"/>
+        </w:rPr>
+      </w:pPr>
+      <w:hyperlink r:id="rId12" w:history="1">
+        <w:r>
+          <w:rPr>
+            <w:rFonts w:eastAsia="Times New Roman" w:cstheme="minorHAnsi"/>
+            <w:sz w:val="24"/>
+            <w:szCs w:val="24"/>
+          </w:rPr>
+          <w:t>Heap</w:t>
+        </w:r>
+      </w:hyperlink>
+    </w:p>
+    <w:p>
+      <w:pPr>
+        <w:numPr>
+          <w:ilvl w:val="0"/>
+          <w:numId w:val="15"/>
+        </w:numPr>
+        <w:shd w:val="clear" w:color="auto" w:fill="FFFFFF"/>
+        <w:spacing w:after="0" w:line="240" w:lineRule="auto"/>
+        <w:ind w:left="425"/>
+        <w:textAlignment w:val="baseline"/>
+        <w:rPr>
+          <w:rFonts w:eastAsia="Times New Roman" w:cstheme="minorHAnsi"/>
+          <w:sz w:val="24"/>
+          <w:szCs w:val="24"/>
+        </w:rPr>
+      </w:pPr>
+      <w:hyperlink r:id="rId13" w:history="1">
+        <w:r>
+          <w:rPr>
+            <w:rFonts w:eastAsia="Times New Roman" w:cstheme="minorHAnsi"/>
+            <w:sz w:val="24"/>
+            <w:szCs w:val="24"/>
+          </w:rPr>
+          <w:t>Hashing</w:t>
+        </w:r>
+      </w:hyperlink>
+    </w:p>
+    <w:p>
+      <w:pPr>
+        <w:numPr>
+          <w:ilvl w:val="0"/>
+          <w:numId w:val="16"/>
+        </w:numPr>
+        <w:shd w:val="clear" w:color="auto" w:fill="FFFFFF"/>
+        <w:spacing w:after="0" w:line="240" w:lineRule="auto"/>
+        <w:ind w:left="425"/>
+        <w:textAlignment w:val="baseline"/>
+        <w:rPr>
+          <w:rFonts w:eastAsia="Times New Roman" w:cstheme="minorHAnsi"/>
+          <w:sz w:val="24"/>
+          <w:szCs w:val="24"/>
+        </w:rPr>
+      </w:pPr>
+      <w:hyperlink r:id="rId14" w:history="1">
+        <w:r>
+          <w:rPr>
+            <w:rFonts w:eastAsia="Times New Roman" w:cstheme="minorHAnsi"/>
+            <w:sz w:val="24"/>
+            <w:szCs w:val="24"/>
+          </w:rPr>
+          <w:t>Graph</w:t>
+        </w:r>
+      </w:hyperlink>
+    </w:p>
+    <w:p>
+      <w:pPr>
+        <w:numPr>
+          <w:ilvl w:val="0"/>
+          <w:numId w:val="16"/>
+        </w:numPr>
+        <w:shd w:val="clear" w:color="auto" w:fill="FFFFFF"/>
+        <w:spacing w:after="0" w:line="240" w:lineRule="auto"/>
+        <w:ind w:left="425"/>
+        <w:textAlignment w:val="baseline"/>
+        <w:rPr>
+          <w:rFonts w:eastAsia="Times New Roman" w:cstheme="minorHAnsi"/>
+          <w:sz w:val="24"/>
+          <w:szCs w:val="24"/>
+        </w:rPr>
+      </w:pPr>
+      <w:hyperlink r:id="rId15" w:history="1">
+        <w:r>
+          <w:rPr>
+            <w:rFonts w:eastAsia="Times New Roman" w:cstheme="minorHAnsi"/>
+            <w:sz w:val="24"/>
+            <w:szCs w:val="24"/>
+          </w:rPr>
+          <w:t>Matrix</w:t>
+        </w:r>
+      </w:hyperlink>
+    </w:p>
+    <w:p>
+      <w:pPr>
+        <w:numPr>
+          <w:ilvl w:val="0"/>
+          <w:numId w:val="16"/>
+        </w:numPr>
+        <w:shd w:val="clear" w:color="auto" w:fill="FFFFFF"/>
+        <w:spacing w:after="0" w:line="240" w:lineRule="auto"/>
+        <w:ind w:left="425"/>
+        <w:textAlignment w:val="baseline"/>
+        <w:rPr>
+          <w:rFonts w:eastAsia="Times New Roman" w:cstheme="minorHAnsi"/>
+          <w:sz w:val="24"/>
+          <w:szCs w:val="24"/>
+        </w:rPr>
+      </w:pPr>
+      <w:hyperlink r:id="rId16" w:anchor="Misc" w:history="1">
+        <w:r>
+          <w:rPr>
+            <w:rFonts w:eastAsia="Times New Roman" w:cstheme="minorHAnsi"/>
+            <w:sz w:val="24"/>
+            <w:szCs w:val="24"/>
+          </w:rPr>
+          <w:t>Misc</w:t>
+        </w:r>
+      </w:hyperlink>
+    </w:p>
+    <w:p>
+      <w:pPr>
+        <w:numPr>
+          <w:ilvl w:val="0"/>
+          <w:numId w:val="16"/>
+        </w:numPr>
+        <w:shd w:val="clear" w:color="auto" w:fill="FFFFFF"/>
+        <w:spacing w:after="0" w:line="240" w:lineRule="auto"/>
+        <w:ind w:left="425"/>
+        <w:textAlignment w:val="baseline"/>
+        <w:rPr>
+          <w:rFonts w:eastAsia="Times New Roman" w:cstheme="minorHAnsi"/>
+          <w:sz w:val="24"/>
+          <w:szCs w:val="24"/>
+        </w:rPr>
+      </w:pPr>
+      <w:hyperlink r:id="rId17" w:anchor="AdvancedDataStructure" w:history="1">
+        <w:r>
+          <w:rPr>
+            <w:rFonts w:eastAsia="Times New Roman" w:cstheme="minorHAnsi"/>
+            <w:sz w:val="24"/>
+            <w:szCs w:val="24"/>
+          </w:rPr>
+          <w:t>Advanced Data Structure</w:t>
+        </w:r>
+      </w:hyperlink>
+    </w:p>
+    <w:p>
+      <w:pPr>
+        <w:rPr>
+          <w:rFonts w:ascii="Times New Roman" w:hAnsi="Times New Roman" w:cs="Times New Roman"/>
+          <w:sz w:val="26"/>
+          <w:szCs w:val="26"/>
+          <w:shd w:val="clear" w:color="auto" w:fill="FFFFFF"/>
+        </w:rPr>
+      </w:pPr>
+    </w:p>
+    <w:p>
+      <w:pPr>
+        <w:rPr>
+          <w:rFonts w:ascii="Times New Roman" w:hAnsi="Times New Roman" w:cs="Times New Roman"/>
+          <w:sz w:val="26"/>
+          <w:szCs w:val="26"/>
+          <w:shd w:val="clear" w:color="auto" w:fill="FFFFFF"/>
+        </w:rPr>
+      </w:pPr>
+    </w:p>
+    <w:p>
+      <w:pPr>
+        <w:rPr>
+          <w:rFonts w:ascii="Times New Roman" w:hAnsi="Times New Roman" w:cs="Times New Roman"/>
+          <w:sz w:val="26"/>
+          <w:szCs w:val="26"/>
+          <w:shd w:val="clear" w:color="auto" w:fill="FFFFFF"/>
+        </w:rPr>
+      </w:pPr>
+    </w:p>
+    <w:p>
+      <w:pPr>
+        <w:rPr>
+          <w:rFonts w:ascii="Times New Roman" w:hAnsi="Times New Roman" w:cs="Times New Roman"/>
+          <w:sz w:val="26"/>
+          <w:szCs w:val="26"/>
+          <w:shd w:val="clear" w:color="auto" w:fill="FFFFFF"/>
+        </w:rPr>
+      </w:pPr>
+    </w:p>
+    <w:p>
+      <w:pPr>
+        <w:rPr>
+          <w:rFonts w:ascii="Times New Roman" w:hAnsi="Times New Roman" w:cs="Times New Roman"/>
+          <w:sz w:val="26"/>
+          <w:szCs w:val="26"/>
+          <w:shd w:val="clear" w:color="auto" w:fill="FFFFFF"/>
+        </w:rPr>
+      </w:pPr>
+    </w:p>
+    <w:p>
+      <w:pPr>
+        <w:rPr>
+          <w:rFonts w:ascii="Times New Roman" w:hAnsi="Times New Roman" w:cs="Times New Roman"/>
+          <w:sz w:val="26"/>
+          <w:szCs w:val="26"/>
+          <w:shd w:val="clear" w:color="auto" w:fill="FFFFFF"/>
+        </w:rPr>
+      </w:pPr>
+    </w:p>
+    <w:p>
+      <w:pPr>
+        <w:rPr>
+          <w:rFonts w:ascii="Times New Roman" w:hAnsi="Times New Roman" w:cs="Times New Roman"/>
+          <w:sz w:val="26"/>
+          <w:szCs w:val="26"/>
+          <w:shd w:val="clear" w:color="auto" w:fill="FFFFFF"/>
+        </w:rPr>
+      </w:pPr>
+    </w:p>
+    <w:p>
+      <w:pPr>
+        <w:rPr>
+          <w:rFonts w:ascii="Times New Roman" w:hAnsi="Times New Roman" w:cs="Times New Roman"/>
+          <w:sz w:val="26"/>
+          <w:szCs w:val="26"/>
+          <w:shd w:val="clear" w:color="auto" w:fill="FFFFFF"/>
+        </w:rPr>
+      </w:pPr>
+    </w:p>
+    <w:p>
+      <w:pPr>
+        <w:rPr>
+          <w:rFonts w:ascii="Times New Roman" w:hAnsi="Times New Roman" w:cs="Times New Roman"/>
+          <w:sz w:val="26"/>
+          <w:szCs w:val="26"/>
+          <w:shd w:val="clear" w:color="auto" w:fill="FFFFFF"/>
+        </w:rPr>
+      </w:pPr>
+    </w:p>
+    <w:p>
+      <w:pPr>
+        <w:rPr>
+          <w:rFonts w:ascii="Times New Roman" w:hAnsi="Times New Roman" w:cs="Times New Roman"/>
+          <w:sz w:val="26"/>
+          <w:szCs w:val="26"/>
+          <w:shd w:val="clear" w:color="auto" w:fill="FFFFFF"/>
+        </w:rPr>
+      </w:pPr>
+    </w:p>
+    <w:p>
+      <w:pPr>
+        <w:rPr>
+          <w:rFonts w:ascii="Times New Roman" w:hAnsi="Times New Roman" w:cs="Times New Roman"/>
+          <w:sz w:val="26"/>
+          <w:szCs w:val="26"/>
+          <w:shd w:val="clear" w:color="auto" w:fill="FFFFFF"/>
+        </w:rPr>
+      </w:pPr>
+    </w:p>
+    <w:p>
+      <w:pPr>
+        <w:rPr>
+          <w:rFonts w:ascii="Times New Roman" w:hAnsi="Times New Roman" w:cs="Times New Roman"/>
+          <w:sz w:val="26"/>
+          <w:szCs w:val="26"/>
+          <w:shd w:val="clear" w:color="auto" w:fill="FFFFFF"/>
+        </w:rPr>
+      </w:pPr>
+    </w:p>
+    <w:p>
+      <w:pPr>
+        <w:rPr>
+          <w:rFonts w:ascii="Times New Roman" w:hAnsi="Times New Roman" w:cs="Times New Roman"/>
+          <w:sz w:val="26"/>
+          <w:szCs w:val="26"/>
+          <w:shd w:val="clear" w:color="auto" w:fill="FFFFFF"/>
+        </w:rPr>
+      </w:pPr>
+    </w:p>
+    <w:p>
+      <w:pPr>
+        <w:rPr>
+          <w:rFonts w:ascii="Times New Roman" w:hAnsi="Times New Roman" w:cs="Times New Roman"/>
+          <w:sz w:val="26"/>
+          <w:szCs w:val="26"/>
+          <w:shd w:val="clear" w:color="auto" w:fill="FFFFFF"/>
+        </w:rPr>
+      </w:pPr>
+    </w:p>
+    <w:p>
+      <w:pPr>
+        <w:rPr>
+          <w:rFonts w:ascii="Times New Roman" w:hAnsi="Times New Roman" w:cs="Times New Roman"/>
+          <w:sz w:val="26"/>
+          <w:szCs w:val="26"/>
+          <w:shd w:val="clear" w:color="auto" w:fill="FFFFFF"/>
+        </w:rPr>
+      </w:pPr>
+    </w:p>
+    <w:p>
+      <w:pPr>
+        <w:rPr>
+          <w:rFonts w:ascii="Times New Roman" w:hAnsi="Times New Roman" w:cs="Times New Roman"/>
+          <w:sz w:val="26"/>
+          <w:szCs w:val="26"/>
+          <w:shd w:val="clear" w:color="auto" w:fill="FFFFFF"/>
+        </w:rPr>
+      </w:pPr>
+    </w:p>
     <w:sectPr>
       <w:pgSz w:w="12240" w:h="15840"/>
       <w:pgMar w:top="1440" w:right="1440" w:bottom="1440" w:left="1440" w:header="720" w:footer="720" w:gutter="0"/>
@@ -3545,6 +4173,155 @@
     </w:lvl>
   </w:abstractNum>
   <w:abstractNum w:abstractNumId="4">
+    <w:nsid w:val="2CAD12B8"/>
+    <w:multiLevelType w:val="multilevel"/>
+    <w:tmpl w:val="A91C3874"/>
+    <w:lvl w:ilvl="0">
+      <w:start w:val="1"/>
+      <w:numFmt w:val="bullet"/>
+      <w:lvlText w:val=""/>
+      <w:lvlJc w:val="left"/>
+      <w:pPr>
+        <w:tabs>
+          <w:tab w:val="num" w:pos="720"/>
+        </w:tabs>
+        <w:ind w:left="720" w:hanging="360"/>
+      </w:pPr>
+      <w:rPr>
+        <w:rFonts w:ascii="Symbol" w:hAnsi="Symbol" w:hint="default"/>
+        <w:sz w:val="20"/>
+      </w:rPr>
+    </w:lvl>
+    <w:lvl w:ilvl="1" w:tentative="1">
+      <w:start w:val="1"/>
+      <w:numFmt w:val="bullet"/>
+      <w:lvlText w:val=""/>
+      <w:lvlJc w:val="left"/>
+      <w:pPr>
+        <w:tabs>
+          <w:tab w:val="num" w:pos="1440"/>
+        </w:tabs>
+        <w:ind w:left="1440" w:hanging="360"/>
+      </w:pPr>
+      <w:rPr>
+        <w:rFonts w:ascii="Symbol" w:hAnsi="Symbol" w:hint="default"/>
+        <w:sz w:val="20"/>
+      </w:rPr>
+    </w:lvl>
+    <w:lvl w:ilvl="2" w:tentative="1">
+      <w:start w:val="1"/>
+      <w:numFmt w:val="bullet"/>
+      <w:lvlText w:val=""/>
+      <w:lvlJc w:val="left"/>
+      <w:pPr>
+        <w:tabs>
+          <w:tab w:val="num" w:pos="2160"/>
+        </w:tabs>
+        <w:ind w:left="2160" w:hanging="360"/>
+      </w:pPr>
+      <w:rPr>
+        <w:rFonts w:ascii="Symbol" w:hAnsi="Symbol" w:hint="default"/>
+        <w:sz w:val="20"/>
+      </w:rPr>
+    </w:lvl>
+    <w:lvl w:ilvl="3" w:tentative="1">
+      <w:start w:val="1"/>
+      <w:numFmt w:val="bullet"/>
+      <w:lvlText w:val=""/>
+      <w:lvlJc w:val="left"/>
+      <w:pPr>
+        <w:tabs>
+          <w:tab w:val="num" w:pos="2880"/>
+        </w:tabs>
+        <w:ind w:left="2880" w:hanging="360"/>
+      </w:pPr>
+      <w:rPr>
+        <w:rFonts w:ascii="Symbol" w:hAnsi="Symbol" w:hint="default"/>
+        <w:sz w:val="20"/>
+      </w:rPr>
+    </w:lvl>
+    <w:lvl w:ilvl="4" w:tentative="1">
+      <w:start w:val="1"/>
+      <w:numFmt w:val="bullet"/>
+      <w:lvlText w:val=""/>
+      <w:lvlJc w:val="left"/>
+      <w:pPr>
+        <w:tabs>
+          <w:tab w:val="num" w:pos="3600"/>
+        </w:tabs>
+        <w:ind w:left="3600" w:hanging="360"/>
+      </w:pPr>
+      <w:rPr>
+        <w:rFonts w:ascii="Symbol" w:hAnsi="Symbol" w:hint="default"/>
+        <w:sz w:val="20"/>
+      </w:rPr>
+    </w:lvl>
+    <w:lvl w:ilvl="5" w:tentative="1">
+      <w:start w:val="1"/>
+      <w:numFmt w:val="bullet"/>
+      <w:lvlText w:val=""/>
+      <w:lvlJc w:val="left"/>
+      <w:pPr>
+        <w:tabs>
+          <w:tab w:val="num" w:pos="4320"/>
+        </w:tabs>
+        <w:ind w:left="4320" w:hanging="360"/>
+      </w:pPr>
+      <w:rPr>
+        <w:rFonts w:ascii="Symbol" w:hAnsi="Symbol" w:hint="default"/>
+        <w:sz w:val="20"/>
+      </w:rPr>
+    </w:lvl>
+    <w:lvl w:ilvl="6" w:tentative="1">
+      <w:start w:val="1"/>
+      <w:numFmt w:val="bullet"/>
+      <w:lvlText w:val=""/>
+      <w:lvlJc w:val="left"/>
+      <w:pPr>
+        <w:tabs>
+          <w:tab w:val="num" w:pos="5040"/>
+        </w:tabs>
+        <w:ind w:left="5040" w:hanging="360"/>
+      </w:pPr>
+      <w:rPr>
+        <w:rFonts w:ascii="Symbol" w:hAnsi="Symbol" w:hint="default"/>
+        <w:sz w:val="20"/>
+      </w:rPr>
+    </w:lvl>
+    <w:lvl w:ilvl="7" w:tentative="1">
+      <w:start w:val="1"/>
+      <w:numFmt w:val="bullet"/>
+      <w:lvlText w:val=""/>
+      <w:lvlJc w:val="left"/>
+      <w:pPr>
+        <w:tabs>
+          <w:tab w:val="num" w:pos="5760"/>
+        </w:tabs>
+        <w:ind w:left="5760" w:hanging="360"/>
+      </w:pPr>
+      <w:rPr>
+        <w:rFonts w:ascii="Symbol" w:hAnsi="Symbol" w:hint="default"/>
+        <w:sz w:val="20"/>
+      </w:rPr>
+    </w:lvl>
+    <w:lvl w:ilvl="8" w:tentative="1">
+      <w:start w:val="1"/>
+      <w:numFmt w:val="bullet"/>
+      <w:lvlText w:val=""/>
+      <w:lvlJc w:val="left"/>
+      <w:pPr>
+        <w:tabs>
+          <w:tab w:val="num" w:pos="6480"/>
+        </w:tabs>
+        <w:ind w:left="6480" w:hanging="360"/>
+      </w:pPr>
+      <w:rPr>
+        <w:rFonts w:ascii="Symbol" w:hAnsi="Symbol" w:hint="default"/>
+        <w:sz w:val="20"/>
+      </w:rPr>
+    </w:lvl>
+  </w:abstractNum>
+  <w:abstractNum w:abstractNumId="5">
     <w:nsid w:val="2E41316A"/>
     <w:multiLevelType w:val="hybridMultilevel"/>
     <w:tmpl w:val="EBBE914A"/>
@@ -3657,7 +4434,156 @@
       </w:rPr>
     </w:lvl>
   </w:abstractNum>
-  <w:abstractNum w:abstractNumId="5">
+  <w:abstractNum w:abstractNumId="6">
+    <w:nsid w:val="2FCF5FBE"/>
+    <w:multiLevelType w:val="multilevel"/>
+    <w:tmpl w:val="6AA82B54"/>
+    <w:lvl w:ilvl="0">
+      <w:start w:val="1"/>
+      <w:numFmt w:val="bullet"/>
+      <w:lvlText w:val=""/>
+      <w:lvlJc w:val="left"/>
+      <w:pPr>
+        <w:tabs>
+          <w:tab w:val="num" w:pos="720"/>
+        </w:tabs>
+        <w:ind w:left="720" w:hanging="360"/>
+      </w:pPr>
+      <w:rPr>
+        <w:rFonts w:ascii="Symbol" w:hAnsi="Symbol" w:hint="default"/>
+        <w:sz w:val="20"/>
+      </w:rPr>
+    </w:lvl>
+    <w:lvl w:ilvl="1" w:tentative="1">
+      <w:start w:val="1"/>
+      <w:numFmt w:val="bullet"/>
+      <w:lvlText w:val=""/>
+      <w:lvlJc w:val="left"/>
+      <w:pPr>
+        <w:tabs>
+          <w:tab w:val="num" w:pos="1440"/>
+        </w:tabs>
+        <w:ind w:left="1440" w:hanging="360"/>
+      </w:pPr>
+      <w:rPr>
+        <w:rFonts w:ascii="Symbol" w:hAnsi="Symbol" w:hint="default"/>
+        <w:sz w:val="20"/>
+      </w:rPr>
+    </w:lvl>
+    <w:lvl w:ilvl="2" w:tentative="1">
+      <w:start w:val="1"/>
+      <w:numFmt w:val="bullet"/>
+      <w:lvlText w:val=""/>
+      <w:lvlJc w:val="left"/>
+      <w:pPr>
+        <w:tabs>
+          <w:tab w:val="num" w:pos="2160"/>
+        </w:tabs>
+        <w:ind w:left="2160" w:hanging="360"/>
+      </w:pPr>
+      <w:rPr>
+        <w:rFonts w:ascii="Symbol" w:hAnsi="Symbol" w:hint="default"/>
+        <w:sz w:val="20"/>
+      </w:rPr>
+    </w:lvl>
+    <w:lvl w:ilvl="3" w:tentative="1">
+      <w:start w:val="1"/>
+      <w:numFmt w:val="bullet"/>
+      <w:lvlText w:val=""/>
+      <w:lvlJc w:val="left"/>
+      <w:pPr>
+        <w:tabs>
+          <w:tab w:val="num" w:pos="2880"/>
+        </w:tabs>
+        <w:ind w:left="2880" w:hanging="360"/>
+      </w:pPr>
+      <w:rPr>
+        <w:rFonts w:ascii="Symbol" w:hAnsi="Symbol" w:hint="default"/>
+        <w:sz w:val="20"/>
+      </w:rPr>
+    </w:lvl>
+    <w:lvl w:ilvl="4" w:tentative="1">
+      <w:start w:val="1"/>
+      <w:numFmt w:val="bullet"/>
+      <w:lvlText w:val=""/>
+      <w:lvlJc w:val="left"/>
+      <w:pPr>
+        <w:tabs>
+          <w:tab w:val="num" w:pos="3600"/>
+        </w:tabs>
+        <w:ind w:left="3600" w:hanging="360"/>
+      </w:pPr>
+      <w:rPr>
+        <w:rFonts w:ascii="Symbol" w:hAnsi="Symbol" w:hint="default"/>
+        <w:sz w:val="20"/>
+      </w:rPr>
+    </w:lvl>
+    <w:lvl w:ilvl="5" w:tentative="1">
+      <w:start w:val="1"/>
+      <w:numFmt w:val="bullet"/>
+      <w:lvlText w:val=""/>
+      <w:lvlJc w:val="left"/>
+      <w:pPr>
+        <w:tabs>
+          <w:tab w:val="num" w:pos="4320"/>
+        </w:tabs>
+        <w:ind w:left="4320" w:hanging="360"/>
+      </w:pPr>
+      <w:rPr>
+        <w:rFonts w:ascii="Symbol" w:hAnsi="Symbol" w:hint="default"/>
+        <w:sz w:val="20"/>
+      </w:rPr>
+    </w:lvl>
+    <w:lvl w:ilvl="6" w:tentative="1">
+      <w:start w:val="1"/>
+      <w:numFmt w:val="bullet"/>
+      <w:lvlText w:val=""/>
+      <w:lvlJc w:val="left"/>
+      <w:pPr>
+        <w:tabs>
+          <w:tab w:val="num" w:pos="5040"/>
+        </w:tabs>
+        <w:ind w:left="5040" w:hanging="360"/>
+      </w:pPr>
+      <w:rPr>
+        <w:rFonts w:ascii="Symbol" w:hAnsi="Symbol" w:hint="default"/>
+        <w:sz w:val="20"/>
+      </w:rPr>
+    </w:lvl>
+    <w:lvl w:ilvl="7" w:tentative="1">
+      <w:start w:val="1"/>
+      <w:numFmt w:val="bullet"/>
+      <w:lvlText w:val=""/>
+      <w:lvlJc w:val="left"/>
+      <w:pPr>
+        <w:tabs>
+          <w:tab w:val="num" w:pos="5760"/>
+        </w:tabs>
+        <w:ind w:left="5760" w:hanging="360"/>
+      </w:pPr>
+      <w:rPr>
+        <w:rFonts w:ascii="Symbol" w:hAnsi="Symbol" w:hint="default"/>
+        <w:sz w:val="20"/>
+      </w:rPr>
+    </w:lvl>
+    <w:lvl w:ilvl="8" w:tentative="1">
+      <w:start w:val="1"/>
+      <w:numFmt w:val="bullet"/>
+      <w:lvlText w:val=""/>
+      <w:lvlJc w:val="left"/>
+      <w:pPr>
+        <w:tabs>
+          <w:tab w:val="num" w:pos="6480"/>
+        </w:tabs>
+        <w:ind w:left="6480" w:hanging="360"/>
+      </w:pPr>
+      <w:rPr>
+        <w:rFonts w:ascii="Symbol" w:hAnsi="Symbol" w:hint="default"/>
+        <w:sz w:val="20"/>
+      </w:rPr>
+    </w:lvl>
+  </w:abstractNum>
+  <w:abstractNum w:abstractNumId="7">
     <w:nsid w:val="37DF1C50"/>
     <w:multiLevelType w:val="hybridMultilevel"/>
     <w:tmpl w:val="C1B85B06"/>
@@ -3770,7 +4696,7 @@
       </w:rPr>
     </w:lvl>
   </w:abstractNum>
-  <w:abstractNum w:abstractNumId="6">
+  <w:abstractNum w:abstractNumId="8">
     <w:nsid w:val="3D801DFF"/>
     <w:multiLevelType w:val="hybridMultilevel"/>
     <w:tmpl w:val="E228BEAC"/>
@@ -3856,7 +4782,7 @@
       </w:pPr>
     </w:lvl>
   </w:abstractNum>
-  <w:abstractNum w:abstractNumId="7">
+  <w:abstractNum w:abstractNumId="9">
     <w:nsid w:val="48AD51A8"/>
     <w:multiLevelType w:val="hybridMultilevel"/>
     <w:tmpl w:val="DCECCAFE"/>
@@ -3969,7 +4895,7 @@
       </w:rPr>
     </w:lvl>
   </w:abstractNum>
-  <w:abstractNum w:abstractNumId="8">
+  <w:abstractNum w:abstractNumId="10">
     <w:nsid w:val="50726B32"/>
     <w:multiLevelType w:val="multilevel"/>
     <w:tmpl w:val="78861D5C"/>
@@ -4118,7 +5044,7 @@
       </w:rPr>
     </w:lvl>
   </w:abstractNum>
-  <w:abstractNum w:abstractNumId="9">
+  <w:abstractNum w:abstractNumId="11">
     <w:nsid w:val="60B96B7B"/>
     <w:multiLevelType w:val="hybridMultilevel"/>
     <w:tmpl w:val="C0B0AF3C"/>
@@ -4204,7 +5130,7 @@
       </w:pPr>
     </w:lvl>
   </w:abstractNum>
-  <w:abstractNum w:abstractNumId="10">
+  <w:abstractNum w:abstractNumId="12">
     <w:nsid w:val="634217A0"/>
     <w:multiLevelType w:val="hybridMultilevel"/>
     <w:tmpl w:val="CD0CD5E2"/>
@@ -4290,7 +5216,156 @@
       </w:pPr>
     </w:lvl>
   </w:abstractNum>
-  <w:abstractNum w:abstractNumId="11">
+  <w:abstractNum w:abstractNumId="13">
+    <w:nsid w:val="6847375D"/>
+    <w:multiLevelType w:val="multilevel"/>
+    <w:tmpl w:val="4EFC9D30"/>
+    <w:lvl w:ilvl="0">
+      <w:start w:val="1"/>
+      <w:numFmt w:val="bullet"/>
+      <w:lvlText w:val=""/>
+      <w:lvlJc w:val="left"/>
+      <w:pPr>
+        <w:tabs>
+          <w:tab w:val="num" w:pos="720"/>
+        </w:tabs>
+        <w:ind w:left="720" w:hanging="360"/>
+      </w:pPr>
+      <w:rPr>
+        <w:rFonts w:ascii="Symbol" w:hAnsi="Symbol" w:hint="default"/>
+        <w:sz w:val="20"/>
+      </w:rPr>
+    </w:lvl>
+    <w:lvl w:ilvl="1" w:tentative="1">
+      <w:start w:val="1"/>
+      <w:numFmt w:val="bullet"/>
+      <w:lvlText w:val=""/>
+      <w:lvlJc w:val="left"/>
+      <w:pPr>
+        <w:tabs>
+          <w:tab w:val="num" w:pos="1440"/>
+        </w:tabs>
+        <w:ind w:left="1440" w:hanging="360"/>
+      </w:pPr>
+      <w:rPr>
+        <w:rFonts w:ascii="Symbol" w:hAnsi="Symbol" w:hint="default"/>
+        <w:sz w:val="20"/>
+      </w:rPr>
+    </w:lvl>
+    <w:lvl w:ilvl="2" w:tentative="1">
+      <w:start w:val="1"/>
+      <w:numFmt w:val="bullet"/>
+      <w:lvlText w:val=""/>
+      <w:lvlJc w:val="left"/>
+      <w:pPr>
+        <w:tabs>
+          <w:tab w:val="num" w:pos="2160"/>
+        </w:tabs>
+        <w:ind w:left="2160" w:hanging="360"/>
+      </w:pPr>
+      <w:rPr>
+        <w:rFonts w:ascii="Symbol" w:hAnsi="Symbol" w:hint="default"/>
+        <w:sz w:val="20"/>
+      </w:rPr>
+    </w:lvl>
+    <w:lvl w:ilvl="3" w:tentative="1">
+      <w:start w:val="1"/>
+      <w:numFmt w:val="bullet"/>
+      <w:lvlText w:val=""/>
+      <w:lvlJc w:val="left"/>
+      <w:pPr>
+        <w:tabs>
+          <w:tab w:val="num" w:pos="2880"/>
+        </w:tabs>
+        <w:ind w:left="2880" w:hanging="360"/>
+      </w:pPr>
+      <w:rPr>
+        <w:rFonts w:ascii="Symbol" w:hAnsi="Symbol" w:hint="default"/>
+        <w:sz w:val="20"/>
+      </w:rPr>
+    </w:lvl>
+    <w:lvl w:ilvl="4" w:tentative="1">
+      <w:start w:val="1"/>
+      <w:numFmt w:val="bullet"/>
+      <w:lvlText w:val=""/>
+      <w:lvlJc w:val="left"/>
+      <w:pPr>
+        <w:tabs>
+          <w:tab w:val="num" w:pos="3600"/>
+        </w:tabs>
+        <w:ind w:left="3600" w:hanging="360"/>
+      </w:pPr>
+      <w:rPr>
+        <w:rFonts w:ascii="Symbol" w:hAnsi="Symbol" w:hint="default"/>
+        <w:sz w:val="20"/>
+      </w:rPr>
+    </w:lvl>
+    <w:lvl w:ilvl="5" w:tentative="1">
+      <w:start w:val="1"/>
+      <w:numFmt w:val="bullet"/>
+      <w:lvlText w:val=""/>
+      <w:lvlJc w:val="left"/>
+      <w:pPr>
+        <w:tabs>
+          <w:tab w:val="num" w:pos="4320"/>
+        </w:tabs>
+        <w:ind w:left="4320" w:hanging="360"/>
+      </w:pPr>
+      <w:rPr>
+        <w:rFonts w:ascii="Symbol" w:hAnsi="Symbol" w:hint="default"/>
+        <w:sz w:val="20"/>
+      </w:rPr>
+    </w:lvl>
+    <w:lvl w:ilvl="6" w:tentative="1">
+      <w:start w:val="1"/>
+      <w:numFmt w:val="bullet"/>
+      <w:lvlText w:val=""/>
+      <w:lvlJc w:val="left"/>
+      <w:pPr>
+        <w:tabs>
+          <w:tab w:val="num" w:pos="5040"/>
+        </w:tabs>
+        <w:ind w:left="5040" w:hanging="360"/>
+      </w:pPr>
+      <w:rPr>
+        <w:rFonts w:ascii="Symbol" w:hAnsi="Symbol" w:hint="default"/>
+        <w:sz w:val="20"/>
+      </w:rPr>
+    </w:lvl>
+    <w:lvl w:ilvl="7" w:tentative="1">
+      <w:start w:val="1"/>
+      <w:numFmt w:val="bullet"/>
+      <w:lvlText w:val=""/>
+      <w:lvlJc w:val="left"/>
+      <w:pPr>
+        <w:tabs>
+          <w:tab w:val="num" w:pos="5760"/>
+        </w:tabs>
+        <w:ind w:left="5760" w:hanging="360"/>
+      </w:pPr>
+      <w:rPr>
+        <w:rFonts w:ascii="Symbol" w:hAnsi="Symbol" w:hint="default"/>
+        <w:sz w:val="20"/>
+      </w:rPr>
+    </w:lvl>
+    <w:lvl w:ilvl="8" w:tentative="1">
+      <w:start w:val="1"/>
+      <w:numFmt w:val="bullet"/>
+      <w:lvlText w:val=""/>
+      <w:lvlJc w:val="left"/>
+      <w:pPr>
+        <w:tabs>
+          <w:tab w:val="num" w:pos="6480"/>
+        </w:tabs>
+        <w:ind w:left="6480" w:hanging="360"/>
+      </w:pPr>
+      <w:rPr>
+        <w:rFonts w:ascii="Symbol" w:hAnsi="Symbol" w:hint="default"/>
+        <w:sz w:val="20"/>
+      </w:rPr>
+    </w:lvl>
+  </w:abstractNum>
+  <w:abstractNum w:abstractNumId="14">
     <w:nsid w:val="688C2349"/>
     <w:multiLevelType w:val="multilevel"/>
     <w:tmpl w:val="BA7A78D8"/>
@@ -4439,7 +5514,7 @@
       </w:rPr>
     </w:lvl>
   </w:abstractNum>
-  <w:abstractNum w:abstractNumId="12">
+  <w:abstractNum w:abstractNumId="15">
     <w:nsid w:val="72573F5C"/>
     <w:multiLevelType w:val="hybridMultilevel"/>
     <w:tmpl w:val="319EC4BC"/>
@@ -4529,40 +5604,49 @@
     <w:abstractNumId w:val="0"/>
   </w:num>
   <w:num w:numId="2">
-    <w:abstractNumId w:val="5"/>
+    <w:abstractNumId w:val="7"/>
   </w:num>
   <w:num w:numId="3">
     <w:abstractNumId w:val="2"/>
   </w:num>
   <w:num w:numId="4">
-    <w:abstractNumId w:val="7"/>
+    <w:abstractNumId w:val="9"/>
   </w:num>
   <w:num w:numId="5">
-    <w:abstractNumId w:val="4"/>
+    <w:abstractNumId w:val="5"/>
   </w:num>
   <w:num w:numId="6">
-    <w:abstractNumId w:val="9"/>
+    <w:abstractNumId w:val="11"/>
   </w:num>
   <w:num w:numId="7">
-    <w:abstractNumId w:val="12"/>
+    <w:abstractNumId w:val="15"/>
   </w:num>
   <w:num w:numId="8">
-    <w:abstractNumId w:val="6"/>
+    <w:abstractNumId w:val="8"/>
   </w:num>
   <w:num w:numId="9">
     <w:abstractNumId w:val="1"/>
   </w:num>
   <w:num w:numId="10">
-    <w:abstractNumId w:val="10"/>
+    <w:abstractNumId w:val="12"/>
   </w:num>
   <w:num w:numId="11">
     <w:abstractNumId w:val="3"/>
   </w:num>
   <w:num w:numId="12">
-    <w:abstractNumId w:val="8"/>
+    <w:abstractNumId w:val="10"/>
   </w:num>
   <w:num w:numId="13">
-    <w:abstractNumId w:val="11"/>
+    <w:abstractNumId w:val="14"/>
+  </w:num>
+  <w:num w:numId="14">
+    <w:abstractNumId w:val="13"/>
+  </w:num>
+  <w:num w:numId="15">
+    <w:abstractNumId w:val="4"/>
+  </w:num>
+  <w:num w:numId="16">
+    <w:abstractNumId w:val="6"/>
   </w:num>
 </w:numbering>
 </file>
@@ -4811,6 +5895,29 @@
       <w:rFonts w:ascii="Tahoma" w:hAnsi="Tahoma" w:cs="Tahoma"/>
       <w:sz w:val="16"/>
       <w:szCs w:val="16"/>
+    </w:rPr>
+  </w:style>
+  <w:style w:type="character" w:styleId="Strong">
+    <w:name w:val="Strong"/>
+    <w:basedOn w:val="DefaultParagraphFont"/>
+    <w:uiPriority w:val="22"/>
+    <w:qFormat/>
+    <w:rsid w:val="00BE253D"/>
+    <w:rPr>
+      <w:b/>
+      <w:bCs/>
+    </w:rPr>
+  </w:style>
+  <w:style w:type="character" w:styleId="Hyperlink">
+    <w:name w:val="Hyperlink"/>
+    <w:basedOn w:val="DefaultParagraphFont"/>
+    <w:uiPriority w:val="99"/>
+    <w:semiHidden/>
+    <w:unhideWhenUsed/>
+    <w:rsid w:val="00BE253D"/>
+    <w:rPr>
+      <w:color w:val="0000FF"/>
+      <w:u w:val="single"/>
     </w:rPr>
   </w:style>
 </w:styles>

--- a/Lesson/Lesson01.docx
+++ b/Lesson/Lesson01.docx
@@ -3625,23 +3625,227 @@
     </w:p>
     <w:p>
       <w:pPr>
-        <w:rPr>
-          <w:rFonts w:ascii="Times New Roman" w:hAnsi="Times New Roman" w:cs="Times New Roman"/>
-          <w:sz w:val="26"/>
-          <w:szCs w:val="26"/>
-          <w:shd w:val="clear" w:color="auto" w:fill="FFFFFF"/>
-        </w:rPr>
-      </w:pPr>
-    </w:p>
-    <w:p>
-      <w:pPr>
-        <w:rPr>
-          <w:rFonts w:ascii="Times New Roman" w:hAnsi="Times New Roman" w:cs="Times New Roman"/>
-          <w:sz w:val="26"/>
-          <w:szCs w:val="26"/>
-          <w:shd w:val="clear" w:color="auto" w:fill="FFFFFF"/>
-        </w:rPr>
-      </w:pPr>
+        <w:shd w:val="clear" w:color="auto" w:fill="FFFFFF"/>
+        <w:spacing w:after="100" w:afterAutospacing="1" w:line="240" w:lineRule="auto"/>
+        <w:rPr>
+          <w:rFonts w:eastAsia="Times New Roman" w:cstheme="minorHAnsi"/>
+          <w:color w:val="212529"/>
+          <w:sz w:val="24"/>
+          <w:szCs w:val="24"/>
+        </w:rPr>
+      </w:pPr>
+      <w:r>
+        <w:rPr>
+          <w:rFonts w:eastAsia="Times New Roman" w:cstheme="minorHAnsi"/>
+          <w:color w:val="212529"/>
+          <w:sz w:val="24"/>
+          <w:szCs w:val="24"/>
+        </w:rPr>
+        <w:t xml:space="preserve">An algorithm generally requires space for following </w:t>
+      </w:r>
+      <w:proofErr w:type="gramStart"/>
+      <w:r>
+        <w:rPr>
+          <w:rFonts w:eastAsia="Times New Roman" w:cstheme="minorHAnsi"/>
+          <w:color w:val="212529"/>
+          <w:sz w:val="24"/>
+          <w:szCs w:val="24"/>
+        </w:rPr>
+        <w:t>components :</w:t>
+      </w:r>
+      <w:proofErr w:type="gramEnd"/>
+    </w:p>
+    <w:p>
+      <w:pPr>
+        <w:numPr>
+          <w:ilvl w:val="0"/>
+          <w:numId w:val="17"/>
+        </w:numPr>
+        <w:shd w:val="clear" w:color="auto" w:fill="FFFFFF"/>
+        <w:spacing w:before="100" w:beforeAutospacing="1" w:after="177" w:line="240" w:lineRule="auto"/>
+        <w:rPr>
+          <w:rFonts w:eastAsia="Times New Roman" w:cstheme="minorHAnsi"/>
+          <w:color w:val="212529"/>
+          <w:sz w:val="24"/>
+          <w:szCs w:val="24"/>
+        </w:rPr>
+      </w:pPr>
+      <w:r>
+        <w:rPr>
+          <w:rFonts w:eastAsia="Times New Roman" w:cstheme="minorHAnsi"/>
+          <w:b/>
+          <w:bCs/>
+          <w:color w:val="212529"/>
+          <w:sz w:val="24"/>
+          <w:szCs w:val="24"/>
+        </w:rPr>
+        <w:t>Instruction Space:</w:t>
+      </w:r>
+      <w:r>
+        <w:rPr>
+          <w:rFonts w:eastAsia="Times New Roman" w:cstheme="minorHAnsi"/>
+          <w:color w:val="212529"/>
+          <w:sz w:val="24"/>
+          <w:szCs w:val="24"/>
+        </w:rPr>
+        <w:t> </w:t>
+      </w:r>
+      <w:proofErr w:type="spellStart"/>
+      <w:proofErr w:type="gramStart"/>
+      <w:r>
+        <w:rPr>
+          <w:rFonts w:eastAsia="Times New Roman" w:cstheme="minorHAnsi"/>
+          <w:color w:val="212529"/>
+          <w:sz w:val="24"/>
+          <w:szCs w:val="24"/>
+        </w:rPr>
+        <w:t>Its</w:t>
+      </w:r>
+      <w:proofErr w:type="spellEnd"/>
+      <w:proofErr w:type="gramEnd"/>
+      <w:r>
+        <w:rPr>
+          <w:rFonts w:eastAsia="Times New Roman" w:cstheme="minorHAnsi"/>
+          <w:color w:val="212529"/>
+          <w:sz w:val="24"/>
+          <w:szCs w:val="24"/>
+        </w:rPr>
+        <w:t xml:space="preserve"> the space required to store the executable version of the program. This space is fixed, but varies depending upon the number of lines of code in the program.</w:t>
+      </w:r>
+    </w:p>
+    <w:p>
+      <w:pPr>
+        <w:numPr>
+          <w:ilvl w:val="0"/>
+          <w:numId w:val="17"/>
+        </w:numPr>
+        <w:shd w:val="clear" w:color="auto" w:fill="FFFFFF"/>
+        <w:spacing w:before="100" w:beforeAutospacing="1" w:after="177" w:line="240" w:lineRule="auto"/>
+        <w:rPr>
+          <w:rFonts w:eastAsia="Times New Roman" w:cstheme="minorHAnsi"/>
+          <w:color w:val="212529"/>
+          <w:sz w:val="24"/>
+          <w:szCs w:val="24"/>
+        </w:rPr>
+      </w:pPr>
+      <w:r>
+        <w:rPr>
+          <w:rFonts w:eastAsia="Times New Roman" w:cstheme="minorHAnsi"/>
+          <w:b/>
+          <w:bCs/>
+          <w:color w:val="212529"/>
+          <w:sz w:val="24"/>
+          <w:szCs w:val="24"/>
+        </w:rPr>
+        <w:t>Data Space:</w:t>
+      </w:r>
+      <w:r>
+        <w:rPr>
+          <w:rFonts w:eastAsia="Times New Roman" w:cstheme="minorHAnsi"/>
+          <w:color w:val="212529"/>
+          <w:sz w:val="24"/>
+          <w:szCs w:val="24"/>
+        </w:rPr>
+        <w:t> </w:t>
+      </w:r>
+      <w:proofErr w:type="spellStart"/>
+      <w:r>
+        <w:rPr>
+          <w:rFonts w:eastAsia="Times New Roman" w:cstheme="minorHAnsi"/>
+          <w:color w:val="212529"/>
+          <w:sz w:val="24"/>
+          <w:szCs w:val="24"/>
+        </w:rPr>
+        <w:t>Its</w:t>
+      </w:r>
+      <w:proofErr w:type="spellEnd"/>
+      <w:r>
+        <w:rPr>
+          <w:rFonts w:eastAsia="Times New Roman" w:cstheme="minorHAnsi"/>
+          <w:color w:val="212529"/>
+          <w:sz w:val="24"/>
+          <w:szCs w:val="24"/>
+        </w:rPr>
+        <w:t xml:space="preserve"> the space required to store all the constants and </w:t>
+      </w:r>
+      <w:proofErr w:type="gramStart"/>
+      <w:r>
+        <w:rPr>
+          <w:rFonts w:eastAsia="Times New Roman" w:cstheme="minorHAnsi"/>
+          <w:color w:val="212529"/>
+          <w:sz w:val="24"/>
+          <w:szCs w:val="24"/>
+        </w:rPr>
+        <w:t>variables(</w:t>
+      </w:r>
+      <w:proofErr w:type="gramEnd"/>
+      <w:r>
+        <w:rPr>
+          <w:rFonts w:eastAsia="Times New Roman" w:cstheme="minorHAnsi"/>
+          <w:color w:val="212529"/>
+          <w:sz w:val="24"/>
+          <w:szCs w:val="24"/>
+        </w:rPr>
+        <w:t>including temporary variables) value.</w:t>
+      </w:r>
+    </w:p>
+    <w:p>
+      <w:pPr>
+        <w:numPr>
+          <w:ilvl w:val="0"/>
+          <w:numId w:val="17"/>
+        </w:numPr>
+        <w:shd w:val="clear" w:color="auto" w:fill="FFFFFF"/>
+        <w:spacing w:before="100" w:beforeAutospacing="1" w:after="177" w:line="240" w:lineRule="auto"/>
+        <w:rPr>
+          <w:rFonts w:eastAsia="Times New Roman" w:cstheme="minorHAnsi"/>
+          <w:color w:val="212529"/>
+          <w:sz w:val="24"/>
+          <w:szCs w:val="24"/>
+        </w:rPr>
+      </w:pPr>
+      <w:r>
+        <w:rPr>
+          <w:rFonts w:eastAsia="Times New Roman" w:cstheme="minorHAnsi"/>
+          <w:b/>
+          <w:bCs/>
+          <w:color w:val="212529"/>
+          <w:sz w:val="24"/>
+          <w:szCs w:val="24"/>
+        </w:rPr>
+        <w:t>Environment Space:</w:t>
+      </w:r>
+      <w:r>
+        <w:rPr>
+          <w:rFonts w:eastAsia="Times New Roman" w:cstheme="minorHAnsi"/>
+          <w:color w:val="212529"/>
+          <w:sz w:val="24"/>
+          <w:szCs w:val="24"/>
+        </w:rPr>
+        <w:t> </w:t>
+      </w:r>
+      <w:proofErr w:type="spellStart"/>
+      <w:proofErr w:type="gramStart"/>
+      <w:r>
+        <w:rPr>
+          <w:rFonts w:eastAsia="Times New Roman" w:cstheme="minorHAnsi"/>
+          <w:color w:val="212529"/>
+          <w:sz w:val="24"/>
+          <w:szCs w:val="24"/>
+        </w:rPr>
+        <w:t>Its</w:t>
+      </w:r>
+      <w:proofErr w:type="spellEnd"/>
+      <w:proofErr w:type="gramEnd"/>
+      <w:r>
+        <w:rPr>
+          <w:rFonts w:eastAsia="Times New Roman" w:cstheme="minorHAnsi"/>
+          <w:color w:val="212529"/>
+          <w:sz w:val="24"/>
+          <w:szCs w:val="24"/>
+        </w:rPr>
+        <w:t xml:space="preserve"> the space required to store the environment information needed to resume the suspended function.</w:t>
+      </w:r>
     </w:p>
     <w:p>
       <w:pPr>
@@ -4435,6 +4639,155 @@
     </w:lvl>
   </w:abstractNum>
   <w:abstractNum w:abstractNumId="6">
+    <w:nsid w:val="2EEA0413"/>
+    <w:multiLevelType w:val="multilevel"/>
+    <w:tmpl w:val="F60CC33C"/>
+    <w:lvl w:ilvl="0">
+      <w:start w:val="1"/>
+      <w:numFmt w:val="bullet"/>
+      <w:lvlText w:val=""/>
+      <w:lvlJc w:val="left"/>
+      <w:pPr>
+        <w:tabs>
+          <w:tab w:val="num" w:pos="720"/>
+        </w:tabs>
+        <w:ind w:left="720" w:hanging="360"/>
+      </w:pPr>
+      <w:rPr>
+        <w:rFonts w:ascii="Symbol" w:hAnsi="Symbol" w:hint="default"/>
+        <w:sz w:val="20"/>
+      </w:rPr>
+    </w:lvl>
+    <w:lvl w:ilvl="1" w:tentative="1">
+      <w:start w:val="1"/>
+      <w:numFmt w:val="bullet"/>
+      <w:lvlText w:val="o"/>
+      <w:lvlJc w:val="left"/>
+      <w:pPr>
+        <w:tabs>
+          <w:tab w:val="num" w:pos="1440"/>
+        </w:tabs>
+        <w:ind w:left="1440" w:hanging="360"/>
+      </w:pPr>
+      <w:rPr>
+        <w:rFonts w:ascii="Courier New" w:hAnsi="Courier New" w:hint="default"/>
+        <w:sz w:val="20"/>
+      </w:rPr>
+    </w:lvl>
+    <w:lvl w:ilvl="2" w:tentative="1">
+      <w:start w:val="1"/>
+      <w:numFmt w:val="bullet"/>
+      <w:lvlText w:val=""/>
+      <w:lvlJc w:val="left"/>
+      <w:pPr>
+        <w:tabs>
+          <w:tab w:val="num" w:pos="2160"/>
+        </w:tabs>
+        <w:ind w:left="2160" w:hanging="360"/>
+      </w:pPr>
+      <w:rPr>
+        <w:rFonts w:ascii="Wingdings" w:hAnsi="Wingdings" w:hint="default"/>
+        <w:sz w:val="20"/>
+      </w:rPr>
+    </w:lvl>
+    <w:lvl w:ilvl="3" w:tentative="1">
+      <w:start w:val="1"/>
+      <w:numFmt w:val="bullet"/>
+      <w:lvlText w:val=""/>
+      <w:lvlJc w:val="left"/>
+      <w:pPr>
+        <w:tabs>
+          <w:tab w:val="num" w:pos="2880"/>
+        </w:tabs>
+        <w:ind w:left="2880" w:hanging="360"/>
+      </w:pPr>
+      <w:rPr>
+        <w:rFonts w:ascii="Wingdings" w:hAnsi="Wingdings" w:hint="default"/>
+        <w:sz w:val="20"/>
+      </w:rPr>
+    </w:lvl>
+    <w:lvl w:ilvl="4" w:tentative="1">
+      <w:start w:val="1"/>
+      <w:numFmt w:val="bullet"/>
+      <w:lvlText w:val=""/>
+      <w:lvlJc w:val="left"/>
+      <w:pPr>
+        <w:tabs>
+          <w:tab w:val="num" w:pos="3600"/>
+        </w:tabs>
+        <w:ind w:left="3600" w:hanging="360"/>
+      </w:pPr>
+      <w:rPr>
+        <w:rFonts w:ascii="Wingdings" w:hAnsi="Wingdings" w:hint="default"/>
+        <w:sz w:val="20"/>
+      </w:rPr>
+    </w:lvl>
+    <w:lvl w:ilvl="5" w:tentative="1">
+      <w:start w:val="1"/>
+      <w:numFmt w:val="bullet"/>
+      <w:lvlText w:val=""/>
+      <w:lvlJc w:val="left"/>
+      <w:pPr>
+        <w:tabs>
+          <w:tab w:val="num" w:pos="4320"/>
+        </w:tabs>
+        <w:ind w:left="4320" w:hanging="360"/>
+      </w:pPr>
+      <w:rPr>
+        <w:rFonts w:ascii="Wingdings" w:hAnsi="Wingdings" w:hint="default"/>
+        <w:sz w:val="20"/>
+      </w:rPr>
+    </w:lvl>
+    <w:lvl w:ilvl="6" w:tentative="1">
+      <w:start w:val="1"/>
+      <w:numFmt w:val="bullet"/>
+      <w:lvlText w:val=""/>
+      <w:lvlJc w:val="left"/>
+      <w:pPr>
+        <w:tabs>
+          <w:tab w:val="num" w:pos="5040"/>
+        </w:tabs>
+        <w:ind w:left="5040" w:hanging="360"/>
+      </w:pPr>
+      <w:rPr>
+        <w:rFonts w:ascii="Wingdings" w:hAnsi="Wingdings" w:hint="default"/>
+        <w:sz w:val="20"/>
+      </w:rPr>
+    </w:lvl>
+    <w:lvl w:ilvl="7" w:tentative="1">
+      <w:start w:val="1"/>
+      <w:numFmt w:val="bullet"/>
+      <w:lvlText w:val=""/>
+      <w:lvlJc w:val="left"/>
+      <w:pPr>
+        <w:tabs>
+          <w:tab w:val="num" w:pos="5760"/>
+        </w:tabs>
+        <w:ind w:left="5760" w:hanging="360"/>
+      </w:pPr>
+      <w:rPr>
+        <w:rFonts w:ascii="Wingdings" w:hAnsi="Wingdings" w:hint="default"/>
+        <w:sz w:val="20"/>
+      </w:rPr>
+    </w:lvl>
+    <w:lvl w:ilvl="8" w:tentative="1">
+      <w:start w:val="1"/>
+      <w:numFmt w:val="bullet"/>
+      <w:lvlText w:val=""/>
+      <w:lvlJc w:val="left"/>
+      <w:pPr>
+        <w:tabs>
+          <w:tab w:val="num" w:pos="6480"/>
+        </w:tabs>
+        <w:ind w:left="6480" w:hanging="360"/>
+      </w:pPr>
+      <w:rPr>
+        <w:rFonts w:ascii="Wingdings" w:hAnsi="Wingdings" w:hint="default"/>
+        <w:sz w:val="20"/>
+      </w:rPr>
+    </w:lvl>
+  </w:abstractNum>
+  <w:abstractNum w:abstractNumId="7">
     <w:nsid w:val="2FCF5FBE"/>
     <w:multiLevelType w:val="multilevel"/>
     <w:tmpl w:val="6AA82B54"/>
@@ -4583,7 +4936,7 @@
       </w:rPr>
     </w:lvl>
   </w:abstractNum>
-  <w:abstractNum w:abstractNumId="7">
+  <w:abstractNum w:abstractNumId="8">
     <w:nsid w:val="37DF1C50"/>
     <w:multiLevelType w:val="hybridMultilevel"/>
     <w:tmpl w:val="C1B85B06"/>
@@ -4696,7 +5049,7 @@
       </w:rPr>
     </w:lvl>
   </w:abstractNum>
-  <w:abstractNum w:abstractNumId="8">
+  <w:abstractNum w:abstractNumId="9">
     <w:nsid w:val="3D801DFF"/>
     <w:multiLevelType w:val="hybridMultilevel"/>
     <w:tmpl w:val="E228BEAC"/>
@@ -4782,7 +5135,7 @@
       </w:pPr>
     </w:lvl>
   </w:abstractNum>
-  <w:abstractNum w:abstractNumId="9">
+  <w:abstractNum w:abstractNumId="10">
     <w:nsid w:val="48AD51A8"/>
     <w:multiLevelType w:val="hybridMultilevel"/>
     <w:tmpl w:val="DCECCAFE"/>
@@ -4895,7 +5248,7 @@
       </w:rPr>
     </w:lvl>
   </w:abstractNum>
-  <w:abstractNum w:abstractNumId="10">
+  <w:abstractNum w:abstractNumId="11">
     <w:nsid w:val="50726B32"/>
     <w:multiLevelType w:val="multilevel"/>
     <w:tmpl w:val="78861D5C"/>
@@ -5044,7 +5397,7 @@
       </w:rPr>
     </w:lvl>
   </w:abstractNum>
-  <w:abstractNum w:abstractNumId="11">
+  <w:abstractNum w:abstractNumId="12">
     <w:nsid w:val="60B96B7B"/>
     <w:multiLevelType w:val="hybridMultilevel"/>
     <w:tmpl w:val="C0B0AF3C"/>
@@ -5130,7 +5483,7 @@
       </w:pPr>
     </w:lvl>
   </w:abstractNum>
-  <w:abstractNum w:abstractNumId="12">
+  <w:abstractNum w:abstractNumId="13">
     <w:nsid w:val="634217A0"/>
     <w:multiLevelType w:val="hybridMultilevel"/>
     <w:tmpl w:val="CD0CD5E2"/>
@@ -5216,7 +5569,7 @@
       </w:pPr>
     </w:lvl>
   </w:abstractNum>
-  <w:abstractNum w:abstractNumId="13">
+  <w:abstractNum w:abstractNumId="14">
     <w:nsid w:val="6847375D"/>
     <w:multiLevelType w:val="multilevel"/>
     <w:tmpl w:val="4EFC9D30"/>
@@ -5365,7 +5718,7 @@
       </w:rPr>
     </w:lvl>
   </w:abstractNum>
-  <w:abstractNum w:abstractNumId="14">
+  <w:abstractNum w:abstractNumId="15">
     <w:nsid w:val="688C2349"/>
     <w:multiLevelType w:val="multilevel"/>
     <w:tmpl w:val="BA7A78D8"/>
@@ -5514,7 +5867,7 @@
       </w:rPr>
     </w:lvl>
   </w:abstractNum>
-  <w:abstractNum w:abstractNumId="15">
+  <w:abstractNum w:abstractNumId="16">
     <w:nsid w:val="72573F5C"/>
     <w:multiLevelType w:val="hybridMultilevel"/>
     <w:tmpl w:val="319EC4BC"/>
@@ -5604,48 +5957,51 @@
     <w:abstractNumId w:val="0"/>
   </w:num>
   <w:num w:numId="2">
-    <w:abstractNumId w:val="7"/>
+    <w:abstractNumId w:val="8"/>
   </w:num>
   <w:num w:numId="3">
     <w:abstractNumId w:val="2"/>
   </w:num>
   <w:num w:numId="4">
-    <w:abstractNumId w:val="9"/>
+    <w:abstractNumId w:val="10"/>
   </w:num>
   <w:num w:numId="5">
     <w:abstractNumId w:val="5"/>
   </w:num>
   <w:num w:numId="6">
-    <w:abstractNumId w:val="11"/>
+    <w:abstractNumId w:val="12"/>
   </w:num>
   <w:num w:numId="7">
-    <w:abstractNumId w:val="15"/>
+    <w:abstractNumId w:val="16"/>
   </w:num>
   <w:num w:numId="8">
-    <w:abstractNumId w:val="8"/>
+    <w:abstractNumId w:val="9"/>
   </w:num>
   <w:num w:numId="9">
     <w:abstractNumId w:val="1"/>
   </w:num>
   <w:num w:numId="10">
-    <w:abstractNumId w:val="12"/>
+    <w:abstractNumId w:val="13"/>
   </w:num>
   <w:num w:numId="11">
     <w:abstractNumId w:val="3"/>
   </w:num>
   <w:num w:numId="12">
-    <w:abstractNumId w:val="10"/>
+    <w:abstractNumId w:val="11"/>
   </w:num>
   <w:num w:numId="13">
-    <w:abstractNumId w:val="14"/>
+    <w:abstractNumId w:val="15"/>
   </w:num>
   <w:num w:numId="14">
-    <w:abstractNumId w:val="13"/>
+    <w:abstractNumId w:val="14"/>
   </w:num>
   <w:num w:numId="15">
     <w:abstractNumId w:val="4"/>
   </w:num>
   <w:num w:numId="16">
+    <w:abstractNumId w:val="7"/>
+  </w:num>
+  <w:num w:numId="17">
     <w:abstractNumId w:val="6"/>
   </w:num>
 </w:numbering>

--- a/Lesson/Lesson01.docx
+++ b/Lesson/Lesson01.docx
@@ -35,27 +35,7 @@
           <w:szCs w:val="26"/>
           <w:shd w:val="clear" w:color="auto" w:fill="FFFFFF"/>
         </w:rPr>
-        <w:t xml:space="preserve">In computer science, a data structure is a data organization, management, and storage format that </w:t>
-      </w:r>
-      <w:proofErr w:type="gramStart"/>
-      <w:r>
-        <w:rPr>
-          <w:rFonts w:ascii="Times New Roman" w:hAnsi="Times New Roman" w:cs="Times New Roman"/>
-          <w:sz w:val="26"/>
-          <w:szCs w:val="26"/>
-          <w:shd w:val="clear" w:color="auto" w:fill="FFFFFF"/>
-        </w:rPr>
-        <w:t>enables</w:t>
-      </w:r>
-      <w:proofErr w:type="gramEnd"/>
-      <w:r>
-        <w:rPr>
-          <w:rFonts w:ascii="Times New Roman" w:hAnsi="Times New Roman" w:cs="Times New Roman"/>
-          <w:sz w:val="26"/>
-          <w:szCs w:val="26"/>
-          <w:shd w:val="clear" w:color="auto" w:fill="FFFFFF"/>
-        </w:rPr>
-        <w:t xml:space="preserve"> efficient access and modification. More precisely, a data structure is a collection of data values, the relationships among them, and the functions or operations that can be applied to the data.</w:t>
+        <w:t>In computer science, a data structure is a data organization, management, and storage format that enables efficient access and modification. More precisely, a data structure is a collection of data values, the relationships among them, and the functions or operations that can be applied to the data.</w:t>
       </w:r>
     </w:p>
     <w:p>
@@ -143,7 +123,6 @@
           <w:shd w:val="clear" w:color="auto" w:fill="FFFFFF"/>
         </w:rPr>
       </w:pPr>
-      <w:proofErr w:type="gramStart"/>
       <w:r>
         <w:rPr>
           <w:rFonts w:ascii="Times New Roman" w:hAnsi="Times New Roman" w:cs="Times New Roman"/>
@@ -161,17 +140,7 @@
           <w:szCs w:val="26"/>
           <w:shd w:val="clear" w:color="auto" w:fill="FFFFFF"/>
         </w:rPr>
-        <w:t xml:space="preserve"> A linked-list is a sequence of data structures which are connected together via links.</w:t>
-      </w:r>
-      <w:proofErr w:type="gramEnd"/>
-      <w:r>
-        <w:rPr>
-          <w:rFonts w:ascii="Times New Roman" w:hAnsi="Times New Roman" w:cs="Times New Roman"/>
-          <w:sz w:val="26"/>
-          <w:szCs w:val="26"/>
-          <w:shd w:val="clear" w:color="auto" w:fill="FFFFFF"/>
-        </w:rPr>
-        <w:t xml:space="preserve"> Linked List is a sequence of links which contains items. Each link contains a connection to another link.</w:t>
+        <w:t xml:space="preserve"> A linked-list is a sequence of data structures which are connected together via links. Linked List is a sequence of links which contains items. Each link contains a connection to another link.</w:t>
       </w:r>
     </w:p>
     <w:p>
@@ -200,27 +169,7 @@
           <w:szCs w:val="26"/>
           <w:shd w:val="clear" w:color="auto" w:fill="FFFFFF"/>
         </w:rPr>
-        <w:t xml:space="preserve"> Stack is a linear data structure which follows a particular order in which the operations are performed. The order may be LIFO (Last </w:t>
-      </w:r>
-      <w:proofErr w:type="gramStart"/>
-      <w:r>
-        <w:rPr>
-          <w:rFonts w:ascii="Times New Roman" w:hAnsi="Times New Roman" w:cs="Times New Roman"/>
-          <w:sz w:val="26"/>
-          <w:szCs w:val="26"/>
-          <w:shd w:val="clear" w:color="auto" w:fill="FFFFFF"/>
-        </w:rPr>
-        <w:t>In</w:t>
-      </w:r>
-      <w:proofErr w:type="gramEnd"/>
-      <w:r>
-        <w:rPr>
-          <w:rFonts w:ascii="Times New Roman" w:hAnsi="Times New Roman" w:cs="Times New Roman"/>
-          <w:sz w:val="26"/>
-          <w:szCs w:val="26"/>
-          <w:shd w:val="clear" w:color="auto" w:fill="FFFFFF"/>
-        </w:rPr>
-        <w:t xml:space="preserve"> First Out) or FILO (First In Last Out).</w:t>
+        <w:t xml:space="preserve"> Stack is a linear data structure which follows a particular order in which the operations are performed. The order may be LIFO (Last In First Out) or FILO (First In Last Out).</w:t>
       </w:r>
     </w:p>
     <w:p>
@@ -370,27 +319,7 @@
           <w:szCs w:val="26"/>
           <w:shd w:val="clear" w:color="auto" w:fill="FFFFFF"/>
         </w:rPr>
-        <w:t xml:space="preserve">Heap is a special case of balanced binary tree data structure where the root-node key is compared with its children and arranged accordingly. If α has child node β then − </w:t>
-      </w:r>
-      <w:proofErr w:type="gramStart"/>
-      <w:r>
-        <w:rPr>
-          <w:rFonts w:ascii="Times New Roman" w:hAnsi="Times New Roman" w:cs="Times New Roman"/>
-          <w:sz w:val="26"/>
-          <w:szCs w:val="26"/>
-          <w:shd w:val="clear" w:color="auto" w:fill="FFFFFF"/>
-        </w:rPr>
-        <w:t>key(</w:t>
-      </w:r>
-      <w:proofErr w:type="gramEnd"/>
-      <w:r>
-        <w:rPr>
-          <w:rFonts w:ascii="Times New Roman" w:hAnsi="Times New Roman" w:cs="Times New Roman"/>
-          <w:sz w:val="26"/>
-          <w:szCs w:val="26"/>
-          <w:shd w:val="clear" w:color="auto" w:fill="FFFFFF"/>
-        </w:rPr>
-        <w:t>α) ≥ key(β) As the value of parent is greater than that of child, this property generates Max Heap.</w:t>
+        <w:t>Heap is a special case of balanced binary tree data structure where the root-node key is compared with its children and arranged accordingly. If α has child node β then − key(α) ≥ key(β) As the value of parent is greater than that of child, this property generates Max Heap.</w:t>
       </w:r>
     </w:p>
     <w:p>
@@ -426,27 +355,7 @@
           <w:szCs w:val="26"/>
           <w:shd w:val="clear" w:color="auto" w:fill="FFFFFF"/>
         </w:rPr>
-        <w:t xml:space="preserve">A Graph is a non-linear data structure consisting of nodes and edges. The nodes are sometimes also referred to as vertices and the edges are lines or arcs that connect any two nodes in the graph. More formally a Graph can be defined </w:t>
-      </w:r>
-      <w:proofErr w:type="gramStart"/>
-      <w:r>
-        <w:rPr>
-          <w:rFonts w:ascii="Times New Roman" w:hAnsi="Times New Roman" w:cs="Times New Roman"/>
-          <w:sz w:val="26"/>
-          <w:szCs w:val="26"/>
-          <w:shd w:val="clear" w:color="auto" w:fill="FFFFFF"/>
-        </w:rPr>
-        <w:t>as,</w:t>
-      </w:r>
-      <w:proofErr w:type="gramEnd"/>
-      <w:r>
-        <w:rPr>
-          <w:rFonts w:ascii="Times New Roman" w:hAnsi="Times New Roman" w:cs="Times New Roman"/>
-          <w:sz w:val="26"/>
-          <w:szCs w:val="26"/>
-          <w:shd w:val="clear" w:color="auto" w:fill="FFFFFF"/>
-        </w:rPr>
-        <w:t xml:space="preserve"> A Graph consists of a finite set of vertices</w:t>
+        <w:t>A Graph is a non-linear data structure consisting of nodes and edges. The nodes are sometimes also referred to as vertices and the edges are lines or arcs that connect any two nodes in the graph. More formally a Graph can be defined as, A Graph consists of a finite set of vertices</w:t>
       </w:r>
       <w:r>
         <w:rPr>
@@ -914,27 +823,7 @@
           <w:szCs w:val="26"/>
           <w:shd w:val="clear" w:color="auto" w:fill="FFFFFF"/>
         </w:rPr>
-        <w:t xml:space="preserve"> (</w:t>
-      </w:r>
-      <w:proofErr w:type="spellStart"/>
-      <w:r>
-        <w:rPr>
-          <w:rFonts w:ascii="Times New Roman" w:hAnsi="Times New Roman" w:cs="Times New Roman"/>
-          <w:sz w:val="26"/>
-          <w:szCs w:val="26"/>
-          <w:shd w:val="clear" w:color="auto" w:fill="FFFFFF"/>
-        </w:rPr>
-        <w:t>dequeue</w:t>
-      </w:r>
-      <w:proofErr w:type="spellEnd"/>
-      <w:r>
-        <w:rPr>
-          <w:rFonts w:ascii="Times New Roman" w:hAnsi="Times New Roman" w:cs="Times New Roman"/>
-          <w:sz w:val="26"/>
-          <w:szCs w:val="26"/>
-          <w:shd w:val="clear" w:color="auto" w:fill="FFFFFF"/>
-        </w:rPr>
-        <w:t>)</w:t>
+        <w:t xml:space="preserve"> (dequeue)</w:t>
       </w:r>
     </w:p>
     <w:p>
@@ -1531,27 +1420,7 @@
           <w:szCs w:val="26"/>
           <w:shd w:val="clear" w:color="auto" w:fill="FFFFFF"/>
         </w:rPr>
-        <w:t xml:space="preserve">Make the next </w:t>
-      </w:r>
-      <w:proofErr w:type="spellStart"/>
-      <w:r>
-        <w:rPr>
-          <w:rFonts w:ascii="Times New Roman" w:hAnsi="Times New Roman" w:cs="Times New Roman"/>
-          <w:sz w:val="26"/>
-          <w:szCs w:val="26"/>
-          <w:shd w:val="clear" w:color="auto" w:fill="FFFFFF"/>
-        </w:rPr>
-        <w:t>ptr</w:t>
-      </w:r>
-      <w:proofErr w:type="spellEnd"/>
-      <w:r>
-        <w:rPr>
-          <w:rFonts w:ascii="Times New Roman" w:hAnsi="Times New Roman" w:cs="Times New Roman"/>
-          <w:sz w:val="26"/>
-          <w:szCs w:val="26"/>
-          <w:shd w:val="clear" w:color="auto" w:fill="FFFFFF"/>
-        </w:rPr>
-        <w:t xml:space="preserve"> NULL</w:t>
+        <w:t>Make the next ptr NULL</w:t>
       </w:r>
     </w:p>
     <w:p>
@@ -1651,27 +1520,7 @@
           <w:szCs w:val="26"/>
           <w:shd w:val="clear" w:color="auto" w:fill="FFFFFF"/>
         </w:rPr>
-        <w:t xml:space="preserve"> </w:t>
-      </w:r>
-      <w:proofErr w:type="spellStart"/>
-      <w:r>
-        <w:rPr>
-          <w:rFonts w:ascii="Times New Roman" w:hAnsi="Times New Roman" w:cs="Times New Roman"/>
-          <w:sz w:val="26"/>
-          <w:szCs w:val="26"/>
-          <w:shd w:val="clear" w:color="auto" w:fill="FFFFFF"/>
-        </w:rPr>
-        <w:t>Prepending</w:t>
-      </w:r>
-      <w:proofErr w:type="spellEnd"/>
-      <w:r>
-        <w:rPr>
-          <w:rFonts w:ascii="Times New Roman" w:hAnsi="Times New Roman" w:cs="Times New Roman"/>
-          <w:sz w:val="26"/>
-          <w:szCs w:val="26"/>
-          <w:shd w:val="clear" w:color="auto" w:fill="FFFFFF"/>
-        </w:rPr>
-        <w:t>: ADD a new node to the FRONT of list</w:t>
+        <w:t xml:space="preserve"> Prepending: ADD a new node to the FRONT of list</w:t>
       </w:r>
     </w:p>
     <w:p>
@@ -1719,27 +1568,7 @@
           <w:szCs w:val="26"/>
           <w:shd w:val="clear" w:color="auto" w:fill="FFFFFF"/>
         </w:rPr>
-        <w:t xml:space="preserve">Point next </w:t>
-      </w:r>
-      <w:proofErr w:type="spellStart"/>
-      <w:r>
-        <w:rPr>
-          <w:rFonts w:ascii="Times New Roman" w:hAnsi="Times New Roman" w:cs="Times New Roman"/>
-          <w:sz w:val="26"/>
-          <w:szCs w:val="26"/>
-          <w:shd w:val="clear" w:color="auto" w:fill="FFFFFF"/>
-        </w:rPr>
-        <w:t>ptr</w:t>
-      </w:r>
-      <w:proofErr w:type="spellEnd"/>
-      <w:r>
-        <w:rPr>
-          <w:rFonts w:ascii="Times New Roman" w:hAnsi="Times New Roman" w:cs="Times New Roman"/>
-          <w:sz w:val="26"/>
-          <w:szCs w:val="26"/>
-          <w:shd w:val="clear" w:color="auto" w:fill="FFFFFF"/>
-        </w:rPr>
-        <w:t xml:space="preserve"> to FIRST node</w:t>
+        <w:t>Point next ptr to FIRST node</w:t>
       </w:r>
     </w:p>
     <w:p>
@@ -1887,47 +1716,7 @@
           <w:szCs w:val="26"/>
           <w:shd w:val="clear" w:color="auto" w:fill="FFFFFF"/>
         </w:rPr>
-        <w:t>Link X to N’s neighbor (</w:t>
-      </w:r>
-      <w:proofErr w:type="spellStart"/>
-      <w:r>
-        <w:rPr>
-          <w:rFonts w:ascii="Times New Roman" w:hAnsi="Times New Roman" w:cs="Times New Roman"/>
-          <w:sz w:val="26"/>
-          <w:szCs w:val="26"/>
-          <w:shd w:val="clear" w:color="auto" w:fill="FFFFFF"/>
-        </w:rPr>
-        <w:t>X.next</w:t>
-      </w:r>
-      <w:proofErr w:type="spellEnd"/>
-      <w:r>
-        <w:rPr>
-          <w:rFonts w:ascii="Times New Roman" w:hAnsi="Times New Roman" w:cs="Times New Roman"/>
-          <w:sz w:val="26"/>
-          <w:szCs w:val="26"/>
-          <w:shd w:val="clear" w:color="auto" w:fill="FFFFFF"/>
-        </w:rPr>
-        <w:t xml:space="preserve"> = </w:t>
-      </w:r>
-      <w:proofErr w:type="spellStart"/>
-      <w:r>
-        <w:rPr>
-          <w:rFonts w:ascii="Times New Roman" w:hAnsi="Times New Roman" w:cs="Times New Roman"/>
-          <w:sz w:val="26"/>
-          <w:szCs w:val="26"/>
-          <w:shd w:val="clear" w:color="auto" w:fill="FFFFFF"/>
-        </w:rPr>
-        <w:t>N.next</w:t>
-      </w:r>
-      <w:proofErr w:type="spellEnd"/>
-      <w:r>
-        <w:rPr>
-          <w:rFonts w:ascii="Times New Roman" w:hAnsi="Times New Roman" w:cs="Times New Roman"/>
-          <w:sz w:val="26"/>
-          <w:szCs w:val="26"/>
-          <w:shd w:val="clear" w:color="auto" w:fill="FFFFFF"/>
-        </w:rPr>
-        <w:t>)</w:t>
+        <w:t>Link X to N’s neighbor (X.next = N.next)</w:t>
       </w:r>
     </w:p>
     <w:p>
@@ -1951,27 +1740,7 @@
           <w:szCs w:val="26"/>
           <w:shd w:val="clear" w:color="auto" w:fill="FFFFFF"/>
         </w:rPr>
-        <w:t>Link N to X (</w:t>
-      </w:r>
-      <w:proofErr w:type="spellStart"/>
-      <w:r>
-        <w:rPr>
-          <w:rFonts w:ascii="Times New Roman" w:hAnsi="Times New Roman" w:cs="Times New Roman"/>
-          <w:sz w:val="26"/>
-          <w:szCs w:val="26"/>
-          <w:shd w:val="clear" w:color="auto" w:fill="FFFFFF"/>
-        </w:rPr>
-        <w:t>N.next</w:t>
-      </w:r>
-      <w:proofErr w:type="spellEnd"/>
-      <w:r>
-        <w:rPr>
-          <w:rFonts w:ascii="Times New Roman" w:hAnsi="Times New Roman" w:cs="Times New Roman"/>
-          <w:sz w:val="26"/>
-          <w:szCs w:val="26"/>
-          <w:shd w:val="clear" w:color="auto" w:fill="FFFFFF"/>
-        </w:rPr>
-        <w:t>=X)</w:t>
+        <w:t>Link N to X (N.next=X)</w:t>
       </w:r>
     </w:p>
     <w:p>
@@ -2072,39 +1841,8 @@
           <w:szCs w:val="26"/>
           <w:shd w:val="clear" w:color="auto" w:fill="FFFFFF"/>
         </w:rPr>
-        <w:t xml:space="preserve">Link N to neighbor’s neighbor  </w:t>
-      </w:r>
-      <w:proofErr w:type="spellStart"/>
-      <w:r>
-        <w:rPr>
-          <w:rFonts w:ascii="Times New Roman" w:hAnsi="Times New Roman" w:cs="Times New Roman"/>
-          <w:sz w:val="26"/>
-          <w:szCs w:val="26"/>
-          <w:shd w:val="clear" w:color="auto" w:fill="FFFFFF"/>
-        </w:rPr>
-        <w:t>N.next</w:t>
-      </w:r>
-      <w:proofErr w:type="spellEnd"/>
-      <w:r>
-        <w:rPr>
-          <w:rFonts w:ascii="Times New Roman" w:hAnsi="Times New Roman" w:cs="Times New Roman"/>
-          <w:sz w:val="26"/>
-          <w:szCs w:val="26"/>
-          <w:shd w:val="clear" w:color="auto" w:fill="FFFFFF"/>
-        </w:rPr>
-        <w:t xml:space="preserve"> = </w:t>
-      </w:r>
-      <w:proofErr w:type="spellStart"/>
-      <w:r>
-        <w:rPr>
-          <w:rFonts w:ascii="Times New Roman" w:hAnsi="Times New Roman" w:cs="Times New Roman"/>
-          <w:sz w:val="26"/>
-          <w:szCs w:val="26"/>
-          <w:shd w:val="clear" w:color="auto" w:fill="FFFFFF"/>
-        </w:rPr>
-        <w:t>N.next.next</w:t>
-      </w:r>
-      <w:proofErr w:type="spellEnd"/>
+        <w:t>Link N to neighbor’s neighbor  N.next = N.next.next</w:t>
+      </w:r>
     </w:p>
     <w:p>
       <w:pPr>
@@ -2151,19 +1889,8 @@
           <w:szCs w:val="26"/>
           <w:shd w:val="clear" w:color="auto" w:fill="FFFFFF"/>
         </w:rPr>
-        <w:t xml:space="preserve">For  HEAD node   head = </w:t>
-      </w:r>
-      <w:proofErr w:type="spellStart"/>
-      <w:r>
-        <w:rPr>
-          <w:rFonts w:ascii="Times New Roman" w:hAnsi="Times New Roman" w:cs="Times New Roman"/>
-          <w:sz w:val="26"/>
-          <w:szCs w:val="26"/>
-          <w:shd w:val="clear" w:color="auto" w:fill="FFFFFF"/>
-        </w:rPr>
-        <w:t>head.next</w:t>
-      </w:r>
-      <w:proofErr w:type="spellEnd"/>
+        <w:t>For  HEAD node   head = head.next</w:t>
+      </w:r>
     </w:p>
     <w:p>
       <w:pPr>
@@ -2264,51 +1991,7 @@
           <w:szCs w:val="26"/>
           <w:shd w:val="clear" w:color="auto" w:fill="FFFFFF"/>
         </w:rPr>
-        <w:t xml:space="preserve"> Binary Tree is a special </w:t>
-      </w:r>
-      <w:proofErr w:type="spellStart"/>
-      <w:r>
-        <w:rPr>
-          <w:rFonts w:ascii="Times New Roman" w:hAnsi="Times New Roman" w:cs="Times New Roman"/>
-          <w:color w:val="000000"/>
-          <w:sz w:val="26"/>
-          <w:szCs w:val="26"/>
-          <w:shd w:val="clear" w:color="auto" w:fill="FFFFFF"/>
-        </w:rPr>
-        <w:t>datastructure</w:t>
-      </w:r>
-      <w:proofErr w:type="spellEnd"/>
-      <w:r>
-        <w:rPr>
-          <w:rFonts w:ascii="Times New Roman" w:hAnsi="Times New Roman" w:cs="Times New Roman"/>
-          <w:color w:val="000000"/>
-          <w:sz w:val="26"/>
-          <w:szCs w:val="26"/>
-          <w:shd w:val="clear" w:color="auto" w:fill="FFFFFF"/>
-        </w:rPr>
-        <w:t xml:space="preserve">. Each </w:t>
-      </w:r>
-      <w:proofErr w:type="gramStart"/>
-      <w:r>
-        <w:rPr>
-          <w:rFonts w:ascii="Times New Roman" w:hAnsi="Times New Roman" w:cs="Times New Roman"/>
-          <w:color w:val="000000"/>
-          <w:sz w:val="26"/>
-          <w:szCs w:val="26"/>
-          <w:shd w:val="clear" w:color="auto" w:fill="FFFFFF"/>
-        </w:rPr>
-        <w:t>nodes</w:t>
-      </w:r>
-      <w:proofErr w:type="gramEnd"/>
-      <w:r>
-        <w:rPr>
-          <w:rFonts w:ascii="Times New Roman" w:hAnsi="Times New Roman" w:cs="Times New Roman"/>
-          <w:color w:val="000000"/>
-          <w:sz w:val="26"/>
-          <w:szCs w:val="26"/>
-          <w:shd w:val="clear" w:color="auto" w:fill="FFFFFF"/>
-        </w:rPr>
-        <w:t xml:space="preserve"> have maximum of two children.</w:t>
+        <w:t xml:space="preserve"> Binary Tree is a special datastructure. Each nodes have maximum of two children.</w:t>
       </w:r>
     </w:p>
     <w:p>
@@ -2409,25 +2092,7 @@
           <w:sz w:val="26"/>
           <w:szCs w:val="26"/>
         </w:rPr>
-        <w:t xml:space="preserve"> − </w:t>
-      </w:r>
-      <w:proofErr w:type="gramStart"/>
-      <w:r>
-        <w:rPr>
-          <w:color w:val="000000"/>
-          <w:sz w:val="26"/>
-          <w:szCs w:val="26"/>
-        </w:rPr>
-        <w:t>The</w:t>
-      </w:r>
-      <w:proofErr w:type="gramEnd"/>
-      <w:r>
-        <w:rPr>
-          <w:color w:val="000000"/>
-          <w:sz w:val="26"/>
-          <w:szCs w:val="26"/>
-        </w:rPr>
-        <w:t xml:space="preserve"> node at the top of the tree is called root. There is only one root per tree and one path from the root node to any node.</w:t>
+        <w:t> − The node at the top of the tree is called root. There is only one root per tree and one path from the root node to any node.</w:t>
       </w:r>
     </w:p>
     <w:p>
@@ -2462,25 +2127,7 @@
           <w:sz w:val="26"/>
           <w:szCs w:val="26"/>
         </w:rPr>
-        <w:t xml:space="preserve"> − </w:t>
-      </w:r>
-      <w:proofErr w:type="gramStart"/>
-      <w:r>
-        <w:rPr>
-          <w:color w:val="000000"/>
-          <w:sz w:val="26"/>
-          <w:szCs w:val="26"/>
-        </w:rPr>
-        <w:t>Any</w:t>
-      </w:r>
-      <w:proofErr w:type="gramEnd"/>
-      <w:r>
-        <w:rPr>
-          <w:color w:val="000000"/>
-          <w:sz w:val="26"/>
-          <w:szCs w:val="26"/>
-        </w:rPr>
-        <w:t xml:space="preserve"> node except the root node has one edge upward to a node called parent.</w:t>
+        <w:t> − Any node except the root node has one edge upward to a node called parent.</w:t>
       </w:r>
     </w:p>
     <w:p>
@@ -2515,25 +2162,7 @@
           <w:sz w:val="26"/>
           <w:szCs w:val="26"/>
         </w:rPr>
-        <w:t xml:space="preserve"> − </w:t>
-      </w:r>
-      <w:proofErr w:type="gramStart"/>
-      <w:r>
-        <w:rPr>
-          <w:color w:val="000000"/>
-          <w:sz w:val="26"/>
-          <w:szCs w:val="26"/>
-        </w:rPr>
-        <w:t>The</w:t>
-      </w:r>
-      <w:proofErr w:type="gramEnd"/>
-      <w:r>
-        <w:rPr>
-          <w:color w:val="000000"/>
-          <w:sz w:val="26"/>
-          <w:szCs w:val="26"/>
-        </w:rPr>
-        <w:t xml:space="preserve"> node below a given node connected by its edge downward is called its child node.</w:t>
+        <w:t> − The node below a given node connected by its edge downward is called its child node.</w:t>
       </w:r>
     </w:p>
     <w:p>
@@ -2568,25 +2197,7 @@
           <w:sz w:val="26"/>
           <w:szCs w:val="26"/>
         </w:rPr>
-        <w:t xml:space="preserve"> − </w:t>
-      </w:r>
-      <w:proofErr w:type="gramStart"/>
-      <w:r>
-        <w:rPr>
-          <w:color w:val="000000"/>
-          <w:sz w:val="26"/>
-          <w:szCs w:val="26"/>
-        </w:rPr>
-        <w:t>The</w:t>
-      </w:r>
-      <w:proofErr w:type="gramEnd"/>
-      <w:r>
-        <w:rPr>
-          <w:color w:val="000000"/>
-          <w:sz w:val="26"/>
-          <w:szCs w:val="26"/>
-        </w:rPr>
-        <w:t xml:space="preserve"> node which does not have any child node is called the leaf node.</w:t>
+        <w:t> − The node which does not have any child node is called the leaf node.</w:t>
       </w:r>
     </w:p>
     <w:p>
@@ -2605,7 +2216,6 @@
           <w:szCs w:val="26"/>
         </w:rPr>
       </w:pPr>
-      <w:proofErr w:type="spellStart"/>
       <w:r>
         <w:rPr>
           <w:b/>
@@ -2616,32 +2226,13 @@
         </w:rPr>
         <w:t>Subtree</w:t>
       </w:r>
-      <w:proofErr w:type="spellEnd"/>
       <w:r>
         <w:rPr>
           <w:color w:val="000000"/>
           <w:sz w:val="26"/>
           <w:szCs w:val="26"/>
         </w:rPr>
-        <w:t xml:space="preserve"> − </w:t>
-      </w:r>
-      <w:proofErr w:type="spellStart"/>
-      <w:r>
-        <w:rPr>
-          <w:color w:val="000000"/>
-          <w:sz w:val="26"/>
-          <w:szCs w:val="26"/>
-        </w:rPr>
-        <w:t>Subtree</w:t>
-      </w:r>
-      <w:proofErr w:type="spellEnd"/>
-      <w:r>
-        <w:rPr>
-          <w:color w:val="000000"/>
-          <w:sz w:val="26"/>
-          <w:szCs w:val="26"/>
-        </w:rPr>
-        <w:t xml:space="preserve"> represents the descendants of a node.</w:t>
+        <w:t> − Subtree represents the descendants of a node.</w:t>
       </w:r>
     </w:p>
     <w:p>
@@ -2765,7 +2356,6 @@
           <w:szCs w:val="26"/>
         </w:rPr>
       </w:pPr>
-      <w:proofErr w:type="gramStart"/>
       <w:r>
         <w:rPr>
           <w:b/>
@@ -2776,7 +2366,6 @@
         </w:rPr>
         <w:t>keys</w:t>
       </w:r>
-      <w:proofErr w:type="gramEnd"/>
       <w:r>
         <w:rPr>
           <w:color w:val="000000"/>
@@ -2966,7 +2555,6 @@
           <w:szCs w:val="26"/>
         </w:rPr>
       </w:pPr>
-      <w:proofErr w:type="spellStart"/>
       <w:r>
         <w:rPr>
           <w:b/>
@@ -2975,18 +2563,7 @@
           <w:sz w:val="26"/>
           <w:szCs w:val="26"/>
         </w:rPr>
-        <w:t>Inorder</w:t>
-      </w:r>
-      <w:proofErr w:type="spellEnd"/>
-      <w:r>
-        <w:rPr>
-          <w:b/>
-          <w:bCs/>
-          <w:color w:val="000000"/>
-          <w:sz w:val="26"/>
-          <w:szCs w:val="26"/>
-        </w:rPr>
-        <w:t xml:space="preserve"> Traversal</w:t>
+        <w:t>Inorder Traversal</w:t>
       </w:r>
       <w:r>
         <w:rPr>
@@ -3013,7 +2590,6 @@
           <w:szCs w:val="26"/>
         </w:rPr>
       </w:pPr>
-      <w:proofErr w:type="spellStart"/>
       <w:r>
         <w:rPr>
           <w:b/>
@@ -3022,18 +2598,7 @@
           <w:sz w:val="26"/>
           <w:szCs w:val="26"/>
         </w:rPr>
-        <w:t>Postorder</w:t>
-      </w:r>
-      <w:proofErr w:type="spellEnd"/>
-      <w:r>
-        <w:rPr>
-          <w:b/>
-          <w:bCs/>
-          <w:color w:val="000000"/>
-          <w:sz w:val="26"/>
-          <w:szCs w:val="26"/>
-        </w:rPr>
-        <w:t xml:space="preserve"> Traversal</w:t>
+        <w:t>Postorder Traversal</w:t>
       </w:r>
       <w:r>
         <w:rPr>
@@ -3641,19 +3206,8 @@
           <w:sz w:val="24"/>
           <w:szCs w:val="24"/>
         </w:rPr>
-        <w:t xml:space="preserve">An algorithm generally requires space for following </w:t>
-      </w:r>
-      <w:proofErr w:type="gramStart"/>
-      <w:r>
-        <w:rPr>
-          <w:rFonts w:eastAsia="Times New Roman" w:cstheme="minorHAnsi"/>
-          <w:color w:val="212529"/>
-          <w:sz w:val="24"/>
-          <w:szCs w:val="24"/>
-        </w:rPr>
-        <w:t>components :</w:t>
-      </w:r>
-      <w:proofErr w:type="gramEnd"/>
+        <w:t>An algorithm generally requires space for following components :</w:t>
+      </w:r>
     </w:p>
     <w:p>
       <w:pPr>
@@ -3688,29 +3242,7 @@
           <w:sz w:val="24"/>
           <w:szCs w:val="24"/>
         </w:rPr>
-        <w:t> </w:t>
-      </w:r>
-      <w:proofErr w:type="spellStart"/>
-      <w:proofErr w:type="gramStart"/>
-      <w:r>
-        <w:rPr>
-          <w:rFonts w:eastAsia="Times New Roman" w:cstheme="minorHAnsi"/>
-          <w:color w:val="212529"/>
-          <w:sz w:val="24"/>
-          <w:szCs w:val="24"/>
-        </w:rPr>
-        <w:t>Its</w:t>
-      </w:r>
-      <w:proofErr w:type="spellEnd"/>
-      <w:proofErr w:type="gramEnd"/>
-      <w:r>
-        <w:rPr>
-          <w:rFonts w:eastAsia="Times New Roman" w:cstheme="minorHAnsi"/>
-          <w:color w:val="212529"/>
-          <w:sz w:val="24"/>
-          <w:szCs w:val="24"/>
-        </w:rPr>
-        <w:t xml:space="preserve"> the space required to store the executable version of the program. This space is fixed, but varies depending upon the number of lines of code in the program.</w:t>
+        <w:t> Its the space required to store the executable version of the program. This space is fixed, but varies depending upon the number of lines of code in the program.</w:t>
       </w:r>
     </w:p>
     <w:p>
@@ -3746,47 +3278,7 @@
           <w:sz w:val="24"/>
           <w:szCs w:val="24"/>
         </w:rPr>
-        <w:t> </w:t>
-      </w:r>
-      <w:proofErr w:type="spellStart"/>
-      <w:r>
-        <w:rPr>
-          <w:rFonts w:eastAsia="Times New Roman" w:cstheme="minorHAnsi"/>
-          <w:color w:val="212529"/>
-          <w:sz w:val="24"/>
-          <w:szCs w:val="24"/>
-        </w:rPr>
-        <w:t>Its</w:t>
-      </w:r>
-      <w:proofErr w:type="spellEnd"/>
-      <w:r>
-        <w:rPr>
-          <w:rFonts w:eastAsia="Times New Roman" w:cstheme="minorHAnsi"/>
-          <w:color w:val="212529"/>
-          <w:sz w:val="24"/>
-          <w:szCs w:val="24"/>
-        </w:rPr>
-        <w:t xml:space="preserve"> the space required to store all the constants and </w:t>
-      </w:r>
-      <w:proofErr w:type="gramStart"/>
-      <w:r>
-        <w:rPr>
-          <w:rFonts w:eastAsia="Times New Roman" w:cstheme="minorHAnsi"/>
-          <w:color w:val="212529"/>
-          <w:sz w:val="24"/>
-          <w:szCs w:val="24"/>
-        </w:rPr>
-        <w:t>variables(</w:t>
-      </w:r>
-      <w:proofErr w:type="gramEnd"/>
-      <w:r>
-        <w:rPr>
-          <w:rFonts w:eastAsia="Times New Roman" w:cstheme="minorHAnsi"/>
-          <w:color w:val="212529"/>
-          <w:sz w:val="24"/>
-          <w:szCs w:val="24"/>
-        </w:rPr>
-        <w:t>including temporary variables) value.</w:t>
+        <w:t> Its the space required to store all the constants and variables(including temporary variables) value.</w:t>
       </w:r>
     </w:p>
     <w:p>
@@ -3822,40 +3314,37 @@
           <w:sz w:val="24"/>
           <w:szCs w:val="24"/>
         </w:rPr>
-        <w:t> </w:t>
-      </w:r>
-      <w:proofErr w:type="spellStart"/>
-      <w:proofErr w:type="gramStart"/>
-      <w:r>
-        <w:rPr>
-          <w:rFonts w:eastAsia="Times New Roman" w:cstheme="minorHAnsi"/>
-          <w:color w:val="212529"/>
-          <w:sz w:val="24"/>
-          <w:szCs w:val="24"/>
-        </w:rPr>
-        <w:t>Its</w:t>
-      </w:r>
-      <w:proofErr w:type="spellEnd"/>
-      <w:proofErr w:type="gramEnd"/>
-      <w:r>
-        <w:rPr>
-          <w:rFonts w:eastAsia="Times New Roman" w:cstheme="minorHAnsi"/>
-          <w:color w:val="212529"/>
-          <w:sz w:val="24"/>
-          <w:szCs w:val="24"/>
-        </w:rPr>
-        <w:t xml:space="preserve"> the space required to store the environment information needed to resume the suspended function.</w:t>
-      </w:r>
-    </w:p>
-    <w:p>
-      <w:pPr>
-        <w:rPr>
-          <w:rFonts w:ascii="Times New Roman" w:hAnsi="Times New Roman" w:cs="Times New Roman"/>
-          <w:sz w:val="26"/>
-          <w:szCs w:val="26"/>
-          <w:shd w:val="clear" w:color="auto" w:fill="FFFFFF"/>
-        </w:rPr>
-      </w:pPr>
+        <w:t> Its the space required to store the environment information needed to resume the suspended function.</w:t>
+      </w:r>
+    </w:p>
+    <w:p>
+      <w:pPr>
+        <w:rPr>
+          <w:rFonts w:ascii="Times New Roman" w:hAnsi="Times New Roman" w:cs="Times New Roman"/>
+          <w:sz w:val="26"/>
+          <w:szCs w:val="26"/>
+          <w:shd w:val="clear" w:color="auto" w:fill="FFFFFF"/>
+        </w:rPr>
+      </w:pPr>
+    </w:p>
+    <w:p>
+      <w:pPr>
+        <w:rPr>
+          <w:rFonts w:ascii="Times New Roman" w:hAnsi="Times New Roman" w:cs="Times New Roman"/>
+          <w:sz w:val="26"/>
+          <w:szCs w:val="26"/>
+          <w:shd w:val="clear" w:color="auto" w:fill="FFFFFF"/>
+        </w:rPr>
+      </w:pPr>
+      <w:r>
+        <w:rPr>
+          <w:rFonts w:ascii="Times New Roman" w:hAnsi="Times New Roman" w:cs="Times New Roman"/>
+          <w:sz w:val="26"/>
+          <w:szCs w:val="26"/>
+          <w:shd w:val="clear" w:color="auto" w:fill="FFFFFF"/>
+        </w:rPr>
+        <w:t>Hello</w:t>
+      </w:r>
     </w:p>
     <w:p>
       <w:pPr>

--- a/Lesson/Lesson01.docx
+++ b/Lesson/Lesson01.docx
@@ -3336,15 +3336,6 @@
           <w:shd w:val="clear" w:color="auto" w:fill="FFFFFF"/>
         </w:rPr>
       </w:pPr>
-      <w:r>
-        <w:rPr>
-          <w:rFonts w:ascii="Times New Roman" w:hAnsi="Times New Roman" w:cs="Times New Roman"/>
-          <w:sz w:val="26"/>
-          <w:szCs w:val="26"/>
-          <w:shd w:val="clear" w:color="auto" w:fill="FFFFFF"/>
-        </w:rPr>
-        <w:t>Hello</w:t>
-      </w:r>
     </w:p>
     <w:p>
       <w:pPr>

--- a/Lesson/Lesson01.docx
+++ b/Lesson/Lesson01.docx
@@ -3356,6 +3356,15 @@
           <w:shd w:val="clear" w:color="auto" w:fill="FFFFFF"/>
         </w:rPr>
       </w:pPr>
+      <w:r>
+        <w:rPr>
+          <w:rFonts w:ascii="Times New Roman" w:hAnsi="Times New Roman" w:cs="Times New Roman"/>
+          <w:sz w:val="26"/>
+          <w:szCs w:val="26"/>
+          <w:shd w:val="clear" w:color="auto" w:fill="FFFFFF"/>
+        </w:rPr>
+        <w:t>Hello</w:t>
+      </w:r>
     </w:p>
     <w:p>
       <w:pPr>

--- a/Lesson/Lesson01.docx
+++ b/Lesson/Lesson01.docx
@@ -3356,15 +3356,6 @@
           <w:shd w:val="clear" w:color="auto" w:fill="FFFFFF"/>
         </w:rPr>
       </w:pPr>
-      <w:r>
-        <w:rPr>
-          <w:rFonts w:ascii="Times New Roman" w:hAnsi="Times New Roman" w:cs="Times New Roman"/>
-          <w:sz w:val="26"/>
-          <w:szCs w:val="26"/>
-          <w:shd w:val="clear" w:color="auto" w:fill="FFFFFF"/>
-        </w:rPr>
-        <w:t>Hello</w:t>
-      </w:r>
     </w:p>
     <w:p>
       <w:pPr>

--- a/Lesson/Lesson01.docx
+++ b/Lesson/Lesson01.docx
@@ -35,7 +35,27 @@
           <w:szCs w:val="26"/>
           <w:shd w:val="clear" w:color="auto" w:fill="FFFFFF"/>
         </w:rPr>
-        <w:t>In computer science, a data structure is a data organization, management, and storage format that enables efficient access and modification. More precisely, a data structure is a collection of data values, the relationships among them, and the functions or operations that can be applied to the data.</w:t>
+        <w:t xml:space="preserve">In computer science, a data structure is a data organization, management, and storage format that </w:t>
+      </w:r>
+      <w:proofErr w:type="gramStart"/>
+      <w:r>
+        <w:rPr>
+          <w:rFonts w:ascii="Times New Roman" w:hAnsi="Times New Roman" w:cs="Times New Roman"/>
+          <w:sz w:val="26"/>
+          <w:szCs w:val="26"/>
+          <w:shd w:val="clear" w:color="auto" w:fill="FFFFFF"/>
+        </w:rPr>
+        <w:t>enables</w:t>
+      </w:r>
+      <w:proofErr w:type="gramEnd"/>
+      <w:r>
+        <w:rPr>
+          <w:rFonts w:ascii="Times New Roman" w:hAnsi="Times New Roman" w:cs="Times New Roman"/>
+          <w:sz w:val="26"/>
+          <w:szCs w:val="26"/>
+          <w:shd w:val="clear" w:color="auto" w:fill="FFFFFF"/>
+        </w:rPr>
+        <w:t xml:space="preserve"> efficient access and modification. More precisely, a data structure is a collection of data values, the relationships among them, and the functions or operations that can be applied to the data.</w:t>
       </w:r>
     </w:p>
     <w:p>
@@ -123,6 +143,7 @@
           <w:shd w:val="clear" w:color="auto" w:fill="FFFFFF"/>
         </w:rPr>
       </w:pPr>
+      <w:proofErr w:type="gramStart"/>
       <w:r>
         <w:rPr>
           <w:rFonts w:ascii="Times New Roman" w:hAnsi="Times New Roman" w:cs="Times New Roman"/>
@@ -140,7 +161,17 @@
           <w:szCs w:val="26"/>
           <w:shd w:val="clear" w:color="auto" w:fill="FFFFFF"/>
         </w:rPr>
-        <w:t xml:space="preserve"> A linked-list is a sequence of data structures which are connected together via links. Linked List is a sequence of links which contains items. Each link contains a connection to another link.</w:t>
+        <w:t xml:space="preserve"> A linked-list is a sequence of data structures which are connected together via links.</w:t>
+      </w:r>
+      <w:proofErr w:type="gramEnd"/>
+      <w:r>
+        <w:rPr>
+          <w:rFonts w:ascii="Times New Roman" w:hAnsi="Times New Roman" w:cs="Times New Roman"/>
+          <w:sz w:val="26"/>
+          <w:szCs w:val="26"/>
+          <w:shd w:val="clear" w:color="auto" w:fill="FFFFFF"/>
+        </w:rPr>
+        <w:t xml:space="preserve"> Linked List is a sequence of links which contains items. Each link contains a connection to another link.</w:t>
       </w:r>
     </w:p>
     <w:p>
@@ -169,7 +200,27 @@
           <w:szCs w:val="26"/>
           <w:shd w:val="clear" w:color="auto" w:fill="FFFFFF"/>
         </w:rPr>
-        <w:t xml:space="preserve"> Stack is a linear data structure which follows a particular order in which the operations are performed. The order may be LIFO (Last In First Out) or FILO (First In Last Out).</w:t>
+        <w:t xml:space="preserve"> Stack is a linear data structure which follows a particular order in which the operations are performed. The order may be LIFO (Last </w:t>
+      </w:r>
+      <w:proofErr w:type="gramStart"/>
+      <w:r>
+        <w:rPr>
+          <w:rFonts w:ascii="Times New Roman" w:hAnsi="Times New Roman" w:cs="Times New Roman"/>
+          <w:sz w:val="26"/>
+          <w:szCs w:val="26"/>
+          <w:shd w:val="clear" w:color="auto" w:fill="FFFFFF"/>
+        </w:rPr>
+        <w:t>In</w:t>
+      </w:r>
+      <w:proofErr w:type="gramEnd"/>
+      <w:r>
+        <w:rPr>
+          <w:rFonts w:ascii="Times New Roman" w:hAnsi="Times New Roman" w:cs="Times New Roman"/>
+          <w:sz w:val="26"/>
+          <w:szCs w:val="26"/>
+          <w:shd w:val="clear" w:color="auto" w:fill="FFFFFF"/>
+        </w:rPr>
+        <w:t xml:space="preserve"> First Out) or FILO (First In Last Out).</w:t>
       </w:r>
     </w:p>
     <w:p>
@@ -319,7 +370,27 @@
           <w:szCs w:val="26"/>
           <w:shd w:val="clear" w:color="auto" w:fill="FFFFFF"/>
         </w:rPr>
-        <w:t>Heap is a special case of balanced binary tree data structure where the root-node key is compared with its children and arranged accordingly. If α has child node β then − key(α) ≥ key(β) As the value of parent is greater than that of child, this property generates Max Heap.</w:t>
+        <w:t xml:space="preserve">Heap is a special case of balanced binary tree data structure where the root-node key is compared with its children and arranged accordingly. If α has child node β then − </w:t>
+      </w:r>
+      <w:proofErr w:type="gramStart"/>
+      <w:r>
+        <w:rPr>
+          <w:rFonts w:ascii="Times New Roman" w:hAnsi="Times New Roman" w:cs="Times New Roman"/>
+          <w:sz w:val="26"/>
+          <w:szCs w:val="26"/>
+          <w:shd w:val="clear" w:color="auto" w:fill="FFFFFF"/>
+        </w:rPr>
+        <w:t>key(</w:t>
+      </w:r>
+      <w:proofErr w:type="gramEnd"/>
+      <w:r>
+        <w:rPr>
+          <w:rFonts w:ascii="Times New Roman" w:hAnsi="Times New Roman" w:cs="Times New Roman"/>
+          <w:sz w:val="26"/>
+          <w:szCs w:val="26"/>
+          <w:shd w:val="clear" w:color="auto" w:fill="FFFFFF"/>
+        </w:rPr>
+        <w:t>α) ≥ key(β) As the value of parent is greater than that of child, this property generates Max Heap.</w:t>
       </w:r>
     </w:p>
     <w:p>
@@ -355,7 +426,27 @@
           <w:szCs w:val="26"/>
           <w:shd w:val="clear" w:color="auto" w:fill="FFFFFF"/>
         </w:rPr>
-        <w:t>A Graph is a non-linear data structure consisting of nodes and edges. The nodes are sometimes also referred to as vertices and the edges are lines or arcs that connect any two nodes in the graph. More formally a Graph can be defined as, A Graph consists of a finite set of vertices</w:t>
+        <w:t xml:space="preserve">A Graph is a non-linear data structure consisting of nodes and edges. The nodes are sometimes also referred to as vertices and the edges are lines or arcs that connect any two nodes in the graph. More formally a Graph can be defined </w:t>
+      </w:r>
+      <w:proofErr w:type="gramStart"/>
+      <w:r>
+        <w:rPr>
+          <w:rFonts w:ascii="Times New Roman" w:hAnsi="Times New Roman" w:cs="Times New Roman"/>
+          <w:sz w:val="26"/>
+          <w:szCs w:val="26"/>
+          <w:shd w:val="clear" w:color="auto" w:fill="FFFFFF"/>
+        </w:rPr>
+        <w:t>as,</w:t>
+      </w:r>
+      <w:proofErr w:type="gramEnd"/>
+      <w:r>
+        <w:rPr>
+          <w:rFonts w:ascii="Times New Roman" w:hAnsi="Times New Roman" w:cs="Times New Roman"/>
+          <w:sz w:val="26"/>
+          <w:szCs w:val="26"/>
+          <w:shd w:val="clear" w:color="auto" w:fill="FFFFFF"/>
+        </w:rPr>
+        <w:t xml:space="preserve"> A Graph consists of a finite set of vertices</w:t>
       </w:r>
       <w:r>
         <w:rPr>
@@ -823,7 +914,27 @@
           <w:szCs w:val="26"/>
           <w:shd w:val="clear" w:color="auto" w:fill="FFFFFF"/>
         </w:rPr>
-        <w:t xml:space="preserve"> (dequeue)</w:t>
+        <w:t xml:space="preserve"> (</w:t>
+      </w:r>
+      <w:proofErr w:type="spellStart"/>
+      <w:r>
+        <w:rPr>
+          <w:rFonts w:ascii="Times New Roman" w:hAnsi="Times New Roman" w:cs="Times New Roman"/>
+          <w:sz w:val="26"/>
+          <w:szCs w:val="26"/>
+          <w:shd w:val="clear" w:color="auto" w:fill="FFFFFF"/>
+        </w:rPr>
+        <w:t>dequeue</w:t>
+      </w:r>
+      <w:proofErr w:type="spellEnd"/>
+      <w:r>
+        <w:rPr>
+          <w:rFonts w:ascii="Times New Roman" w:hAnsi="Times New Roman" w:cs="Times New Roman"/>
+          <w:sz w:val="26"/>
+          <w:szCs w:val="26"/>
+          <w:shd w:val="clear" w:color="auto" w:fill="FFFFFF"/>
+        </w:rPr>
+        <w:t>)</w:t>
       </w:r>
     </w:p>
     <w:p>
@@ -1420,7 +1531,27 @@
           <w:szCs w:val="26"/>
           <w:shd w:val="clear" w:color="auto" w:fill="FFFFFF"/>
         </w:rPr>
-        <w:t>Make the next ptr NULL</w:t>
+        <w:t xml:space="preserve">Make the next </w:t>
+      </w:r>
+      <w:proofErr w:type="spellStart"/>
+      <w:r>
+        <w:rPr>
+          <w:rFonts w:ascii="Times New Roman" w:hAnsi="Times New Roman" w:cs="Times New Roman"/>
+          <w:sz w:val="26"/>
+          <w:szCs w:val="26"/>
+          <w:shd w:val="clear" w:color="auto" w:fill="FFFFFF"/>
+        </w:rPr>
+        <w:t>ptr</w:t>
+      </w:r>
+      <w:proofErr w:type="spellEnd"/>
+      <w:r>
+        <w:rPr>
+          <w:rFonts w:ascii="Times New Roman" w:hAnsi="Times New Roman" w:cs="Times New Roman"/>
+          <w:sz w:val="26"/>
+          <w:szCs w:val="26"/>
+          <w:shd w:val="clear" w:color="auto" w:fill="FFFFFF"/>
+        </w:rPr>
+        <w:t xml:space="preserve"> NULL</w:t>
       </w:r>
     </w:p>
     <w:p>
@@ -1520,7 +1651,27 @@
           <w:szCs w:val="26"/>
           <w:shd w:val="clear" w:color="auto" w:fill="FFFFFF"/>
         </w:rPr>
-        <w:t xml:space="preserve"> Prepending: ADD a new node to the FRONT of list</w:t>
+        <w:t xml:space="preserve"> </w:t>
+      </w:r>
+      <w:proofErr w:type="spellStart"/>
+      <w:r>
+        <w:rPr>
+          <w:rFonts w:ascii="Times New Roman" w:hAnsi="Times New Roman" w:cs="Times New Roman"/>
+          <w:sz w:val="26"/>
+          <w:szCs w:val="26"/>
+          <w:shd w:val="clear" w:color="auto" w:fill="FFFFFF"/>
+        </w:rPr>
+        <w:t>Prepending</w:t>
+      </w:r>
+      <w:proofErr w:type="spellEnd"/>
+      <w:r>
+        <w:rPr>
+          <w:rFonts w:ascii="Times New Roman" w:hAnsi="Times New Roman" w:cs="Times New Roman"/>
+          <w:sz w:val="26"/>
+          <w:szCs w:val="26"/>
+          <w:shd w:val="clear" w:color="auto" w:fill="FFFFFF"/>
+        </w:rPr>
+        <w:t>: ADD a new node to the FRONT of list</w:t>
       </w:r>
     </w:p>
     <w:p>
@@ -1568,7 +1719,27 @@
           <w:szCs w:val="26"/>
           <w:shd w:val="clear" w:color="auto" w:fill="FFFFFF"/>
         </w:rPr>
-        <w:t>Point next ptr to FIRST node</w:t>
+        <w:t xml:space="preserve">Point next </w:t>
+      </w:r>
+      <w:proofErr w:type="spellStart"/>
+      <w:r>
+        <w:rPr>
+          <w:rFonts w:ascii="Times New Roman" w:hAnsi="Times New Roman" w:cs="Times New Roman"/>
+          <w:sz w:val="26"/>
+          <w:szCs w:val="26"/>
+          <w:shd w:val="clear" w:color="auto" w:fill="FFFFFF"/>
+        </w:rPr>
+        <w:t>ptr</w:t>
+      </w:r>
+      <w:proofErr w:type="spellEnd"/>
+      <w:r>
+        <w:rPr>
+          <w:rFonts w:ascii="Times New Roman" w:hAnsi="Times New Roman" w:cs="Times New Roman"/>
+          <w:sz w:val="26"/>
+          <w:szCs w:val="26"/>
+          <w:shd w:val="clear" w:color="auto" w:fill="FFFFFF"/>
+        </w:rPr>
+        <w:t xml:space="preserve"> to FIRST node</w:t>
       </w:r>
     </w:p>
     <w:p>
@@ -1716,7 +1887,47 @@
           <w:szCs w:val="26"/>
           <w:shd w:val="clear" w:color="auto" w:fill="FFFFFF"/>
         </w:rPr>
-        <w:t>Link X to N’s neighbor (X.next = N.next)</w:t>
+        <w:t>Link X to N’s neighbor (</w:t>
+      </w:r>
+      <w:proofErr w:type="spellStart"/>
+      <w:r>
+        <w:rPr>
+          <w:rFonts w:ascii="Times New Roman" w:hAnsi="Times New Roman" w:cs="Times New Roman"/>
+          <w:sz w:val="26"/>
+          <w:szCs w:val="26"/>
+          <w:shd w:val="clear" w:color="auto" w:fill="FFFFFF"/>
+        </w:rPr>
+        <w:t>X.next</w:t>
+      </w:r>
+      <w:proofErr w:type="spellEnd"/>
+      <w:r>
+        <w:rPr>
+          <w:rFonts w:ascii="Times New Roman" w:hAnsi="Times New Roman" w:cs="Times New Roman"/>
+          <w:sz w:val="26"/>
+          <w:szCs w:val="26"/>
+          <w:shd w:val="clear" w:color="auto" w:fill="FFFFFF"/>
+        </w:rPr>
+        <w:t xml:space="preserve"> = </w:t>
+      </w:r>
+      <w:proofErr w:type="spellStart"/>
+      <w:r>
+        <w:rPr>
+          <w:rFonts w:ascii="Times New Roman" w:hAnsi="Times New Roman" w:cs="Times New Roman"/>
+          <w:sz w:val="26"/>
+          <w:szCs w:val="26"/>
+          <w:shd w:val="clear" w:color="auto" w:fill="FFFFFF"/>
+        </w:rPr>
+        <w:t>N.next</w:t>
+      </w:r>
+      <w:proofErr w:type="spellEnd"/>
+      <w:r>
+        <w:rPr>
+          <w:rFonts w:ascii="Times New Roman" w:hAnsi="Times New Roman" w:cs="Times New Roman"/>
+          <w:sz w:val="26"/>
+          <w:szCs w:val="26"/>
+          <w:shd w:val="clear" w:color="auto" w:fill="FFFFFF"/>
+        </w:rPr>
+        <w:t>)</w:t>
       </w:r>
     </w:p>
     <w:p>
@@ -1740,7 +1951,27 @@
           <w:szCs w:val="26"/>
           <w:shd w:val="clear" w:color="auto" w:fill="FFFFFF"/>
         </w:rPr>
-        <w:t>Link N to X (N.next=X)</w:t>
+        <w:t>Link N to X (</w:t>
+      </w:r>
+      <w:proofErr w:type="spellStart"/>
+      <w:r>
+        <w:rPr>
+          <w:rFonts w:ascii="Times New Roman" w:hAnsi="Times New Roman" w:cs="Times New Roman"/>
+          <w:sz w:val="26"/>
+          <w:szCs w:val="26"/>
+          <w:shd w:val="clear" w:color="auto" w:fill="FFFFFF"/>
+        </w:rPr>
+        <w:t>N.next</w:t>
+      </w:r>
+      <w:proofErr w:type="spellEnd"/>
+      <w:r>
+        <w:rPr>
+          <w:rFonts w:ascii="Times New Roman" w:hAnsi="Times New Roman" w:cs="Times New Roman"/>
+          <w:sz w:val="26"/>
+          <w:szCs w:val="26"/>
+          <w:shd w:val="clear" w:color="auto" w:fill="FFFFFF"/>
+        </w:rPr>
+        <w:t>=X)</w:t>
       </w:r>
     </w:p>
     <w:p>
@@ -1841,8 +2072,39 @@
           <w:szCs w:val="26"/>
           <w:shd w:val="clear" w:color="auto" w:fill="FFFFFF"/>
         </w:rPr>
-        <w:t>Link N to neighbor’s neighbor  N.next = N.next.next</w:t>
-      </w:r>
+        <w:t xml:space="preserve">Link N to neighbor’s neighbor  </w:t>
+      </w:r>
+      <w:proofErr w:type="spellStart"/>
+      <w:r>
+        <w:rPr>
+          <w:rFonts w:ascii="Times New Roman" w:hAnsi="Times New Roman" w:cs="Times New Roman"/>
+          <w:sz w:val="26"/>
+          <w:szCs w:val="26"/>
+          <w:shd w:val="clear" w:color="auto" w:fill="FFFFFF"/>
+        </w:rPr>
+        <w:t>N.next</w:t>
+      </w:r>
+      <w:proofErr w:type="spellEnd"/>
+      <w:r>
+        <w:rPr>
+          <w:rFonts w:ascii="Times New Roman" w:hAnsi="Times New Roman" w:cs="Times New Roman"/>
+          <w:sz w:val="26"/>
+          <w:szCs w:val="26"/>
+          <w:shd w:val="clear" w:color="auto" w:fill="FFFFFF"/>
+        </w:rPr>
+        <w:t xml:space="preserve"> = </w:t>
+      </w:r>
+      <w:proofErr w:type="spellStart"/>
+      <w:r>
+        <w:rPr>
+          <w:rFonts w:ascii="Times New Roman" w:hAnsi="Times New Roman" w:cs="Times New Roman"/>
+          <w:sz w:val="26"/>
+          <w:szCs w:val="26"/>
+          <w:shd w:val="clear" w:color="auto" w:fill="FFFFFF"/>
+        </w:rPr>
+        <w:t>N.next.next</w:t>
+      </w:r>
+      <w:proofErr w:type="spellEnd"/>
     </w:p>
     <w:p>
       <w:pPr>
@@ -1889,8 +2151,19 @@
           <w:szCs w:val="26"/>
           <w:shd w:val="clear" w:color="auto" w:fill="FFFFFF"/>
         </w:rPr>
-        <w:t>For  HEAD node   head = head.next</w:t>
-      </w:r>
+        <w:t xml:space="preserve">For  HEAD node   head = </w:t>
+      </w:r>
+      <w:proofErr w:type="spellStart"/>
+      <w:r>
+        <w:rPr>
+          <w:rFonts w:ascii="Times New Roman" w:hAnsi="Times New Roman" w:cs="Times New Roman"/>
+          <w:sz w:val="26"/>
+          <w:szCs w:val="26"/>
+          <w:shd w:val="clear" w:color="auto" w:fill="FFFFFF"/>
+        </w:rPr>
+        <w:t>head.next</w:t>
+      </w:r>
+      <w:proofErr w:type="spellEnd"/>
     </w:p>
     <w:p>
       <w:pPr>
@@ -1991,7 +2264,51 @@
           <w:szCs w:val="26"/>
           <w:shd w:val="clear" w:color="auto" w:fill="FFFFFF"/>
         </w:rPr>
-        <w:t xml:space="preserve"> Binary Tree is a special datastructure. Each nodes have maximum of two children.</w:t>
+        <w:t xml:space="preserve"> Binary Tree is a special </w:t>
+      </w:r>
+      <w:proofErr w:type="spellStart"/>
+      <w:r>
+        <w:rPr>
+          <w:rFonts w:ascii="Times New Roman" w:hAnsi="Times New Roman" w:cs="Times New Roman"/>
+          <w:color w:val="000000"/>
+          <w:sz w:val="26"/>
+          <w:szCs w:val="26"/>
+          <w:shd w:val="clear" w:color="auto" w:fill="FFFFFF"/>
+        </w:rPr>
+        <w:t>datastructure</w:t>
+      </w:r>
+      <w:proofErr w:type="spellEnd"/>
+      <w:r>
+        <w:rPr>
+          <w:rFonts w:ascii="Times New Roman" w:hAnsi="Times New Roman" w:cs="Times New Roman"/>
+          <w:color w:val="000000"/>
+          <w:sz w:val="26"/>
+          <w:szCs w:val="26"/>
+          <w:shd w:val="clear" w:color="auto" w:fill="FFFFFF"/>
+        </w:rPr>
+        <w:t xml:space="preserve">. Each </w:t>
+      </w:r>
+      <w:proofErr w:type="gramStart"/>
+      <w:r>
+        <w:rPr>
+          <w:rFonts w:ascii="Times New Roman" w:hAnsi="Times New Roman" w:cs="Times New Roman"/>
+          <w:color w:val="000000"/>
+          <w:sz w:val="26"/>
+          <w:szCs w:val="26"/>
+          <w:shd w:val="clear" w:color="auto" w:fill="FFFFFF"/>
+        </w:rPr>
+        <w:t>nodes</w:t>
+      </w:r>
+      <w:proofErr w:type="gramEnd"/>
+      <w:r>
+        <w:rPr>
+          <w:rFonts w:ascii="Times New Roman" w:hAnsi="Times New Roman" w:cs="Times New Roman"/>
+          <w:color w:val="000000"/>
+          <w:sz w:val="26"/>
+          <w:szCs w:val="26"/>
+          <w:shd w:val="clear" w:color="auto" w:fill="FFFFFF"/>
+        </w:rPr>
+        <w:t xml:space="preserve"> have maximum of two children.</w:t>
       </w:r>
     </w:p>
     <w:p>
@@ -2092,7 +2409,25 @@
           <w:sz w:val="26"/>
           <w:szCs w:val="26"/>
         </w:rPr>
-        <w:t> − The node at the top of the tree is called root. There is only one root per tree and one path from the root node to any node.</w:t>
+        <w:t xml:space="preserve"> − </w:t>
+      </w:r>
+      <w:proofErr w:type="gramStart"/>
+      <w:r>
+        <w:rPr>
+          <w:color w:val="000000"/>
+          <w:sz w:val="26"/>
+          <w:szCs w:val="26"/>
+        </w:rPr>
+        <w:t>The</w:t>
+      </w:r>
+      <w:proofErr w:type="gramEnd"/>
+      <w:r>
+        <w:rPr>
+          <w:color w:val="000000"/>
+          <w:sz w:val="26"/>
+          <w:szCs w:val="26"/>
+        </w:rPr>
+        <w:t xml:space="preserve"> node at the top of the tree is called root. There is only one root per tree and one path from the root node to any node.</w:t>
       </w:r>
     </w:p>
     <w:p>
@@ -2127,7 +2462,25 @@
           <w:sz w:val="26"/>
           <w:szCs w:val="26"/>
         </w:rPr>
-        <w:t> − Any node except the root node has one edge upward to a node called parent.</w:t>
+        <w:t xml:space="preserve"> − </w:t>
+      </w:r>
+      <w:proofErr w:type="gramStart"/>
+      <w:r>
+        <w:rPr>
+          <w:color w:val="000000"/>
+          <w:sz w:val="26"/>
+          <w:szCs w:val="26"/>
+        </w:rPr>
+        <w:t>Any</w:t>
+      </w:r>
+      <w:proofErr w:type="gramEnd"/>
+      <w:r>
+        <w:rPr>
+          <w:color w:val="000000"/>
+          <w:sz w:val="26"/>
+          <w:szCs w:val="26"/>
+        </w:rPr>
+        <w:t xml:space="preserve"> node except the root node has one edge upward to a node called parent.</w:t>
       </w:r>
     </w:p>
     <w:p>
@@ -2162,7 +2515,25 @@
           <w:sz w:val="26"/>
           <w:szCs w:val="26"/>
         </w:rPr>
-        <w:t> − The node below a given node connected by its edge downward is called its child node.</w:t>
+        <w:t xml:space="preserve"> − </w:t>
+      </w:r>
+      <w:proofErr w:type="gramStart"/>
+      <w:r>
+        <w:rPr>
+          <w:color w:val="000000"/>
+          <w:sz w:val="26"/>
+          <w:szCs w:val="26"/>
+        </w:rPr>
+        <w:t>The</w:t>
+      </w:r>
+      <w:proofErr w:type="gramEnd"/>
+      <w:r>
+        <w:rPr>
+          <w:color w:val="000000"/>
+          <w:sz w:val="26"/>
+          <w:szCs w:val="26"/>
+        </w:rPr>
+        <w:t xml:space="preserve"> node below a given node connected by its edge downward is called its child node.</w:t>
       </w:r>
     </w:p>
     <w:p>
@@ -2197,7 +2568,25 @@
           <w:sz w:val="26"/>
           <w:szCs w:val="26"/>
         </w:rPr>
-        <w:t> − The node which does not have any child node is called the leaf node.</w:t>
+        <w:t xml:space="preserve"> − </w:t>
+      </w:r>
+      <w:proofErr w:type="gramStart"/>
+      <w:r>
+        <w:rPr>
+          <w:color w:val="000000"/>
+          <w:sz w:val="26"/>
+          <w:szCs w:val="26"/>
+        </w:rPr>
+        <w:t>The</w:t>
+      </w:r>
+      <w:proofErr w:type="gramEnd"/>
+      <w:r>
+        <w:rPr>
+          <w:color w:val="000000"/>
+          <w:sz w:val="26"/>
+          <w:szCs w:val="26"/>
+        </w:rPr>
+        <w:t xml:space="preserve"> node which does not have any child node is called the leaf node.</w:t>
       </w:r>
     </w:p>
     <w:p>
@@ -2216,6 +2605,7 @@
           <w:szCs w:val="26"/>
         </w:rPr>
       </w:pPr>
+      <w:proofErr w:type="spellStart"/>
       <w:r>
         <w:rPr>
           <w:b/>
@@ -2226,13 +2616,32 @@
         </w:rPr>
         <w:t>Subtree</w:t>
       </w:r>
-      <w:r>
-        <w:rPr>
-          <w:color w:val="000000"/>
-          <w:sz w:val="26"/>
-          <w:szCs w:val="26"/>
-        </w:rPr>
-        <w:t> − Subtree represents the descendants of a node.</w:t>
+      <w:proofErr w:type="spellEnd"/>
+      <w:r>
+        <w:rPr>
+          <w:color w:val="000000"/>
+          <w:sz w:val="26"/>
+          <w:szCs w:val="26"/>
+        </w:rPr>
+        <w:t xml:space="preserve"> − </w:t>
+      </w:r>
+      <w:proofErr w:type="spellStart"/>
+      <w:r>
+        <w:rPr>
+          <w:color w:val="000000"/>
+          <w:sz w:val="26"/>
+          <w:szCs w:val="26"/>
+        </w:rPr>
+        <w:t>Subtree</w:t>
+      </w:r>
+      <w:proofErr w:type="spellEnd"/>
+      <w:r>
+        <w:rPr>
+          <w:color w:val="000000"/>
+          <w:sz w:val="26"/>
+          <w:szCs w:val="26"/>
+        </w:rPr>
+        <w:t xml:space="preserve"> represents the descendants of a node.</w:t>
       </w:r>
     </w:p>
     <w:p>
@@ -2356,6 +2765,7 @@
           <w:szCs w:val="26"/>
         </w:rPr>
       </w:pPr>
+      <w:proofErr w:type="gramStart"/>
       <w:r>
         <w:rPr>
           <w:b/>
@@ -2366,6 +2776,7 @@
         </w:rPr>
         <w:t>keys</w:t>
       </w:r>
+      <w:proofErr w:type="gramEnd"/>
       <w:r>
         <w:rPr>
           <w:color w:val="000000"/>
@@ -2555,6 +2966,7 @@
           <w:szCs w:val="26"/>
         </w:rPr>
       </w:pPr>
+      <w:proofErr w:type="spellStart"/>
       <w:r>
         <w:rPr>
           <w:b/>
@@ -2563,7 +2975,18 @@
           <w:sz w:val="26"/>
           <w:szCs w:val="26"/>
         </w:rPr>
-        <w:t>Inorder Traversal</w:t>
+        <w:t>Inorder</w:t>
+      </w:r>
+      <w:proofErr w:type="spellEnd"/>
+      <w:r>
+        <w:rPr>
+          <w:b/>
+          <w:bCs/>
+          <w:color w:val="000000"/>
+          <w:sz w:val="26"/>
+          <w:szCs w:val="26"/>
+        </w:rPr>
+        <w:t xml:space="preserve"> Traversal</w:t>
       </w:r>
       <w:r>
         <w:rPr>
@@ -2590,6 +3013,7 @@
           <w:szCs w:val="26"/>
         </w:rPr>
       </w:pPr>
+      <w:proofErr w:type="spellStart"/>
       <w:r>
         <w:rPr>
           <w:b/>
@@ -2598,7 +3022,18 @@
           <w:sz w:val="26"/>
           <w:szCs w:val="26"/>
         </w:rPr>
-        <w:t>Postorder Traversal</w:t>
+        <w:t>Postorder</w:t>
+      </w:r>
+      <w:proofErr w:type="spellEnd"/>
+      <w:r>
+        <w:rPr>
+          <w:b/>
+          <w:bCs/>
+          <w:color w:val="000000"/>
+          <w:sz w:val="26"/>
+          <w:szCs w:val="26"/>
+        </w:rPr>
+        <w:t xml:space="preserve"> Traversal</w:t>
       </w:r>
       <w:r>
         <w:rPr>
@@ -3206,8 +3641,19 @@
           <w:sz w:val="24"/>
           <w:szCs w:val="24"/>
         </w:rPr>
-        <w:t>An algorithm generally requires space for following components :</w:t>
-      </w:r>
+        <w:t xml:space="preserve">An algorithm generally requires space for following </w:t>
+      </w:r>
+      <w:proofErr w:type="gramStart"/>
+      <w:r>
+        <w:rPr>
+          <w:rFonts w:eastAsia="Times New Roman" w:cstheme="minorHAnsi"/>
+          <w:color w:val="212529"/>
+          <w:sz w:val="24"/>
+          <w:szCs w:val="24"/>
+        </w:rPr>
+        <w:t>components :</w:t>
+      </w:r>
+      <w:proofErr w:type="gramEnd"/>
     </w:p>
     <w:p>
       <w:pPr>
@@ -3242,7 +3688,29 @@
           <w:sz w:val="24"/>
           <w:szCs w:val="24"/>
         </w:rPr>
-        <w:t> Its the space required to store the executable version of the program. This space is fixed, but varies depending upon the number of lines of code in the program.</w:t>
+        <w:t> </w:t>
+      </w:r>
+      <w:proofErr w:type="spellStart"/>
+      <w:proofErr w:type="gramStart"/>
+      <w:r>
+        <w:rPr>
+          <w:rFonts w:eastAsia="Times New Roman" w:cstheme="minorHAnsi"/>
+          <w:color w:val="212529"/>
+          <w:sz w:val="24"/>
+          <w:szCs w:val="24"/>
+        </w:rPr>
+        <w:t>Its</w:t>
+      </w:r>
+      <w:proofErr w:type="spellEnd"/>
+      <w:proofErr w:type="gramEnd"/>
+      <w:r>
+        <w:rPr>
+          <w:rFonts w:eastAsia="Times New Roman" w:cstheme="minorHAnsi"/>
+          <w:color w:val="212529"/>
+          <w:sz w:val="24"/>
+          <w:szCs w:val="24"/>
+        </w:rPr>
+        <w:t xml:space="preserve"> the space required to store the executable version of the program. This space is fixed, but varies depending upon the number of lines of code in the program.</w:t>
       </w:r>
     </w:p>
     <w:p>
@@ -3278,7 +3746,47 @@
           <w:sz w:val="24"/>
           <w:szCs w:val="24"/>
         </w:rPr>
-        <w:t> Its the space required to store all the constants and variables(including temporary variables) value.</w:t>
+        <w:t> </w:t>
+      </w:r>
+      <w:proofErr w:type="spellStart"/>
+      <w:r>
+        <w:rPr>
+          <w:rFonts w:eastAsia="Times New Roman" w:cstheme="minorHAnsi"/>
+          <w:color w:val="212529"/>
+          <w:sz w:val="24"/>
+          <w:szCs w:val="24"/>
+        </w:rPr>
+        <w:t>Its</w:t>
+      </w:r>
+      <w:proofErr w:type="spellEnd"/>
+      <w:r>
+        <w:rPr>
+          <w:rFonts w:eastAsia="Times New Roman" w:cstheme="minorHAnsi"/>
+          <w:color w:val="212529"/>
+          <w:sz w:val="24"/>
+          <w:szCs w:val="24"/>
+        </w:rPr>
+        <w:t xml:space="preserve"> the space required to store all the constants and </w:t>
+      </w:r>
+      <w:proofErr w:type="gramStart"/>
+      <w:r>
+        <w:rPr>
+          <w:rFonts w:eastAsia="Times New Roman" w:cstheme="minorHAnsi"/>
+          <w:color w:val="212529"/>
+          <w:sz w:val="24"/>
+          <w:szCs w:val="24"/>
+        </w:rPr>
+        <w:t>variables(</w:t>
+      </w:r>
+      <w:proofErr w:type="gramEnd"/>
+      <w:r>
+        <w:rPr>
+          <w:rFonts w:eastAsia="Times New Roman" w:cstheme="minorHAnsi"/>
+          <w:color w:val="212529"/>
+          <w:sz w:val="24"/>
+          <w:szCs w:val="24"/>
+        </w:rPr>
+        <w:t>including temporary variables) value.</w:t>
       </w:r>
     </w:p>
     <w:p>
@@ -3314,7 +3822,29 @@
           <w:sz w:val="24"/>
           <w:szCs w:val="24"/>
         </w:rPr>
-        <w:t> Its the space required to store the environment information needed to resume the suspended function.</w:t>
+        <w:t> </w:t>
+      </w:r>
+      <w:proofErr w:type="spellStart"/>
+      <w:proofErr w:type="gramStart"/>
+      <w:r>
+        <w:rPr>
+          <w:rFonts w:eastAsia="Times New Roman" w:cstheme="minorHAnsi"/>
+          <w:color w:val="212529"/>
+          <w:sz w:val="24"/>
+          <w:szCs w:val="24"/>
+        </w:rPr>
+        <w:t>Its</w:t>
+      </w:r>
+      <w:proofErr w:type="spellEnd"/>
+      <w:proofErr w:type="gramEnd"/>
+      <w:r>
+        <w:rPr>
+          <w:rFonts w:eastAsia="Times New Roman" w:cstheme="minorHAnsi"/>
+          <w:color w:val="212529"/>
+          <w:sz w:val="24"/>
+          <w:szCs w:val="24"/>
+        </w:rPr>
+        <w:t xml:space="preserve"> the space required to store the environment information needed to resume the suspended function.</w:t>
       </w:r>
     </w:p>
     <w:p>

--- a/Lesson/Lesson01.docx
+++ b/Lesson/Lesson01.docx
@@ -35,27 +35,7 @@
           <w:szCs w:val="26"/>
           <w:shd w:val="clear" w:color="auto" w:fill="FFFFFF"/>
         </w:rPr>
-        <w:t xml:space="preserve">In computer science, a data structure is a data organization, management, and storage format that </w:t>
-      </w:r>
-      <w:proofErr w:type="gramStart"/>
-      <w:r>
-        <w:rPr>
-          <w:rFonts w:ascii="Times New Roman" w:hAnsi="Times New Roman" w:cs="Times New Roman"/>
-          <w:sz w:val="26"/>
-          <w:szCs w:val="26"/>
-          <w:shd w:val="clear" w:color="auto" w:fill="FFFFFF"/>
-        </w:rPr>
-        <w:t>enables</w:t>
-      </w:r>
-      <w:proofErr w:type="gramEnd"/>
-      <w:r>
-        <w:rPr>
-          <w:rFonts w:ascii="Times New Roman" w:hAnsi="Times New Roman" w:cs="Times New Roman"/>
-          <w:sz w:val="26"/>
-          <w:szCs w:val="26"/>
-          <w:shd w:val="clear" w:color="auto" w:fill="FFFFFF"/>
-        </w:rPr>
-        <w:t xml:space="preserve"> efficient access and modification. More precisely, a data structure is a collection of data values, the relationships among them, and the functions or operations that can be applied to the data.</w:t>
+        <w:t>In computer science, a data structure is a data organization, management, and storage format that enables efficient access and modification. More precisely, a data structure is a collection of data values, the relationships among them, and the functions or operations that can be applied to the data.</w:t>
       </w:r>
     </w:p>
     <w:p>
@@ -143,7 +123,6 @@
           <w:shd w:val="clear" w:color="auto" w:fill="FFFFFF"/>
         </w:rPr>
       </w:pPr>
-      <w:proofErr w:type="gramStart"/>
       <w:r>
         <w:rPr>
           <w:rFonts w:ascii="Times New Roman" w:hAnsi="Times New Roman" w:cs="Times New Roman"/>
@@ -161,17 +140,7 @@
           <w:szCs w:val="26"/>
           <w:shd w:val="clear" w:color="auto" w:fill="FFFFFF"/>
         </w:rPr>
-        <w:t xml:space="preserve"> A linked-list is a sequence of data structures which are connected together via links.</w:t>
-      </w:r>
-      <w:proofErr w:type="gramEnd"/>
-      <w:r>
-        <w:rPr>
-          <w:rFonts w:ascii="Times New Roman" w:hAnsi="Times New Roman" w:cs="Times New Roman"/>
-          <w:sz w:val="26"/>
-          <w:szCs w:val="26"/>
-          <w:shd w:val="clear" w:color="auto" w:fill="FFFFFF"/>
-        </w:rPr>
-        <w:t xml:space="preserve"> Linked List is a sequence of links which contains items. Each link contains a connection to another link.</w:t>
+        <w:t xml:space="preserve"> A linked-list is a sequence of data structures which are connected together via links. Linked List is a sequence of links which contains items. Each link contains a connection to another link.</w:t>
       </w:r>
     </w:p>
     <w:p>
@@ -200,27 +169,7 @@
           <w:szCs w:val="26"/>
           <w:shd w:val="clear" w:color="auto" w:fill="FFFFFF"/>
         </w:rPr>
-        <w:t xml:space="preserve"> Stack is a linear data structure which follows a particular order in which the operations are performed. The order may be LIFO (Last </w:t>
-      </w:r>
-      <w:proofErr w:type="gramStart"/>
-      <w:r>
-        <w:rPr>
-          <w:rFonts w:ascii="Times New Roman" w:hAnsi="Times New Roman" w:cs="Times New Roman"/>
-          <w:sz w:val="26"/>
-          <w:szCs w:val="26"/>
-          <w:shd w:val="clear" w:color="auto" w:fill="FFFFFF"/>
-        </w:rPr>
-        <w:t>In</w:t>
-      </w:r>
-      <w:proofErr w:type="gramEnd"/>
-      <w:r>
-        <w:rPr>
-          <w:rFonts w:ascii="Times New Roman" w:hAnsi="Times New Roman" w:cs="Times New Roman"/>
-          <w:sz w:val="26"/>
-          <w:szCs w:val="26"/>
-          <w:shd w:val="clear" w:color="auto" w:fill="FFFFFF"/>
-        </w:rPr>
-        <w:t xml:space="preserve"> First Out) or FILO (First In Last Out).</w:t>
+        <w:t xml:space="preserve"> Stack is a linear data structure which follows a particular order in which the operations are performed. The order may be LIFO (Last In First Out) or FILO (First In Last Out).</w:t>
       </w:r>
     </w:p>
     <w:p>
@@ -370,27 +319,7 @@
           <w:szCs w:val="26"/>
           <w:shd w:val="clear" w:color="auto" w:fill="FFFFFF"/>
         </w:rPr>
-        <w:t xml:space="preserve">Heap is a special case of balanced binary tree data structure where the root-node key is compared with its children and arranged accordingly. If α has child node β then − </w:t>
-      </w:r>
-      <w:proofErr w:type="gramStart"/>
-      <w:r>
-        <w:rPr>
-          <w:rFonts w:ascii="Times New Roman" w:hAnsi="Times New Roman" w:cs="Times New Roman"/>
-          <w:sz w:val="26"/>
-          <w:szCs w:val="26"/>
-          <w:shd w:val="clear" w:color="auto" w:fill="FFFFFF"/>
-        </w:rPr>
-        <w:t>key(</w:t>
-      </w:r>
-      <w:proofErr w:type="gramEnd"/>
-      <w:r>
-        <w:rPr>
-          <w:rFonts w:ascii="Times New Roman" w:hAnsi="Times New Roman" w:cs="Times New Roman"/>
-          <w:sz w:val="26"/>
-          <w:szCs w:val="26"/>
-          <w:shd w:val="clear" w:color="auto" w:fill="FFFFFF"/>
-        </w:rPr>
-        <w:t>α) ≥ key(β) As the value of parent is greater than that of child, this property generates Max Heap.</w:t>
+        <w:t>Heap is a special case of balanced binary tree data structure where the root-node key is compared with its children and arranged accordingly. If α has child node β then − key(α) ≥ key(β) As the value of parent is greater than that of child, this property generates Max Heap.</w:t>
       </w:r>
     </w:p>
     <w:p>
@@ -426,27 +355,7 @@
           <w:szCs w:val="26"/>
           <w:shd w:val="clear" w:color="auto" w:fill="FFFFFF"/>
         </w:rPr>
-        <w:t xml:space="preserve">A Graph is a non-linear data structure consisting of nodes and edges. The nodes are sometimes also referred to as vertices and the edges are lines or arcs that connect any two nodes in the graph. More formally a Graph can be defined </w:t>
-      </w:r>
-      <w:proofErr w:type="gramStart"/>
-      <w:r>
-        <w:rPr>
-          <w:rFonts w:ascii="Times New Roman" w:hAnsi="Times New Roman" w:cs="Times New Roman"/>
-          <w:sz w:val="26"/>
-          <w:szCs w:val="26"/>
-          <w:shd w:val="clear" w:color="auto" w:fill="FFFFFF"/>
-        </w:rPr>
-        <w:t>as,</w:t>
-      </w:r>
-      <w:proofErr w:type="gramEnd"/>
-      <w:r>
-        <w:rPr>
-          <w:rFonts w:ascii="Times New Roman" w:hAnsi="Times New Roman" w:cs="Times New Roman"/>
-          <w:sz w:val="26"/>
-          <w:szCs w:val="26"/>
-          <w:shd w:val="clear" w:color="auto" w:fill="FFFFFF"/>
-        </w:rPr>
-        <w:t xml:space="preserve"> A Graph consists of a finite set of vertices</w:t>
+        <w:t>A Graph is a non-linear data structure consisting of nodes and edges. The nodes are sometimes also referred to as vertices and the edges are lines or arcs that connect any two nodes in the graph. More formally a Graph can be defined as, A Graph consists of a finite set of vertices</w:t>
       </w:r>
       <w:r>
         <w:rPr>
@@ -914,27 +823,7 @@
           <w:szCs w:val="26"/>
           <w:shd w:val="clear" w:color="auto" w:fill="FFFFFF"/>
         </w:rPr>
-        <w:t xml:space="preserve"> (</w:t>
-      </w:r>
-      <w:proofErr w:type="spellStart"/>
-      <w:r>
-        <w:rPr>
-          <w:rFonts w:ascii="Times New Roman" w:hAnsi="Times New Roman" w:cs="Times New Roman"/>
-          <w:sz w:val="26"/>
-          <w:szCs w:val="26"/>
-          <w:shd w:val="clear" w:color="auto" w:fill="FFFFFF"/>
-        </w:rPr>
-        <w:t>dequeue</w:t>
-      </w:r>
-      <w:proofErr w:type="spellEnd"/>
-      <w:r>
-        <w:rPr>
-          <w:rFonts w:ascii="Times New Roman" w:hAnsi="Times New Roman" w:cs="Times New Roman"/>
-          <w:sz w:val="26"/>
-          <w:szCs w:val="26"/>
-          <w:shd w:val="clear" w:color="auto" w:fill="FFFFFF"/>
-        </w:rPr>
-        <w:t>)</w:t>
+        <w:t xml:space="preserve"> (dequeue)</w:t>
       </w:r>
     </w:p>
     <w:p>
@@ -1531,27 +1420,7 @@
           <w:szCs w:val="26"/>
           <w:shd w:val="clear" w:color="auto" w:fill="FFFFFF"/>
         </w:rPr>
-        <w:t xml:space="preserve">Make the next </w:t>
-      </w:r>
-      <w:proofErr w:type="spellStart"/>
-      <w:r>
-        <w:rPr>
-          <w:rFonts w:ascii="Times New Roman" w:hAnsi="Times New Roman" w:cs="Times New Roman"/>
-          <w:sz w:val="26"/>
-          <w:szCs w:val="26"/>
-          <w:shd w:val="clear" w:color="auto" w:fill="FFFFFF"/>
-        </w:rPr>
-        <w:t>ptr</w:t>
-      </w:r>
-      <w:proofErr w:type="spellEnd"/>
-      <w:r>
-        <w:rPr>
-          <w:rFonts w:ascii="Times New Roman" w:hAnsi="Times New Roman" w:cs="Times New Roman"/>
-          <w:sz w:val="26"/>
-          <w:szCs w:val="26"/>
-          <w:shd w:val="clear" w:color="auto" w:fill="FFFFFF"/>
-        </w:rPr>
-        <w:t xml:space="preserve"> NULL</w:t>
+        <w:t>Make the next ptr NULL</w:t>
       </w:r>
     </w:p>
     <w:p>
@@ -1651,27 +1520,7 @@
           <w:szCs w:val="26"/>
           <w:shd w:val="clear" w:color="auto" w:fill="FFFFFF"/>
         </w:rPr>
-        <w:t xml:space="preserve"> </w:t>
-      </w:r>
-      <w:proofErr w:type="spellStart"/>
-      <w:r>
-        <w:rPr>
-          <w:rFonts w:ascii="Times New Roman" w:hAnsi="Times New Roman" w:cs="Times New Roman"/>
-          <w:sz w:val="26"/>
-          <w:szCs w:val="26"/>
-          <w:shd w:val="clear" w:color="auto" w:fill="FFFFFF"/>
-        </w:rPr>
-        <w:t>Prepending</w:t>
-      </w:r>
-      <w:proofErr w:type="spellEnd"/>
-      <w:r>
-        <w:rPr>
-          <w:rFonts w:ascii="Times New Roman" w:hAnsi="Times New Roman" w:cs="Times New Roman"/>
-          <w:sz w:val="26"/>
-          <w:szCs w:val="26"/>
-          <w:shd w:val="clear" w:color="auto" w:fill="FFFFFF"/>
-        </w:rPr>
-        <w:t>: ADD a new node to the FRONT of list</w:t>
+        <w:t xml:space="preserve"> Prepending: ADD a new node to the FRONT of list</w:t>
       </w:r>
     </w:p>
     <w:p>
@@ -1719,27 +1568,7 @@
           <w:szCs w:val="26"/>
           <w:shd w:val="clear" w:color="auto" w:fill="FFFFFF"/>
         </w:rPr>
-        <w:t xml:space="preserve">Point next </w:t>
-      </w:r>
-      <w:proofErr w:type="spellStart"/>
-      <w:r>
-        <w:rPr>
-          <w:rFonts w:ascii="Times New Roman" w:hAnsi="Times New Roman" w:cs="Times New Roman"/>
-          <w:sz w:val="26"/>
-          <w:szCs w:val="26"/>
-          <w:shd w:val="clear" w:color="auto" w:fill="FFFFFF"/>
-        </w:rPr>
-        <w:t>ptr</w:t>
-      </w:r>
-      <w:proofErr w:type="spellEnd"/>
-      <w:r>
-        <w:rPr>
-          <w:rFonts w:ascii="Times New Roman" w:hAnsi="Times New Roman" w:cs="Times New Roman"/>
-          <w:sz w:val="26"/>
-          <w:szCs w:val="26"/>
-          <w:shd w:val="clear" w:color="auto" w:fill="FFFFFF"/>
-        </w:rPr>
-        <w:t xml:space="preserve"> to FIRST node</w:t>
+        <w:t>Point next ptr to FIRST node</w:t>
       </w:r>
     </w:p>
     <w:p>
@@ -1887,47 +1716,7 @@
           <w:szCs w:val="26"/>
           <w:shd w:val="clear" w:color="auto" w:fill="FFFFFF"/>
         </w:rPr>
-        <w:t>Link X to N’s neighbor (</w:t>
-      </w:r>
-      <w:proofErr w:type="spellStart"/>
-      <w:r>
-        <w:rPr>
-          <w:rFonts w:ascii="Times New Roman" w:hAnsi="Times New Roman" w:cs="Times New Roman"/>
-          <w:sz w:val="26"/>
-          <w:szCs w:val="26"/>
-          <w:shd w:val="clear" w:color="auto" w:fill="FFFFFF"/>
-        </w:rPr>
-        <w:t>X.next</w:t>
-      </w:r>
-      <w:proofErr w:type="spellEnd"/>
-      <w:r>
-        <w:rPr>
-          <w:rFonts w:ascii="Times New Roman" w:hAnsi="Times New Roman" w:cs="Times New Roman"/>
-          <w:sz w:val="26"/>
-          <w:szCs w:val="26"/>
-          <w:shd w:val="clear" w:color="auto" w:fill="FFFFFF"/>
-        </w:rPr>
-        <w:t xml:space="preserve"> = </w:t>
-      </w:r>
-      <w:proofErr w:type="spellStart"/>
-      <w:r>
-        <w:rPr>
-          <w:rFonts w:ascii="Times New Roman" w:hAnsi="Times New Roman" w:cs="Times New Roman"/>
-          <w:sz w:val="26"/>
-          <w:szCs w:val="26"/>
-          <w:shd w:val="clear" w:color="auto" w:fill="FFFFFF"/>
-        </w:rPr>
-        <w:t>N.next</w:t>
-      </w:r>
-      <w:proofErr w:type="spellEnd"/>
-      <w:r>
-        <w:rPr>
-          <w:rFonts w:ascii="Times New Roman" w:hAnsi="Times New Roman" w:cs="Times New Roman"/>
-          <w:sz w:val="26"/>
-          <w:szCs w:val="26"/>
-          <w:shd w:val="clear" w:color="auto" w:fill="FFFFFF"/>
-        </w:rPr>
-        <w:t>)</w:t>
+        <w:t>Link X to N’s neighbor (X.next = N.next)</w:t>
       </w:r>
     </w:p>
     <w:p>
@@ -1951,27 +1740,7 @@
           <w:szCs w:val="26"/>
           <w:shd w:val="clear" w:color="auto" w:fill="FFFFFF"/>
         </w:rPr>
-        <w:t>Link N to X (</w:t>
-      </w:r>
-      <w:proofErr w:type="spellStart"/>
-      <w:r>
-        <w:rPr>
-          <w:rFonts w:ascii="Times New Roman" w:hAnsi="Times New Roman" w:cs="Times New Roman"/>
-          <w:sz w:val="26"/>
-          <w:szCs w:val="26"/>
-          <w:shd w:val="clear" w:color="auto" w:fill="FFFFFF"/>
-        </w:rPr>
-        <w:t>N.next</w:t>
-      </w:r>
-      <w:proofErr w:type="spellEnd"/>
-      <w:r>
-        <w:rPr>
-          <w:rFonts w:ascii="Times New Roman" w:hAnsi="Times New Roman" w:cs="Times New Roman"/>
-          <w:sz w:val="26"/>
-          <w:szCs w:val="26"/>
-          <w:shd w:val="clear" w:color="auto" w:fill="FFFFFF"/>
-        </w:rPr>
-        <w:t>=X)</w:t>
+        <w:t>Link N to X (N.next=X)</w:t>
       </w:r>
     </w:p>
     <w:p>
@@ -2072,39 +1841,8 @@
           <w:szCs w:val="26"/>
           <w:shd w:val="clear" w:color="auto" w:fill="FFFFFF"/>
         </w:rPr>
-        <w:t xml:space="preserve">Link N to neighbor’s neighbor  </w:t>
-      </w:r>
-      <w:proofErr w:type="spellStart"/>
-      <w:r>
-        <w:rPr>
-          <w:rFonts w:ascii="Times New Roman" w:hAnsi="Times New Roman" w:cs="Times New Roman"/>
-          <w:sz w:val="26"/>
-          <w:szCs w:val="26"/>
-          <w:shd w:val="clear" w:color="auto" w:fill="FFFFFF"/>
-        </w:rPr>
-        <w:t>N.next</w:t>
-      </w:r>
-      <w:proofErr w:type="spellEnd"/>
-      <w:r>
-        <w:rPr>
-          <w:rFonts w:ascii="Times New Roman" w:hAnsi="Times New Roman" w:cs="Times New Roman"/>
-          <w:sz w:val="26"/>
-          <w:szCs w:val="26"/>
-          <w:shd w:val="clear" w:color="auto" w:fill="FFFFFF"/>
-        </w:rPr>
-        <w:t xml:space="preserve"> = </w:t>
-      </w:r>
-      <w:proofErr w:type="spellStart"/>
-      <w:r>
-        <w:rPr>
-          <w:rFonts w:ascii="Times New Roman" w:hAnsi="Times New Roman" w:cs="Times New Roman"/>
-          <w:sz w:val="26"/>
-          <w:szCs w:val="26"/>
-          <w:shd w:val="clear" w:color="auto" w:fill="FFFFFF"/>
-        </w:rPr>
-        <w:t>N.next.next</w:t>
-      </w:r>
-      <w:proofErr w:type="spellEnd"/>
+        <w:t>Link N to neighbor’s neighbor  N.next = N.next.next</w:t>
+      </w:r>
     </w:p>
     <w:p>
       <w:pPr>
@@ -2151,19 +1889,8 @@
           <w:szCs w:val="26"/>
           <w:shd w:val="clear" w:color="auto" w:fill="FFFFFF"/>
         </w:rPr>
-        <w:t xml:space="preserve">For  HEAD node   head = </w:t>
-      </w:r>
-      <w:proofErr w:type="spellStart"/>
-      <w:r>
-        <w:rPr>
-          <w:rFonts w:ascii="Times New Roman" w:hAnsi="Times New Roman" w:cs="Times New Roman"/>
-          <w:sz w:val="26"/>
-          <w:szCs w:val="26"/>
-          <w:shd w:val="clear" w:color="auto" w:fill="FFFFFF"/>
-        </w:rPr>
-        <w:t>head.next</w:t>
-      </w:r>
-      <w:proofErr w:type="spellEnd"/>
+        <w:t>For  HEAD node   head = head.next</w:t>
+      </w:r>
     </w:p>
     <w:p>
       <w:pPr>
@@ -2264,51 +1991,7 @@
           <w:szCs w:val="26"/>
           <w:shd w:val="clear" w:color="auto" w:fill="FFFFFF"/>
         </w:rPr>
-        <w:t xml:space="preserve"> Binary Tree is a special </w:t>
-      </w:r>
-      <w:proofErr w:type="spellStart"/>
-      <w:r>
-        <w:rPr>
-          <w:rFonts w:ascii="Times New Roman" w:hAnsi="Times New Roman" w:cs="Times New Roman"/>
-          <w:color w:val="000000"/>
-          <w:sz w:val="26"/>
-          <w:szCs w:val="26"/>
-          <w:shd w:val="clear" w:color="auto" w:fill="FFFFFF"/>
-        </w:rPr>
-        <w:t>datastructure</w:t>
-      </w:r>
-      <w:proofErr w:type="spellEnd"/>
-      <w:r>
-        <w:rPr>
-          <w:rFonts w:ascii="Times New Roman" w:hAnsi="Times New Roman" w:cs="Times New Roman"/>
-          <w:color w:val="000000"/>
-          <w:sz w:val="26"/>
-          <w:szCs w:val="26"/>
-          <w:shd w:val="clear" w:color="auto" w:fill="FFFFFF"/>
-        </w:rPr>
-        <w:t xml:space="preserve">. Each </w:t>
-      </w:r>
-      <w:proofErr w:type="gramStart"/>
-      <w:r>
-        <w:rPr>
-          <w:rFonts w:ascii="Times New Roman" w:hAnsi="Times New Roman" w:cs="Times New Roman"/>
-          <w:color w:val="000000"/>
-          <w:sz w:val="26"/>
-          <w:szCs w:val="26"/>
-          <w:shd w:val="clear" w:color="auto" w:fill="FFFFFF"/>
-        </w:rPr>
-        <w:t>nodes</w:t>
-      </w:r>
-      <w:proofErr w:type="gramEnd"/>
-      <w:r>
-        <w:rPr>
-          <w:rFonts w:ascii="Times New Roman" w:hAnsi="Times New Roman" w:cs="Times New Roman"/>
-          <w:color w:val="000000"/>
-          <w:sz w:val="26"/>
-          <w:szCs w:val="26"/>
-          <w:shd w:val="clear" w:color="auto" w:fill="FFFFFF"/>
-        </w:rPr>
-        <w:t xml:space="preserve"> have maximum of two children.</w:t>
+        <w:t xml:space="preserve"> Binary Tree is a special datastructure. Each nodes have maximum of two children.</w:t>
       </w:r>
     </w:p>
     <w:p>
@@ -2409,25 +2092,7 @@
           <w:sz w:val="26"/>
           <w:szCs w:val="26"/>
         </w:rPr>
-        <w:t xml:space="preserve"> − </w:t>
-      </w:r>
-      <w:proofErr w:type="gramStart"/>
-      <w:r>
-        <w:rPr>
-          <w:color w:val="000000"/>
-          <w:sz w:val="26"/>
-          <w:szCs w:val="26"/>
-        </w:rPr>
-        <w:t>The</w:t>
-      </w:r>
-      <w:proofErr w:type="gramEnd"/>
-      <w:r>
-        <w:rPr>
-          <w:color w:val="000000"/>
-          <w:sz w:val="26"/>
-          <w:szCs w:val="26"/>
-        </w:rPr>
-        <w:t xml:space="preserve"> node at the top of the tree is called root. There is only one root per tree and one path from the root node to any node.</w:t>
+        <w:t> − The node at the top of the tree is called root. There is only one root per tree and one path from the root node to any node.</w:t>
       </w:r>
     </w:p>
     <w:p>
@@ -2462,25 +2127,7 @@
           <w:sz w:val="26"/>
           <w:szCs w:val="26"/>
         </w:rPr>
-        <w:t xml:space="preserve"> − </w:t>
-      </w:r>
-      <w:proofErr w:type="gramStart"/>
-      <w:r>
-        <w:rPr>
-          <w:color w:val="000000"/>
-          <w:sz w:val="26"/>
-          <w:szCs w:val="26"/>
-        </w:rPr>
-        <w:t>Any</w:t>
-      </w:r>
-      <w:proofErr w:type="gramEnd"/>
-      <w:r>
-        <w:rPr>
-          <w:color w:val="000000"/>
-          <w:sz w:val="26"/>
-          <w:szCs w:val="26"/>
-        </w:rPr>
-        <w:t xml:space="preserve"> node except the root node has one edge upward to a node called parent.</w:t>
+        <w:t> − Any node except the root node has one edge upward to a node called parent.</w:t>
       </w:r>
     </w:p>
     <w:p>
@@ -2515,25 +2162,7 @@
           <w:sz w:val="26"/>
           <w:szCs w:val="26"/>
         </w:rPr>
-        <w:t xml:space="preserve"> − </w:t>
-      </w:r>
-      <w:proofErr w:type="gramStart"/>
-      <w:r>
-        <w:rPr>
-          <w:color w:val="000000"/>
-          <w:sz w:val="26"/>
-          <w:szCs w:val="26"/>
-        </w:rPr>
-        <w:t>The</w:t>
-      </w:r>
-      <w:proofErr w:type="gramEnd"/>
-      <w:r>
-        <w:rPr>
-          <w:color w:val="000000"/>
-          <w:sz w:val="26"/>
-          <w:szCs w:val="26"/>
-        </w:rPr>
-        <w:t xml:space="preserve"> node below a given node connected by its edge downward is called its child node.</w:t>
+        <w:t> − The node below a given node connected by its edge downward is called its child node.</w:t>
       </w:r>
     </w:p>
     <w:p>
@@ -2568,25 +2197,7 @@
           <w:sz w:val="26"/>
           <w:szCs w:val="26"/>
         </w:rPr>
-        <w:t xml:space="preserve"> − </w:t>
-      </w:r>
-      <w:proofErr w:type="gramStart"/>
-      <w:r>
-        <w:rPr>
-          <w:color w:val="000000"/>
-          <w:sz w:val="26"/>
-          <w:szCs w:val="26"/>
-        </w:rPr>
-        <w:t>The</w:t>
-      </w:r>
-      <w:proofErr w:type="gramEnd"/>
-      <w:r>
-        <w:rPr>
-          <w:color w:val="000000"/>
-          <w:sz w:val="26"/>
-          <w:szCs w:val="26"/>
-        </w:rPr>
-        <w:t xml:space="preserve"> node which does not have any child node is called the leaf node.</w:t>
+        <w:t> − The node which does not have any child node is called the leaf node.</w:t>
       </w:r>
     </w:p>
     <w:p>
@@ -2605,7 +2216,6 @@
           <w:szCs w:val="26"/>
         </w:rPr>
       </w:pPr>
-      <w:proofErr w:type="spellStart"/>
       <w:r>
         <w:rPr>
           <w:b/>
@@ -2616,32 +2226,13 @@
         </w:rPr>
         <w:t>Subtree</w:t>
       </w:r>
-      <w:proofErr w:type="spellEnd"/>
       <w:r>
         <w:rPr>
           <w:color w:val="000000"/>
           <w:sz w:val="26"/>
           <w:szCs w:val="26"/>
         </w:rPr>
-        <w:t xml:space="preserve"> − </w:t>
-      </w:r>
-      <w:proofErr w:type="spellStart"/>
-      <w:r>
-        <w:rPr>
-          <w:color w:val="000000"/>
-          <w:sz w:val="26"/>
-          <w:szCs w:val="26"/>
-        </w:rPr>
-        <w:t>Subtree</w:t>
-      </w:r>
-      <w:proofErr w:type="spellEnd"/>
-      <w:r>
-        <w:rPr>
-          <w:color w:val="000000"/>
-          <w:sz w:val="26"/>
-          <w:szCs w:val="26"/>
-        </w:rPr>
-        <w:t xml:space="preserve"> represents the descendants of a node.</w:t>
+        <w:t> − Subtree represents the descendants of a node.</w:t>
       </w:r>
     </w:p>
     <w:p>
@@ -2765,7 +2356,6 @@
           <w:szCs w:val="26"/>
         </w:rPr>
       </w:pPr>
-      <w:proofErr w:type="gramStart"/>
       <w:r>
         <w:rPr>
           <w:b/>
@@ -2776,7 +2366,6 @@
         </w:rPr>
         <w:t>keys</w:t>
       </w:r>
-      <w:proofErr w:type="gramEnd"/>
       <w:r>
         <w:rPr>
           <w:color w:val="000000"/>
@@ -2966,7 +2555,6 @@
           <w:szCs w:val="26"/>
         </w:rPr>
       </w:pPr>
-      <w:proofErr w:type="spellStart"/>
       <w:r>
         <w:rPr>
           <w:b/>
@@ -2975,18 +2563,7 @@
           <w:sz w:val="26"/>
           <w:szCs w:val="26"/>
         </w:rPr>
-        <w:t>Inorder</w:t>
-      </w:r>
-      <w:proofErr w:type="spellEnd"/>
-      <w:r>
-        <w:rPr>
-          <w:b/>
-          <w:bCs/>
-          <w:color w:val="000000"/>
-          <w:sz w:val="26"/>
-          <w:szCs w:val="26"/>
-        </w:rPr>
-        <w:t xml:space="preserve"> Traversal</w:t>
+        <w:t>Inorder Traversal</w:t>
       </w:r>
       <w:r>
         <w:rPr>
@@ -3013,7 +2590,6 @@
           <w:szCs w:val="26"/>
         </w:rPr>
       </w:pPr>
-      <w:proofErr w:type="spellStart"/>
       <w:r>
         <w:rPr>
           <w:b/>
@@ -3022,18 +2598,7 @@
           <w:sz w:val="26"/>
           <w:szCs w:val="26"/>
         </w:rPr>
-        <w:t>Postorder</w:t>
-      </w:r>
-      <w:proofErr w:type="spellEnd"/>
-      <w:r>
-        <w:rPr>
-          <w:b/>
-          <w:bCs/>
-          <w:color w:val="000000"/>
-          <w:sz w:val="26"/>
-          <w:szCs w:val="26"/>
-        </w:rPr>
-        <w:t xml:space="preserve"> Traversal</w:t>
+        <w:t>Postorder Traversal</w:t>
       </w:r>
       <w:r>
         <w:rPr>
@@ -3641,19 +3206,8 @@
           <w:sz w:val="24"/>
           <w:szCs w:val="24"/>
         </w:rPr>
-        <w:t xml:space="preserve">An algorithm generally requires space for following </w:t>
-      </w:r>
-      <w:proofErr w:type="gramStart"/>
-      <w:r>
-        <w:rPr>
-          <w:rFonts w:eastAsia="Times New Roman" w:cstheme="minorHAnsi"/>
-          <w:color w:val="212529"/>
-          <w:sz w:val="24"/>
-          <w:szCs w:val="24"/>
-        </w:rPr>
-        <w:t>components :</w:t>
-      </w:r>
-      <w:proofErr w:type="gramEnd"/>
+        <w:t>An algorithm generally requires space for following components :</w:t>
+      </w:r>
     </w:p>
     <w:p>
       <w:pPr>
@@ -3688,29 +3242,7 @@
           <w:sz w:val="24"/>
           <w:szCs w:val="24"/>
         </w:rPr>
-        <w:t> </w:t>
-      </w:r>
-      <w:proofErr w:type="spellStart"/>
-      <w:proofErr w:type="gramStart"/>
-      <w:r>
-        <w:rPr>
-          <w:rFonts w:eastAsia="Times New Roman" w:cstheme="minorHAnsi"/>
-          <w:color w:val="212529"/>
-          <w:sz w:val="24"/>
-          <w:szCs w:val="24"/>
-        </w:rPr>
-        <w:t>Its</w:t>
-      </w:r>
-      <w:proofErr w:type="spellEnd"/>
-      <w:proofErr w:type="gramEnd"/>
-      <w:r>
-        <w:rPr>
-          <w:rFonts w:eastAsia="Times New Roman" w:cstheme="minorHAnsi"/>
-          <w:color w:val="212529"/>
-          <w:sz w:val="24"/>
-          <w:szCs w:val="24"/>
-        </w:rPr>
-        <w:t xml:space="preserve"> the space required to store the executable version of the program. This space is fixed, but varies depending upon the number of lines of code in the program.</w:t>
+        <w:t> Its the space required to store the executable version of the program. This space is fixed, but varies depending upon the number of lines of code in the program.</w:t>
       </w:r>
     </w:p>
     <w:p>
@@ -3746,47 +3278,7 @@
           <w:sz w:val="24"/>
           <w:szCs w:val="24"/>
         </w:rPr>
-        <w:t> </w:t>
-      </w:r>
-      <w:proofErr w:type="spellStart"/>
-      <w:r>
-        <w:rPr>
-          <w:rFonts w:eastAsia="Times New Roman" w:cstheme="minorHAnsi"/>
-          <w:color w:val="212529"/>
-          <w:sz w:val="24"/>
-          <w:szCs w:val="24"/>
-        </w:rPr>
-        <w:t>Its</w:t>
-      </w:r>
-      <w:proofErr w:type="spellEnd"/>
-      <w:r>
-        <w:rPr>
-          <w:rFonts w:eastAsia="Times New Roman" w:cstheme="minorHAnsi"/>
-          <w:color w:val="212529"/>
-          <w:sz w:val="24"/>
-          <w:szCs w:val="24"/>
-        </w:rPr>
-        <w:t xml:space="preserve"> the space required to store all the constants and </w:t>
-      </w:r>
-      <w:proofErr w:type="gramStart"/>
-      <w:r>
-        <w:rPr>
-          <w:rFonts w:eastAsia="Times New Roman" w:cstheme="minorHAnsi"/>
-          <w:color w:val="212529"/>
-          <w:sz w:val="24"/>
-          <w:szCs w:val="24"/>
-        </w:rPr>
-        <w:t>variables(</w:t>
-      </w:r>
-      <w:proofErr w:type="gramEnd"/>
-      <w:r>
-        <w:rPr>
-          <w:rFonts w:eastAsia="Times New Roman" w:cstheme="minorHAnsi"/>
-          <w:color w:val="212529"/>
-          <w:sz w:val="24"/>
-          <w:szCs w:val="24"/>
-        </w:rPr>
-        <w:t>including temporary variables) value.</w:t>
+        <w:t> Its the space required to store all the constants and variables(including temporary variables) value.</w:t>
       </w:r>
     </w:p>
     <w:p>
@@ -3822,80 +3314,67 @@
           <w:sz w:val="24"/>
           <w:szCs w:val="24"/>
         </w:rPr>
-        <w:t> </w:t>
-      </w:r>
-      <w:proofErr w:type="spellStart"/>
-      <w:proofErr w:type="gramStart"/>
-      <w:r>
-        <w:rPr>
-          <w:rFonts w:eastAsia="Times New Roman" w:cstheme="minorHAnsi"/>
-          <w:color w:val="212529"/>
-          <w:sz w:val="24"/>
-          <w:szCs w:val="24"/>
-        </w:rPr>
-        <w:t>Its</w:t>
-      </w:r>
-      <w:proofErr w:type="spellEnd"/>
-      <w:proofErr w:type="gramEnd"/>
-      <w:r>
-        <w:rPr>
-          <w:rFonts w:eastAsia="Times New Roman" w:cstheme="minorHAnsi"/>
-          <w:color w:val="212529"/>
-          <w:sz w:val="24"/>
-          <w:szCs w:val="24"/>
-        </w:rPr>
-        <w:t xml:space="preserve"> the space required to store the environment information needed to resume the suspended function.</w:t>
-      </w:r>
-    </w:p>
-    <w:p>
-      <w:pPr>
-        <w:rPr>
-          <w:rFonts w:ascii="Times New Roman" w:hAnsi="Times New Roman" w:cs="Times New Roman"/>
-          <w:sz w:val="26"/>
-          <w:szCs w:val="26"/>
-          <w:shd w:val="clear" w:color="auto" w:fill="FFFFFF"/>
-        </w:rPr>
-      </w:pPr>
-    </w:p>
-    <w:p>
-      <w:pPr>
-        <w:rPr>
-          <w:rFonts w:ascii="Times New Roman" w:hAnsi="Times New Roman" w:cs="Times New Roman"/>
-          <w:sz w:val="26"/>
-          <w:szCs w:val="26"/>
-          <w:shd w:val="clear" w:color="auto" w:fill="FFFFFF"/>
-        </w:rPr>
-      </w:pPr>
-    </w:p>
-    <w:p>
-      <w:pPr>
-        <w:rPr>
-          <w:rFonts w:ascii="Times New Roman" w:hAnsi="Times New Roman" w:cs="Times New Roman"/>
-          <w:sz w:val="26"/>
-          <w:szCs w:val="26"/>
-          <w:shd w:val="clear" w:color="auto" w:fill="FFFFFF"/>
-        </w:rPr>
-      </w:pPr>
-    </w:p>
-    <w:p>
-      <w:pPr>
-        <w:rPr>
-          <w:rFonts w:ascii="Times New Roman" w:hAnsi="Times New Roman" w:cs="Times New Roman"/>
-          <w:sz w:val="26"/>
-          <w:szCs w:val="26"/>
-          <w:shd w:val="clear" w:color="auto" w:fill="FFFFFF"/>
-        </w:rPr>
-      </w:pPr>
-    </w:p>
-    <w:p>
-      <w:pPr>
-        <w:rPr>
-          <w:rFonts w:ascii="Times New Roman" w:hAnsi="Times New Roman" w:cs="Times New Roman"/>
-          <w:sz w:val="26"/>
-          <w:szCs w:val="26"/>
-          <w:shd w:val="clear" w:color="auto" w:fill="FFFFFF"/>
-        </w:rPr>
-      </w:pPr>
+        <w:t> Its the space required to store the environment information needed to resume the suspended function.</w:t>
+      </w:r>
+    </w:p>
+    <w:p>
+      <w:pPr>
+        <w:rPr>
+          <w:rFonts w:ascii="Times New Roman" w:hAnsi="Times New Roman" w:cs="Times New Roman"/>
+          <w:sz w:val="26"/>
+          <w:szCs w:val="26"/>
+          <w:shd w:val="clear" w:color="auto" w:fill="FFFFFF"/>
+        </w:rPr>
+      </w:pPr>
+    </w:p>
+    <w:p>
+      <w:pPr>
+        <w:rPr>
+          <w:rFonts w:ascii="Times New Roman" w:hAnsi="Times New Roman" w:cs="Times New Roman"/>
+          <w:sz w:val="26"/>
+          <w:szCs w:val="26"/>
+          <w:shd w:val="clear" w:color="auto" w:fill="FFFFFF"/>
+        </w:rPr>
+      </w:pPr>
+    </w:p>
+    <w:p>
+      <w:pPr>
+        <w:rPr>
+          <w:rFonts w:ascii="Times New Roman" w:hAnsi="Times New Roman" w:cs="Times New Roman"/>
+          <w:sz w:val="26"/>
+          <w:szCs w:val="26"/>
+          <w:shd w:val="clear" w:color="auto" w:fill="FFFFFF"/>
+        </w:rPr>
+      </w:pPr>
+    </w:p>
+    <w:p>
+      <w:pPr>
+        <w:rPr>
+          <w:rFonts w:ascii="Times New Roman" w:hAnsi="Times New Roman" w:cs="Times New Roman"/>
+          <w:sz w:val="26"/>
+          <w:szCs w:val="26"/>
+          <w:shd w:val="clear" w:color="auto" w:fill="FFFFFF"/>
+        </w:rPr>
+      </w:pPr>
+    </w:p>
+    <w:p>
+      <w:pPr>
+        <w:rPr>
+          <w:rFonts w:ascii="Times New Roman" w:hAnsi="Times New Roman" w:cs="Times New Roman"/>
+          <w:sz w:val="26"/>
+          <w:szCs w:val="26"/>
+          <w:shd w:val="clear" w:color="auto" w:fill="FFFFFF"/>
+        </w:rPr>
+      </w:pPr>
+      <w:r>
+        <w:rPr>
+          <w:rFonts w:ascii="Times New Roman" w:hAnsi="Times New Roman" w:cs="Times New Roman"/>
+          <w:sz w:val="26"/>
+          <w:szCs w:val="26"/>
+          <w:shd w:val="clear" w:color="auto" w:fill="FFFFFF"/>
+        </w:rPr>
+        <w:t>Hello</w:t>
+      </w:r>
     </w:p>
     <w:p>
       <w:pPr>

--- a/Lesson/Lesson01.docx
+++ b/Lesson/Lesson01.docx
@@ -35,7 +35,27 @@
           <w:szCs w:val="26"/>
           <w:shd w:val="clear" w:color="auto" w:fill="FFFFFF"/>
         </w:rPr>
-        <w:t>In computer science, a data structure is a data organization, management, and storage format that enables efficient access and modification. More precisely, a data structure is a collection of data values, the relationships among them, and the functions or operations that can be applied to the data.</w:t>
+        <w:t xml:space="preserve">In computer science, a data structure is a data organization, management, and storage format that </w:t>
+      </w:r>
+      <w:proofErr w:type="gramStart"/>
+      <w:r>
+        <w:rPr>
+          <w:rFonts w:ascii="Times New Roman" w:hAnsi="Times New Roman" w:cs="Times New Roman"/>
+          <w:sz w:val="26"/>
+          <w:szCs w:val="26"/>
+          <w:shd w:val="clear" w:color="auto" w:fill="FFFFFF"/>
+        </w:rPr>
+        <w:t>enables</w:t>
+      </w:r>
+      <w:proofErr w:type="gramEnd"/>
+      <w:r>
+        <w:rPr>
+          <w:rFonts w:ascii="Times New Roman" w:hAnsi="Times New Roman" w:cs="Times New Roman"/>
+          <w:sz w:val="26"/>
+          <w:szCs w:val="26"/>
+          <w:shd w:val="clear" w:color="auto" w:fill="FFFFFF"/>
+        </w:rPr>
+        <w:t xml:space="preserve"> efficient access and modification. More precisely, a data structure is a collection of data values, the relationships among them, and the functions or operations that can be applied to the data.</w:t>
       </w:r>
     </w:p>
     <w:p>
@@ -123,6 +143,7 @@
           <w:shd w:val="clear" w:color="auto" w:fill="FFFFFF"/>
         </w:rPr>
       </w:pPr>
+      <w:proofErr w:type="gramStart"/>
       <w:r>
         <w:rPr>
           <w:rFonts w:ascii="Times New Roman" w:hAnsi="Times New Roman" w:cs="Times New Roman"/>
@@ -140,7 +161,17 @@
           <w:szCs w:val="26"/>
           <w:shd w:val="clear" w:color="auto" w:fill="FFFFFF"/>
         </w:rPr>
-        <w:t xml:space="preserve"> A linked-list is a sequence of data structures which are connected together via links. Linked List is a sequence of links which contains items. Each link contains a connection to another link.</w:t>
+        <w:t xml:space="preserve"> A linked-list is a sequence of data structures which are connected together via links.</w:t>
+      </w:r>
+      <w:proofErr w:type="gramEnd"/>
+      <w:r>
+        <w:rPr>
+          <w:rFonts w:ascii="Times New Roman" w:hAnsi="Times New Roman" w:cs="Times New Roman"/>
+          <w:sz w:val="26"/>
+          <w:szCs w:val="26"/>
+          <w:shd w:val="clear" w:color="auto" w:fill="FFFFFF"/>
+        </w:rPr>
+        <w:t xml:space="preserve"> Linked List is a sequence of links which contains items. Each link contains a connection to another link.</w:t>
       </w:r>
     </w:p>
     <w:p>
@@ -169,7 +200,27 @@
           <w:szCs w:val="26"/>
           <w:shd w:val="clear" w:color="auto" w:fill="FFFFFF"/>
         </w:rPr>
-        <w:t xml:space="preserve"> Stack is a linear data structure which follows a particular order in which the operations are performed. The order may be LIFO (Last In First Out) or FILO (First In Last Out).</w:t>
+        <w:t xml:space="preserve"> Stack is a linear data structure which follows a particular order in which the operations are performed. The order may be LIFO (Last </w:t>
+      </w:r>
+      <w:proofErr w:type="gramStart"/>
+      <w:r>
+        <w:rPr>
+          <w:rFonts w:ascii="Times New Roman" w:hAnsi="Times New Roman" w:cs="Times New Roman"/>
+          <w:sz w:val="26"/>
+          <w:szCs w:val="26"/>
+          <w:shd w:val="clear" w:color="auto" w:fill="FFFFFF"/>
+        </w:rPr>
+        <w:t>In</w:t>
+      </w:r>
+      <w:proofErr w:type="gramEnd"/>
+      <w:r>
+        <w:rPr>
+          <w:rFonts w:ascii="Times New Roman" w:hAnsi="Times New Roman" w:cs="Times New Roman"/>
+          <w:sz w:val="26"/>
+          <w:szCs w:val="26"/>
+          <w:shd w:val="clear" w:color="auto" w:fill="FFFFFF"/>
+        </w:rPr>
+        <w:t xml:space="preserve"> First Out) or FILO (First In Last Out).</w:t>
       </w:r>
     </w:p>
     <w:p>
@@ -319,7 +370,27 @@
           <w:szCs w:val="26"/>
           <w:shd w:val="clear" w:color="auto" w:fill="FFFFFF"/>
         </w:rPr>
-        <w:t>Heap is a special case of balanced binary tree data structure where the root-node key is compared with its children and arranged accordingly. If α has child node β then − key(α) ≥ key(β) As the value of parent is greater than that of child, this property generates Max Heap.</w:t>
+        <w:t xml:space="preserve">Heap is a special case of balanced binary tree data structure where the root-node key is compared with its children and arranged accordingly. If α has child node β then − </w:t>
+      </w:r>
+      <w:proofErr w:type="gramStart"/>
+      <w:r>
+        <w:rPr>
+          <w:rFonts w:ascii="Times New Roman" w:hAnsi="Times New Roman" w:cs="Times New Roman"/>
+          <w:sz w:val="26"/>
+          <w:szCs w:val="26"/>
+          <w:shd w:val="clear" w:color="auto" w:fill="FFFFFF"/>
+        </w:rPr>
+        <w:t>key(</w:t>
+      </w:r>
+      <w:proofErr w:type="gramEnd"/>
+      <w:r>
+        <w:rPr>
+          <w:rFonts w:ascii="Times New Roman" w:hAnsi="Times New Roman" w:cs="Times New Roman"/>
+          <w:sz w:val="26"/>
+          <w:szCs w:val="26"/>
+          <w:shd w:val="clear" w:color="auto" w:fill="FFFFFF"/>
+        </w:rPr>
+        <w:t>α) ≥ key(β) As the value of parent is greater than that of child, this property generates Max Heap.</w:t>
       </w:r>
     </w:p>
     <w:p>
@@ -355,7 +426,27 @@
           <w:szCs w:val="26"/>
           <w:shd w:val="clear" w:color="auto" w:fill="FFFFFF"/>
         </w:rPr>
-        <w:t>A Graph is a non-linear data structure consisting of nodes and edges. The nodes are sometimes also referred to as vertices and the edges are lines or arcs that connect any two nodes in the graph. More formally a Graph can be defined as, A Graph consists of a finite set of vertices</w:t>
+        <w:t xml:space="preserve">A Graph is a non-linear data structure consisting of nodes and edges. The nodes are sometimes also referred to as vertices and the edges are lines or arcs that connect any two nodes in the graph. More formally a Graph can be defined </w:t>
+      </w:r>
+      <w:proofErr w:type="gramStart"/>
+      <w:r>
+        <w:rPr>
+          <w:rFonts w:ascii="Times New Roman" w:hAnsi="Times New Roman" w:cs="Times New Roman"/>
+          <w:sz w:val="26"/>
+          <w:szCs w:val="26"/>
+          <w:shd w:val="clear" w:color="auto" w:fill="FFFFFF"/>
+        </w:rPr>
+        <w:t>as,</w:t>
+      </w:r>
+      <w:proofErr w:type="gramEnd"/>
+      <w:r>
+        <w:rPr>
+          <w:rFonts w:ascii="Times New Roman" w:hAnsi="Times New Roman" w:cs="Times New Roman"/>
+          <w:sz w:val="26"/>
+          <w:szCs w:val="26"/>
+          <w:shd w:val="clear" w:color="auto" w:fill="FFFFFF"/>
+        </w:rPr>
+        <w:t xml:space="preserve"> A Graph consists of a finite set of vertices</w:t>
       </w:r>
       <w:r>
         <w:rPr>
@@ -823,7 +914,27 @@
           <w:szCs w:val="26"/>
           <w:shd w:val="clear" w:color="auto" w:fill="FFFFFF"/>
         </w:rPr>
-        <w:t xml:space="preserve"> (dequeue)</w:t>
+        <w:t xml:space="preserve"> (</w:t>
+      </w:r>
+      <w:proofErr w:type="spellStart"/>
+      <w:r>
+        <w:rPr>
+          <w:rFonts w:ascii="Times New Roman" w:hAnsi="Times New Roman" w:cs="Times New Roman"/>
+          <w:sz w:val="26"/>
+          <w:szCs w:val="26"/>
+          <w:shd w:val="clear" w:color="auto" w:fill="FFFFFF"/>
+        </w:rPr>
+        <w:t>dequeue</w:t>
+      </w:r>
+      <w:proofErr w:type="spellEnd"/>
+      <w:r>
+        <w:rPr>
+          <w:rFonts w:ascii="Times New Roman" w:hAnsi="Times New Roman" w:cs="Times New Roman"/>
+          <w:sz w:val="26"/>
+          <w:szCs w:val="26"/>
+          <w:shd w:val="clear" w:color="auto" w:fill="FFFFFF"/>
+        </w:rPr>
+        <w:t>)</w:t>
       </w:r>
     </w:p>
     <w:p>
@@ -1420,7 +1531,27 @@
           <w:szCs w:val="26"/>
           <w:shd w:val="clear" w:color="auto" w:fill="FFFFFF"/>
         </w:rPr>
-        <w:t>Make the next ptr NULL</w:t>
+        <w:t xml:space="preserve">Make the next </w:t>
+      </w:r>
+      <w:proofErr w:type="spellStart"/>
+      <w:r>
+        <w:rPr>
+          <w:rFonts w:ascii="Times New Roman" w:hAnsi="Times New Roman" w:cs="Times New Roman"/>
+          <w:sz w:val="26"/>
+          <w:szCs w:val="26"/>
+          <w:shd w:val="clear" w:color="auto" w:fill="FFFFFF"/>
+        </w:rPr>
+        <w:t>ptr</w:t>
+      </w:r>
+      <w:proofErr w:type="spellEnd"/>
+      <w:r>
+        <w:rPr>
+          <w:rFonts w:ascii="Times New Roman" w:hAnsi="Times New Roman" w:cs="Times New Roman"/>
+          <w:sz w:val="26"/>
+          <w:szCs w:val="26"/>
+          <w:shd w:val="clear" w:color="auto" w:fill="FFFFFF"/>
+        </w:rPr>
+        <w:t xml:space="preserve"> NULL</w:t>
       </w:r>
     </w:p>
     <w:p>
@@ -1520,7 +1651,27 @@
           <w:szCs w:val="26"/>
           <w:shd w:val="clear" w:color="auto" w:fill="FFFFFF"/>
         </w:rPr>
-        <w:t xml:space="preserve"> Prepending: ADD a new node to the FRONT of list</w:t>
+        <w:t xml:space="preserve"> </w:t>
+      </w:r>
+      <w:proofErr w:type="spellStart"/>
+      <w:r>
+        <w:rPr>
+          <w:rFonts w:ascii="Times New Roman" w:hAnsi="Times New Roman" w:cs="Times New Roman"/>
+          <w:sz w:val="26"/>
+          <w:szCs w:val="26"/>
+          <w:shd w:val="clear" w:color="auto" w:fill="FFFFFF"/>
+        </w:rPr>
+        <w:t>Prepending</w:t>
+      </w:r>
+      <w:proofErr w:type="spellEnd"/>
+      <w:r>
+        <w:rPr>
+          <w:rFonts w:ascii="Times New Roman" w:hAnsi="Times New Roman" w:cs="Times New Roman"/>
+          <w:sz w:val="26"/>
+          <w:szCs w:val="26"/>
+          <w:shd w:val="clear" w:color="auto" w:fill="FFFFFF"/>
+        </w:rPr>
+        <w:t>: ADD a new node to the FRONT of list</w:t>
       </w:r>
     </w:p>
     <w:p>
@@ -1568,7 +1719,27 @@
           <w:szCs w:val="26"/>
           <w:shd w:val="clear" w:color="auto" w:fill="FFFFFF"/>
         </w:rPr>
-        <w:t>Point next ptr to FIRST node</w:t>
+        <w:t xml:space="preserve">Point next </w:t>
+      </w:r>
+      <w:proofErr w:type="spellStart"/>
+      <w:r>
+        <w:rPr>
+          <w:rFonts w:ascii="Times New Roman" w:hAnsi="Times New Roman" w:cs="Times New Roman"/>
+          <w:sz w:val="26"/>
+          <w:szCs w:val="26"/>
+          <w:shd w:val="clear" w:color="auto" w:fill="FFFFFF"/>
+        </w:rPr>
+        <w:t>ptr</w:t>
+      </w:r>
+      <w:proofErr w:type="spellEnd"/>
+      <w:r>
+        <w:rPr>
+          <w:rFonts w:ascii="Times New Roman" w:hAnsi="Times New Roman" w:cs="Times New Roman"/>
+          <w:sz w:val="26"/>
+          <w:szCs w:val="26"/>
+          <w:shd w:val="clear" w:color="auto" w:fill="FFFFFF"/>
+        </w:rPr>
+        <w:t xml:space="preserve"> to FIRST node</w:t>
       </w:r>
     </w:p>
     <w:p>
@@ -1716,7 +1887,47 @@
           <w:szCs w:val="26"/>
           <w:shd w:val="clear" w:color="auto" w:fill="FFFFFF"/>
         </w:rPr>
-        <w:t>Link X to N’s neighbor (X.next = N.next)</w:t>
+        <w:t>Link X to N’s neighbor (</w:t>
+      </w:r>
+      <w:proofErr w:type="spellStart"/>
+      <w:r>
+        <w:rPr>
+          <w:rFonts w:ascii="Times New Roman" w:hAnsi="Times New Roman" w:cs="Times New Roman"/>
+          <w:sz w:val="26"/>
+          <w:szCs w:val="26"/>
+          <w:shd w:val="clear" w:color="auto" w:fill="FFFFFF"/>
+        </w:rPr>
+        <w:t>X.next</w:t>
+      </w:r>
+      <w:proofErr w:type="spellEnd"/>
+      <w:r>
+        <w:rPr>
+          <w:rFonts w:ascii="Times New Roman" w:hAnsi="Times New Roman" w:cs="Times New Roman"/>
+          <w:sz w:val="26"/>
+          <w:szCs w:val="26"/>
+          <w:shd w:val="clear" w:color="auto" w:fill="FFFFFF"/>
+        </w:rPr>
+        <w:t xml:space="preserve"> = </w:t>
+      </w:r>
+      <w:proofErr w:type="spellStart"/>
+      <w:r>
+        <w:rPr>
+          <w:rFonts w:ascii="Times New Roman" w:hAnsi="Times New Roman" w:cs="Times New Roman"/>
+          <w:sz w:val="26"/>
+          <w:szCs w:val="26"/>
+          <w:shd w:val="clear" w:color="auto" w:fill="FFFFFF"/>
+        </w:rPr>
+        <w:t>N.next</w:t>
+      </w:r>
+      <w:proofErr w:type="spellEnd"/>
+      <w:r>
+        <w:rPr>
+          <w:rFonts w:ascii="Times New Roman" w:hAnsi="Times New Roman" w:cs="Times New Roman"/>
+          <w:sz w:val="26"/>
+          <w:szCs w:val="26"/>
+          <w:shd w:val="clear" w:color="auto" w:fill="FFFFFF"/>
+        </w:rPr>
+        <w:t>)</w:t>
       </w:r>
     </w:p>
     <w:p>
@@ -1740,7 +1951,27 @@
           <w:szCs w:val="26"/>
           <w:shd w:val="clear" w:color="auto" w:fill="FFFFFF"/>
         </w:rPr>
-        <w:t>Link N to X (N.next=X)</w:t>
+        <w:t>Link N to X (</w:t>
+      </w:r>
+      <w:proofErr w:type="spellStart"/>
+      <w:r>
+        <w:rPr>
+          <w:rFonts w:ascii="Times New Roman" w:hAnsi="Times New Roman" w:cs="Times New Roman"/>
+          <w:sz w:val="26"/>
+          <w:szCs w:val="26"/>
+          <w:shd w:val="clear" w:color="auto" w:fill="FFFFFF"/>
+        </w:rPr>
+        <w:t>N.next</w:t>
+      </w:r>
+      <w:proofErr w:type="spellEnd"/>
+      <w:r>
+        <w:rPr>
+          <w:rFonts w:ascii="Times New Roman" w:hAnsi="Times New Roman" w:cs="Times New Roman"/>
+          <w:sz w:val="26"/>
+          <w:szCs w:val="26"/>
+          <w:shd w:val="clear" w:color="auto" w:fill="FFFFFF"/>
+        </w:rPr>
+        <w:t>=X)</w:t>
       </w:r>
     </w:p>
     <w:p>
@@ -1841,8 +2072,39 @@
           <w:szCs w:val="26"/>
           <w:shd w:val="clear" w:color="auto" w:fill="FFFFFF"/>
         </w:rPr>
-        <w:t>Link N to neighbor’s neighbor  N.next = N.next.next</w:t>
-      </w:r>
+        <w:t xml:space="preserve">Link N to neighbor’s neighbor  </w:t>
+      </w:r>
+      <w:proofErr w:type="spellStart"/>
+      <w:r>
+        <w:rPr>
+          <w:rFonts w:ascii="Times New Roman" w:hAnsi="Times New Roman" w:cs="Times New Roman"/>
+          <w:sz w:val="26"/>
+          <w:szCs w:val="26"/>
+          <w:shd w:val="clear" w:color="auto" w:fill="FFFFFF"/>
+        </w:rPr>
+        <w:t>N.next</w:t>
+      </w:r>
+      <w:proofErr w:type="spellEnd"/>
+      <w:r>
+        <w:rPr>
+          <w:rFonts w:ascii="Times New Roman" w:hAnsi="Times New Roman" w:cs="Times New Roman"/>
+          <w:sz w:val="26"/>
+          <w:szCs w:val="26"/>
+          <w:shd w:val="clear" w:color="auto" w:fill="FFFFFF"/>
+        </w:rPr>
+        <w:t xml:space="preserve"> = </w:t>
+      </w:r>
+      <w:proofErr w:type="spellStart"/>
+      <w:r>
+        <w:rPr>
+          <w:rFonts w:ascii="Times New Roman" w:hAnsi="Times New Roman" w:cs="Times New Roman"/>
+          <w:sz w:val="26"/>
+          <w:szCs w:val="26"/>
+          <w:shd w:val="clear" w:color="auto" w:fill="FFFFFF"/>
+        </w:rPr>
+        <w:t>N.next.next</w:t>
+      </w:r>
+      <w:proofErr w:type="spellEnd"/>
     </w:p>
     <w:p>
       <w:pPr>
@@ -1889,8 +2151,19 @@
           <w:szCs w:val="26"/>
           <w:shd w:val="clear" w:color="auto" w:fill="FFFFFF"/>
         </w:rPr>
-        <w:t>For  HEAD node   head = head.next</w:t>
-      </w:r>
+        <w:t xml:space="preserve">For  HEAD node   head = </w:t>
+      </w:r>
+      <w:proofErr w:type="spellStart"/>
+      <w:r>
+        <w:rPr>
+          <w:rFonts w:ascii="Times New Roman" w:hAnsi="Times New Roman" w:cs="Times New Roman"/>
+          <w:sz w:val="26"/>
+          <w:szCs w:val="26"/>
+          <w:shd w:val="clear" w:color="auto" w:fill="FFFFFF"/>
+        </w:rPr>
+        <w:t>head.next</w:t>
+      </w:r>
+      <w:proofErr w:type="spellEnd"/>
     </w:p>
     <w:p>
       <w:pPr>
@@ -1991,7 +2264,51 @@
           <w:szCs w:val="26"/>
           <w:shd w:val="clear" w:color="auto" w:fill="FFFFFF"/>
         </w:rPr>
-        <w:t xml:space="preserve"> Binary Tree is a special datastructure. Each nodes have maximum of two children.</w:t>
+        <w:t xml:space="preserve"> Binary Tree is a special </w:t>
+      </w:r>
+      <w:proofErr w:type="spellStart"/>
+      <w:r>
+        <w:rPr>
+          <w:rFonts w:ascii="Times New Roman" w:hAnsi="Times New Roman" w:cs="Times New Roman"/>
+          <w:color w:val="000000"/>
+          <w:sz w:val="26"/>
+          <w:szCs w:val="26"/>
+          <w:shd w:val="clear" w:color="auto" w:fill="FFFFFF"/>
+        </w:rPr>
+        <w:t>datastructure</w:t>
+      </w:r>
+      <w:proofErr w:type="spellEnd"/>
+      <w:r>
+        <w:rPr>
+          <w:rFonts w:ascii="Times New Roman" w:hAnsi="Times New Roman" w:cs="Times New Roman"/>
+          <w:color w:val="000000"/>
+          <w:sz w:val="26"/>
+          <w:szCs w:val="26"/>
+          <w:shd w:val="clear" w:color="auto" w:fill="FFFFFF"/>
+        </w:rPr>
+        <w:t xml:space="preserve">. Each </w:t>
+      </w:r>
+      <w:proofErr w:type="gramStart"/>
+      <w:r>
+        <w:rPr>
+          <w:rFonts w:ascii="Times New Roman" w:hAnsi="Times New Roman" w:cs="Times New Roman"/>
+          <w:color w:val="000000"/>
+          <w:sz w:val="26"/>
+          <w:szCs w:val="26"/>
+          <w:shd w:val="clear" w:color="auto" w:fill="FFFFFF"/>
+        </w:rPr>
+        <w:t>nodes</w:t>
+      </w:r>
+      <w:proofErr w:type="gramEnd"/>
+      <w:r>
+        <w:rPr>
+          <w:rFonts w:ascii="Times New Roman" w:hAnsi="Times New Roman" w:cs="Times New Roman"/>
+          <w:color w:val="000000"/>
+          <w:sz w:val="26"/>
+          <w:szCs w:val="26"/>
+          <w:shd w:val="clear" w:color="auto" w:fill="FFFFFF"/>
+        </w:rPr>
+        <w:t xml:space="preserve"> have maximum of two children.</w:t>
       </w:r>
     </w:p>
     <w:p>
@@ -2092,7 +2409,25 @@
           <w:sz w:val="26"/>
           <w:szCs w:val="26"/>
         </w:rPr>
-        <w:t> − The node at the top of the tree is called root. There is only one root per tree and one path from the root node to any node.</w:t>
+        <w:t xml:space="preserve"> − </w:t>
+      </w:r>
+      <w:proofErr w:type="gramStart"/>
+      <w:r>
+        <w:rPr>
+          <w:color w:val="000000"/>
+          <w:sz w:val="26"/>
+          <w:szCs w:val="26"/>
+        </w:rPr>
+        <w:t>The</w:t>
+      </w:r>
+      <w:proofErr w:type="gramEnd"/>
+      <w:r>
+        <w:rPr>
+          <w:color w:val="000000"/>
+          <w:sz w:val="26"/>
+          <w:szCs w:val="26"/>
+        </w:rPr>
+        <w:t xml:space="preserve"> node at the top of the tree is called root. There is only one root per tree and one path from the root node to any node.</w:t>
       </w:r>
     </w:p>
     <w:p>
@@ -2127,7 +2462,25 @@
           <w:sz w:val="26"/>
           <w:szCs w:val="26"/>
         </w:rPr>
-        <w:t> − Any node except the root node has one edge upward to a node called parent.</w:t>
+        <w:t xml:space="preserve"> − </w:t>
+      </w:r>
+      <w:proofErr w:type="gramStart"/>
+      <w:r>
+        <w:rPr>
+          <w:color w:val="000000"/>
+          <w:sz w:val="26"/>
+          <w:szCs w:val="26"/>
+        </w:rPr>
+        <w:t>Any</w:t>
+      </w:r>
+      <w:proofErr w:type="gramEnd"/>
+      <w:r>
+        <w:rPr>
+          <w:color w:val="000000"/>
+          <w:sz w:val="26"/>
+          <w:szCs w:val="26"/>
+        </w:rPr>
+        <w:t xml:space="preserve"> node except the root node has one edge upward to a node called parent.</w:t>
       </w:r>
     </w:p>
     <w:p>
@@ -2162,7 +2515,25 @@
           <w:sz w:val="26"/>
           <w:szCs w:val="26"/>
         </w:rPr>
-        <w:t> − The node below a given node connected by its edge downward is called its child node.</w:t>
+        <w:t xml:space="preserve"> − </w:t>
+      </w:r>
+      <w:proofErr w:type="gramStart"/>
+      <w:r>
+        <w:rPr>
+          <w:color w:val="000000"/>
+          <w:sz w:val="26"/>
+          <w:szCs w:val="26"/>
+        </w:rPr>
+        <w:t>The</w:t>
+      </w:r>
+      <w:proofErr w:type="gramEnd"/>
+      <w:r>
+        <w:rPr>
+          <w:color w:val="000000"/>
+          <w:sz w:val="26"/>
+          <w:szCs w:val="26"/>
+        </w:rPr>
+        <w:t xml:space="preserve"> node below a given node connected by its edge downward is called its child node.</w:t>
       </w:r>
     </w:p>
     <w:p>
@@ -2197,7 +2568,25 @@
           <w:sz w:val="26"/>
           <w:szCs w:val="26"/>
         </w:rPr>
-        <w:t> − The node which does not have any child node is called the leaf node.</w:t>
+        <w:t xml:space="preserve"> − </w:t>
+      </w:r>
+      <w:proofErr w:type="gramStart"/>
+      <w:r>
+        <w:rPr>
+          <w:color w:val="000000"/>
+          <w:sz w:val="26"/>
+          <w:szCs w:val="26"/>
+        </w:rPr>
+        <w:t>The</w:t>
+      </w:r>
+      <w:proofErr w:type="gramEnd"/>
+      <w:r>
+        <w:rPr>
+          <w:color w:val="000000"/>
+          <w:sz w:val="26"/>
+          <w:szCs w:val="26"/>
+        </w:rPr>
+        <w:t xml:space="preserve"> node which does not have any child node is called the leaf node.</w:t>
       </w:r>
     </w:p>
     <w:p>
@@ -2216,6 +2605,7 @@
           <w:szCs w:val="26"/>
         </w:rPr>
       </w:pPr>
+      <w:proofErr w:type="spellStart"/>
       <w:r>
         <w:rPr>
           <w:b/>
@@ -2226,13 +2616,32 @@
         </w:rPr>
         <w:t>Subtree</w:t>
       </w:r>
-      <w:r>
-        <w:rPr>
-          <w:color w:val="000000"/>
-          <w:sz w:val="26"/>
-          <w:szCs w:val="26"/>
-        </w:rPr>
-        <w:t> − Subtree represents the descendants of a node.</w:t>
+      <w:proofErr w:type="spellEnd"/>
+      <w:r>
+        <w:rPr>
+          <w:color w:val="000000"/>
+          <w:sz w:val="26"/>
+          <w:szCs w:val="26"/>
+        </w:rPr>
+        <w:t xml:space="preserve"> − </w:t>
+      </w:r>
+      <w:proofErr w:type="spellStart"/>
+      <w:r>
+        <w:rPr>
+          <w:color w:val="000000"/>
+          <w:sz w:val="26"/>
+          <w:szCs w:val="26"/>
+        </w:rPr>
+        <w:t>Subtree</w:t>
+      </w:r>
+      <w:proofErr w:type="spellEnd"/>
+      <w:r>
+        <w:rPr>
+          <w:color w:val="000000"/>
+          <w:sz w:val="26"/>
+          <w:szCs w:val="26"/>
+        </w:rPr>
+        <w:t xml:space="preserve"> represents the descendants of a node.</w:t>
       </w:r>
     </w:p>
     <w:p>
@@ -2356,6 +2765,7 @@
           <w:szCs w:val="26"/>
         </w:rPr>
       </w:pPr>
+      <w:proofErr w:type="gramStart"/>
       <w:r>
         <w:rPr>
           <w:b/>
@@ -2366,6 +2776,7 @@
         </w:rPr>
         <w:t>keys</w:t>
       </w:r>
+      <w:proofErr w:type="gramEnd"/>
       <w:r>
         <w:rPr>
           <w:color w:val="000000"/>
@@ -2409,7 +2820,8 @@
       <w:pPr>
         <w:rPr>
           <w:rFonts w:ascii="Times New Roman" w:hAnsi="Times New Roman" w:cs="Times New Roman"/>
-          <w:sz w:val="26"/>
+          <w:b/>
+          <w:sz w:val="28"/>
           <w:szCs w:val="26"/>
           <w:shd w:val="clear" w:color="auto" w:fill="FFFFFF"/>
         </w:rPr>
@@ -2431,7 +2843,17 @@
           <w:szCs w:val="26"/>
           <w:shd w:val="clear" w:color="auto" w:fill="FFFFFF"/>
         </w:rPr>
-        <w:t xml:space="preserve">  Basic operations:</w:t>
+        <w:t xml:space="preserve">  </w:t>
+      </w:r>
+      <w:r>
+        <w:rPr>
+          <w:rFonts w:ascii="Times New Roman" w:hAnsi="Times New Roman" w:cs="Times New Roman"/>
+          <w:b/>
+          <w:sz w:val="28"/>
+          <w:szCs w:val="26"/>
+          <w:shd w:val="clear" w:color="auto" w:fill="FFFFFF"/>
+        </w:rPr>
+        <w:t>Basic operations:</w:t>
       </w:r>
     </w:p>
     <w:p>
@@ -2555,6 +2977,7 @@
           <w:szCs w:val="26"/>
         </w:rPr>
       </w:pPr>
+      <w:proofErr w:type="spellStart"/>
       <w:r>
         <w:rPr>
           <w:b/>
@@ -2563,7 +2986,18 @@
           <w:sz w:val="26"/>
           <w:szCs w:val="26"/>
         </w:rPr>
-        <w:t>Inorder Traversal</w:t>
+        <w:t>Inorder</w:t>
+      </w:r>
+      <w:proofErr w:type="spellEnd"/>
+      <w:r>
+        <w:rPr>
+          <w:b/>
+          <w:bCs/>
+          <w:color w:val="000000"/>
+          <w:sz w:val="26"/>
+          <w:szCs w:val="26"/>
+        </w:rPr>
+        <w:t xml:space="preserve"> Traversal</w:t>
       </w:r>
       <w:r>
         <w:rPr>
@@ -2590,6 +3024,7 @@
           <w:szCs w:val="26"/>
         </w:rPr>
       </w:pPr>
+      <w:proofErr w:type="spellStart"/>
       <w:r>
         <w:rPr>
           <w:b/>
@@ -2598,7 +3033,18 @@
           <w:sz w:val="26"/>
           <w:szCs w:val="26"/>
         </w:rPr>
-        <w:t>Postorder Traversal</w:t>
+        <w:t>Postorder</w:t>
+      </w:r>
+      <w:proofErr w:type="spellEnd"/>
+      <w:r>
+        <w:rPr>
+          <w:b/>
+          <w:bCs/>
+          <w:color w:val="000000"/>
+          <w:sz w:val="26"/>
+          <w:szCs w:val="26"/>
+        </w:rPr>
+        <w:t xml:space="preserve"> Traversal</w:t>
       </w:r>
       <w:r>
         <w:rPr>
@@ -3206,8 +3652,19 @@
           <w:sz w:val="24"/>
           <w:szCs w:val="24"/>
         </w:rPr>
-        <w:t>An algorithm generally requires space for following components :</w:t>
-      </w:r>
+        <w:t xml:space="preserve">An algorithm generally requires space for following </w:t>
+      </w:r>
+      <w:proofErr w:type="gramStart"/>
+      <w:r>
+        <w:rPr>
+          <w:rFonts w:eastAsia="Times New Roman" w:cstheme="minorHAnsi"/>
+          <w:color w:val="212529"/>
+          <w:sz w:val="24"/>
+          <w:szCs w:val="24"/>
+        </w:rPr>
+        <w:t>components :</w:t>
+      </w:r>
+      <w:proofErr w:type="gramEnd"/>
     </w:p>
     <w:p>
       <w:pPr>
@@ -3242,7 +3699,29 @@
           <w:sz w:val="24"/>
           <w:szCs w:val="24"/>
         </w:rPr>
-        <w:t> Its the space required to store the executable version of the program. This space is fixed, but varies depending upon the number of lines of code in the program.</w:t>
+        <w:t> </w:t>
+      </w:r>
+      <w:proofErr w:type="spellStart"/>
+      <w:proofErr w:type="gramStart"/>
+      <w:r>
+        <w:rPr>
+          <w:rFonts w:eastAsia="Times New Roman" w:cstheme="minorHAnsi"/>
+          <w:color w:val="212529"/>
+          <w:sz w:val="24"/>
+          <w:szCs w:val="24"/>
+        </w:rPr>
+        <w:t>Its</w:t>
+      </w:r>
+      <w:proofErr w:type="spellEnd"/>
+      <w:proofErr w:type="gramEnd"/>
+      <w:r>
+        <w:rPr>
+          <w:rFonts w:eastAsia="Times New Roman" w:cstheme="minorHAnsi"/>
+          <w:color w:val="212529"/>
+          <w:sz w:val="24"/>
+          <w:szCs w:val="24"/>
+        </w:rPr>
+        <w:t xml:space="preserve"> the space required to store the executable version of the program. This space is fixed, but varies depending upon the number of lines of code in the program.</w:t>
       </w:r>
     </w:p>
     <w:p>
@@ -3278,7 +3757,47 @@
           <w:sz w:val="24"/>
           <w:szCs w:val="24"/>
         </w:rPr>
-        <w:t> Its the space required to store all the constants and variables(including temporary variables) value.</w:t>
+        <w:t> </w:t>
+      </w:r>
+      <w:proofErr w:type="spellStart"/>
+      <w:r>
+        <w:rPr>
+          <w:rFonts w:eastAsia="Times New Roman" w:cstheme="minorHAnsi"/>
+          <w:color w:val="212529"/>
+          <w:sz w:val="24"/>
+          <w:szCs w:val="24"/>
+        </w:rPr>
+        <w:t>Its</w:t>
+      </w:r>
+      <w:proofErr w:type="spellEnd"/>
+      <w:r>
+        <w:rPr>
+          <w:rFonts w:eastAsia="Times New Roman" w:cstheme="minorHAnsi"/>
+          <w:color w:val="212529"/>
+          <w:sz w:val="24"/>
+          <w:szCs w:val="24"/>
+        </w:rPr>
+        <w:t xml:space="preserve"> the space required to store all the constants and </w:t>
+      </w:r>
+      <w:proofErr w:type="gramStart"/>
+      <w:r>
+        <w:rPr>
+          <w:rFonts w:eastAsia="Times New Roman" w:cstheme="minorHAnsi"/>
+          <w:color w:val="212529"/>
+          <w:sz w:val="24"/>
+          <w:szCs w:val="24"/>
+        </w:rPr>
+        <w:t>variables(</w:t>
+      </w:r>
+      <w:proofErr w:type="gramEnd"/>
+      <w:r>
+        <w:rPr>
+          <w:rFonts w:eastAsia="Times New Roman" w:cstheme="minorHAnsi"/>
+          <w:color w:val="212529"/>
+          <w:sz w:val="24"/>
+          <w:szCs w:val="24"/>
+        </w:rPr>
+        <w:t>including temporary variables) value.</w:t>
       </w:r>
     </w:p>
     <w:p>
@@ -3314,7 +3833,29 @@
           <w:sz w:val="24"/>
           <w:szCs w:val="24"/>
         </w:rPr>
-        <w:t> Its the space required to store the environment information needed to resume the suspended function.</w:t>
+        <w:t> </w:t>
+      </w:r>
+      <w:proofErr w:type="spellStart"/>
+      <w:proofErr w:type="gramStart"/>
+      <w:r>
+        <w:rPr>
+          <w:rFonts w:eastAsia="Times New Roman" w:cstheme="minorHAnsi"/>
+          <w:color w:val="212529"/>
+          <w:sz w:val="24"/>
+          <w:szCs w:val="24"/>
+        </w:rPr>
+        <w:t>Its</w:t>
+      </w:r>
+      <w:proofErr w:type="spellEnd"/>
+      <w:proofErr w:type="gramEnd"/>
+      <w:r>
+        <w:rPr>
+          <w:rFonts w:eastAsia="Times New Roman" w:cstheme="minorHAnsi"/>
+          <w:color w:val="212529"/>
+          <w:sz w:val="24"/>
+          <w:szCs w:val="24"/>
+        </w:rPr>
+        <w:t xml:space="preserve"> the space required to store the environment information needed to resume the suspended function.</w:t>
       </w:r>
     </w:p>
     <w:p>

--- a/Lesson/Lesson01.docx
+++ b/Lesson/Lesson01.docx
@@ -35,27 +35,7 @@
           <w:szCs w:val="26"/>
           <w:shd w:val="clear" w:color="auto" w:fill="FFFFFF"/>
         </w:rPr>
-        <w:t xml:space="preserve">In computer science, a data structure is a data organization, management, and storage format that </w:t>
-      </w:r>
-      <w:proofErr w:type="gramStart"/>
-      <w:r>
-        <w:rPr>
-          <w:rFonts w:ascii="Times New Roman" w:hAnsi="Times New Roman" w:cs="Times New Roman"/>
-          <w:sz w:val="26"/>
-          <w:szCs w:val="26"/>
-          <w:shd w:val="clear" w:color="auto" w:fill="FFFFFF"/>
-        </w:rPr>
-        <w:t>enables</w:t>
-      </w:r>
-      <w:proofErr w:type="gramEnd"/>
-      <w:r>
-        <w:rPr>
-          <w:rFonts w:ascii="Times New Roman" w:hAnsi="Times New Roman" w:cs="Times New Roman"/>
-          <w:sz w:val="26"/>
-          <w:szCs w:val="26"/>
-          <w:shd w:val="clear" w:color="auto" w:fill="FFFFFF"/>
-        </w:rPr>
-        <w:t xml:space="preserve"> efficient access and modification. More precisely, a data structure is a collection of data values, the relationships among them, and the functions or operations that can be applied to the data.</w:t>
+        <w:t>In computer science, a data structure is a data organization, management, and storage format that enables efficient access and modification. More precisely, a data structure is a collection of data values, the relationships among them, and the functions or operations that can be applied to the data.</w:t>
       </w:r>
     </w:p>
     <w:p>
@@ -143,7 +123,6 @@
           <w:shd w:val="clear" w:color="auto" w:fill="FFFFFF"/>
         </w:rPr>
       </w:pPr>
-      <w:proofErr w:type="gramStart"/>
       <w:r>
         <w:rPr>
           <w:rFonts w:ascii="Times New Roman" w:hAnsi="Times New Roman" w:cs="Times New Roman"/>
@@ -161,17 +140,7 @@
           <w:szCs w:val="26"/>
           <w:shd w:val="clear" w:color="auto" w:fill="FFFFFF"/>
         </w:rPr>
-        <w:t xml:space="preserve"> A linked-list is a sequence of data structures which are connected together via links.</w:t>
-      </w:r>
-      <w:proofErr w:type="gramEnd"/>
-      <w:r>
-        <w:rPr>
-          <w:rFonts w:ascii="Times New Roman" w:hAnsi="Times New Roman" w:cs="Times New Roman"/>
-          <w:sz w:val="26"/>
-          <w:szCs w:val="26"/>
-          <w:shd w:val="clear" w:color="auto" w:fill="FFFFFF"/>
-        </w:rPr>
-        <w:t xml:space="preserve"> Linked List is a sequence of links which contains items. Each link contains a connection to another link.</w:t>
+        <w:t xml:space="preserve"> A linked-list is a sequence of data structures which are connected together via links. Linked List is a sequence of links which contains items. Each link contains a connection to another link.</w:t>
       </w:r>
     </w:p>
     <w:p>
@@ -200,27 +169,7 @@
           <w:szCs w:val="26"/>
           <w:shd w:val="clear" w:color="auto" w:fill="FFFFFF"/>
         </w:rPr>
-        <w:t xml:space="preserve"> Stack is a linear data structure which follows a particular order in which the operations are performed. The order may be LIFO (Last </w:t>
-      </w:r>
-      <w:proofErr w:type="gramStart"/>
-      <w:r>
-        <w:rPr>
-          <w:rFonts w:ascii="Times New Roman" w:hAnsi="Times New Roman" w:cs="Times New Roman"/>
-          <w:sz w:val="26"/>
-          <w:szCs w:val="26"/>
-          <w:shd w:val="clear" w:color="auto" w:fill="FFFFFF"/>
-        </w:rPr>
-        <w:t>In</w:t>
-      </w:r>
-      <w:proofErr w:type="gramEnd"/>
-      <w:r>
-        <w:rPr>
-          <w:rFonts w:ascii="Times New Roman" w:hAnsi="Times New Roman" w:cs="Times New Roman"/>
-          <w:sz w:val="26"/>
-          <w:szCs w:val="26"/>
-          <w:shd w:val="clear" w:color="auto" w:fill="FFFFFF"/>
-        </w:rPr>
-        <w:t xml:space="preserve"> First Out) or FILO (First In Last Out).</w:t>
+        <w:t xml:space="preserve"> Stack is a linear data structure which follows a particular order in which the operations are performed. The order may be LIFO (Last In First Out) or FILO (First In Last Out).</w:t>
       </w:r>
     </w:p>
     <w:p>
@@ -370,27 +319,7 @@
           <w:szCs w:val="26"/>
           <w:shd w:val="clear" w:color="auto" w:fill="FFFFFF"/>
         </w:rPr>
-        <w:t xml:space="preserve">Heap is a special case of balanced binary tree data structure where the root-node key is compared with its children and arranged accordingly. If α has child node β then − </w:t>
-      </w:r>
-      <w:proofErr w:type="gramStart"/>
-      <w:r>
-        <w:rPr>
-          <w:rFonts w:ascii="Times New Roman" w:hAnsi="Times New Roman" w:cs="Times New Roman"/>
-          <w:sz w:val="26"/>
-          <w:szCs w:val="26"/>
-          <w:shd w:val="clear" w:color="auto" w:fill="FFFFFF"/>
-        </w:rPr>
-        <w:t>key(</w:t>
-      </w:r>
-      <w:proofErr w:type="gramEnd"/>
-      <w:r>
-        <w:rPr>
-          <w:rFonts w:ascii="Times New Roman" w:hAnsi="Times New Roman" w:cs="Times New Roman"/>
-          <w:sz w:val="26"/>
-          <w:szCs w:val="26"/>
-          <w:shd w:val="clear" w:color="auto" w:fill="FFFFFF"/>
-        </w:rPr>
-        <w:t>α) ≥ key(β) As the value of parent is greater than that of child, this property generates Max Heap.</w:t>
+        <w:t>Heap is a special case of balanced binary tree data structure where the root-node key is compared with its children and arranged accordingly. If α has child node β then − key(α) ≥ key(β) As the value of parent is greater than that of child, this property generates Max Heap.</w:t>
       </w:r>
     </w:p>
     <w:p>
@@ -426,27 +355,7 @@
           <w:szCs w:val="26"/>
           <w:shd w:val="clear" w:color="auto" w:fill="FFFFFF"/>
         </w:rPr>
-        <w:t xml:space="preserve">A Graph is a non-linear data structure consisting of nodes and edges. The nodes are sometimes also referred to as vertices and the edges are lines or arcs that connect any two nodes in the graph. More formally a Graph can be defined </w:t>
-      </w:r>
-      <w:proofErr w:type="gramStart"/>
-      <w:r>
-        <w:rPr>
-          <w:rFonts w:ascii="Times New Roman" w:hAnsi="Times New Roman" w:cs="Times New Roman"/>
-          <w:sz w:val="26"/>
-          <w:szCs w:val="26"/>
-          <w:shd w:val="clear" w:color="auto" w:fill="FFFFFF"/>
-        </w:rPr>
-        <w:t>as,</w:t>
-      </w:r>
-      <w:proofErr w:type="gramEnd"/>
-      <w:r>
-        <w:rPr>
-          <w:rFonts w:ascii="Times New Roman" w:hAnsi="Times New Roman" w:cs="Times New Roman"/>
-          <w:sz w:val="26"/>
-          <w:szCs w:val="26"/>
-          <w:shd w:val="clear" w:color="auto" w:fill="FFFFFF"/>
-        </w:rPr>
-        <w:t xml:space="preserve"> A Graph consists of a finite set of vertices</w:t>
+        <w:t>A Graph is a non-linear data structure consisting of nodes and edges. The nodes are sometimes also referred to as vertices and the edges are lines or arcs that connect any two nodes in the graph. More formally a Graph can be defined as, A Graph consists of a finite set of vertices</w:t>
       </w:r>
       <w:r>
         <w:rPr>
@@ -914,27 +823,7 @@
           <w:szCs w:val="26"/>
           <w:shd w:val="clear" w:color="auto" w:fill="FFFFFF"/>
         </w:rPr>
-        <w:t xml:space="preserve"> (</w:t>
-      </w:r>
-      <w:proofErr w:type="spellStart"/>
-      <w:r>
-        <w:rPr>
-          <w:rFonts w:ascii="Times New Roman" w:hAnsi="Times New Roman" w:cs="Times New Roman"/>
-          <w:sz w:val="26"/>
-          <w:szCs w:val="26"/>
-          <w:shd w:val="clear" w:color="auto" w:fill="FFFFFF"/>
-        </w:rPr>
-        <w:t>dequeue</w:t>
-      </w:r>
-      <w:proofErr w:type="spellEnd"/>
-      <w:r>
-        <w:rPr>
-          <w:rFonts w:ascii="Times New Roman" w:hAnsi="Times New Roman" w:cs="Times New Roman"/>
-          <w:sz w:val="26"/>
-          <w:szCs w:val="26"/>
-          <w:shd w:val="clear" w:color="auto" w:fill="FFFFFF"/>
-        </w:rPr>
-        <w:t>)</w:t>
+        <w:t xml:space="preserve"> (dequeue)</w:t>
       </w:r>
     </w:p>
     <w:p>
@@ -1531,27 +1420,7 @@
           <w:szCs w:val="26"/>
           <w:shd w:val="clear" w:color="auto" w:fill="FFFFFF"/>
         </w:rPr>
-        <w:t xml:space="preserve">Make the next </w:t>
-      </w:r>
-      <w:proofErr w:type="spellStart"/>
-      <w:r>
-        <w:rPr>
-          <w:rFonts w:ascii="Times New Roman" w:hAnsi="Times New Roman" w:cs="Times New Roman"/>
-          <w:sz w:val="26"/>
-          <w:szCs w:val="26"/>
-          <w:shd w:val="clear" w:color="auto" w:fill="FFFFFF"/>
-        </w:rPr>
-        <w:t>ptr</w:t>
-      </w:r>
-      <w:proofErr w:type="spellEnd"/>
-      <w:r>
-        <w:rPr>
-          <w:rFonts w:ascii="Times New Roman" w:hAnsi="Times New Roman" w:cs="Times New Roman"/>
-          <w:sz w:val="26"/>
-          <w:szCs w:val="26"/>
-          <w:shd w:val="clear" w:color="auto" w:fill="FFFFFF"/>
-        </w:rPr>
-        <w:t xml:space="preserve"> NULL</w:t>
+        <w:t>Make the next ptr NULL</w:t>
       </w:r>
     </w:p>
     <w:p>
@@ -1651,27 +1520,7 @@
           <w:szCs w:val="26"/>
           <w:shd w:val="clear" w:color="auto" w:fill="FFFFFF"/>
         </w:rPr>
-        <w:t xml:space="preserve"> </w:t>
-      </w:r>
-      <w:proofErr w:type="spellStart"/>
-      <w:r>
-        <w:rPr>
-          <w:rFonts w:ascii="Times New Roman" w:hAnsi="Times New Roman" w:cs="Times New Roman"/>
-          <w:sz w:val="26"/>
-          <w:szCs w:val="26"/>
-          <w:shd w:val="clear" w:color="auto" w:fill="FFFFFF"/>
-        </w:rPr>
-        <w:t>Prepending</w:t>
-      </w:r>
-      <w:proofErr w:type="spellEnd"/>
-      <w:r>
-        <w:rPr>
-          <w:rFonts w:ascii="Times New Roman" w:hAnsi="Times New Roman" w:cs="Times New Roman"/>
-          <w:sz w:val="26"/>
-          <w:szCs w:val="26"/>
-          <w:shd w:val="clear" w:color="auto" w:fill="FFFFFF"/>
-        </w:rPr>
-        <w:t>: ADD a new node to the FRONT of list</w:t>
+        <w:t xml:space="preserve"> Prepending: ADD a new node to the FRONT of list</w:t>
       </w:r>
     </w:p>
     <w:p>
@@ -1719,27 +1568,7 @@
           <w:szCs w:val="26"/>
           <w:shd w:val="clear" w:color="auto" w:fill="FFFFFF"/>
         </w:rPr>
-        <w:t xml:space="preserve">Point next </w:t>
-      </w:r>
-      <w:proofErr w:type="spellStart"/>
-      <w:r>
-        <w:rPr>
-          <w:rFonts w:ascii="Times New Roman" w:hAnsi="Times New Roman" w:cs="Times New Roman"/>
-          <w:sz w:val="26"/>
-          <w:szCs w:val="26"/>
-          <w:shd w:val="clear" w:color="auto" w:fill="FFFFFF"/>
-        </w:rPr>
-        <w:t>ptr</w:t>
-      </w:r>
-      <w:proofErr w:type="spellEnd"/>
-      <w:r>
-        <w:rPr>
-          <w:rFonts w:ascii="Times New Roman" w:hAnsi="Times New Roman" w:cs="Times New Roman"/>
-          <w:sz w:val="26"/>
-          <w:szCs w:val="26"/>
-          <w:shd w:val="clear" w:color="auto" w:fill="FFFFFF"/>
-        </w:rPr>
-        <w:t xml:space="preserve"> to FIRST node</w:t>
+        <w:t>Point next ptr to FIRST node</w:t>
       </w:r>
     </w:p>
     <w:p>
@@ -1887,47 +1716,7 @@
           <w:szCs w:val="26"/>
           <w:shd w:val="clear" w:color="auto" w:fill="FFFFFF"/>
         </w:rPr>
-        <w:t>Link X to N’s neighbor (</w:t>
-      </w:r>
-      <w:proofErr w:type="spellStart"/>
-      <w:r>
-        <w:rPr>
-          <w:rFonts w:ascii="Times New Roman" w:hAnsi="Times New Roman" w:cs="Times New Roman"/>
-          <w:sz w:val="26"/>
-          <w:szCs w:val="26"/>
-          <w:shd w:val="clear" w:color="auto" w:fill="FFFFFF"/>
-        </w:rPr>
-        <w:t>X.next</w:t>
-      </w:r>
-      <w:proofErr w:type="spellEnd"/>
-      <w:r>
-        <w:rPr>
-          <w:rFonts w:ascii="Times New Roman" w:hAnsi="Times New Roman" w:cs="Times New Roman"/>
-          <w:sz w:val="26"/>
-          <w:szCs w:val="26"/>
-          <w:shd w:val="clear" w:color="auto" w:fill="FFFFFF"/>
-        </w:rPr>
-        <w:t xml:space="preserve"> = </w:t>
-      </w:r>
-      <w:proofErr w:type="spellStart"/>
-      <w:r>
-        <w:rPr>
-          <w:rFonts w:ascii="Times New Roman" w:hAnsi="Times New Roman" w:cs="Times New Roman"/>
-          <w:sz w:val="26"/>
-          <w:szCs w:val="26"/>
-          <w:shd w:val="clear" w:color="auto" w:fill="FFFFFF"/>
-        </w:rPr>
-        <w:t>N.next</w:t>
-      </w:r>
-      <w:proofErr w:type="spellEnd"/>
-      <w:r>
-        <w:rPr>
-          <w:rFonts w:ascii="Times New Roman" w:hAnsi="Times New Roman" w:cs="Times New Roman"/>
-          <w:sz w:val="26"/>
-          <w:szCs w:val="26"/>
-          <w:shd w:val="clear" w:color="auto" w:fill="FFFFFF"/>
-        </w:rPr>
-        <w:t>)</w:t>
+        <w:t>Link X to N’s neighbor (X.next = N.next)</w:t>
       </w:r>
     </w:p>
     <w:p>
@@ -1951,27 +1740,7 @@
           <w:szCs w:val="26"/>
           <w:shd w:val="clear" w:color="auto" w:fill="FFFFFF"/>
         </w:rPr>
-        <w:t>Link N to X (</w:t>
-      </w:r>
-      <w:proofErr w:type="spellStart"/>
-      <w:r>
-        <w:rPr>
-          <w:rFonts w:ascii="Times New Roman" w:hAnsi="Times New Roman" w:cs="Times New Roman"/>
-          <w:sz w:val="26"/>
-          <w:szCs w:val="26"/>
-          <w:shd w:val="clear" w:color="auto" w:fill="FFFFFF"/>
-        </w:rPr>
-        <w:t>N.next</w:t>
-      </w:r>
-      <w:proofErr w:type="spellEnd"/>
-      <w:r>
-        <w:rPr>
-          <w:rFonts w:ascii="Times New Roman" w:hAnsi="Times New Roman" w:cs="Times New Roman"/>
-          <w:sz w:val="26"/>
-          <w:szCs w:val="26"/>
-          <w:shd w:val="clear" w:color="auto" w:fill="FFFFFF"/>
-        </w:rPr>
-        <w:t>=X)</w:t>
+        <w:t>Link N to X (N.next=X)</w:t>
       </w:r>
     </w:p>
     <w:p>
@@ -2072,39 +1841,8 @@
           <w:szCs w:val="26"/>
           <w:shd w:val="clear" w:color="auto" w:fill="FFFFFF"/>
         </w:rPr>
-        <w:t xml:space="preserve">Link N to neighbor’s neighbor  </w:t>
-      </w:r>
-      <w:proofErr w:type="spellStart"/>
-      <w:r>
-        <w:rPr>
-          <w:rFonts w:ascii="Times New Roman" w:hAnsi="Times New Roman" w:cs="Times New Roman"/>
-          <w:sz w:val="26"/>
-          <w:szCs w:val="26"/>
-          <w:shd w:val="clear" w:color="auto" w:fill="FFFFFF"/>
-        </w:rPr>
-        <w:t>N.next</w:t>
-      </w:r>
-      <w:proofErr w:type="spellEnd"/>
-      <w:r>
-        <w:rPr>
-          <w:rFonts w:ascii="Times New Roman" w:hAnsi="Times New Roman" w:cs="Times New Roman"/>
-          <w:sz w:val="26"/>
-          <w:szCs w:val="26"/>
-          <w:shd w:val="clear" w:color="auto" w:fill="FFFFFF"/>
-        </w:rPr>
-        <w:t xml:space="preserve"> = </w:t>
-      </w:r>
-      <w:proofErr w:type="spellStart"/>
-      <w:r>
-        <w:rPr>
-          <w:rFonts w:ascii="Times New Roman" w:hAnsi="Times New Roman" w:cs="Times New Roman"/>
-          <w:sz w:val="26"/>
-          <w:szCs w:val="26"/>
-          <w:shd w:val="clear" w:color="auto" w:fill="FFFFFF"/>
-        </w:rPr>
-        <w:t>N.next.next</w:t>
-      </w:r>
-      <w:proofErr w:type="spellEnd"/>
+        <w:t>Link N to neighbor’s neighbor  N.next = N.next.next</w:t>
+      </w:r>
     </w:p>
     <w:p>
       <w:pPr>
@@ -2151,19 +1889,8 @@
           <w:szCs w:val="26"/>
           <w:shd w:val="clear" w:color="auto" w:fill="FFFFFF"/>
         </w:rPr>
-        <w:t xml:space="preserve">For  HEAD node   head = </w:t>
-      </w:r>
-      <w:proofErr w:type="spellStart"/>
-      <w:r>
-        <w:rPr>
-          <w:rFonts w:ascii="Times New Roman" w:hAnsi="Times New Roman" w:cs="Times New Roman"/>
-          <w:sz w:val="26"/>
-          <w:szCs w:val="26"/>
-          <w:shd w:val="clear" w:color="auto" w:fill="FFFFFF"/>
-        </w:rPr>
-        <w:t>head.next</w:t>
-      </w:r>
-      <w:proofErr w:type="spellEnd"/>
+        <w:t>For  HEAD node   head = head.next</w:t>
+      </w:r>
     </w:p>
     <w:p>
       <w:pPr>
@@ -2181,7 +1908,7 @@
         <w:rPr>
           <w:rFonts w:ascii="Times New Roman" w:hAnsi="Times New Roman" w:cs="Times New Roman"/>
           <w:b/>
-          <w:sz w:val="28"/>
+          <w:sz w:val="36"/>
           <w:szCs w:val="26"/>
           <w:shd w:val="clear" w:color="auto" w:fill="FFFFFF"/>
         </w:rPr>
@@ -2190,7 +1917,7 @@
         <w:rPr>
           <w:rFonts w:ascii="Times New Roman" w:hAnsi="Times New Roman" w:cs="Times New Roman"/>
           <w:b/>
-          <w:sz w:val="28"/>
+          <w:sz w:val="36"/>
           <w:szCs w:val="26"/>
           <w:shd w:val="clear" w:color="auto" w:fill="FFFFFF"/>
         </w:rPr>
@@ -2264,51 +1991,7 @@
           <w:szCs w:val="26"/>
           <w:shd w:val="clear" w:color="auto" w:fill="FFFFFF"/>
         </w:rPr>
-        <w:t xml:space="preserve"> Binary Tree is a special </w:t>
-      </w:r>
-      <w:proofErr w:type="spellStart"/>
-      <w:r>
-        <w:rPr>
-          <w:rFonts w:ascii="Times New Roman" w:hAnsi="Times New Roman" w:cs="Times New Roman"/>
-          <w:color w:val="000000"/>
-          <w:sz w:val="26"/>
-          <w:szCs w:val="26"/>
-          <w:shd w:val="clear" w:color="auto" w:fill="FFFFFF"/>
-        </w:rPr>
-        <w:t>datastructure</w:t>
-      </w:r>
-      <w:proofErr w:type="spellEnd"/>
-      <w:r>
-        <w:rPr>
-          <w:rFonts w:ascii="Times New Roman" w:hAnsi="Times New Roman" w:cs="Times New Roman"/>
-          <w:color w:val="000000"/>
-          <w:sz w:val="26"/>
-          <w:szCs w:val="26"/>
-          <w:shd w:val="clear" w:color="auto" w:fill="FFFFFF"/>
-        </w:rPr>
-        <w:t xml:space="preserve">. Each </w:t>
-      </w:r>
-      <w:proofErr w:type="gramStart"/>
-      <w:r>
-        <w:rPr>
-          <w:rFonts w:ascii="Times New Roman" w:hAnsi="Times New Roman" w:cs="Times New Roman"/>
-          <w:color w:val="000000"/>
-          <w:sz w:val="26"/>
-          <w:szCs w:val="26"/>
-          <w:shd w:val="clear" w:color="auto" w:fill="FFFFFF"/>
-        </w:rPr>
-        <w:t>nodes</w:t>
-      </w:r>
-      <w:proofErr w:type="gramEnd"/>
-      <w:r>
-        <w:rPr>
-          <w:rFonts w:ascii="Times New Roman" w:hAnsi="Times New Roman" w:cs="Times New Roman"/>
-          <w:color w:val="000000"/>
-          <w:sz w:val="26"/>
-          <w:szCs w:val="26"/>
-          <w:shd w:val="clear" w:color="auto" w:fill="FFFFFF"/>
-        </w:rPr>
-        <w:t xml:space="preserve"> have maximum of two children.</w:t>
+        <w:t xml:space="preserve"> Binary Tree is a special datastructure. Each nodes have maximum of two children.</w:t>
       </w:r>
     </w:p>
     <w:p>
@@ -2409,25 +2092,7 @@
           <w:sz w:val="26"/>
           <w:szCs w:val="26"/>
         </w:rPr>
-        <w:t xml:space="preserve"> − </w:t>
-      </w:r>
-      <w:proofErr w:type="gramStart"/>
-      <w:r>
-        <w:rPr>
-          <w:color w:val="000000"/>
-          <w:sz w:val="26"/>
-          <w:szCs w:val="26"/>
-        </w:rPr>
-        <w:t>The</w:t>
-      </w:r>
-      <w:proofErr w:type="gramEnd"/>
-      <w:r>
-        <w:rPr>
-          <w:color w:val="000000"/>
-          <w:sz w:val="26"/>
-          <w:szCs w:val="26"/>
-        </w:rPr>
-        <w:t xml:space="preserve"> node at the top of the tree is called root. There is only one root per tree and one path from the root node to any node.</w:t>
+        <w:t> − The node at the top of the tree is called root. There is only one root per tree and one path from the root node to any node.</w:t>
       </w:r>
     </w:p>
     <w:p>
@@ -2462,25 +2127,7 @@
           <w:sz w:val="26"/>
           <w:szCs w:val="26"/>
         </w:rPr>
-        <w:t xml:space="preserve"> − </w:t>
-      </w:r>
-      <w:proofErr w:type="gramStart"/>
-      <w:r>
-        <w:rPr>
-          <w:color w:val="000000"/>
-          <w:sz w:val="26"/>
-          <w:szCs w:val="26"/>
-        </w:rPr>
-        <w:t>Any</w:t>
-      </w:r>
-      <w:proofErr w:type="gramEnd"/>
-      <w:r>
-        <w:rPr>
-          <w:color w:val="000000"/>
-          <w:sz w:val="26"/>
-          <w:szCs w:val="26"/>
-        </w:rPr>
-        <w:t xml:space="preserve"> node except the root node has one edge upward to a node called parent.</w:t>
+        <w:t> − Any node except the root node has one edge upward to a node called parent.</w:t>
       </w:r>
     </w:p>
     <w:p>
@@ -2515,25 +2162,7 @@
           <w:sz w:val="26"/>
           <w:szCs w:val="26"/>
         </w:rPr>
-        <w:t xml:space="preserve"> − </w:t>
-      </w:r>
-      <w:proofErr w:type="gramStart"/>
-      <w:r>
-        <w:rPr>
-          <w:color w:val="000000"/>
-          <w:sz w:val="26"/>
-          <w:szCs w:val="26"/>
-        </w:rPr>
-        <w:t>The</w:t>
-      </w:r>
-      <w:proofErr w:type="gramEnd"/>
-      <w:r>
-        <w:rPr>
-          <w:color w:val="000000"/>
-          <w:sz w:val="26"/>
-          <w:szCs w:val="26"/>
-        </w:rPr>
-        <w:t xml:space="preserve"> node below a given node connected by its edge downward is called its child node.</w:t>
+        <w:t> − The node below a given node connected by its edge downward is called its child node.</w:t>
       </w:r>
     </w:p>
     <w:p>
@@ -2568,25 +2197,7 @@
           <w:sz w:val="26"/>
           <w:szCs w:val="26"/>
         </w:rPr>
-        <w:t xml:space="preserve"> − </w:t>
-      </w:r>
-      <w:proofErr w:type="gramStart"/>
-      <w:r>
-        <w:rPr>
-          <w:color w:val="000000"/>
-          <w:sz w:val="26"/>
-          <w:szCs w:val="26"/>
-        </w:rPr>
-        <w:t>The</w:t>
-      </w:r>
-      <w:proofErr w:type="gramEnd"/>
-      <w:r>
-        <w:rPr>
-          <w:color w:val="000000"/>
-          <w:sz w:val="26"/>
-          <w:szCs w:val="26"/>
-        </w:rPr>
-        <w:t xml:space="preserve"> node which does not have any child node is called the leaf node.</w:t>
+        <w:t> − The node which does not have any child node is called the leaf node.</w:t>
       </w:r>
     </w:p>
     <w:p>
@@ -2605,7 +2216,6 @@
           <w:szCs w:val="26"/>
         </w:rPr>
       </w:pPr>
-      <w:proofErr w:type="spellStart"/>
       <w:r>
         <w:rPr>
           <w:b/>
@@ -2616,32 +2226,13 @@
         </w:rPr>
         <w:t>Subtree</w:t>
       </w:r>
-      <w:proofErr w:type="spellEnd"/>
       <w:r>
         <w:rPr>
           <w:color w:val="000000"/>
           <w:sz w:val="26"/>
           <w:szCs w:val="26"/>
         </w:rPr>
-        <w:t xml:space="preserve"> − </w:t>
-      </w:r>
-      <w:proofErr w:type="spellStart"/>
-      <w:r>
-        <w:rPr>
-          <w:color w:val="000000"/>
-          <w:sz w:val="26"/>
-          <w:szCs w:val="26"/>
-        </w:rPr>
-        <w:t>Subtree</w:t>
-      </w:r>
-      <w:proofErr w:type="spellEnd"/>
-      <w:r>
-        <w:rPr>
-          <w:color w:val="000000"/>
-          <w:sz w:val="26"/>
-          <w:szCs w:val="26"/>
-        </w:rPr>
-        <w:t xml:space="preserve"> represents the descendants of a node.</w:t>
+        <w:t> − Subtree represents the descendants of a node.</w:t>
       </w:r>
     </w:p>
     <w:p>
@@ -2765,7 +2356,6 @@
           <w:szCs w:val="26"/>
         </w:rPr>
       </w:pPr>
-      <w:proofErr w:type="gramStart"/>
       <w:r>
         <w:rPr>
           <w:b/>
@@ -2776,7 +2366,6 @@
         </w:rPr>
         <w:t>keys</w:t>
       </w:r>
-      <w:proofErr w:type="gramEnd"/>
       <w:r>
         <w:rPr>
           <w:color w:val="000000"/>
@@ -2977,7 +2566,6 @@
           <w:szCs w:val="26"/>
         </w:rPr>
       </w:pPr>
-      <w:proofErr w:type="spellStart"/>
       <w:r>
         <w:rPr>
           <w:b/>
@@ -2986,18 +2574,7 @@
           <w:sz w:val="26"/>
           <w:szCs w:val="26"/>
         </w:rPr>
-        <w:t>Inorder</w:t>
-      </w:r>
-      <w:proofErr w:type="spellEnd"/>
-      <w:r>
-        <w:rPr>
-          <w:b/>
-          <w:bCs/>
-          <w:color w:val="000000"/>
-          <w:sz w:val="26"/>
-          <w:szCs w:val="26"/>
-        </w:rPr>
-        <w:t xml:space="preserve"> Traversal</w:t>
+        <w:t>Inorder Traversal</w:t>
       </w:r>
       <w:r>
         <w:rPr>
@@ -3024,7 +2601,6 @@
           <w:szCs w:val="26"/>
         </w:rPr>
       </w:pPr>
-      <w:proofErr w:type="spellStart"/>
       <w:r>
         <w:rPr>
           <w:b/>
@@ -3033,18 +2609,7 @@
           <w:sz w:val="26"/>
           <w:szCs w:val="26"/>
         </w:rPr>
-        <w:t>Postorder</w:t>
-      </w:r>
-      <w:proofErr w:type="spellEnd"/>
-      <w:r>
-        <w:rPr>
-          <w:b/>
-          <w:bCs/>
-          <w:color w:val="000000"/>
-          <w:sz w:val="26"/>
-          <w:szCs w:val="26"/>
-        </w:rPr>
-        <w:t xml:space="preserve"> Traversal</w:t>
+        <w:t>Postorder Traversal</w:t>
       </w:r>
       <w:r>
         <w:rPr>
@@ -3652,19 +3217,8 @@
           <w:sz w:val="24"/>
           <w:szCs w:val="24"/>
         </w:rPr>
-        <w:t xml:space="preserve">An algorithm generally requires space for following </w:t>
-      </w:r>
-      <w:proofErr w:type="gramStart"/>
-      <w:r>
-        <w:rPr>
-          <w:rFonts w:eastAsia="Times New Roman" w:cstheme="minorHAnsi"/>
-          <w:color w:val="212529"/>
-          <w:sz w:val="24"/>
-          <w:szCs w:val="24"/>
-        </w:rPr>
-        <w:t>components :</w:t>
-      </w:r>
-      <w:proofErr w:type="gramEnd"/>
+        <w:t>An algorithm generally requires space for following components :</w:t>
+      </w:r>
     </w:p>
     <w:p>
       <w:pPr>
@@ -3699,29 +3253,7 @@
           <w:sz w:val="24"/>
           <w:szCs w:val="24"/>
         </w:rPr>
-        <w:t> </w:t>
-      </w:r>
-      <w:proofErr w:type="spellStart"/>
-      <w:proofErr w:type="gramStart"/>
-      <w:r>
-        <w:rPr>
-          <w:rFonts w:eastAsia="Times New Roman" w:cstheme="minorHAnsi"/>
-          <w:color w:val="212529"/>
-          <w:sz w:val="24"/>
-          <w:szCs w:val="24"/>
-        </w:rPr>
-        <w:t>Its</w:t>
-      </w:r>
-      <w:proofErr w:type="spellEnd"/>
-      <w:proofErr w:type="gramEnd"/>
-      <w:r>
-        <w:rPr>
-          <w:rFonts w:eastAsia="Times New Roman" w:cstheme="minorHAnsi"/>
-          <w:color w:val="212529"/>
-          <w:sz w:val="24"/>
-          <w:szCs w:val="24"/>
-        </w:rPr>
-        <w:t xml:space="preserve"> the space required to store the executable version of the program. This space is fixed, but varies depending upon the number of lines of code in the program.</w:t>
+        <w:t> Its the space required to store the executable version of the program. This space is fixed, but varies depending upon the number of lines of code in the program.</w:t>
       </w:r>
     </w:p>
     <w:p>
@@ -3757,47 +3289,7 @@
           <w:sz w:val="24"/>
           <w:szCs w:val="24"/>
         </w:rPr>
-        <w:t> </w:t>
-      </w:r>
-      <w:proofErr w:type="spellStart"/>
-      <w:r>
-        <w:rPr>
-          <w:rFonts w:eastAsia="Times New Roman" w:cstheme="minorHAnsi"/>
-          <w:color w:val="212529"/>
-          <w:sz w:val="24"/>
-          <w:szCs w:val="24"/>
-        </w:rPr>
-        <w:t>Its</w:t>
-      </w:r>
-      <w:proofErr w:type="spellEnd"/>
-      <w:r>
-        <w:rPr>
-          <w:rFonts w:eastAsia="Times New Roman" w:cstheme="minorHAnsi"/>
-          <w:color w:val="212529"/>
-          <w:sz w:val="24"/>
-          <w:szCs w:val="24"/>
-        </w:rPr>
-        <w:t xml:space="preserve"> the space required to store all the constants and </w:t>
-      </w:r>
-      <w:proofErr w:type="gramStart"/>
-      <w:r>
-        <w:rPr>
-          <w:rFonts w:eastAsia="Times New Roman" w:cstheme="minorHAnsi"/>
-          <w:color w:val="212529"/>
-          <w:sz w:val="24"/>
-          <w:szCs w:val="24"/>
-        </w:rPr>
-        <w:t>variables(</w:t>
-      </w:r>
-      <w:proofErr w:type="gramEnd"/>
-      <w:r>
-        <w:rPr>
-          <w:rFonts w:eastAsia="Times New Roman" w:cstheme="minorHAnsi"/>
-          <w:color w:val="212529"/>
-          <w:sz w:val="24"/>
-          <w:szCs w:val="24"/>
-        </w:rPr>
-        <w:t>including temporary variables) value.</w:t>
+        <w:t> Its the space required to store all the constants and variables(including temporary variables) value.</w:t>
       </w:r>
     </w:p>
     <w:p>
@@ -3833,89 +3325,48 @@
           <w:sz w:val="24"/>
           <w:szCs w:val="24"/>
         </w:rPr>
-        <w:t> </w:t>
-      </w:r>
-      <w:proofErr w:type="spellStart"/>
-      <w:proofErr w:type="gramStart"/>
-      <w:r>
-        <w:rPr>
-          <w:rFonts w:eastAsia="Times New Roman" w:cstheme="minorHAnsi"/>
-          <w:color w:val="212529"/>
-          <w:sz w:val="24"/>
-          <w:szCs w:val="24"/>
-        </w:rPr>
-        <w:t>Its</w:t>
-      </w:r>
-      <w:proofErr w:type="spellEnd"/>
-      <w:proofErr w:type="gramEnd"/>
-      <w:r>
-        <w:rPr>
-          <w:rFonts w:eastAsia="Times New Roman" w:cstheme="minorHAnsi"/>
-          <w:color w:val="212529"/>
-          <w:sz w:val="24"/>
-          <w:szCs w:val="24"/>
-        </w:rPr>
-        <w:t xml:space="preserve"> the space required to store the environment information needed to resume the suspended function.</w:t>
-      </w:r>
-    </w:p>
-    <w:p>
-      <w:pPr>
-        <w:rPr>
-          <w:rFonts w:ascii="Times New Roman" w:hAnsi="Times New Roman" w:cs="Times New Roman"/>
-          <w:sz w:val="26"/>
-          <w:szCs w:val="26"/>
-          <w:shd w:val="clear" w:color="auto" w:fill="FFFFFF"/>
-        </w:rPr>
-      </w:pPr>
-    </w:p>
-    <w:p>
-      <w:pPr>
-        <w:rPr>
-          <w:rFonts w:ascii="Times New Roman" w:hAnsi="Times New Roman" w:cs="Times New Roman"/>
-          <w:sz w:val="26"/>
-          <w:szCs w:val="26"/>
-          <w:shd w:val="clear" w:color="auto" w:fill="FFFFFF"/>
-        </w:rPr>
-      </w:pPr>
-    </w:p>
-    <w:p>
-      <w:pPr>
-        <w:rPr>
-          <w:rFonts w:ascii="Times New Roman" w:hAnsi="Times New Roman" w:cs="Times New Roman"/>
-          <w:sz w:val="26"/>
-          <w:szCs w:val="26"/>
-          <w:shd w:val="clear" w:color="auto" w:fill="FFFFFF"/>
-        </w:rPr>
-      </w:pPr>
-    </w:p>
-    <w:p>
-      <w:pPr>
-        <w:rPr>
-          <w:rFonts w:ascii="Times New Roman" w:hAnsi="Times New Roman" w:cs="Times New Roman"/>
-          <w:sz w:val="26"/>
-          <w:szCs w:val="26"/>
-          <w:shd w:val="clear" w:color="auto" w:fill="FFFFFF"/>
-        </w:rPr>
-      </w:pPr>
-    </w:p>
-    <w:p>
-      <w:pPr>
-        <w:rPr>
-          <w:rFonts w:ascii="Times New Roman" w:hAnsi="Times New Roman" w:cs="Times New Roman"/>
-          <w:sz w:val="26"/>
-          <w:szCs w:val="26"/>
-          <w:shd w:val="clear" w:color="auto" w:fill="FFFFFF"/>
-        </w:rPr>
-      </w:pPr>
-      <w:r>
-        <w:rPr>
-          <w:rFonts w:ascii="Times New Roman" w:hAnsi="Times New Roman" w:cs="Times New Roman"/>
-          <w:sz w:val="26"/>
-          <w:szCs w:val="26"/>
-          <w:shd w:val="clear" w:color="auto" w:fill="FFFFFF"/>
-        </w:rPr>
-        <w:t>Hello</w:t>
-      </w:r>
+        <w:t> Its the space required to store the environment information needed to resume the suspended function.</w:t>
+      </w:r>
+    </w:p>
+    <w:p>
+      <w:pPr>
+        <w:rPr>
+          <w:rFonts w:ascii="Times New Roman" w:hAnsi="Times New Roman" w:cs="Times New Roman"/>
+          <w:sz w:val="26"/>
+          <w:szCs w:val="26"/>
+          <w:shd w:val="clear" w:color="auto" w:fill="FFFFFF"/>
+        </w:rPr>
+      </w:pPr>
+    </w:p>
+    <w:p>
+      <w:pPr>
+        <w:rPr>
+          <w:rFonts w:ascii="Times New Roman" w:hAnsi="Times New Roman" w:cs="Times New Roman"/>
+          <w:sz w:val="26"/>
+          <w:szCs w:val="26"/>
+          <w:shd w:val="clear" w:color="auto" w:fill="FFFFFF"/>
+        </w:rPr>
+      </w:pPr>
+    </w:p>
+    <w:p>
+      <w:pPr>
+        <w:rPr>
+          <w:rFonts w:ascii="Times New Roman" w:hAnsi="Times New Roman" w:cs="Times New Roman"/>
+          <w:sz w:val="26"/>
+          <w:szCs w:val="26"/>
+          <w:shd w:val="clear" w:color="auto" w:fill="FFFFFF"/>
+        </w:rPr>
+      </w:pPr>
+    </w:p>
+    <w:p>
+      <w:pPr>
+        <w:rPr>
+          <w:rFonts w:ascii="Times New Roman" w:hAnsi="Times New Roman" w:cs="Times New Roman"/>
+          <w:sz w:val="26"/>
+          <w:szCs w:val="26"/>
+          <w:shd w:val="clear" w:color="auto" w:fill="FFFFFF"/>
+        </w:rPr>
+      </w:pPr>
     </w:p>
     <w:p>
       <w:pPr>

--- a/Lesson/Lesson01.docx
+++ b/Lesson/Lesson01.docx
@@ -35,7 +35,27 @@
           <w:szCs w:val="26"/>
           <w:shd w:val="clear" w:color="auto" w:fill="FFFFFF"/>
         </w:rPr>
-        <w:t>In computer science, a data structure is a data organization, management, and storage format that enables efficient access and modification. More precisely, a data structure is a collection of data values, the relationships among them, and the functions or operations that can be applied to the data.</w:t>
+        <w:t xml:space="preserve">In computer science, a data structure is a data organization, management, and storage format that </w:t>
+      </w:r>
+      <w:proofErr w:type="gramStart"/>
+      <w:r>
+        <w:rPr>
+          <w:rFonts w:ascii="Times New Roman" w:hAnsi="Times New Roman" w:cs="Times New Roman"/>
+          <w:sz w:val="26"/>
+          <w:szCs w:val="26"/>
+          <w:shd w:val="clear" w:color="auto" w:fill="FFFFFF"/>
+        </w:rPr>
+        <w:t>enables</w:t>
+      </w:r>
+      <w:proofErr w:type="gramEnd"/>
+      <w:r>
+        <w:rPr>
+          <w:rFonts w:ascii="Times New Roman" w:hAnsi="Times New Roman" w:cs="Times New Roman"/>
+          <w:sz w:val="26"/>
+          <w:szCs w:val="26"/>
+          <w:shd w:val="clear" w:color="auto" w:fill="FFFFFF"/>
+        </w:rPr>
+        <w:t xml:space="preserve"> efficient access and modification. More precisely, a data structure is a collection of data values, the relationships among them, and the functions or operations that can be applied to the data.</w:t>
       </w:r>
     </w:p>
     <w:p>
@@ -123,6 +143,7 @@
           <w:shd w:val="clear" w:color="auto" w:fill="FFFFFF"/>
         </w:rPr>
       </w:pPr>
+      <w:proofErr w:type="gramStart"/>
       <w:r>
         <w:rPr>
           <w:rFonts w:ascii="Times New Roman" w:hAnsi="Times New Roman" w:cs="Times New Roman"/>
@@ -140,7 +161,17 @@
           <w:szCs w:val="26"/>
           <w:shd w:val="clear" w:color="auto" w:fill="FFFFFF"/>
         </w:rPr>
-        <w:t xml:space="preserve"> A linked-list is a sequence of data structures which are connected together via links. Linked List is a sequence of links which contains items. Each link contains a connection to another link.</w:t>
+        <w:t xml:space="preserve"> A linked-list is a sequence of data structures which are connected together via links.</w:t>
+      </w:r>
+      <w:proofErr w:type="gramEnd"/>
+      <w:r>
+        <w:rPr>
+          <w:rFonts w:ascii="Times New Roman" w:hAnsi="Times New Roman" w:cs="Times New Roman"/>
+          <w:sz w:val="26"/>
+          <w:szCs w:val="26"/>
+          <w:shd w:val="clear" w:color="auto" w:fill="FFFFFF"/>
+        </w:rPr>
+        <w:t xml:space="preserve"> Linked List is a sequence of links which contains items. Each link contains a connection to another link.</w:t>
       </w:r>
     </w:p>
     <w:p>
@@ -169,7 +200,27 @@
           <w:szCs w:val="26"/>
           <w:shd w:val="clear" w:color="auto" w:fill="FFFFFF"/>
         </w:rPr>
-        <w:t xml:space="preserve"> Stack is a linear data structure which follows a particular order in which the operations are performed. The order may be LIFO (Last In First Out) or FILO (First In Last Out).</w:t>
+        <w:t xml:space="preserve"> Stack is a linear data structure which follows a particular order in which the operations are performed. The order may be LIFO (Last </w:t>
+      </w:r>
+      <w:proofErr w:type="gramStart"/>
+      <w:r>
+        <w:rPr>
+          <w:rFonts w:ascii="Times New Roman" w:hAnsi="Times New Roman" w:cs="Times New Roman"/>
+          <w:sz w:val="26"/>
+          <w:szCs w:val="26"/>
+          <w:shd w:val="clear" w:color="auto" w:fill="FFFFFF"/>
+        </w:rPr>
+        <w:t>In</w:t>
+      </w:r>
+      <w:proofErr w:type="gramEnd"/>
+      <w:r>
+        <w:rPr>
+          <w:rFonts w:ascii="Times New Roman" w:hAnsi="Times New Roman" w:cs="Times New Roman"/>
+          <w:sz w:val="26"/>
+          <w:szCs w:val="26"/>
+          <w:shd w:val="clear" w:color="auto" w:fill="FFFFFF"/>
+        </w:rPr>
+        <w:t xml:space="preserve"> First Out) or FILO (First In Last Out).</w:t>
       </w:r>
     </w:p>
     <w:p>
@@ -319,7 +370,27 @@
           <w:szCs w:val="26"/>
           <w:shd w:val="clear" w:color="auto" w:fill="FFFFFF"/>
         </w:rPr>
-        <w:t>Heap is a special case of balanced binary tree data structure where the root-node key is compared with its children and arranged accordingly. If α has child node β then − key(α) ≥ key(β) As the value of parent is greater than that of child, this property generates Max Heap.</w:t>
+        <w:t xml:space="preserve">Heap is a special case of balanced binary tree data structure where the root-node key is compared with its children and arranged accordingly. If α has child node β then − </w:t>
+      </w:r>
+      <w:proofErr w:type="gramStart"/>
+      <w:r>
+        <w:rPr>
+          <w:rFonts w:ascii="Times New Roman" w:hAnsi="Times New Roman" w:cs="Times New Roman"/>
+          <w:sz w:val="26"/>
+          <w:szCs w:val="26"/>
+          <w:shd w:val="clear" w:color="auto" w:fill="FFFFFF"/>
+        </w:rPr>
+        <w:t>key(</w:t>
+      </w:r>
+      <w:proofErr w:type="gramEnd"/>
+      <w:r>
+        <w:rPr>
+          <w:rFonts w:ascii="Times New Roman" w:hAnsi="Times New Roman" w:cs="Times New Roman"/>
+          <w:sz w:val="26"/>
+          <w:szCs w:val="26"/>
+          <w:shd w:val="clear" w:color="auto" w:fill="FFFFFF"/>
+        </w:rPr>
+        <w:t>α) ≥ key(β) As the value of parent is greater than that of child, this property generates Max Heap.</w:t>
       </w:r>
     </w:p>
     <w:p>
@@ -355,7 +426,27 @@
           <w:szCs w:val="26"/>
           <w:shd w:val="clear" w:color="auto" w:fill="FFFFFF"/>
         </w:rPr>
-        <w:t>A Graph is a non-linear data structure consisting of nodes and edges. The nodes are sometimes also referred to as vertices and the edges are lines or arcs that connect any two nodes in the graph. More formally a Graph can be defined as, A Graph consists of a finite set of vertices</w:t>
+        <w:t xml:space="preserve">A Graph is a non-linear data structure consisting of nodes and edges. The nodes are sometimes also referred to as vertices and the edges are lines or arcs that connect any two nodes in the graph. More formally a Graph can be defined </w:t>
+      </w:r>
+      <w:proofErr w:type="gramStart"/>
+      <w:r>
+        <w:rPr>
+          <w:rFonts w:ascii="Times New Roman" w:hAnsi="Times New Roman" w:cs="Times New Roman"/>
+          <w:sz w:val="26"/>
+          <w:szCs w:val="26"/>
+          <w:shd w:val="clear" w:color="auto" w:fill="FFFFFF"/>
+        </w:rPr>
+        <w:t>as,</w:t>
+      </w:r>
+      <w:proofErr w:type="gramEnd"/>
+      <w:r>
+        <w:rPr>
+          <w:rFonts w:ascii="Times New Roman" w:hAnsi="Times New Roman" w:cs="Times New Roman"/>
+          <w:sz w:val="26"/>
+          <w:szCs w:val="26"/>
+          <w:shd w:val="clear" w:color="auto" w:fill="FFFFFF"/>
+        </w:rPr>
+        <w:t xml:space="preserve"> A Graph consists of a finite set of vertices</w:t>
       </w:r>
       <w:r>
         <w:rPr>
@@ -823,7 +914,27 @@
           <w:szCs w:val="26"/>
           <w:shd w:val="clear" w:color="auto" w:fill="FFFFFF"/>
         </w:rPr>
-        <w:t xml:space="preserve"> (dequeue)</w:t>
+        <w:t xml:space="preserve"> (</w:t>
+      </w:r>
+      <w:proofErr w:type="spellStart"/>
+      <w:r>
+        <w:rPr>
+          <w:rFonts w:ascii="Times New Roman" w:hAnsi="Times New Roman" w:cs="Times New Roman"/>
+          <w:sz w:val="26"/>
+          <w:szCs w:val="26"/>
+          <w:shd w:val="clear" w:color="auto" w:fill="FFFFFF"/>
+        </w:rPr>
+        <w:t>dequeue</w:t>
+      </w:r>
+      <w:proofErr w:type="spellEnd"/>
+      <w:r>
+        <w:rPr>
+          <w:rFonts w:ascii="Times New Roman" w:hAnsi="Times New Roman" w:cs="Times New Roman"/>
+          <w:sz w:val="26"/>
+          <w:szCs w:val="26"/>
+          <w:shd w:val="clear" w:color="auto" w:fill="FFFFFF"/>
+        </w:rPr>
+        <w:t>)</w:t>
       </w:r>
     </w:p>
     <w:p>
@@ -1420,7 +1531,27 @@
           <w:szCs w:val="26"/>
           <w:shd w:val="clear" w:color="auto" w:fill="FFFFFF"/>
         </w:rPr>
-        <w:t>Make the next ptr NULL</w:t>
+        <w:t xml:space="preserve">Make the next </w:t>
+      </w:r>
+      <w:proofErr w:type="spellStart"/>
+      <w:r>
+        <w:rPr>
+          <w:rFonts w:ascii="Times New Roman" w:hAnsi="Times New Roman" w:cs="Times New Roman"/>
+          <w:sz w:val="26"/>
+          <w:szCs w:val="26"/>
+          <w:shd w:val="clear" w:color="auto" w:fill="FFFFFF"/>
+        </w:rPr>
+        <w:t>ptr</w:t>
+      </w:r>
+      <w:proofErr w:type="spellEnd"/>
+      <w:r>
+        <w:rPr>
+          <w:rFonts w:ascii="Times New Roman" w:hAnsi="Times New Roman" w:cs="Times New Roman"/>
+          <w:sz w:val="26"/>
+          <w:szCs w:val="26"/>
+          <w:shd w:val="clear" w:color="auto" w:fill="FFFFFF"/>
+        </w:rPr>
+        <w:t xml:space="preserve"> NULL</w:t>
       </w:r>
     </w:p>
     <w:p>
@@ -1520,7 +1651,27 @@
           <w:szCs w:val="26"/>
           <w:shd w:val="clear" w:color="auto" w:fill="FFFFFF"/>
         </w:rPr>
-        <w:t xml:space="preserve"> Prepending: ADD a new node to the FRONT of list</w:t>
+        <w:t xml:space="preserve"> </w:t>
+      </w:r>
+      <w:proofErr w:type="spellStart"/>
+      <w:r>
+        <w:rPr>
+          <w:rFonts w:ascii="Times New Roman" w:hAnsi="Times New Roman" w:cs="Times New Roman"/>
+          <w:sz w:val="26"/>
+          <w:szCs w:val="26"/>
+          <w:shd w:val="clear" w:color="auto" w:fill="FFFFFF"/>
+        </w:rPr>
+        <w:t>Prepending</w:t>
+      </w:r>
+      <w:proofErr w:type="spellEnd"/>
+      <w:r>
+        <w:rPr>
+          <w:rFonts w:ascii="Times New Roman" w:hAnsi="Times New Roman" w:cs="Times New Roman"/>
+          <w:sz w:val="26"/>
+          <w:szCs w:val="26"/>
+          <w:shd w:val="clear" w:color="auto" w:fill="FFFFFF"/>
+        </w:rPr>
+        <w:t>: ADD a new node to the FRONT of list</w:t>
       </w:r>
     </w:p>
     <w:p>
@@ -1568,7 +1719,27 @@
           <w:szCs w:val="26"/>
           <w:shd w:val="clear" w:color="auto" w:fill="FFFFFF"/>
         </w:rPr>
-        <w:t>Point next ptr to FIRST node</w:t>
+        <w:t xml:space="preserve">Point next </w:t>
+      </w:r>
+      <w:proofErr w:type="spellStart"/>
+      <w:r>
+        <w:rPr>
+          <w:rFonts w:ascii="Times New Roman" w:hAnsi="Times New Roman" w:cs="Times New Roman"/>
+          <w:sz w:val="26"/>
+          <w:szCs w:val="26"/>
+          <w:shd w:val="clear" w:color="auto" w:fill="FFFFFF"/>
+        </w:rPr>
+        <w:t>ptr</w:t>
+      </w:r>
+      <w:proofErr w:type="spellEnd"/>
+      <w:r>
+        <w:rPr>
+          <w:rFonts w:ascii="Times New Roman" w:hAnsi="Times New Roman" w:cs="Times New Roman"/>
+          <w:sz w:val="26"/>
+          <w:szCs w:val="26"/>
+          <w:shd w:val="clear" w:color="auto" w:fill="FFFFFF"/>
+        </w:rPr>
+        <w:t xml:space="preserve"> to FIRST node</w:t>
       </w:r>
     </w:p>
     <w:p>
@@ -1716,7 +1887,47 @@
           <w:szCs w:val="26"/>
           <w:shd w:val="clear" w:color="auto" w:fill="FFFFFF"/>
         </w:rPr>
-        <w:t>Link X to N’s neighbor (X.next = N.next)</w:t>
+        <w:t>Link X to N’s neighbor (</w:t>
+      </w:r>
+      <w:proofErr w:type="spellStart"/>
+      <w:r>
+        <w:rPr>
+          <w:rFonts w:ascii="Times New Roman" w:hAnsi="Times New Roman" w:cs="Times New Roman"/>
+          <w:sz w:val="26"/>
+          <w:szCs w:val="26"/>
+          <w:shd w:val="clear" w:color="auto" w:fill="FFFFFF"/>
+        </w:rPr>
+        <w:t>X.next</w:t>
+      </w:r>
+      <w:proofErr w:type="spellEnd"/>
+      <w:r>
+        <w:rPr>
+          <w:rFonts w:ascii="Times New Roman" w:hAnsi="Times New Roman" w:cs="Times New Roman"/>
+          <w:sz w:val="26"/>
+          <w:szCs w:val="26"/>
+          <w:shd w:val="clear" w:color="auto" w:fill="FFFFFF"/>
+        </w:rPr>
+        <w:t xml:space="preserve"> = </w:t>
+      </w:r>
+      <w:proofErr w:type="spellStart"/>
+      <w:r>
+        <w:rPr>
+          <w:rFonts w:ascii="Times New Roman" w:hAnsi="Times New Roman" w:cs="Times New Roman"/>
+          <w:sz w:val="26"/>
+          <w:szCs w:val="26"/>
+          <w:shd w:val="clear" w:color="auto" w:fill="FFFFFF"/>
+        </w:rPr>
+        <w:t>N.next</w:t>
+      </w:r>
+      <w:proofErr w:type="spellEnd"/>
+      <w:r>
+        <w:rPr>
+          <w:rFonts w:ascii="Times New Roman" w:hAnsi="Times New Roman" w:cs="Times New Roman"/>
+          <w:sz w:val="26"/>
+          <w:szCs w:val="26"/>
+          <w:shd w:val="clear" w:color="auto" w:fill="FFFFFF"/>
+        </w:rPr>
+        <w:t>)</w:t>
       </w:r>
     </w:p>
     <w:p>
@@ -1740,7 +1951,27 @@
           <w:szCs w:val="26"/>
           <w:shd w:val="clear" w:color="auto" w:fill="FFFFFF"/>
         </w:rPr>
-        <w:t>Link N to X (N.next=X)</w:t>
+        <w:t>Link N to X (</w:t>
+      </w:r>
+      <w:proofErr w:type="spellStart"/>
+      <w:r>
+        <w:rPr>
+          <w:rFonts w:ascii="Times New Roman" w:hAnsi="Times New Roman" w:cs="Times New Roman"/>
+          <w:sz w:val="26"/>
+          <w:szCs w:val="26"/>
+          <w:shd w:val="clear" w:color="auto" w:fill="FFFFFF"/>
+        </w:rPr>
+        <w:t>N.next</w:t>
+      </w:r>
+      <w:proofErr w:type="spellEnd"/>
+      <w:r>
+        <w:rPr>
+          <w:rFonts w:ascii="Times New Roman" w:hAnsi="Times New Roman" w:cs="Times New Roman"/>
+          <w:sz w:val="26"/>
+          <w:szCs w:val="26"/>
+          <w:shd w:val="clear" w:color="auto" w:fill="FFFFFF"/>
+        </w:rPr>
+        <w:t>=X)</w:t>
       </w:r>
     </w:p>
     <w:p>
@@ -1841,8 +2072,39 @@
           <w:szCs w:val="26"/>
           <w:shd w:val="clear" w:color="auto" w:fill="FFFFFF"/>
         </w:rPr>
-        <w:t>Link N to neighbor’s neighbor  N.next = N.next.next</w:t>
-      </w:r>
+        <w:t xml:space="preserve">Link N to neighbor’s neighbor  </w:t>
+      </w:r>
+      <w:proofErr w:type="spellStart"/>
+      <w:r>
+        <w:rPr>
+          <w:rFonts w:ascii="Times New Roman" w:hAnsi="Times New Roman" w:cs="Times New Roman"/>
+          <w:sz w:val="26"/>
+          <w:szCs w:val="26"/>
+          <w:shd w:val="clear" w:color="auto" w:fill="FFFFFF"/>
+        </w:rPr>
+        <w:t>N.next</w:t>
+      </w:r>
+      <w:proofErr w:type="spellEnd"/>
+      <w:r>
+        <w:rPr>
+          <w:rFonts w:ascii="Times New Roman" w:hAnsi="Times New Roman" w:cs="Times New Roman"/>
+          <w:sz w:val="26"/>
+          <w:szCs w:val="26"/>
+          <w:shd w:val="clear" w:color="auto" w:fill="FFFFFF"/>
+        </w:rPr>
+        <w:t xml:space="preserve"> = </w:t>
+      </w:r>
+      <w:proofErr w:type="spellStart"/>
+      <w:r>
+        <w:rPr>
+          <w:rFonts w:ascii="Times New Roman" w:hAnsi="Times New Roman" w:cs="Times New Roman"/>
+          <w:sz w:val="26"/>
+          <w:szCs w:val="26"/>
+          <w:shd w:val="clear" w:color="auto" w:fill="FFFFFF"/>
+        </w:rPr>
+        <w:t>N.next.next</w:t>
+      </w:r>
+      <w:proofErr w:type="spellEnd"/>
     </w:p>
     <w:p>
       <w:pPr>
@@ -1889,8 +2151,19 @@
           <w:szCs w:val="26"/>
           <w:shd w:val="clear" w:color="auto" w:fill="FFFFFF"/>
         </w:rPr>
-        <w:t>For  HEAD node   head = head.next</w:t>
-      </w:r>
+        <w:t xml:space="preserve">For  HEAD node   head = </w:t>
+      </w:r>
+      <w:proofErr w:type="spellStart"/>
+      <w:r>
+        <w:rPr>
+          <w:rFonts w:ascii="Times New Roman" w:hAnsi="Times New Roman" w:cs="Times New Roman"/>
+          <w:sz w:val="26"/>
+          <w:szCs w:val="26"/>
+          <w:shd w:val="clear" w:color="auto" w:fill="FFFFFF"/>
+        </w:rPr>
+        <w:t>head.next</w:t>
+      </w:r>
+      <w:proofErr w:type="spellEnd"/>
     </w:p>
     <w:p>
       <w:pPr>
@@ -1991,7 +2264,51 @@
           <w:szCs w:val="26"/>
           <w:shd w:val="clear" w:color="auto" w:fill="FFFFFF"/>
         </w:rPr>
-        <w:t xml:space="preserve"> Binary Tree is a special datastructure. Each nodes have maximum of two children.</w:t>
+        <w:t xml:space="preserve"> Binary Tree is a special </w:t>
+      </w:r>
+      <w:proofErr w:type="spellStart"/>
+      <w:r>
+        <w:rPr>
+          <w:rFonts w:ascii="Times New Roman" w:hAnsi="Times New Roman" w:cs="Times New Roman"/>
+          <w:color w:val="000000"/>
+          <w:sz w:val="26"/>
+          <w:szCs w:val="26"/>
+          <w:shd w:val="clear" w:color="auto" w:fill="FFFFFF"/>
+        </w:rPr>
+        <w:t>datastructure</w:t>
+      </w:r>
+      <w:proofErr w:type="spellEnd"/>
+      <w:r>
+        <w:rPr>
+          <w:rFonts w:ascii="Times New Roman" w:hAnsi="Times New Roman" w:cs="Times New Roman"/>
+          <w:color w:val="000000"/>
+          <w:sz w:val="26"/>
+          <w:szCs w:val="26"/>
+          <w:shd w:val="clear" w:color="auto" w:fill="FFFFFF"/>
+        </w:rPr>
+        <w:t xml:space="preserve">. Each </w:t>
+      </w:r>
+      <w:proofErr w:type="gramStart"/>
+      <w:r>
+        <w:rPr>
+          <w:rFonts w:ascii="Times New Roman" w:hAnsi="Times New Roman" w:cs="Times New Roman"/>
+          <w:color w:val="000000"/>
+          <w:sz w:val="26"/>
+          <w:szCs w:val="26"/>
+          <w:shd w:val="clear" w:color="auto" w:fill="FFFFFF"/>
+        </w:rPr>
+        <w:t>nodes</w:t>
+      </w:r>
+      <w:proofErr w:type="gramEnd"/>
+      <w:r>
+        <w:rPr>
+          <w:rFonts w:ascii="Times New Roman" w:hAnsi="Times New Roman" w:cs="Times New Roman"/>
+          <w:color w:val="000000"/>
+          <w:sz w:val="26"/>
+          <w:szCs w:val="26"/>
+          <w:shd w:val="clear" w:color="auto" w:fill="FFFFFF"/>
+        </w:rPr>
+        <w:t xml:space="preserve"> have maximum of two children.</w:t>
       </w:r>
     </w:p>
     <w:p>
@@ -2092,7 +2409,25 @@
           <w:sz w:val="26"/>
           <w:szCs w:val="26"/>
         </w:rPr>
-        <w:t> − The node at the top of the tree is called root. There is only one root per tree and one path from the root node to any node.</w:t>
+        <w:t xml:space="preserve"> − </w:t>
+      </w:r>
+      <w:proofErr w:type="gramStart"/>
+      <w:r>
+        <w:rPr>
+          <w:color w:val="000000"/>
+          <w:sz w:val="26"/>
+          <w:szCs w:val="26"/>
+        </w:rPr>
+        <w:t>The</w:t>
+      </w:r>
+      <w:proofErr w:type="gramEnd"/>
+      <w:r>
+        <w:rPr>
+          <w:color w:val="000000"/>
+          <w:sz w:val="26"/>
+          <w:szCs w:val="26"/>
+        </w:rPr>
+        <w:t xml:space="preserve"> node at the top of the tree is called root. There is only one root per tree and one path from the root node to any node.</w:t>
       </w:r>
     </w:p>
     <w:p>
@@ -2127,7 +2462,25 @@
           <w:sz w:val="26"/>
           <w:szCs w:val="26"/>
         </w:rPr>
-        <w:t> − Any node except the root node has one edge upward to a node called parent.</w:t>
+        <w:t xml:space="preserve"> − </w:t>
+      </w:r>
+      <w:proofErr w:type="gramStart"/>
+      <w:r>
+        <w:rPr>
+          <w:color w:val="000000"/>
+          <w:sz w:val="26"/>
+          <w:szCs w:val="26"/>
+        </w:rPr>
+        <w:t>Any</w:t>
+      </w:r>
+      <w:proofErr w:type="gramEnd"/>
+      <w:r>
+        <w:rPr>
+          <w:color w:val="000000"/>
+          <w:sz w:val="26"/>
+          <w:szCs w:val="26"/>
+        </w:rPr>
+        <w:t xml:space="preserve"> node except the root node has one edge upward to a node called parent.</w:t>
       </w:r>
     </w:p>
     <w:p>
@@ -2162,7 +2515,25 @@
           <w:sz w:val="26"/>
           <w:szCs w:val="26"/>
         </w:rPr>
-        <w:t> − The node below a given node connected by its edge downward is called its child node.</w:t>
+        <w:t xml:space="preserve"> − </w:t>
+      </w:r>
+      <w:proofErr w:type="gramStart"/>
+      <w:r>
+        <w:rPr>
+          <w:color w:val="000000"/>
+          <w:sz w:val="26"/>
+          <w:szCs w:val="26"/>
+        </w:rPr>
+        <w:t>The</w:t>
+      </w:r>
+      <w:proofErr w:type="gramEnd"/>
+      <w:r>
+        <w:rPr>
+          <w:color w:val="000000"/>
+          <w:sz w:val="26"/>
+          <w:szCs w:val="26"/>
+        </w:rPr>
+        <w:t xml:space="preserve"> node below a given node connected by its edge downward is called its child node.</w:t>
       </w:r>
     </w:p>
     <w:p>
@@ -2197,7 +2568,25 @@
           <w:sz w:val="26"/>
           <w:szCs w:val="26"/>
         </w:rPr>
-        <w:t> − The node which does not have any child node is called the leaf node.</w:t>
+        <w:t xml:space="preserve"> − </w:t>
+      </w:r>
+      <w:proofErr w:type="gramStart"/>
+      <w:r>
+        <w:rPr>
+          <w:color w:val="000000"/>
+          <w:sz w:val="26"/>
+          <w:szCs w:val="26"/>
+        </w:rPr>
+        <w:t>The</w:t>
+      </w:r>
+      <w:proofErr w:type="gramEnd"/>
+      <w:r>
+        <w:rPr>
+          <w:color w:val="000000"/>
+          <w:sz w:val="26"/>
+          <w:szCs w:val="26"/>
+        </w:rPr>
+        <w:t xml:space="preserve"> node which does not have any child node is called the leaf node.</w:t>
       </w:r>
     </w:p>
     <w:p>
@@ -2216,6 +2605,7 @@
           <w:szCs w:val="26"/>
         </w:rPr>
       </w:pPr>
+      <w:proofErr w:type="spellStart"/>
       <w:r>
         <w:rPr>
           <w:b/>
@@ -2226,13 +2616,32 @@
         </w:rPr>
         <w:t>Subtree</w:t>
       </w:r>
-      <w:r>
-        <w:rPr>
-          <w:color w:val="000000"/>
-          <w:sz w:val="26"/>
-          <w:szCs w:val="26"/>
-        </w:rPr>
-        <w:t> − Subtree represents the descendants of a node.</w:t>
+      <w:proofErr w:type="spellEnd"/>
+      <w:r>
+        <w:rPr>
+          <w:color w:val="000000"/>
+          <w:sz w:val="26"/>
+          <w:szCs w:val="26"/>
+        </w:rPr>
+        <w:t xml:space="preserve"> − </w:t>
+      </w:r>
+      <w:proofErr w:type="spellStart"/>
+      <w:r>
+        <w:rPr>
+          <w:color w:val="000000"/>
+          <w:sz w:val="26"/>
+          <w:szCs w:val="26"/>
+        </w:rPr>
+        <w:t>Subtree</w:t>
+      </w:r>
+      <w:proofErr w:type="spellEnd"/>
+      <w:r>
+        <w:rPr>
+          <w:color w:val="000000"/>
+          <w:sz w:val="26"/>
+          <w:szCs w:val="26"/>
+        </w:rPr>
+        <w:t xml:space="preserve"> represents the descendants of a node.</w:t>
       </w:r>
     </w:p>
     <w:p>
@@ -2356,6 +2765,7 @@
           <w:szCs w:val="26"/>
         </w:rPr>
       </w:pPr>
+      <w:proofErr w:type="gramStart"/>
       <w:r>
         <w:rPr>
           <w:b/>
@@ -2366,6 +2776,7 @@
         </w:rPr>
         <w:t>keys</w:t>
       </w:r>
+      <w:proofErr w:type="gramEnd"/>
       <w:r>
         <w:rPr>
           <w:color w:val="000000"/>
@@ -2566,6 +2977,7 @@
           <w:szCs w:val="26"/>
         </w:rPr>
       </w:pPr>
+      <w:proofErr w:type="spellStart"/>
       <w:r>
         <w:rPr>
           <w:b/>
@@ -2574,7 +2986,18 @@
           <w:sz w:val="26"/>
           <w:szCs w:val="26"/>
         </w:rPr>
-        <w:t>Inorder Traversal</w:t>
+        <w:t>Inorder</w:t>
+      </w:r>
+      <w:proofErr w:type="spellEnd"/>
+      <w:r>
+        <w:rPr>
+          <w:b/>
+          <w:bCs/>
+          <w:color w:val="000000"/>
+          <w:sz w:val="26"/>
+          <w:szCs w:val="26"/>
+        </w:rPr>
+        <w:t xml:space="preserve"> Traversal</w:t>
       </w:r>
       <w:r>
         <w:rPr>
@@ -2601,6 +3024,7 @@
           <w:szCs w:val="26"/>
         </w:rPr>
       </w:pPr>
+      <w:proofErr w:type="spellStart"/>
       <w:r>
         <w:rPr>
           <w:b/>
@@ -2609,7 +3033,18 @@
           <w:sz w:val="26"/>
           <w:szCs w:val="26"/>
         </w:rPr>
-        <w:t>Postorder Traversal</w:t>
+        <w:t>Postorder</w:t>
+      </w:r>
+      <w:proofErr w:type="spellEnd"/>
+      <w:r>
+        <w:rPr>
+          <w:b/>
+          <w:bCs/>
+          <w:color w:val="000000"/>
+          <w:sz w:val="26"/>
+          <w:szCs w:val="26"/>
+        </w:rPr>
+        <w:t xml:space="preserve"> Traversal</w:t>
       </w:r>
       <w:r>
         <w:rPr>
@@ -2723,53 +3158,205 @@
     </w:p>
     <w:p>
       <w:pPr>
-        <w:rPr>
-          <w:rFonts w:ascii="Times New Roman" w:hAnsi="Times New Roman" w:cs="Times New Roman"/>
-          <w:sz w:val="26"/>
-          <w:szCs w:val="26"/>
-          <w:shd w:val="clear" w:color="auto" w:fill="FFFFFF"/>
-        </w:rPr>
-      </w:pPr>
-    </w:p>
-    <w:p>
-      <w:pPr>
-        <w:rPr>
-          <w:rFonts w:ascii="Times New Roman" w:hAnsi="Times New Roman" w:cs="Times New Roman"/>
-          <w:sz w:val="26"/>
-          <w:szCs w:val="26"/>
-          <w:shd w:val="clear" w:color="auto" w:fill="FFFFFF"/>
-        </w:rPr>
-      </w:pPr>
-    </w:p>
-    <w:p>
-      <w:pPr>
-        <w:rPr>
-          <w:rFonts w:ascii="Times New Roman" w:hAnsi="Times New Roman" w:cs="Times New Roman"/>
-          <w:sz w:val="26"/>
-          <w:szCs w:val="26"/>
-          <w:shd w:val="clear" w:color="auto" w:fill="FFFFFF"/>
-        </w:rPr>
-      </w:pPr>
-    </w:p>
-    <w:p>
-      <w:pPr>
-        <w:rPr>
-          <w:rFonts w:ascii="Times New Roman" w:hAnsi="Times New Roman" w:cs="Times New Roman"/>
-          <w:sz w:val="26"/>
-          <w:szCs w:val="26"/>
-          <w:shd w:val="clear" w:color="auto" w:fill="FFFFFF"/>
-        </w:rPr>
-      </w:pPr>
-    </w:p>
-    <w:p>
-      <w:pPr>
-        <w:rPr>
-          <w:rFonts w:ascii="Times New Roman" w:hAnsi="Times New Roman" w:cs="Times New Roman"/>
-          <w:sz w:val="26"/>
-          <w:szCs w:val="26"/>
-          <w:shd w:val="clear" w:color="auto" w:fill="FFFFFF"/>
-        </w:rPr>
-      </w:pPr>
+        <w:jc w:val="center"/>
+        <w:rPr>
+          <w:rFonts w:cstheme="minorHAnsi"/>
+          <w:b/>
+          <w:sz w:val="48"/>
+          <w:szCs w:val="26"/>
+          <w:shd w:val="clear" w:color="auto" w:fill="FFFFFF"/>
+        </w:rPr>
+      </w:pPr>
+      <w:r>
+        <w:rPr>
+          <w:rFonts w:cstheme="minorHAnsi"/>
+          <w:b/>
+          <w:sz w:val="48"/>
+          <w:szCs w:val="26"/>
+          <w:shd w:val="clear" w:color="auto" w:fill="FFFFFF"/>
+        </w:rPr>
+        <w:t>Matrix</w:t>
+      </w:r>
+    </w:p>
+    <w:p>
+      <w:pPr>
+        <w:rPr>
+          <w:rFonts w:ascii="Times New Roman" w:hAnsi="Times New Roman" w:cs="Times New Roman"/>
+          <w:sz w:val="26"/>
+          <w:szCs w:val="26"/>
+          <w:shd w:val="clear" w:color="auto" w:fill="FFFFFF"/>
+        </w:rPr>
+      </w:pPr>
+    </w:p>
+    <w:p>
+      <w:pPr>
+        <w:rPr>
+          <w:rFonts w:ascii="Times New Roman" w:hAnsi="Times New Roman" w:cs="Times New Roman"/>
+          <w:sz w:val="26"/>
+          <w:szCs w:val="26"/>
+          <w:shd w:val="clear" w:color="auto" w:fill="FFFFFF"/>
+        </w:rPr>
+      </w:pPr>
+    </w:p>
+    <w:p>
+      <w:pPr>
+        <w:rPr>
+          <w:rFonts w:cstheme="minorHAnsi"/>
+          <w:sz w:val="40"/>
+          <w:szCs w:val="26"/>
+          <w:shd w:val="clear" w:color="auto" w:fill="FFFFFF"/>
+        </w:rPr>
+      </w:pPr>
+      <w:r>
+        <w:rPr>
+          <w:rFonts w:cstheme="minorHAnsi"/>
+          <w:b/>
+          <w:sz w:val="32"/>
+          <w:szCs w:val="19"/>
+          <w:shd w:val="clear" w:color="auto" w:fill="FFFFFF"/>
+        </w:rPr>
+        <w:t>Matrix:</w:t>
+      </w:r>
+      <w:r>
+        <w:rPr>
+          <w:rFonts w:cstheme="minorHAnsi"/>
+          <w:sz w:val="32"/>
+          <w:szCs w:val="19"/>
+          <w:shd w:val="clear" w:color="auto" w:fill="FFFFFF"/>
+        </w:rPr>
+        <w:t xml:space="preserve"> </w:t>
+      </w:r>
+      <w:r>
+        <w:rPr>
+          <w:rFonts w:cstheme="minorHAnsi"/>
+          <w:sz w:val="28"/>
+          <w:szCs w:val="19"/>
+          <w:shd w:val="clear" w:color="auto" w:fill="FFFFFF"/>
+        </w:rPr>
+        <w:t>Matrix is a way to store data in an organized form in the form of rows and columns. Matrices are usually used in computer graphics to project 3-dimensional space onto a 2-dimensional screen. Matrices in the form of arrays are used to store data in an organized form.</w:t>
+      </w:r>
+    </w:p>
+    <w:p>
+      <w:pPr>
+        <w:rPr>
+          <w:rFonts w:cstheme="minorHAnsi"/>
+          <w:sz w:val="28"/>
+          <w:szCs w:val="19"/>
+        </w:rPr>
+      </w:pPr>
+      <w:r>
+        <w:rPr>
+          <w:rFonts w:cstheme="minorHAnsi"/>
+          <w:sz w:val="28"/>
+          <w:szCs w:val="19"/>
+          <w:shd w:val="clear" w:color="auto" w:fill="FFFFFF"/>
+        </w:rPr>
+        <w:t>A matrix is a representation of certain rows and columns, to persist homogeneous data. It can also be called as double-dimensioned array.</w:t>
+      </w:r>
+    </w:p>
+    <w:p>
+      <w:pPr>
+        <w:rPr>
+          <w:rFonts w:cstheme="minorHAnsi"/>
+          <w:sz w:val="28"/>
+          <w:szCs w:val="19"/>
+        </w:rPr>
+      </w:pPr>
+    </w:p>
+    <w:p>
+      <w:pPr>
+        <w:rPr>
+          <w:rFonts w:cstheme="minorHAnsi"/>
+          <w:sz w:val="28"/>
+          <w:szCs w:val="19"/>
+        </w:rPr>
+      </w:pPr>
+      <w:r>
+        <w:rPr>
+          <w:rFonts w:cstheme="minorHAnsi"/>
+          <w:sz w:val="28"/>
+          <w:szCs w:val="19"/>
+        </w:rPr>
+        <w:lastRenderedPageBreak/>
+        <w:br/>
+      </w:r>
+      <w:r>
+        <w:rPr>
+          <w:rFonts w:cstheme="minorHAnsi"/>
+          <w:sz w:val="28"/>
+          <w:szCs w:val="19"/>
+          <w:shd w:val="clear" w:color="auto" w:fill="FFFFFF"/>
+        </w:rPr>
+        <w:t>Uses:</w:t>
+      </w:r>
+      <w:r>
+        <w:rPr>
+          <w:rFonts w:cstheme="minorHAnsi"/>
+          <w:sz w:val="28"/>
+          <w:szCs w:val="19"/>
+        </w:rPr>
+        <w:br/>
+      </w:r>
+      <w:r>
+        <w:rPr>
+          <w:rFonts w:cstheme="minorHAnsi"/>
+          <w:sz w:val="28"/>
+          <w:szCs w:val="19"/>
+          <w:shd w:val="clear" w:color="auto" w:fill="FFFFFF"/>
+        </w:rPr>
+        <w:t>- To represent class hierarchy using Boolean square matrix</w:t>
+      </w:r>
+      <w:r>
+        <w:rPr>
+          <w:rFonts w:cstheme="minorHAnsi"/>
+          <w:sz w:val="28"/>
+          <w:szCs w:val="19"/>
+        </w:rPr>
+        <w:br/>
+      </w:r>
+      <w:r>
+        <w:rPr>
+          <w:rFonts w:cstheme="minorHAnsi"/>
+          <w:sz w:val="28"/>
+          <w:szCs w:val="19"/>
+          <w:shd w:val="clear" w:color="auto" w:fill="FFFFFF"/>
+        </w:rPr>
+        <w:t>- For data encryption and decryption</w:t>
+      </w:r>
+      <w:r>
+        <w:rPr>
+          <w:rFonts w:cstheme="minorHAnsi"/>
+          <w:sz w:val="28"/>
+          <w:szCs w:val="19"/>
+        </w:rPr>
+        <w:br/>
+      </w:r>
+      <w:r>
+        <w:rPr>
+          <w:rFonts w:cstheme="minorHAnsi"/>
+          <w:sz w:val="28"/>
+          <w:szCs w:val="19"/>
+          <w:shd w:val="clear" w:color="auto" w:fill="FFFFFF"/>
+        </w:rPr>
+        <w:t>- To represent traffic flow and plumbing in a network</w:t>
+      </w:r>
+      <w:r>
+        <w:rPr>
+          <w:rFonts w:cstheme="minorHAnsi"/>
+          <w:sz w:val="28"/>
+          <w:szCs w:val="19"/>
+        </w:rPr>
+        <w:br/>
+      </w:r>
+      <w:r>
+        <w:rPr>
+          <w:rFonts w:cstheme="minorHAnsi"/>
+          <w:sz w:val="28"/>
+          <w:szCs w:val="19"/>
+          <w:shd w:val="clear" w:color="auto" w:fill="FFFFFF"/>
+        </w:rPr>
+        <w:t>- To implement graph theory of node representation</w:t>
+      </w:r>
     </w:p>
     <w:p>
       <w:pPr>
@@ -3217,8 +3804,19 @@
           <w:sz w:val="24"/>
           <w:szCs w:val="24"/>
         </w:rPr>
-        <w:t>An algorithm generally requires space for following components :</w:t>
-      </w:r>
+        <w:t xml:space="preserve">An algorithm generally requires space for following </w:t>
+      </w:r>
+      <w:proofErr w:type="gramStart"/>
+      <w:r>
+        <w:rPr>
+          <w:rFonts w:eastAsia="Times New Roman" w:cstheme="minorHAnsi"/>
+          <w:color w:val="212529"/>
+          <w:sz w:val="24"/>
+          <w:szCs w:val="24"/>
+        </w:rPr>
+        <w:t>components :</w:t>
+      </w:r>
+      <w:proofErr w:type="gramEnd"/>
     </w:p>
     <w:p>
       <w:pPr>
@@ -3253,7 +3851,29 @@
           <w:sz w:val="24"/>
           <w:szCs w:val="24"/>
         </w:rPr>
-        <w:t> Its the space required to store the executable version of the program. This space is fixed, but varies depending upon the number of lines of code in the program.</w:t>
+        <w:t> </w:t>
+      </w:r>
+      <w:proofErr w:type="spellStart"/>
+      <w:proofErr w:type="gramStart"/>
+      <w:r>
+        <w:rPr>
+          <w:rFonts w:eastAsia="Times New Roman" w:cstheme="minorHAnsi"/>
+          <w:color w:val="212529"/>
+          <w:sz w:val="24"/>
+          <w:szCs w:val="24"/>
+        </w:rPr>
+        <w:t>Its</w:t>
+      </w:r>
+      <w:proofErr w:type="spellEnd"/>
+      <w:proofErr w:type="gramEnd"/>
+      <w:r>
+        <w:rPr>
+          <w:rFonts w:eastAsia="Times New Roman" w:cstheme="minorHAnsi"/>
+          <w:color w:val="212529"/>
+          <w:sz w:val="24"/>
+          <w:szCs w:val="24"/>
+        </w:rPr>
+        <w:t xml:space="preserve"> the space required to store the executable version of the program. This space is fixed, but varies depending upon the number of lines of code in the program.</w:t>
       </w:r>
     </w:p>
     <w:p>
@@ -3289,7 +3909,47 @@
           <w:sz w:val="24"/>
           <w:szCs w:val="24"/>
         </w:rPr>
-        <w:t> Its the space required to store all the constants and variables(including temporary variables) value.</w:t>
+        <w:t> </w:t>
+      </w:r>
+      <w:proofErr w:type="spellStart"/>
+      <w:r>
+        <w:rPr>
+          <w:rFonts w:eastAsia="Times New Roman" w:cstheme="minorHAnsi"/>
+          <w:color w:val="212529"/>
+          <w:sz w:val="24"/>
+          <w:szCs w:val="24"/>
+        </w:rPr>
+        <w:t>Its</w:t>
+      </w:r>
+      <w:proofErr w:type="spellEnd"/>
+      <w:r>
+        <w:rPr>
+          <w:rFonts w:eastAsia="Times New Roman" w:cstheme="minorHAnsi"/>
+          <w:color w:val="212529"/>
+          <w:sz w:val="24"/>
+          <w:szCs w:val="24"/>
+        </w:rPr>
+        <w:t xml:space="preserve"> the space required to store all the constants and </w:t>
+      </w:r>
+      <w:proofErr w:type="gramStart"/>
+      <w:r>
+        <w:rPr>
+          <w:rFonts w:eastAsia="Times New Roman" w:cstheme="minorHAnsi"/>
+          <w:color w:val="212529"/>
+          <w:sz w:val="24"/>
+          <w:szCs w:val="24"/>
+        </w:rPr>
+        <w:t>variables(</w:t>
+      </w:r>
+      <w:proofErr w:type="gramEnd"/>
+      <w:r>
+        <w:rPr>
+          <w:rFonts w:eastAsia="Times New Roman" w:cstheme="minorHAnsi"/>
+          <w:color w:val="212529"/>
+          <w:sz w:val="24"/>
+          <w:szCs w:val="24"/>
+        </w:rPr>
+        <w:t>including temporary variables) value.</w:t>
       </w:r>
     </w:p>
     <w:p>
@@ -3316,6 +3976,7 @@
           <w:sz w:val="24"/>
           <w:szCs w:val="24"/>
         </w:rPr>
+        <w:lastRenderedPageBreak/>
         <w:t>Environment Space:</w:t>
       </w:r>
       <w:r>
@@ -3325,7 +3986,29 @@
           <w:sz w:val="24"/>
           <w:szCs w:val="24"/>
         </w:rPr>
-        <w:t> Its the space required to store the environment information needed to resume the suspended function.</w:t>
+        <w:t> </w:t>
+      </w:r>
+      <w:proofErr w:type="spellStart"/>
+      <w:proofErr w:type="gramStart"/>
+      <w:r>
+        <w:rPr>
+          <w:rFonts w:eastAsia="Times New Roman" w:cstheme="minorHAnsi"/>
+          <w:color w:val="212529"/>
+          <w:sz w:val="24"/>
+          <w:szCs w:val="24"/>
+        </w:rPr>
+        <w:t>Its</w:t>
+      </w:r>
+      <w:proofErr w:type="spellEnd"/>
+      <w:proofErr w:type="gramEnd"/>
+      <w:r>
+        <w:rPr>
+          <w:rFonts w:eastAsia="Times New Roman" w:cstheme="minorHAnsi"/>
+          <w:color w:val="212529"/>
+          <w:sz w:val="24"/>
+          <w:szCs w:val="24"/>
+        </w:rPr>
+        <w:t xml:space="preserve"> the space required to store the environment information needed to resume the suspended function.</w:t>
       </w:r>
     </w:p>
     <w:p>

--- a/Lesson/Lesson01.docx
+++ b/Lesson/Lesson01.docx
@@ -35,27 +35,25 @@
           <w:szCs w:val="26"/>
           <w:shd w:val="clear" w:color="auto" w:fill="FFFFFF"/>
         </w:rPr>
-        <w:t xml:space="preserve">In computer science, a data structure is a data organization, management, and storage format that </w:t>
-      </w:r>
-      <w:proofErr w:type="gramStart"/>
-      <w:r>
-        <w:rPr>
-          <w:rFonts w:ascii="Times New Roman" w:hAnsi="Times New Roman" w:cs="Times New Roman"/>
-          <w:sz w:val="26"/>
-          <w:szCs w:val="26"/>
-          <w:shd w:val="clear" w:color="auto" w:fill="FFFFFF"/>
-        </w:rPr>
-        <w:t>enables</w:t>
-      </w:r>
-      <w:proofErr w:type="gramEnd"/>
-      <w:r>
-        <w:rPr>
-          <w:rFonts w:ascii="Times New Roman" w:hAnsi="Times New Roman" w:cs="Times New Roman"/>
-          <w:sz w:val="26"/>
-          <w:szCs w:val="26"/>
-          <w:shd w:val="clear" w:color="auto" w:fill="FFFFFF"/>
-        </w:rPr>
-        <w:t xml:space="preserve"> efficient access and modification. More precisely, a data structure is a collection of data values, the relationships among them, and the functions or operations that can be applied to the data.</w:t>
+        <w:t xml:space="preserve">In computer science, a data structure is a data organization, </w:t>
+      </w:r>
+      <w:r>
+        <w:rPr>
+          <w:rFonts w:ascii="Times New Roman" w:hAnsi="Times New Roman" w:cs="Times New Roman"/>
+          <w:sz w:val="26"/>
+          <w:szCs w:val="26"/>
+          <w:shd w:val="clear" w:color="auto" w:fill="FFFFFF"/>
+        </w:rPr>
+        <w:t xml:space="preserve"> </w:t>
+      </w:r>
+      <w:r>
+        <w:rPr>
+          <w:rFonts w:ascii="Times New Roman" w:hAnsi="Times New Roman" w:cs="Times New Roman"/>
+          <w:sz w:val="26"/>
+          <w:szCs w:val="26"/>
+          <w:shd w:val="clear" w:color="auto" w:fill="FFFFFF"/>
+        </w:rPr>
+        <w:t>management, and storage format that enables efficient access and modification. More precisely, a data structure is a collection of data values, the relationships among them, and the functions or operations that can be applied to the data.</w:t>
       </w:r>
     </w:p>
     <w:p>
@@ -143,7 +141,6 @@
           <w:shd w:val="clear" w:color="auto" w:fill="FFFFFF"/>
         </w:rPr>
       </w:pPr>
-      <w:proofErr w:type="gramStart"/>
       <w:r>
         <w:rPr>
           <w:rFonts w:ascii="Times New Roman" w:hAnsi="Times New Roman" w:cs="Times New Roman"/>
@@ -161,17 +158,7 @@
           <w:szCs w:val="26"/>
           <w:shd w:val="clear" w:color="auto" w:fill="FFFFFF"/>
         </w:rPr>
-        <w:t xml:space="preserve"> A linked-list is a sequence of data structures which are connected together via links.</w:t>
-      </w:r>
-      <w:proofErr w:type="gramEnd"/>
-      <w:r>
-        <w:rPr>
-          <w:rFonts w:ascii="Times New Roman" w:hAnsi="Times New Roman" w:cs="Times New Roman"/>
-          <w:sz w:val="26"/>
-          <w:szCs w:val="26"/>
-          <w:shd w:val="clear" w:color="auto" w:fill="FFFFFF"/>
-        </w:rPr>
-        <w:t xml:space="preserve"> Linked List is a sequence of links which contains items. Each link contains a connection to another link.</w:t>
+        <w:t xml:space="preserve"> A linked-list is a sequence of data structures which are connected together via links. Linked List is a sequence of links which contains items. Each link contains a connection to another link.</w:t>
       </w:r>
     </w:p>
     <w:p>
@@ -200,27 +187,7 @@
           <w:szCs w:val="26"/>
           <w:shd w:val="clear" w:color="auto" w:fill="FFFFFF"/>
         </w:rPr>
-        <w:t xml:space="preserve"> Stack is a linear data structure which follows a particular order in which the operations are performed. The order may be LIFO (Last </w:t>
-      </w:r>
-      <w:proofErr w:type="gramStart"/>
-      <w:r>
-        <w:rPr>
-          <w:rFonts w:ascii="Times New Roman" w:hAnsi="Times New Roman" w:cs="Times New Roman"/>
-          <w:sz w:val="26"/>
-          <w:szCs w:val="26"/>
-          <w:shd w:val="clear" w:color="auto" w:fill="FFFFFF"/>
-        </w:rPr>
-        <w:t>In</w:t>
-      </w:r>
-      <w:proofErr w:type="gramEnd"/>
-      <w:r>
-        <w:rPr>
-          <w:rFonts w:ascii="Times New Roman" w:hAnsi="Times New Roman" w:cs="Times New Roman"/>
-          <w:sz w:val="26"/>
-          <w:szCs w:val="26"/>
-          <w:shd w:val="clear" w:color="auto" w:fill="FFFFFF"/>
-        </w:rPr>
-        <w:t xml:space="preserve"> First Out) or FILO (First In Last Out).</w:t>
+        <w:t xml:space="preserve"> Stack is a linear data structure which follows a particular order in which the operations are performed. The order may be LIFO (Last In First Out) or FILO (First In Last Out).</w:t>
       </w:r>
     </w:p>
     <w:p>
@@ -370,27 +337,7 @@
           <w:szCs w:val="26"/>
           <w:shd w:val="clear" w:color="auto" w:fill="FFFFFF"/>
         </w:rPr>
-        <w:t xml:space="preserve">Heap is a special case of balanced binary tree data structure where the root-node key is compared with its children and arranged accordingly. If α has child node β then − </w:t>
-      </w:r>
-      <w:proofErr w:type="gramStart"/>
-      <w:r>
-        <w:rPr>
-          <w:rFonts w:ascii="Times New Roman" w:hAnsi="Times New Roman" w:cs="Times New Roman"/>
-          <w:sz w:val="26"/>
-          <w:szCs w:val="26"/>
-          <w:shd w:val="clear" w:color="auto" w:fill="FFFFFF"/>
-        </w:rPr>
-        <w:t>key(</w:t>
-      </w:r>
-      <w:proofErr w:type="gramEnd"/>
-      <w:r>
-        <w:rPr>
-          <w:rFonts w:ascii="Times New Roman" w:hAnsi="Times New Roman" w:cs="Times New Roman"/>
-          <w:sz w:val="26"/>
-          <w:szCs w:val="26"/>
-          <w:shd w:val="clear" w:color="auto" w:fill="FFFFFF"/>
-        </w:rPr>
-        <w:t>α) ≥ key(β) As the value of parent is greater than that of child, this property generates Max Heap.</w:t>
+        <w:t>Heap is a special case of balanced binary tree data structure where the root-node key is compared with its children and arranged accordingly. If α has child node β then − key(α) ≥ key(β) As the value of parent is greater than that of child, this property generates Max Heap.</w:t>
       </w:r>
     </w:p>
     <w:p>
@@ -426,27 +373,7 @@
           <w:szCs w:val="26"/>
           <w:shd w:val="clear" w:color="auto" w:fill="FFFFFF"/>
         </w:rPr>
-        <w:t xml:space="preserve">A Graph is a non-linear data structure consisting of nodes and edges. The nodes are sometimes also referred to as vertices and the edges are lines or arcs that connect any two nodes in the graph. More formally a Graph can be defined </w:t>
-      </w:r>
-      <w:proofErr w:type="gramStart"/>
-      <w:r>
-        <w:rPr>
-          <w:rFonts w:ascii="Times New Roman" w:hAnsi="Times New Roman" w:cs="Times New Roman"/>
-          <w:sz w:val="26"/>
-          <w:szCs w:val="26"/>
-          <w:shd w:val="clear" w:color="auto" w:fill="FFFFFF"/>
-        </w:rPr>
-        <w:t>as,</w:t>
-      </w:r>
-      <w:proofErr w:type="gramEnd"/>
-      <w:r>
-        <w:rPr>
-          <w:rFonts w:ascii="Times New Roman" w:hAnsi="Times New Roman" w:cs="Times New Roman"/>
-          <w:sz w:val="26"/>
-          <w:szCs w:val="26"/>
-          <w:shd w:val="clear" w:color="auto" w:fill="FFFFFF"/>
-        </w:rPr>
-        <w:t xml:space="preserve"> A Graph consists of a finite set of vertices</w:t>
+        <w:t>A Graph is a non-linear data structure consisting of nodes and edges. The nodes are sometimes also referred to as vertices and the edges are lines or arcs that connect any two nodes in the graph. More formally a Graph can be defined as, A Graph consists of a finite set of vertices</w:t>
       </w:r>
       <w:r>
         <w:rPr>
@@ -914,27 +841,7 @@
           <w:szCs w:val="26"/>
           <w:shd w:val="clear" w:color="auto" w:fill="FFFFFF"/>
         </w:rPr>
-        <w:t xml:space="preserve"> (</w:t>
-      </w:r>
-      <w:proofErr w:type="spellStart"/>
-      <w:r>
-        <w:rPr>
-          <w:rFonts w:ascii="Times New Roman" w:hAnsi="Times New Roman" w:cs="Times New Roman"/>
-          <w:sz w:val="26"/>
-          <w:szCs w:val="26"/>
-          <w:shd w:val="clear" w:color="auto" w:fill="FFFFFF"/>
-        </w:rPr>
-        <w:t>dequeue</w:t>
-      </w:r>
-      <w:proofErr w:type="spellEnd"/>
-      <w:r>
-        <w:rPr>
-          <w:rFonts w:ascii="Times New Roman" w:hAnsi="Times New Roman" w:cs="Times New Roman"/>
-          <w:sz w:val="26"/>
-          <w:szCs w:val="26"/>
-          <w:shd w:val="clear" w:color="auto" w:fill="FFFFFF"/>
-        </w:rPr>
-        <w:t>)</w:t>
+        <w:t xml:space="preserve"> (dequeue)</w:t>
       </w:r>
     </w:p>
     <w:p>
@@ -1531,27 +1438,7 @@
           <w:szCs w:val="26"/>
           <w:shd w:val="clear" w:color="auto" w:fill="FFFFFF"/>
         </w:rPr>
-        <w:t xml:space="preserve">Make the next </w:t>
-      </w:r>
-      <w:proofErr w:type="spellStart"/>
-      <w:r>
-        <w:rPr>
-          <w:rFonts w:ascii="Times New Roman" w:hAnsi="Times New Roman" w:cs="Times New Roman"/>
-          <w:sz w:val="26"/>
-          <w:szCs w:val="26"/>
-          <w:shd w:val="clear" w:color="auto" w:fill="FFFFFF"/>
-        </w:rPr>
-        <w:t>ptr</w:t>
-      </w:r>
-      <w:proofErr w:type="spellEnd"/>
-      <w:r>
-        <w:rPr>
-          <w:rFonts w:ascii="Times New Roman" w:hAnsi="Times New Roman" w:cs="Times New Roman"/>
-          <w:sz w:val="26"/>
-          <w:szCs w:val="26"/>
-          <w:shd w:val="clear" w:color="auto" w:fill="FFFFFF"/>
-        </w:rPr>
-        <w:t xml:space="preserve"> NULL</w:t>
+        <w:t>Make the next ptr NULL</w:t>
       </w:r>
     </w:p>
     <w:p>
@@ -1651,27 +1538,7 @@
           <w:szCs w:val="26"/>
           <w:shd w:val="clear" w:color="auto" w:fill="FFFFFF"/>
         </w:rPr>
-        <w:t xml:space="preserve"> </w:t>
-      </w:r>
-      <w:proofErr w:type="spellStart"/>
-      <w:r>
-        <w:rPr>
-          <w:rFonts w:ascii="Times New Roman" w:hAnsi="Times New Roman" w:cs="Times New Roman"/>
-          <w:sz w:val="26"/>
-          <w:szCs w:val="26"/>
-          <w:shd w:val="clear" w:color="auto" w:fill="FFFFFF"/>
-        </w:rPr>
-        <w:t>Prepending</w:t>
-      </w:r>
-      <w:proofErr w:type="spellEnd"/>
-      <w:r>
-        <w:rPr>
-          <w:rFonts w:ascii="Times New Roman" w:hAnsi="Times New Roman" w:cs="Times New Roman"/>
-          <w:sz w:val="26"/>
-          <w:szCs w:val="26"/>
-          <w:shd w:val="clear" w:color="auto" w:fill="FFFFFF"/>
-        </w:rPr>
-        <w:t>: ADD a new node to the FRONT of list</w:t>
+        <w:t xml:space="preserve"> Prepending: ADD a new node to the FRONT of list</w:t>
       </w:r>
     </w:p>
     <w:p>
@@ -1719,27 +1586,7 @@
           <w:szCs w:val="26"/>
           <w:shd w:val="clear" w:color="auto" w:fill="FFFFFF"/>
         </w:rPr>
-        <w:t xml:space="preserve">Point next </w:t>
-      </w:r>
-      <w:proofErr w:type="spellStart"/>
-      <w:r>
-        <w:rPr>
-          <w:rFonts w:ascii="Times New Roman" w:hAnsi="Times New Roman" w:cs="Times New Roman"/>
-          <w:sz w:val="26"/>
-          <w:szCs w:val="26"/>
-          <w:shd w:val="clear" w:color="auto" w:fill="FFFFFF"/>
-        </w:rPr>
-        <w:t>ptr</w:t>
-      </w:r>
-      <w:proofErr w:type="spellEnd"/>
-      <w:r>
-        <w:rPr>
-          <w:rFonts w:ascii="Times New Roman" w:hAnsi="Times New Roman" w:cs="Times New Roman"/>
-          <w:sz w:val="26"/>
-          <w:szCs w:val="26"/>
-          <w:shd w:val="clear" w:color="auto" w:fill="FFFFFF"/>
-        </w:rPr>
-        <w:t xml:space="preserve"> to FIRST node</w:t>
+        <w:t>Point next ptr to FIRST node</w:t>
       </w:r>
     </w:p>
     <w:p>
@@ -1887,47 +1734,7 @@
           <w:szCs w:val="26"/>
           <w:shd w:val="clear" w:color="auto" w:fill="FFFFFF"/>
         </w:rPr>
-        <w:t>Link X to N’s neighbor (</w:t>
-      </w:r>
-      <w:proofErr w:type="spellStart"/>
-      <w:r>
-        <w:rPr>
-          <w:rFonts w:ascii="Times New Roman" w:hAnsi="Times New Roman" w:cs="Times New Roman"/>
-          <w:sz w:val="26"/>
-          <w:szCs w:val="26"/>
-          <w:shd w:val="clear" w:color="auto" w:fill="FFFFFF"/>
-        </w:rPr>
-        <w:t>X.next</w:t>
-      </w:r>
-      <w:proofErr w:type="spellEnd"/>
-      <w:r>
-        <w:rPr>
-          <w:rFonts w:ascii="Times New Roman" w:hAnsi="Times New Roman" w:cs="Times New Roman"/>
-          <w:sz w:val="26"/>
-          <w:szCs w:val="26"/>
-          <w:shd w:val="clear" w:color="auto" w:fill="FFFFFF"/>
-        </w:rPr>
-        <w:t xml:space="preserve"> = </w:t>
-      </w:r>
-      <w:proofErr w:type="spellStart"/>
-      <w:r>
-        <w:rPr>
-          <w:rFonts w:ascii="Times New Roman" w:hAnsi="Times New Roman" w:cs="Times New Roman"/>
-          <w:sz w:val="26"/>
-          <w:szCs w:val="26"/>
-          <w:shd w:val="clear" w:color="auto" w:fill="FFFFFF"/>
-        </w:rPr>
-        <w:t>N.next</w:t>
-      </w:r>
-      <w:proofErr w:type="spellEnd"/>
-      <w:r>
-        <w:rPr>
-          <w:rFonts w:ascii="Times New Roman" w:hAnsi="Times New Roman" w:cs="Times New Roman"/>
-          <w:sz w:val="26"/>
-          <w:szCs w:val="26"/>
-          <w:shd w:val="clear" w:color="auto" w:fill="FFFFFF"/>
-        </w:rPr>
-        <w:t>)</w:t>
+        <w:t>Link X to N’s neighbor (X.next = N.next)</w:t>
       </w:r>
     </w:p>
     <w:p>
@@ -1951,27 +1758,7 @@
           <w:szCs w:val="26"/>
           <w:shd w:val="clear" w:color="auto" w:fill="FFFFFF"/>
         </w:rPr>
-        <w:t>Link N to X (</w:t>
-      </w:r>
-      <w:proofErr w:type="spellStart"/>
-      <w:r>
-        <w:rPr>
-          <w:rFonts w:ascii="Times New Roman" w:hAnsi="Times New Roman" w:cs="Times New Roman"/>
-          <w:sz w:val="26"/>
-          <w:szCs w:val="26"/>
-          <w:shd w:val="clear" w:color="auto" w:fill="FFFFFF"/>
-        </w:rPr>
-        <w:t>N.next</w:t>
-      </w:r>
-      <w:proofErr w:type="spellEnd"/>
-      <w:r>
-        <w:rPr>
-          <w:rFonts w:ascii="Times New Roman" w:hAnsi="Times New Roman" w:cs="Times New Roman"/>
-          <w:sz w:val="26"/>
-          <w:szCs w:val="26"/>
-          <w:shd w:val="clear" w:color="auto" w:fill="FFFFFF"/>
-        </w:rPr>
-        <w:t>=X)</w:t>
+        <w:t>Link N to X (N.next=X)</w:t>
       </w:r>
     </w:p>
     <w:p>
@@ -2072,39 +1859,8 @@
           <w:szCs w:val="26"/>
           <w:shd w:val="clear" w:color="auto" w:fill="FFFFFF"/>
         </w:rPr>
-        <w:t xml:space="preserve">Link N to neighbor’s neighbor  </w:t>
-      </w:r>
-      <w:proofErr w:type="spellStart"/>
-      <w:r>
-        <w:rPr>
-          <w:rFonts w:ascii="Times New Roman" w:hAnsi="Times New Roman" w:cs="Times New Roman"/>
-          <w:sz w:val="26"/>
-          <w:szCs w:val="26"/>
-          <w:shd w:val="clear" w:color="auto" w:fill="FFFFFF"/>
-        </w:rPr>
-        <w:t>N.next</w:t>
-      </w:r>
-      <w:proofErr w:type="spellEnd"/>
-      <w:r>
-        <w:rPr>
-          <w:rFonts w:ascii="Times New Roman" w:hAnsi="Times New Roman" w:cs="Times New Roman"/>
-          <w:sz w:val="26"/>
-          <w:szCs w:val="26"/>
-          <w:shd w:val="clear" w:color="auto" w:fill="FFFFFF"/>
-        </w:rPr>
-        <w:t xml:space="preserve"> = </w:t>
-      </w:r>
-      <w:proofErr w:type="spellStart"/>
-      <w:r>
-        <w:rPr>
-          <w:rFonts w:ascii="Times New Roman" w:hAnsi="Times New Roman" w:cs="Times New Roman"/>
-          <w:sz w:val="26"/>
-          <w:szCs w:val="26"/>
-          <w:shd w:val="clear" w:color="auto" w:fill="FFFFFF"/>
-        </w:rPr>
-        <w:t>N.next.next</w:t>
-      </w:r>
-      <w:proofErr w:type="spellEnd"/>
+        <w:t>Link N to neighbor’s neighbor  N.next = N.next.next</w:t>
+      </w:r>
     </w:p>
     <w:p>
       <w:pPr>
@@ -2151,19 +1907,8 @@
           <w:szCs w:val="26"/>
           <w:shd w:val="clear" w:color="auto" w:fill="FFFFFF"/>
         </w:rPr>
-        <w:t xml:space="preserve">For  HEAD node   head = </w:t>
-      </w:r>
-      <w:proofErr w:type="spellStart"/>
-      <w:r>
-        <w:rPr>
-          <w:rFonts w:ascii="Times New Roman" w:hAnsi="Times New Roman" w:cs="Times New Roman"/>
-          <w:sz w:val="26"/>
-          <w:szCs w:val="26"/>
-          <w:shd w:val="clear" w:color="auto" w:fill="FFFFFF"/>
-        </w:rPr>
-        <w:t>head.next</w:t>
-      </w:r>
-      <w:proofErr w:type="spellEnd"/>
+        <w:t>For  HEAD node   head = head.next</w:t>
+      </w:r>
     </w:p>
     <w:p>
       <w:pPr>
@@ -2264,51 +2009,7 @@
           <w:szCs w:val="26"/>
           <w:shd w:val="clear" w:color="auto" w:fill="FFFFFF"/>
         </w:rPr>
-        <w:t xml:space="preserve"> Binary Tree is a special </w:t>
-      </w:r>
-      <w:proofErr w:type="spellStart"/>
-      <w:r>
-        <w:rPr>
-          <w:rFonts w:ascii="Times New Roman" w:hAnsi="Times New Roman" w:cs="Times New Roman"/>
-          <w:color w:val="000000"/>
-          <w:sz w:val="26"/>
-          <w:szCs w:val="26"/>
-          <w:shd w:val="clear" w:color="auto" w:fill="FFFFFF"/>
-        </w:rPr>
-        <w:t>datastructure</w:t>
-      </w:r>
-      <w:proofErr w:type="spellEnd"/>
-      <w:r>
-        <w:rPr>
-          <w:rFonts w:ascii="Times New Roman" w:hAnsi="Times New Roman" w:cs="Times New Roman"/>
-          <w:color w:val="000000"/>
-          <w:sz w:val="26"/>
-          <w:szCs w:val="26"/>
-          <w:shd w:val="clear" w:color="auto" w:fill="FFFFFF"/>
-        </w:rPr>
-        <w:t xml:space="preserve">. Each </w:t>
-      </w:r>
-      <w:proofErr w:type="gramStart"/>
-      <w:r>
-        <w:rPr>
-          <w:rFonts w:ascii="Times New Roman" w:hAnsi="Times New Roman" w:cs="Times New Roman"/>
-          <w:color w:val="000000"/>
-          <w:sz w:val="26"/>
-          <w:szCs w:val="26"/>
-          <w:shd w:val="clear" w:color="auto" w:fill="FFFFFF"/>
-        </w:rPr>
-        <w:t>nodes</w:t>
-      </w:r>
-      <w:proofErr w:type="gramEnd"/>
-      <w:r>
-        <w:rPr>
-          <w:rFonts w:ascii="Times New Roman" w:hAnsi="Times New Roman" w:cs="Times New Roman"/>
-          <w:color w:val="000000"/>
-          <w:sz w:val="26"/>
-          <w:szCs w:val="26"/>
-          <w:shd w:val="clear" w:color="auto" w:fill="FFFFFF"/>
-        </w:rPr>
-        <w:t xml:space="preserve"> have maximum of two children.</w:t>
+        <w:t xml:space="preserve"> Binary Tree is a special datastructure. Each nodes have maximum of two children.</w:t>
       </w:r>
     </w:p>
     <w:p>
@@ -2409,25 +2110,7 @@
           <w:sz w:val="26"/>
           <w:szCs w:val="26"/>
         </w:rPr>
-        <w:t xml:space="preserve"> − </w:t>
-      </w:r>
-      <w:proofErr w:type="gramStart"/>
-      <w:r>
-        <w:rPr>
-          <w:color w:val="000000"/>
-          <w:sz w:val="26"/>
-          <w:szCs w:val="26"/>
-        </w:rPr>
-        <w:t>The</w:t>
-      </w:r>
-      <w:proofErr w:type="gramEnd"/>
-      <w:r>
-        <w:rPr>
-          <w:color w:val="000000"/>
-          <w:sz w:val="26"/>
-          <w:szCs w:val="26"/>
-        </w:rPr>
-        <w:t xml:space="preserve"> node at the top of the tree is called root. There is only one root per tree and one path from the root node to any node.</w:t>
+        <w:t> − The node at the top of the tree is called root. There is only one root per tree and one path from the root node to any node.</w:t>
       </w:r>
     </w:p>
     <w:p>
@@ -2462,25 +2145,7 @@
           <w:sz w:val="26"/>
           <w:szCs w:val="26"/>
         </w:rPr>
-        <w:t xml:space="preserve"> − </w:t>
-      </w:r>
-      <w:proofErr w:type="gramStart"/>
-      <w:r>
-        <w:rPr>
-          <w:color w:val="000000"/>
-          <w:sz w:val="26"/>
-          <w:szCs w:val="26"/>
-        </w:rPr>
-        <w:t>Any</w:t>
-      </w:r>
-      <w:proofErr w:type="gramEnd"/>
-      <w:r>
-        <w:rPr>
-          <w:color w:val="000000"/>
-          <w:sz w:val="26"/>
-          <w:szCs w:val="26"/>
-        </w:rPr>
-        <w:t xml:space="preserve"> node except the root node has one edge upward to a node called parent.</w:t>
+        <w:t> − Any node except the root node has one edge upward to a node called parent.</w:t>
       </w:r>
     </w:p>
     <w:p>
@@ -2515,25 +2180,7 @@
           <w:sz w:val="26"/>
           <w:szCs w:val="26"/>
         </w:rPr>
-        <w:t xml:space="preserve"> − </w:t>
-      </w:r>
-      <w:proofErr w:type="gramStart"/>
-      <w:r>
-        <w:rPr>
-          <w:color w:val="000000"/>
-          <w:sz w:val="26"/>
-          <w:szCs w:val="26"/>
-        </w:rPr>
-        <w:t>The</w:t>
-      </w:r>
-      <w:proofErr w:type="gramEnd"/>
-      <w:r>
-        <w:rPr>
-          <w:color w:val="000000"/>
-          <w:sz w:val="26"/>
-          <w:szCs w:val="26"/>
-        </w:rPr>
-        <w:t xml:space="preserve"> node below a given node connected by its edge downward is called its child node.</w:t>
+        <w:t> − The node below a given node connected by its edge downward is called its child node.</w:t>
       </w:r>
     </w:p>
     <w:p>
@@ -2568,25 +2215,7 @@
           <w:sz w:val="26"/>
           <w:szCs w:val="26"/>
         </w:rPr>
-        <w:t xml:space="preserve"> − </w:t>
-      </w:r>
-      <w:proofErr w:type="gramStart"/>
-      <w:r>
-        <w:rPr>
-          <w:color w:val="000000"/>
-          <w:sz w:val="26"/>
-          <w:szCs w:val="26"/>
-        </w:rPr>
-        <w:t>The</w:t>
-      </w:r>
-      <w:proofErr w:type="gramEnd"/>
-      <w:r>
-        <w:rPr>
-          <w:color w:val="000000"/>
-          <w:sz w:val="26"/>
-          <w:szCs w:val="26"/>
-        </w:rPr>
-        <w:t xml:space="preserve"> node which does not have any child node is called the leaf node.</w:t>
+        <w:t> − The node which does not have any child node is called the leaf node.</w:t>
       </w:r>
     </w:p>
     <w:p>
@@ -2605,7 +2234,6 @@
           <w:szCs w:val="26"/>
         </w:rPr>
       </w:pPr>
-      <w:proofErr w:type="spellStart"/>
       <w:r>
         <w:rPr>
           <w:b/>
@@ -2616,32 +2244,13 @@
         </w:rPr>
         <w:t>Subtree</w:t>
       </w:r>
-      <w:proofErr w:type="spellEnd"/>
       <w:r>
         <w:rPr>
           <w:color w:val="000000"/>
           <w:sz w:val="26"/>
           <w:szCs w:val="26"/>
         </w:rPr>
-        <w:t xml:space="preserve"> − </w:t>
-      </w:r>
-      <w:proofErr w:type="spellStart"/>
-      <w:r>
-        <w:rPr>
-          <w:color w:val="000000"/>
-          <w:sz w:val="26"/>
-          <w:szCs w:val="26"/>
-        </w:rPr>
-        <w:t>Subtree</w:t>
-      </w:r>
-      <w:proofErr w:type="spellEnd"/>
-      <w:r>
-        <w:rPr>
-          <w:color w:val="000000"/>
-          <w:sz w:val="26"/>
-          <w:szCs w:val="26"/>
-        </w:rPr>
-        <w:t xml:space="preserve"> represents the descendants of a node.</w:t>
+        <w:t> − Subtree represents the descendants of a node.</w:t>
       </w:r>
     </w:p>
     <w:p>
@@ -2765,7 +2374,6 @@
           <w:szCs w:val="26"/>
         </w:rPr>
       </w:pPr>
-      <w:proofErr w:type="gramStart"/>
       <w:r>
         <w:rPr>
           <w:b/>
@@ -2776,7 +2384,6 @@
         </w:rPr>
         <w:t>keys</w:t>
       </w:r>
-      <w:proofErr w:type="gramEnd"/>
       <w:r>
         <w:rPr>
           <w:color w:val="000000"/>
@@ -2977,7 +2584,6 @@
           <w:szCs w:val="26"/>
         </w:rPr>
       </w:pPr>
-      <w:proofErr w:type="spellStart"/>
       <w:r>
         <w:rPr>
           <w:b/>
@@ -2986,18 +2592,7 @@
           <w:sz w:val="26"/>
           <w:szCs w:val="26"/>
         </w:rPr>
-        <w:t>Inorder</w:t>
-      </w:r>
-      <w:proofErr w:type="spellEnd"/>
-      <w:r>
-        <w:rPr>
-          <w:b/>
-          <w:bCs/>
-          <w:color w:val="000000"/>
-          <w:sz w:val="26"/>
-          <w:szCs w:val="26"/>
-        </w:rPr>
-        <w:t xml:space="preserve"> Traversal</w:t>
+        <w:t>Inorder Traversal</w:t>
       </w:r>
       <w:r>
         <w:rPr>
@@ -3024,7 +2619,6 @@
           <w:szCs w:val="26"/>
         </w:rPr>
       </w:pPr>
-      <w:proofErr w:type="spellStart"/>
       <w:r>
         <w:rPr>
           <w:b/>
@@ -3033,18 +2627,7 @@
           <w:sz w:val="26"/>
           <w:szCs w:val="26"/>
         </w:rPr>
-        <w:t>Postorder</w:t>
-      </w:r>
-      <w:proofErr w:type="spellEnd"/>
-      <w:r>
-        <w:rPr>
-          <w:b/>
-          <w:bCs/>
-          <w:color w:val="000000"/>
-          <w:sz w:val="26"/>
-          <w:szCs w:val="26"/>
-        </w:rPr>
-        <w:t xml:space="preserve"> Traversal</w:t>
+        <w:t>Postorder Traversal</w:t>
       </w:r>
       <w:r>
         <w:rPr>
@@ -3804,19 +3387,8 @@
           <w:sz w:val="24"/>
           <w:szCs w:val="24"/>
         </w:rPr>
-        <w:t xml:space="preserve">An algorithm generally requires space for following </w:t>
-      </w:r>
-      <w:proofErr w:type="gramStart"/>
-      <w:r>
-        <w:rPr>
-          <w:rFonts w:eastAsia="Times New Roman" w:cstheme="minorHAnsi"/>
-          <w:color w:val="212529"/>
-          <w:sz w:val="24"/>
-          <w:szCs w:val="24"/>
-        </w:rPr>
-        <w:t>components :</w:t>
-      </w:r>
-      <w:proofErr w:type="gramEnd"/>
+        <w:t>An algorithm generally requires space for following components :</w:t>
+      </w:r>
     </w:p>
     <w:p>
       <w:pPr>
@@ -3851,29 +3423,7 @@
           <w:sz w:val="24"/>
           <w:szCs w:val="24"/>
         </w:rPr>
-        <w:t> </w:t>
-      </w:r>
-      <w:proofErr w:type="spellStart"/>
-      <w:proofErr w:type="gramStart"/>
-      <w:r>
-        <w:rPr>
-          <w:rFonts w:eastAsia="Times New Roman" w:cstheme="minorHAnsi"/>
-          <w:color w:val="212529"/>
-          <w:sz w:val="24"/>
-          <w:szCs w:val="24"/>
-        </w:rPr>
-        <w:t>Its</w:t>
-      </w:r>
-      <w:proofErr w:type="spellEnd"/>
-      <w:proofErr w:type="gramEnd"/>
-      <w:r>
-        <w:rPr>
-          <w:rFonts w:eastAsia="Times New Roman" w:cstheme="minorHAnsi"/>
-          <w:color w:val="212529"/>
-          <w:sz w:val="24"/>
-          <w:szCs w:val="24"/>
-        </w:rPr>
-        <w:t xml:space="preserve"> the space required to store the executable version of the program. This space is fixed, but varies depending upon the number of lines of code in the program.</w:t>
+        <w:t> Its the space required to store the executable version of the program. This space is fixed, but varies depending upon the number of lines of code in the program.</w:t>
       </w:r>
     </w:p>
     <w:p>
@@ -3909,47 +3459,7 @@
           <w:sz w:val="24"/>
           <w:szCs w:val="24"/>
         </w:rPr>
-        <w:t> </w:t>
-      </w:r>
-      <w:proofErr w:type="spellStart"/>
-      <w:r>
-        <w:rPr>
-          <w:rFonts w:eastAsia="Times New Roman" w:cstheme="minorHAnsi"/>
-          <w:color w:val="212529"/>
-          <w:sz w:val="24"/>
-          <w:szCs w:val="24"/>
-        </w:rPr>
-        <w:t>Its</w:t>
-      </w:r>
-      <w:proofErr w:type="spellEnd"/>
-      <w:r>
-        <w:rPr>
-          <w:rFonts w:eastAsia="Times New Roman" w:cstheme="minorHAnsi"/>
-          <w:color w:val="212529"/>
-          <w:sz w:val="24"/>
-          <w:szCs w:val="24"/>
-        </w:rPr>
-        <w:t xml:space="preserve"> the space required to store all the constants and </w:t>
-      </w:r>
-      <w:proofErr w:type="gramStart"/>
-      <w:r>
-        <w:rPr>
-          <w:rFonts w:eastAsia="Times New Roman" w:cstheme="minorHAnsi"/>
-          <w:color w:val="212529"/>
-          <w:sz w:val="24"/>
-          <w:szCs w:val="24"/>
-        </w:rPr>
-        <w:t>variables(</w:t>
-      </w:r>
-      <w:proofErr w:type="gramEnd"/>
-      <w:r>
-        <w:rPr>
-          <w:rFonts w:eastAsia="Times New Roman" w:cstheme="minorHAnsi"/>
-          <w:color w:val="212529"/>
-          <w:sz w:val="24"/>
-          <w:szCs w:val="24"/>
-        </w:rPr>
-        <w:t>including temporary variables) value.</w:t>
+        <w:t> Its the space required to store all the constants and variables(including temporary variables) value.</w:t>
       </w:r>
     </w:p>
     <w:p>
@@ -3986,29 +3496,7 @@
           <w:sz w:val="24"/>
           <w:szCs w:val="24"/>
         </w:rPr>
-        <w:t> </w:t>
-      </w:r>
-      <w:proofErr w:type="spellStart"/>
-      <w:proofErr w:type="gramStart"/>
-      <w:r>
-        <w:rPr>
-          <w:rFonts w:eastAsia="Times New Roman" w:cstheme="minorHAnsi"/>
-          <w:color w:val="212529"/>
-          <w:sz w:val="24"/>
-          <w:szCs w:val="24"/>
-        </w:rPr>
-        <w:t>Its</w:t>
-      </w:r>
-      <w:proofErr w:type="spellEnd"/>
-      <w:proofErr w:type="gramEnd"/>
-      <w:r>
-        <w:rPr>
-          <w:rFonts w:eastAsia="Times New Roman" w:cstheme="minorHAnsi"/>
-          <w:color w:val="212529"/>
-          <w:sz w:val="24"/>
-          <w:szCs w:val="24"/>
-        </w:rPr>
-        <w:t xml:space="preserve"> the space required to store the environment information needed to resume the suspended function.</w:t>
+        <w:t> Its the space required to store the environment information needed to resume the suspended function.</w:t>
       </w:r>
     </w:p>
     <w:p>
